--- a/CHƯƠNG 1.docx
+++ b/CHƯƠNG 1.docx
@@ -36,11 +36,15 @@
           <w:numId w:val="22"/>
         </w:numPr>
         <w:rPr>
-          <w:lang w:val="vi-VN"/>
-        </w:rPr>
-      </w:pPr>
-      <w:r>
-        <w:rPr>
+          <w:sz w:val="28"/>
+          <w:szCs w:val="28"/>
+          <w:lang w:val="vi-VN"/>
+        </w:rPr>
+      </w:pPr>
+      <w:r>
+        <w:rPr>
+          <w:sz w:val="28"/>
+          <w:szCs w:val="28"/>
           <w:lang w:val="vi-VN"/>
         </w:rPr>
         <w:t>Lý do chọn đề tài.</w:t>
@@ -78,6 +82,7 @@
       <w:pPr>
         <w:ind w:firstLine="720"/>
         <w:rPr>
+          <w:szCs w:val="28"/>
           <w:lang w:val="vi-VN"/>
         </w:rPr>
       </w:pPr>
@@ -112,11 +117,15 @@
           <w:numId w:val="22"/>
         </w:numPr>
         <w:rPr>
-          <w:lang w:val="vi-VN"/>
-        </w:rPr>
-      </w:pPr>
-      <w:r>
-        <w:rPr>
+          <w:sz w:val="28"/>
+          <w:szCs w:val="28"/>
+          <w:lang w:val="vi-VN"/>
+        </w:rPr>
+      </w:pPr>
+      <w:r>
+        <w:rPr>
+          <w:sz w:val="28"/>
+          <w:szCs w:val="28"/>
           <w:lang w:val="vi-VN"/>
         </w:rPr>
         <w:t>Giới thiệu chung về website.</w:t>
@@ -125,31 +134,28 @@
     <w:p>
       <w:pPr>
         <w:rPr>
-          <w:lang w:val="vi-VN"/>
-        </w:rPr>
-      </w:pPr>
-      <w:r>
-        <w:rPr>
-          <w:lang w:val="vi-VN"/>
-        </w:rPr>
-        <w:t xml:space="preserve">Website bán mỹ phẩm cho một cửa hàng được thiết kế để tạo ra một không gian trực tuyến thân thiện và tiện lợi, giúp người tiêu dùng dễ dàng tiếp cận và lựa chọn sản phẩm chăm sóc sắc đẹp mà họ mong muốn. Website sẽ cung cấp thông tin chi tiết về sản phẩm, từ thành phần và công dụng đến chương trình khuyến mãi và đánh giá của khách hàng. Điều này không chỉ tăng cường sự tương tác giữa cửa </w:t>
-      </w:r>
-      <w:r>
-        <w:rPr>
-          <w:lang w:val="vi-VN"/>
-        </w:rPr>
-        <w:lastRenderedPageBreak/>
-        <w:t>hàng và khách hàng mà còn tạo điều kiện thuận lợi cho việc tìm kiếm thông tin và mua sắm trực tuyến.</w:t>
-      </w:r>
-    </w:p>
-    <w:p>
-      <w:pPr>
-        <w:rPr>
-          <w:lang w:val="vi-VN"/>
-        </w:rPr>
-      </w:pPr>
-      <w:r>
-        <w:rPr>
+          <w:szCs w:val="28"/>
+          <w:lang w:val="vi-VN"/>
+        </w:rPr>
+      </w:pPr>
+      <w:r>
+        <w:rPr>
+          <w:szCs w:val="28"/>
+          <w:lang w:val="vi-VN"/>
+        </w:rPr>
+        <w:t>Website bán mỹ phẩm cho một cửa hàng được thiết kế để tạo ra một không gian trực tuyến thân thiện và tiện lợi, giúp người tiêu dùng dễ dàng tiếp cận và lựa chọn sản phẩm chăm sóc sắc đẹp mà họ mong muốn. Website sẽ cung cấp thông tin chi tiết về sản phẩm, từ thành phần và công dụng đến chương trình khuyến mãi và đánh giá của khách hàng. Điều này không chỉ tăng cường sự tương tác giữa cửa hàng và khách hàng mà còn tạo điều kiện thuận lợi cho việc tìm kiếm thông tin và mua sắm trực tuyến.</w:t>
+      </w:r>
+    </w:p>
+    <w:p>
+      <w:pPr>
+        <w:rPr>
+          <w:szCs w:val="28"/>
+          <w:lang w:val="vi-VN"/>
+        </w:rPr>
+      </w:pPr>
+      <w:r>
+        <w:rPr>
+          <w:szCs w:val="28"/>
           <w:lang w:val="vi-VN"/>
         </w:rPr>
         <w:t>Ngoài ra, website được thiết kế với giao diện dễ sử dụng, tối ưu hóa trải nghiệm người dùng trên các thiết bị di động. Mục tiêu của website là cung cấp một nền tảng thuận lợi cho việc giới thiệu và phân phối sản phẩm mỹ phẩm, đồng thời tạo ra một kênh giao tiếp hiệu quả giữa người tiêu dùng và thương hiệu. Qua đó, website sẽ giúp nâng cao sự nhận diện thương hiệu và tạo niềm tin cho khách hàng về chất lượng sản phẩm.</w:t>
@@ -159,23 +165,37 @@
       <w:pPr>
         <w:pStyle w:val="Heading2"/>
         <w:rPr>
-          <w:lang w:val="vi-VN"/>
-        </w:rPr>
-      </w:pPr>
-      <w:r>
+          <w:sz w:val="28"/>
+          <w:szCs w:val="28"/>
+          <w:lang w:val="vi-VN"/>
+        </w:rPr>
+      </w:pPr>
+      <w:r>
+        <w:rPr>
+          <w:sz w:val="28"/>
+          <w:szCs w:val="28"/>
+        </w:rPr>
         <w:t>1.</w:t>
       </w:r>
       <w:r>
         <w:rPr>
+          <w:sz w:val="28"/>
+          <w:szCs w:val="28"/>
           <w:lang w:val="vi-VN"/>
         </w:rPr>
         <w:t>3.</w:t>
       </w:r>
       <w:r>
+        <w:rPr>
+          <w:sz w:val="28"/>
+          <w:szCs w:val="28"/>
+        </w:rPr>
         <w:t xml:space="preserve"> </w:t>
       </w:r>
       <w:r>
         <w:rPr>
+          <w:sz w:val="28"/>
+          <w:szCs w:val="28"/>
           <w:lang w:val="vi-VN"/>
         </w:rPr>
         <w:t>Nghiên cứu hiện trạng và giải quyết vấn đề</w:t>
@@ -185,54 +205,98 @@
       <w:pPr>
         <w:pStyle w:val="Heading3"/>
         <w:rPr>
-          <w:lang w:val="vi-VN"/>
-        </w:rPr>
-      </w:pPr>
-      <w:r>
+          <w:sz w:val="28"/>
+          <w:szCs w:val="28"/>
+          <w:lang w:val="vi-VN"/>
+        </w:rPr>
+      </w:pPr>
+      <w:r>
+        <w:rPr>
+          <w:sz w:val="28"/>
+          <w:szCs w:val="28"/>
+        </w:rPr>
         <w:t>1.</w:t>
       </w:r>
       <w:r>
         <w:rPr>
+          <w:sz w:val="28"/>
+          <w:szCs w:val="28"/>
           <w:lang w:val="vi-VN"/>
         </w:rPr>
         <w:t>3.1.</w:t>
       </w:r>
       <w:r>
+        <w:rPr>
+          <w:sz w:val="28"/>
+          <w:szCs w:val="28"/>
+        </w:rPr>
         <w:t xml:space="preserve"> </w:t>
       </w:r>
       <w:r>
         <w:rPr>
+          <w:sz w:val="28"/>
+          <w:szCs w:val="28"/>
           <w:lang w:val="vi-VN"/>
         </w:rPr>
         <w:t>Hiện trạng của công ty</w:t>
       </w:r>
     </w:p>
     <w:p>
-      <w:r>
+      <w:pPr>
+        <w:rPr>
+          <w:szCs w:val="28"/>
+        </w:rPr>
+      </w:pPr>
+      <w:r>
+        <w:rPr>
+          <w:szCs w:val="28"/>
+        </w:rPr>
         <w:t>Cửa hàng Beauty Box hiện là một cửa hàng chuyên kinh doanh mỹ phẩm với các sản phẩm đa dạng từ nhiều thương hiệu nổi tiếng. Hoạt động kinh doanh chủ yếu tập trung tại cửa hàng vật lý, với một lượng khách hàng cố định đến mua sắm trực tiếp. Tuy nhiên, trong bối cảnh nhu cầu mua sắm trực tuyến ngày càng gia tăng, Beauty Box gặp một số khó khăn do chưa khai thác hết tiềm năng của thị trường online.</w:t>
       </w:r>
     </w:p>
     <w:p>
-      <w:r>
+      <w:pPr>
+        <w:rPr>
+          <w:szCs w:val="28"/>
+        </w:rPr>
+      </w:pPr>
+      <w:r>
+        <w:rPr>
+          <w:szCs w:val="28"/>
+        </w:rPr>
         <w:t>Hiện tại, Beauty Box vẫn chưa có hệ thống bán hàng trực tuyến hoàn thiện. Mặc dù cửa hàng đã có sự hiện diện trên các nền tảng mạng xã hội như Facebook, Instagram để quảng bá sản phẩm và tương tác với khách hàng, nhưng quá trình mua hàng vẫn phụ thuộc nhiều vào việc liên hệ qua tin nhắn và trao đổi thủ công, gây ra sự chậm trễ và không thuận tiện cho người dùng. Điều này dẫn đến việc bỏ lỡ nhiều cơ hội bán hàng từ khách hàng muốn mua sắm trực tuyến.</w:t>
       </w:r>
     </w:p>
     <w:p>
-      <w:r>
+      <w:pPr>
+        <w:rPr>
+          <w:szCs w:val="28"/>
+        </w:rPr>
+      </w:pPr>
+      <w:r>
+        <w:rPr>
+          <w:szCs w:val="28"/>
+        </w:rPr>
         <w:t>Các đối thủ cạnh tranh của Beauty Box, đặc biệt là những thương hiệu mỹ phẩm lớn, đều đã và đang tích cực phát triển các nền tảng bán hàng trực tuyến. Các đối thủ này không chỉ có website với giao diện đẹp mắt và dễ sử dụng, mà còn cung cấp nhiều tiện ích như thanh toán trực tuyến, giao hàng tận nơi, và các chương trình khuyến mãi riêng cho khách hàng mua sắm qua mạng. Hơn nữa, họ còn tận dụng tốt các nền tảng thương mại điện tử như Shopee, Lazada, và Tiki để mở rộng thị trường và tiếp cận khách hàng dễ dàng hơn. Điều này tạo áp lực rất lớn cho Beauty Box nếu không nhanh chóng chuyển đổi mô hình kinh doanh của mình.</w:t>
       </w:r>
     </w:p>
     <w:p>
       <w:pPr>
         <w:rPr>
-          <w:lang w:val="vi-VN"/>
-        </w:rPr>
-      </w:pPr>
-      <w:r>
-        <w:lastRenderedPageBreak/>
+          <w:szCs w:val="28"/>
+          <w:lang w:val="vi-VN"/>
+        </w:rPr>
+      </w:pPr>
+      <w:r>
+        <w:rPr>
+          <w:szCs w:val="28"/>
+        </w:rPr>
         <w:t>Beauty Box đang đối mặt với những thách thức lớn trong việc chuyển đổi mô hình kinh doanh từ cửa hàng vật lý sang nền tảng trực tuyến. Cửa hàng cần nhanh chóng đầu tư vào xây dựng một website bán hàng chuyên nghiệp, tích hợp đầy đủ các tính năng thương mại điện tử để không chỉ đáp ứng nhu cầu mua sắm của khách hàng hiện tại mà còn mở rộng ra thị trường mới. Việc phát triển một nền tảng trực tuyến không chỉ giúp Beauty Box tiếp cận được nhiều khách hàng hơn mà còn tạo điều kiện thuận lợi cho việc quản lý kho hàng, đơn hàng, và chăm sóc khách hàng một cách hiệu quả và nhanh chóng</w:t>
       </w:r>
       <w:r>
+        <w:rPr>
+          <w:szCs w:val="28"/>
+        </w:rPr>
         <w:t>.</w:t>
       </w:r>
     </w:p>
@@ -240,32 +304,52 @@
       <w:pPr>
         <w:pStyle w:val="Heading3"/>
         <w:rPr>
-          <w:lang w:val="vi-VN"/>
-        </w:rPr>
-      </w:pPr>
-      <w:r>
+          <w:sz w:val="28"/>
+          <w:szCs w:val="28"/>
+          <w:lang w:val="vi-VN"/>
+        </w:rPr>
+      </w:pPr>
+      <w:r>
+        <w:rPr>
+          <w:sz w:val="28"/>
+          <w:szCs w:val="28"/>
+        </w:rPr>
         <w:t>1.</w:t>
       </w:r>
       <w:r>
         <w:rPr>
+          <w:sz w:val="28"/>
+          <w:szCs w:val="28"/>
           <w:lang w:val="vi-VN"/>
         </w:rPr>
         <w:t>3.2.</w:t>
       </w:r>
       <w:r>
+        <w:rPr>
+          <w:sz w:val="28"/>
+          <w:szCs w:val="28"/>
+        </w:rPr>
         <w:t xml:space="preserve"> </w:t>
       </w:r>
       <w:r>
         <w:rPr>
+          <w:sz w:val="28"/>
+          <w:szCs w:val="28"/>
           <w:lang w:val="vi-VN"/>
         </w:rPr>
         <w:t>Cơ</w:t>
       </w:r>
       <w:r>
+        <w:rPr>
+          <w:sz w:val="28"/>
+          <w:szCs w:val="28"/>
+        </w:rPr>
         <w:t xml:space="preserve"> </w:t>
       </w:r>
       <w:r>
         <w:rPr>
+          <w:sz w:val="28"/>
+          <w:szCs w:val="28"/>
           <w:lang w:val="vi-VN"/>
         </w:rPr>
         <w:t>cấu tổ chức</w:t>
@@ -275,11 +359,13 @@
       <w:pPr>
         <w:ind w:firstLine="0"/>
         <w:rPr>
-          <w:lang w:val="vi-VN"/>
-        </w:rPr>
-      </w:pPr>
-      <w:r>
-        <w:rPr>
+          <w:szCs w:val="28"/>
+          <w:lang w:val="vi-VN"/>
+        </w:rPr>
+      </w:pPr>
+      <w:r>
+        <w:rPr>
+          <w:szCs w:val="28"/>
           <w:lang w:val="vi-VN"/>
         </w:rPr>
         <w:t>Cơ cấu tổ chức của Beauty Box bao gồm các bộ phận chính như:</w:t>
@@ -293,11 +379,13 @@
           <w:numId w:val="1"/>
         </w:numPr>
         <w:rPr>
-          <w:lang w:val="vi-VN"/>
-        </w:rPr>
-      </w:pPr>
-      <w:r>
-        <w:rPr>
+          <w:szCs w:val="28"/>
+          <w:lang w:val="vi-VN"/>
+        </w:rPr>
+      </w:pPr>
+      <w:r>
+        <w:rPr>
+          <w:szCs w:val="28"/>
           <w:lang w:val="vi-VN"/>
         </w:rPr>
         <w:t>Bộ phận quản lý: Điều hành và quản lý hoạt động tổng thể của cửa hàng, bao gồm cả quản lý tài chính, nhân sự, và chiến lược kinh doanh.</w:t>
@@ -311,11 +399,13 @@
           <w:numId w:val="1"/>
         </w:numPr>
         <w:rPr>
-          <w:lang w:val="vi-VN"/>
-        </w:rPr>
-      </w:pPr>
-      <w:r>
-        <w:rPr>
+          <w:szCs w:val="28"/>
+          <w:lang w:val="vi-VN"/>
+        </w:rPr>
+      </w:pPr>
+      <w:r>
+        <w:rPr>
+          <w:szCs w:val="28"/>
           <w:lang w:val="vi-VN"/>
         </w:rPr>
         <w:t>Bộ phận bán hàng: Trực tiếp tư vấn và bán sản phẩm cho khách hàng tại cửa hàng. Bộ phận này chịu trách nhiệm về doanh số bán hàng tại cửa hàng vật lý.</w:t>
@@ -329,11 +419,13 @@
           <w:numId w:val="1"/>
         </w:numPr>
         <w:rPr>
-          <w:lang w:val="vi-VN"/>
-        </w:rPr>
-      </w:pPr>
-      <w:r>
-        <w:rPr>
+          <w:szCs w:val="28"/>
+          <w:lang w:val="vi-VN"/>
+        </w:rPr>
+      </w:pPr>
+      <w:r>
+        <w:rPr>
+          <w:szCs w:val="28"/>
           <w:lang w:val="vi-VN"/>
         </w:rPr>
         <w:t>Bộ phận kho và vận chuyển: Quản lý hàng tồn kho và điều phối giao hàng cho khách hàng. Bộ phận này có vai trò quan trọng trong việc tối ưu hóa quá trình giao hàng và quản lý tồn kho.</w:t>
@@ -347,11 +439,13 @@
           <w:numId w:val="1"/>
         </w:numPr>
         <w:rPr>
-          <w:lang w:val="vi-VN"/>
-        </w:rPr>
-      </w:pPr>
-      <w:r>
-        <w:rPr>
+          <w:szCs w:val="28"/>
+          <w:lang w:val="vi-VN"/>
+        </w:rPr>
+      </w:pPr>
+      <w:r>
+        <w:rPr>
+          <w:szCs w:val="28"/>
           <w:lang w:val="vi-VN"/>
         </w:rPr>
         <w:t>Bộ phận chăm sóc khách hàng: Đảm nhiệm các công việc liên quan đến việc giải đáp thắc mắc, hỗ trợ sau bán hàng và chăm sóc khách hàng qua các kênh truyền thông trực tuyến như điện thoại và mạng xã hội.</w:t>
@@ -361,23 +455,37 @@
       <w:pPr>
         <w:pStyle w:val="Heading3"/>
         <w:rPr>
-          <w:lang w:val="vi-VN"/>
-        </w:rPr>
-      </w:pPr>
-      <w:r>
+          <w:sz w:val="28"/>
+          <w:szCs w:val="28"/>
+          <w:lang w:val="vi-VN"/>
+        </w:rPr>
+      </w:pPr>
+      <w:r>
+        <w:rPr>
+          <w:sz w:val="28"/>
+          <w:szCs w:val="28"/>
+        </w:rPr>
         <w:t>1.</w:t>
       </w:r>
       <w:r>
         <w:rPr>
+          <w:sz w:val="28"/>
+          <w:szCs w:val="28"/>
           <w:lang w:val="vi-VN"/>
         </w:rPr>
         <w:t>3.3.</w:t>
       </w:r>
       <w:r>
+        <w:rPr>
+          <w:sz w:val="28"/>
+          <w:szCs w:val="28"/>
+        </w:rPr>
         <w:t xml:space="preserve"> </w:t>
       </w:r>
       <w:r>
         <w:rPr>
+          <w:sz w:val="28"/>
+          <w:szCs w:val="28"/>
           <w:lang w:val="vi-VN"/>
         </w:rPr>
         <w:t>Mô tả hoạt động của các bộ phận</w:t>
@@ -386,9 +494,13 @@
     <w:p>
       <w:pPr>
         <w:ind w:firstLine="0"/>
-      </w:pPr>
-      <w:r>
-        <w:rPr>
+        <w:rPr>
+          <w:szCs w:val="28"/>
+        </w:rPr>
+      </w:pPr>
+      <w:r>
+        <w:rPr>
+          <w:szCs w:val="28"/>
           <w:lang w:val="vi-VN"/>
         </w:rPr>
         <w:t>Cơ cấu tổ chức của Beauty Box bao gồm các bộ phận chính như:</w:t>
@@ -402,11 +514,13 @@
           <w:numId w:val="23"/>
         </w:numPr>
         <w:rPr>
-          <w:lang w:val="vi-VN"/>
-        </w:rPr>
-      </w:pPr>
-      <w:r>
-        <w:rPr>
+          <w:szCs w:val="28"/>
+          <w:lang w:val="vi-VN"/>
+        </w:rPr>
+      </w:pPr>
+      <w:r>
+        <w:rPr>
+          <w:szCs w:val="28"/>
           <w:lang w:val="vi-VN"/>
         </w:rPr>
         <w:t>Bộ phận quản lý: Đề xuất chiến lược phát triển, quản lý tài chính, và theo dõi hiệu suất kinh doanh. Bộ phận này có vai trò chính trong việc ra quyết định về việc phát triển website bán hàng nhằm mở rộng thị trường.</w:t>
@@ -420,11 +534,13 @@
           <w:numId w:val="23"/>
         </w:numPr>
         <w:rPr>
-          <w:lang w:val="vi-VN"/>
-        </w:rPr>
-      </w:pPr>
-      <w:r>
-        <w:rPr>
+          <w:szCs w:val="28"/>
+          <w:lang w:val="vi-VN"/>
+        </w:rPr>
+      </w:pPr>
+      <w:r>
+        <w:rPr>
+          <w:szCs w:val="28"/>
           <w:lang w:val="vi-VN"/>
         </w:rPr>
         <w:t>Bộ phận bán hàng: Tiếp xúc trực tiếp với khách hàng và hỗ trợ quá trình mua sắm. Sau khi triển khai website, bộ phận này sẽ phải học cách vận hành trên nền tảng trực tuyến, bao gồm tư vấn sản phẩm qua website và quản lý đơn hàng online.</w:t>
@@ -438,14 +554,15 @@
           <w:numId w:val="23"/>
         </w:numPr>
         <w:rPr>
-          <w:lang w:val="vi-VN"/>
-        </w:rPr>
-      </w:pPr>
-      <w:r>
-        <w:rPr>
-          <w:lang w:val="vi-VN"/>
-        </w:rPr>
-        <w:lastRenderedPageBreak/>
+          <w:szCs w:val="28"/>
+          <w:lang w:val="vi-VN"/>
+        </w:rPr>
+      </w:pPr>
+      <w:r>
+        <w:rPr>
+          <w:szCs w:val="28"/>
+          <w:lang w:val="vi-VN"/>
+        </w:rPr>
         <w:t>Bộ phận kho và vận chuyển: Hiện tại chỉ quản lý kho hàng cho cửa hàng vật lý. Sau khi xây dựng website, bộ phận này sẽ cần tích hợp hệ thống quản lý kho với website, đảm bảo hàng tồn kho được cập nhật theo thời gian thực và phối hợp với dịch vụ giao hàng để thực hiện đơn hàng trực tuyến.</w:t>
       </w:r>
     </w:p>
@@ -457,17 +574,20 @@
           <w:numId w:val="23"/>
         </w:numPr>
         <w:rPr>
-          <w:lang w:val="vi-VN"/>
-        </w:rPr>
-      </w:pPr>
-      <w:r>
-        <w:rPr>
+          <w:szCs w:val="28"/>
+          <w:lang w:val="vi-VN"/>
+        </w:rPr>
+      </w:pPr>
+      <w:r>
+        <w:rPr>
+          <w:szCs w:val="28"/>
           <w:lang w:val="vi-VN"/>
         </w:rPr>
         <w:t>Bộ phận chăm sóc khách hàng: Ngoài việc hỗ trợ khách hàng tại cửa hàng, bộ phận này sẽ phải đảm nhiệm việc tương tác với khách hàng qua website và mạng xã hội, giúp giải quyết các vấn đề liên quan đến đơn hàng, sản phẩm và dịch vụ.</w:t>
       </w:r>
       <w:r>
         <w:rPr>
+          <w:szCs w:val="28"/>
           <w:lang w:val="vi-VN"/>
         </w:rPr>
         <w:t>.</w:t>
@@ -476,28 +596,52 @@
     <w:p>
       <w:pPr>
         <w:pStyle w:val="Heading3"/>
-      </w:pPr>
-      <w:r>
+        <w:rPr>
+          <w:sz w:val="28"/>
+          <w:szCs w:val="28"/>
+        </w:rPr>
+      </w:pPr>
+      <w:r>
+        <w:rPr>
+          <w:sz w:val="28"/>
+          <w:szCs w:val="28"/>
+        </w:rPr>
         <w:t>1.</w:t>
       </w:r>
       <w:r>
         <w:rPr>
+          <w:sz w:val="28"/>
+          <w:szCs w:val="28"/>
           <w:lang w:val="vi-VN"/>
         </w:rPr>
         <w:t>3.4.</w:t>
       </w:r>
       <w:r>
+        <w:rPr>
+          <w:sz w:val="28"/>
+          <w:szCs w:val="28"/>
+        </w:rPr>
         <w:t xml:space="preserve"> </w:t>
       </w:r>
       <w:r>
         <w:rPr>
+          <w:sz w:val="28"/>
+          <w:szCs w:val="28"/>
           <w:lang w:val="vi-VN"/>
         </w:rPr>
         <w:t>Xác định yêu cầu</w:t>
       </w:r>
     </w:p>
     <w:p>
-      <w:r>
+      <w:pPr>
+        <w:rPr>
+          <w:szCs w:val="28"/>
+        </w:rPr>
+      </w:pPr>
+      <w:r>
+        <w:rPr>
+          <w:szCs w:val="28"/>
+        </w:rPr>
         <w:t>Để xây dựng website bán mỹ phẩm cho cửa hàng Beauty Box, các yêu cầu cần được xác định như sau:</w:t>
       </w:r>
     </w:p>
@@ -508,8 +652,14 @@
           <w:ilvl w:val="0"/>
           <w:numId w:val="26"/>
         </w:numPr>
-      </w:pPr>
-      <w:r>
+        <w:rPr>
+          <w:szCs w:val="28"/>
+        </w:rPr>
+      </w:pPr>
+      <w:r>
+        <w:rPr>
+          <w:szCs w:val="28"/>
+        </w:rPr>
         <w:t>Yêu cầu chức năng:</w:t>
       </w:r>
     </w:p>
@@ -520,8 +670,14 @@
           <w:ilvl w:val="0"/>
           <w:numId w:val="25"/>
         </w:numPr>
-      </w:pPr>
-      <w:r>
+        <w:rPr>
+          <w:szCs w:val="28"/>
+        </w:rPr>
+      </w:pPr>
+      <w:r>
+        <w:rPr>
+          <w:szCs w:val="28"/>
+        </w:rPr>
         <w:t>Hệ thống phải cho phép khách hàng duyệt sản phẩm, đặt hàng, và thanh toán trực tuyến.</w:t>
       </w:r>
     </w:p>
@@ -532,8 +688,14 @@
           <w:ilvl w:val="0"/>
           <w:numId w:val="25"/>
         </w:numPr>
-      </w:pPr>
-      <w:r>
+        <w:rPr>
+          <w:szCs w:val="28"/>
+        </w:rPr>
+      </w:pPr>
+      <w:r>
+        <w:rPr>
+          <w:szCs w:val="28"/>
+        </w:rPr>
         <w:t>Tích hợp hệ thống giỏ hàng, hệ thống quản lý tồn kho, và giao hàng.</w:t>
       </w:r>
     </w:p>
@@ -544,8 +706,14 @@
           <w:ilvl w:val="0"/>
           <w:numId w:val="25"/>
         </w:numPr>
-      </w:pPr>
-      <w:r>
+        <w:rPr>
+          <w:szCs w:val="28"/>
+        </w:rPr>
+      </w:pPr>
+      <w:r>
+        <w:rPr>
+          <w:szCs w:val="28"/>
+        </w:rPr>
         <w:t>Cung cấp tính năng đăng ký tài khoản khách hàng, giúp lưu trữ thông tin đặt hàng và lịch sử mua sắm.</w:t>
       </w:r>
     </w:p>
@@ -556,8 +724,14 @@
           <w:ilvl w:val="0"/>
           <w:numId w:val="25"/>
         </w:numPr>
-      </w:pPr>
-      <w:r>
+        <w:rPr>
+          <w:szCs w:val="28"/>
+        </w:rPr>
+      </w:pPr>
+      <w:r>
+        <w:rPr>
+          <w:szCs w:val="28"/>
+        </w:rPr>
         <w:t>Hỗ trợ các phương thức thanh toán trực tuyến như thẻ tín dụng, ví điện tử, và thanh toán khi nhận hàng (COD).</w:t>
       </w:r>
     </w:p>
@@ -568,8 +742,14 @@
           <w:ilvl w:val="0"/>
           <w:numId w:val="25"/>
         </w:numPr>
-      </w:pPr>
-      <w:r>
+        <w:rPr>
+          <w:szCs w:val="28"/>
+        </w:rPr>
+      </w:pPr>
+      <w:r>
+        <w:rPr>
+          <w:szCs w:val="28"/>
+        </w:rPr>
         <w:t>Cung cấp công cụ tìm kiếm và phân loại sản phẩm theo danh mục, thương hiệu, và giá cả.</w:t>
       </w:r>
     </w:p>
@@ -580,8 +760,14 @@
           <w:ilvl w:val="0"/>
           <w:numId w:val="26"/>
         </w:numPr>
-      </w:pPr>
-      <w:r>
+        <w:rPr>
+          <w:szCs w:val="28"/>
+        </w:rPr>
+      </w:pPr>
+      <w:r>
+        <w:rPr>
+          <w:szCs w:val="28"/>
+        </w:rPr>
         <w:t>Yêu cầu phi chức năng:</w:t>
       </w:r>
     </w:p>
@@ -592,8 +778,14 @@
           <w:ilvl w:val="0"/>
           <w:numId w:val="27"/>
         </w:numPr>
-      </w:pPr>
-      <w:r>
+        <w:rPr>
+          <w:szCs w:val="28"/>
+        </w:rPr>
+      </w:pPr>
+      <w:r>
+        <w:rPr>
+          <w:szCs w:val="28"/>
+        </w:rPr>
         <w:t>Website cần có giao diện thân thiện, dễ sử dụng, phù hợp với cả thiết bị di động và máy tính để bàn.</w:t>
       </w:r>
     </w:p>
@@ -604,8 +796,14 @@
           <w:ilvl w:val="0"/>
           <w:numId w:val="27"/>
         </w:numPr>
-      </w:pPr>
-      <w:r>
+        <w:rPr>
+          <w:szCs w:val="28"/>
+        </w:rPr>
+      </w:pPr>
+      <w:r>
+        <w:rPr>
+          <w:szCs w:val="28"/>
+        </w:rPr>
         <w:t>Đảm bảo tính bảo mật cho thông tin cá nhân và thanh toán của khách hàng.</w:t>
       </w:r>
     </w:p>
@@ -616,8 +814,14 @@
           <w:ilvl w:val="0"/>
           <w:numId w:val="27"/>
         </w:numPr>
-      </w:pPr>
-      <w:r>
+        <w:rPr>
+          <w:szCs w:val="28"/>
+        </w:rPr>
+      </w:pPr>
+      <w:r>
+        <w:rPr>
+          <w:szCs w:val="28"/>
+        </w:rPr>
         <w:t>Hệ thống cần có khả năng mở rộng để đáp ứng sự phát triển kinh doanh trong tương lai.</w:t>
       </w:r>
     </w:p>
@@ -628,8 +832,14 @@
           <w:ilvl w:val="0"/>
           <w:numId w:val="27"/>
         </w:numPr>
-      </w:pPr>
-      <w:r>
+        <w:rPr>
+          <w:szCs w:val="28"/>
+        </w:rPr>
+      </w:pPr>
+      <w:r>
+        <w:rPr>
+          <w:szCs w:val="28"/>
+        </w:rPr>
         <w:t>Website cần tối ưu hóa cho SEO để tăng khả năng tìm kiếm và tiếp cận khách hàng trên các công cụ tìm kiếm.</w:t>
       </w:r>
     </w:p>
@@ -637,24 +847,37 @@
       <w:pPr>
         <w:pStyle w:val="Heading2"/>
         <w:rPr>
-          <w:lang w:val="vi-VN"/>
-        </w:rPr>
-      </w:pPr>
-      <w:r>
-        <w:lastRenderedPageBreak/>
+          <w:sz w:val="28"/>
+          <w:szCs w:val="28"/>
+          <w:lang w:val="vi-VN"/>
+        </w:rPr>
+      </w:pPr>
+      <w:r>
+        <w:rPr>
+          <w:sz w:val="28"/>
+          <w:szCs w:val="28"/>
+        </w:rPr>
         <w:t>1.</w:t>
       </w:r>
       <w:r>
         <w:rPr>
+          <w:sz w:val="28"/>
+          <w:szCs w:val="28"/>
           <w:lang w:val="vi-VN"/>
         </w:rPr>
         <w:t>4.</w:t>
       </w:r>
       <w:r>
+        <w:rPr>
+          <w:sz w:val="28"/>
+          <w:szCs w:val="28"/>
+        </w:rPr>
         <w:t xml:space="preserve"> </w:t>
       </w:r>
       <w:r>
         <w:rPr>
+          <w:sz w:val="28"/>
+          <w:szCs w:val="28"/>
           <w:lang w:val="vi-VN"/>
         </w:rPr>
         <w:t>Công nghệ và ngôn ngữ sử dụng</w:t>
@@ -666,47 +889,92 @@
       <w:pPr>
         <w:pStyle w:val="Heading3"/>
         <w:rPr>
-          <w:lang w:val="vi-VN"/>
-        </w:rPr>
-      </w:pPr>
-      <w:r>
+          <w:sz w:val="28"/>
+          <w:szCs w:val="28"/>
+          <w:lang w:val="vi-VN"/>
+        </w:rPr>
+      </w:pPr>
+      <w:r>
+        <w:rPr>
+          <w:sz w:val="28"/>
+          <w:szCs w:val="28"/>
+        </w:rPr>
         <w:t>1.</w:t>
       </w:r>
       <w:r>
-        <w:t>4</w:t>
-      </w:r>
-      <w:r>
-        <w:t>.1.</w:t>
-      </w:r>
-      <w:r>
+        <w:rPr>
+          <w:sz w:val="28"/>
+          <w:szCs w:val="28"/>
+        </w:rPr>
+        <w:t>4.1.</w:t>
+      </w:r>
+      <w:r>
+        <w:rPr>
+          <w:sz w:val="28"/>
+          <w:szCs w:val="28"/>
+        </w:rPr>
         <w:t xml:space="preserve"> </w:t>
       </w:r>
       <w:bookmarkEnd w:id="0"/>
       <w:bookmarkEnd w:id="1"/>
       <w:r>
+        <w:rPr>
+          <w:sz w:val="28"/>
+          <w:szCs w:val="28"/>
+        </w:rPr>
         <w:t>Giới thiệu về ngôn ngữ ASP.NET</w:t>
       </w:r>
     </w:p>
     <w:p>
-      <w:r>
+      <w:pPr>
+        <w:rPr>
+          <w:szCs w:val="28"/>
+        </w:rPr>
+      </w:pPr>
+      <w:r>
+        <w:rPr>
+          <w:szCs w:val="28"/>
+        </w:rPr>
         <w:t xml:space="preserve">ASP.NET là một framework phát triển ứng dụng web do Microsoft phát triển, ra mắt lần đầu vào năm 2002 và là một phần của nền tảng .NET. Đây là công cụ mạnh mẽ hỗ trợ lập trình viên xây dựng các ứng dụng web động, </w:t>
       </w:r>
       <w:proofErr w:type="gramStart"/>
       <w:r>
+        <w:rPr>
+          <w:szCs w:val="28"/>
+        </w:rPr>
         <w:t>an</w:t>
       </w:r>
       <w:proofErr w:type="gramEnd"/>
       <w:r>
+        <w:rPr>
+          <w:szCs w:val="28"/>
+        </w:rPr>
         <w:t xml:space="preserve"> toàn và hiệu suất cao. ASP.NET cho phép sử dụng các ngôn ngữ lập trình phổ biến như C# và VB.NET, đồng thời hỗ trợ cả phát triển phía frontend và backend.</w:t>
       </w:r>
     </w:p>
     <w:p>
-      <w:r>
+      <w:pPr>
+        <w:rPr>
+          <w:szCs w:val="28"/>
+        </w:rPr>
+      </w:pPr>
+      <w:r>
+        <w:rPr>
+          <w:szCs w:val="28"/>
+        </w:rPr>
         <w:t>Với kiến trúc MVC (Model-View-Controller), ASP.NET giúp tách biệt rõ ràng các phần của ứng dụng web, tạo điều kiện cho việc quản lý và phát triển dễ dàng hơn. Ngoài ra, framework này còn có nhiều tính năng bảo mật mạnh mẽ như xác thực người dùng, quản lý phiên làm việc và mã hóa dữ liệu, giúp bảo vệ các ứng dụng khỏi các cuộc tấn công phổ biến như XSS và SQL Injection.</w:t>
       </w:r>
     </w:p>
     <w:p>
-      <w:r>
+      <w:pPr>
+        <w:rPr>
+          <w:szCs w:val="28"/>
+        </w:rPr>
+      </w:pPr>
+      <w:r>
+        <w:rPr>
+          <w:szCs w:val="28"/>
+        </w:rPr>
         <w:t>ASP.NET còn được đánh giá cao nhờ hiệu suất vượt trội, khả năng mở rộng và tích hợp tốt với các công nghệ hiện đại như cloud computing hay microservices. Với phiên bản ASP.NET Core, framework còn mở rộng khả năng hoạt động trên nhiều nền tảng khác nhau như Windows, macOS và Linux, giúp tăng tính linh hoạt cho các dự án phát triển ứng dụng web.</w:t>
       </w:r>
     </w:p>
@@ -714,10 +982,14 @@
       <w:pPr>
         <w:rPr>
           <w:color w:val="1F1F1F"/>
-          <w:lang w:val="vi-VN"/>
-        </w:rPr>
-      </w:pPr>
-      <w:r>
+          <w:szCs w:val="28"/>
+          <w:lang w:val="vi-VN"/>
+        </w:rPr>
+      </w:pPr>
+      <w:r>
+        <w:rPr>
+          <w:szCs w:val="28"/>
+        </w:rPr>
         <w:t>Nhờ những ưu điểm nổi bật về hiệu năng, bảo mật và khả năng mở rộng, ASP.NET đã trở thành một trong những nền tảng phát triển web được ưa chuộng trong nhiều dự án lớn nhỏ, từ ứng dụng doanh nghiệp đến các dịch vụ trực tuyến phức tạp.</w:t>
       </w:r>
       <w:bookmarkStart w:id="2" w:name="_Toc155206819"/>
@@ -728,143 +1000,300 @@
         <w:pStyle w:val="Heading3"/>
         <w:rPr>
           <w:color w:val="1F1F1F"/>
-          <w:lang w:val="vi-VN"/>
-        </w:rPr>
-      </w:pPr>
-      <w:r>
+          <w:sz w:val="28"/>
+          <w:szCs w:val="28"/>
+          <w:lang w:val="vi-VN"/>
+        </w:rPr>
+      </w:pPr>
+      <w:r>
+        <w:rPr>
+          <w:sz w:val="28"/>
+          <w:szCs w:val="28"/>
+        </w:rPr>
         <w:t>1.</w:t>
       </w:r>
       <w:r>
+        <w:rPr>
+          <w:sz w:val="28"/>
+          <w:szCs w:val="28"/>
+        </w:rPr>
         <w:t>4</w:t>
       </w:r>
       <w:r>
         <w:rPr>
+          <w:sz w:val="28"/>
+          <w:szCs w:val="28"/>
           <w:lang w:val="vi-VN"/>
         </w:rPr>
         <w:t>.2.</w:t>
       </w:r>
       <w:r>
+        <w:rPr>
+          <w:sz w:val="28"/>
+          <w:szCs w:val="28"/>
+        </w:rPr>
         <w:t xml:space="preserve"> </w:t>
       </w:r>
       <w:bookmarkEnd w:id="2"/>
       <w:bookmarkEnd w:id="3"/>
       <w:r>
+        <w:rPr>
+          <w:sz w:val="28"/>
+          <w:szCs w:val="28"/>
+        </w:rPr>
         <w:t>Giới Thiệu về Mô Hình MVC</w:t>
       </w:r>
     </w:p>
     <w:p>
-      <w:r>
+      <w:pPr>
+        <w:rPr>
+          <w:szCs w:val="28"/>
+        </w:rPr>
+      </w:pPr>
+      <w:r>
+        <w:rPr>
+          <w:szCs w:val="28"/>
+        </w:rPr>
         <w:t>MVC (Model-View-Controller) là một kiến trúc phần mềm được sử dụng rộng rãi trong phát triển ứng dụng web, giúp phân chia rõ ràng các thành phần của ứng dụng thành ba phần chính: Model (Mô hình), View (Giao diện hiển thị), và Controller (Điều khiển). Mô hình này giúp tối ưu hóa việc phát triển, quản lý và bảo trì mã nguồn, đặc biệt là với các dự án phức tạp và lớn.</w:t>
       </w:r>
     </w:p>
     <w:p>
-      <w:r>
+      <w:pPr>
+        <w:rPr>
+          <w:szCs w:val="28"/>
+        </w:rPr>
+      </w:pPr>
+      <w:r>
+        <w:rPr>
+          <w:szCs w:val="28"/>
+        </w:rPr>
         <w:t>•</w:t>
       </w:r>
       <w:r>
+        <w:rPr>
+          <w:szCs w:val="28"/>
+        </w:rPr>
         <w:tab/>
         <w:t>Model: Là thành phần chịu trách nhiệm quản lý dữ liệu và logic nghiệp vụ của ứng dụng. Model nhận dữ liệu từ cơ sở dữ liệu hoặc các nguồn khác và chuyển dữ liệu đến Controller khi cần. Ngoài ra, Model cũng đảm nhiệm việc xử lý các thao tác, tính toán và xác thực dữ liệu.</w:t>
       </w:r>
     </w:p>
     <w:p>
-      <w:r>
-        <w:lastRenderedPageBreak/>
+      <w:pPr>
+        <w:rPr>
+          <w:szCs w:val="28"/>
+        </w:rPr>
+      </w:pPr>
+      <w:r>
+        <w:rPr>
+          <w:szCs w:val="28"/>
+        </w:rPr>
         <w:t>•</w:t>
       </w:r>
       <w:r>
+        <w:rPr>
+          <w:szCs w:val="28"/>
+        </w:rPr>
         <w:tab/>
         <w:t>View: Là thành phần hiển thị giao diện người dùng, chịu trách nhiệm hiển thị dữ liệu từ Model lên màn hình. View sẽ chỉ làm nhiệm vụ trình bày và không thực hiện bất kỳ logic nào khác, giúp tách biệt phần giao diện và xử lý dữ liệu.</w:t>
       </w:r>
     </w:p>
     <w:p>
-      <w:r>
+      <w:pPr>
+        <w:rPr>
+          <w:szCs w:val="28"/>
+        </w:rPr>
+      </w:pPr>
+      <w:r>
+        <w:rPr>
+          <w:szCs w:val="28"/>
+        </w:rPr>
         <w:t>•</w:t>
       </w:r>
       <w:r>
+        <w:rPr>
+          <w:szCs w:val="28"/>
+        </w:rPr>
         <w:tab/>
         <w:t>Controller: Là thành phần trung gian, đóng vai trò điều phối giữa Model và View. Khi người dùng thực hiện một hành động (như gửi biểu mẫu hoặc nhấp chuột), Controller sẽ tiếp nhận yêu cầu, tương tác với Model để lấy dữ liệu, và sau đó chọn View phù hợp để hiển thị dữ liệu đó</w:t>
       </w:r>
       <w:r>
+        <w:rPr>
+          <w:szCs w:val="28"/>
+        </w:rPr>
         <w:t>.</w:t>
       </w:r>
     </w:p>
     <w:p>
-      <w:r>
+      <w:pPr>
+        <w:rPr>
+          <w:szCs w:val="28"/>
+        </w:rPr>
+      </w:pPr>
+      <w:r>
+        <w:rPr>
+          <w:szCs w:val="28"/>
+        </w:rPr>
         <w:t>Ưu điểm của mô hình MVC:</w:t>
       </w:r>
     </w:p>
     <w:p>
-      <w:r>
+      <w:pPr>
+        <w:rPr>
+          <w:szCs w:val="28"/>
+        </w:rPr>
+      </w:pPr>
+      <w:r>
+        <w:rPr>
+          <w:szCs w:val="28"/>
+        </w:rPr>
         <w:t>•</w:t>
       </w:r>
       <w:r>
+        <w:rPr>
+          <w:szCs w:val="28"/>
+        </w:rPr>
         <w:tab/>
         <w:t>Tách biệt rõ ràng các thành phần: Giúp dễ dàng bảo trì, mở rộng và tái sử dụng mã nguồn.</w:t>
       </w:r>
     </w:p>
     <w:p>
-      <w:r>
+      <w:pPr>
+        <w:rPr>
+          <w:szCs w:val="28"/>
+        </w:rPr>
+      </w:pPr>
+      <w:r>
+        <w:rPr>
+          <w:szCs w:val="28"/>
+        </w:rPr>
         <w:t>•</w:t>
       </w:r>
       <w:r>
+        <w:rPr>
+          <w:szCs w:val="28"/>
+        </w:rPr>
         <w:tab/>
         <w:t>Hỗ trợ phân công công việc: Các nhà phát triển có thể làm việc đồng thời trên các phần khác nhau của ứng dụng mà không lo bị xung đột.</w:t>
       </w:r>
     </w:p>
     <w:p>
-      <w:r>
+      <w:pPr>
+        <w:rPr>
+          <w:szCs w:val="28"/>
+        </w:rPr>
+      </w:pPr>
+      <w:r>
+        <w:rPr>
+          <w:szCs w:val="28"/>
+        </w:rPr>
         <w:t>•</w:t>
       </w:r>
       <w:r>
+        <w:rPr>
+          <w:szCs w:val="28"/>
+        </w:rPr>
         <w:tab/>
         <w:t>Tăng hiệu suất và tổ chức mã: MVC giúp giữ cho mã nguồn rõ ràng và có tổ chức, đồng thời giúp kiểm tra và sửa lỗi dễ dàng hơn.</w:t>
       </w:r>
     </w:p>
     <w:p>
-      <w:r>
+      <w:pPr>
+        <w:rPr>
+          <w:szCs w:val="28"/>
+        </w:rPr>
+      </w:pPr>
+      <w:r>
+        <w:rPr>
+          <w:szCs w:val="28"/>
+        </w:rPr>
         <w:t>MVC không chỉ áp dụng cho các ứng dụng web mà còn có thể được sử dụng trong nhiều loại ứng dụng khác. Đặc biệt, khi kết hợp với các framework như ASP.NET, mô hình MVC giúp tăng cường khả năng phát triển và mở rộng ứng dụng một cách linh hoạt và hiệu quả. Nhiều tệp tin và cấu trúc phức tạp: Mô hình MVC tạo ra nhiều tệp tin và yêu cầu tổ chức mã chặt chẽ, có thể khiến việc quản lý khó khăn trong các dự án lớn nếu không được cấu trúc tốt</w:t>
       </w:r>
     </w:p>
     <w:p>
       <w:pPr>
         <w:pStyle w:val="Heading3"/>
+        <w:rPr>
+          <w:sz w:val="28"/>
+          <w:szCs w:val="28"/>
+        </w:rPr>
       </w:pPr>
       <w:bookmarkStart w:id="4" w:name="_Toc155206820"/>
       <w:bookmarkStart w:id="5" w:name="_Toc170417022"/>
       <w:r>
+        <w:rPr>
+          <w:sz w:val="28"/>
+          <w:szCs w:val="28"/>
+        </w:rPr>
         <w:t>1.</w:t>
       </w:r>
       <w:r>
+        <w:rPr>
+          <w:sz w:val="28"/>
+          <w:szCs w:val="28"/>
+        </w:rPr>
         <w:t>4</w:t>
       </w:r>
       <w:r>
         <w:rPr>
+          <w:sz w:val="28"/>
+          <w:szCs w:val="28"/>
           <w:lang w:val="vi-VN"/>
         </w:rPr>
         <w:t>.3.</w:t>
       </w:r>
       <w:r>
+        <w:rPr>
+          <w:sz w:val="28"/>
+          <w:szCs w:val="28"/>
+        </w:rPr>
         <w:t xml:space="preserve"> </w:t>
       </w:r>
       <w:bookmarkEnd w:id="4"/>
       <w:bookmarkEnd w:id="5"/>
       <w:r>
+        <w:rPr>
+          <w:sz w:val="28"/>
+          <w:szCs w:val="28"/>
+        </w:rPr>
         <w:t>Tổng quan về ASP.NET MVC</w:t>
       </w:r>
     </w:p>
     <w:p>
-      <w:r>
+      <w:pPr>
+        <w:rPr>
+          <w:szCs w:val="28"/>
+        </w:rPr>
+      </w:pPr>
+      <w:r>
+        <w:rPr>
+          <w:szCs w:val="28"/>
+        </w:rPr>
         <w:t xml:space="preserve">ASP.NET là một ngôn ngữ lập trình web được phát triển bởi Microsoft. Đây là một phần của .NET Framework và được sử dụng để xây dựng các ứng dụng web mạnh mẽ, linh hoạt. ASP.NET cho phép lập trình viên tạo các trang web tương tác, quản lý dữ liệu và thực hiện thao tác với cơ sở dữ liệu. </w:t>
       </w:r>
     </w:p>
     <w:p>
-      <w:r>
+      <w:pPr>
+        <w:rPr>
+          <w:szCs w:val="28"/>
+        </w:rPr>
+      </w:pPr>
+      <w:r>
+        <w:rPr>
+          <w:szCs w:val="28"/>
+        </w:rPr>
         <w:t>.NET Framework được ra mắt lần đầu vào năm 2002 bởi Microsoft. Hệ thống là một nền tảng phát triển phần mềm mạnh mẽ cho việc xây dựng ứng dụng trên nền tảng Windows. .NET Framework cung cấp một môi trường chạy ứng dụng hữu ích. Kèm theo đó có một tập hợp các thư viện lớn để hỗ trợ nhiều nền tảng công nghệ phát triển phổ biến như Windows Forms, WPF, ASP.NET.</w:t>
       </w:r>
     </w:p>
     <w:p>
-      <w:r>
-        <w:lastRenderedPageBreak/>
+      <w:pPr>
+        <w:rPr>
+          <w:szCs w:val="28"/>
+        </w:rPr>
+      </w:pPr>
+      <w:r>
+        <w:rPr>
+          <w:szCs w:val="28"/>
+        </w:rPr>
         <w:t>ASP.NET đã trở thành nền tảng công nghệ phát triển web phổ biến trong việc xây dựng ứng dụng web mạnh mẽ, tăng độ bảo mật và hiệu suất hoạt động trên Windows. ASP.NET đã được sử dụng trong nhiều dự án phát triển web quan trọng. Từ đó hình thành cộng đồng phát triển khổng lồ trong lĩnh vực công nghệ.</w:t>
       </w:r>
     </w:p>
@@ -872,43 +1301,2738 @@
       <w:pPr>
         <w:pStyle w:val="Heading3"/>
         <w:ind w:left="0" w:firstLine="0"/>
+        <w:rPr>
+          <w:sz w:val="28"/>
+          <w:szCs w:val="28"/>
+        </w:rPr>
       </w:pPr>
       <w:bookmarkStart w:id="6" w:name="_Toc155206821"/>
       <w:bookmarkStart w:id="7" w:name="_Toc170417023"/>
       <w:r>
+        <w:rPr>
+          <w:sz w:val="28"/>
+          <w:szCs w:val="28"/>
+        </w:rPr>
         <w:t>1.</w:t>
       </w:r>
       <w:r>
+        <w:rPr>
+          <w:sz w:val="28"/>
+          <w:szCs w:val="28"/>
+        </w:rPr>
         <w:t>4</w:t>
       </w:r>
       <w:r>
         <w:rPr>
+          <w:sz w:val="28"/>
+          <w:szCs w:val="28"/>
           <w:lang w:val="vi-VN"/>
         </w:rPr>
         <w:t>.4.</w:t>
       </w:r>
       <w:r>
+        <w:rPr>
+          <w:sz w:val="28"/>
+          <w:szCs w:val="28"/>
+        </w:rPr>
         <w:t xml:space="preserve"> </w:t>
       </w:r>
       <w:bookmarkEnd w:id="6"/>
       <w:bookmarkEnd w:id="7"/>
       <w:r>
+        <w:rPr>
+          <w:sz w:val="28"/>
+          <w:szCs w:val="28"/>
+        </w:rPr>
         <w:t>Cơ sở dữ liệu sử dụng</w:t>
       </w:r>
     </w:p>
     <w:p>
-      <w:r>
+      <w:pPr>
+        <w:rPr>
+          <w:szCs w:val="28"/>
+        </w:rPr>
+      </w:pPr>
+      <w:r>
+        <w:rPr>
+          <w:szCs w:val="28"/>
+        </w:rPr>
         <w:t>MySQL là một hệ quản trị cơ sở dữ liệu quan hệ (Relational Database Management System – RDBMS) mã nguồn mở, được sử dụng rộng rãi để lưu trữ, quản lý và truy xuất dữ liệu. MySQL hoàn toàn miễn phí nằm trong nhóm LAMP (Linux – Apache – MySQL – PHP).</w:t>
       </w:r>
     </w:p>
     <w:p>
-      <w:r>
+      <w:pPr>
+        <w:rPr>
+          <w:szCs w:val="28"/>
+        </w:rPr>
+      </w:pPr>
+      <w:r>
+        <w:rPr>
+          <w:szCs w:val="28"/>
+        </w:rPr>
         <w:t>MySQL được phát triển vào năm 1994 bởi công ty Thụy Điển MySQL AB. Sau khi trải qua nhiều giai đoạn phát triển và chuyển giao, với những cột mốc quan trọng như việc trở thành mã nguồn mở vào năm 2000, sau đó Sun Microsystems đã mua lại MySQL vào năm 2008. Nhưng sau đó chỉ hai năm gã khổng lồ Oracle đã giữ quyền sở hữu MySQL vào năm 2010</w:t>
       </w:r>
     </w:p>
     <w:p>
-      <w:r>
+      <w:pPr>
+        <w:rPr>
+          <w:szCs w:val="28"/>
+        </w:rPr>
+      </w:pPr>
+      <w:r>
+        <w:rPr>
+          <w:szCs w:val="28"/>
+        </w:rPr>
         <w:t>MySQL sử dụng ngôn ngữ SQL để thực hiện các tác vụ. Các câu lệnh SQL là các lệnh được gửi đến máy chủ MySQL để đọc, thao tác hoặc kiểm soát dữ liệu được lưu trữ trong các cơ sở dữ liệu của nó. Ví dụ, lệnh SELECT được sử dụng để lấy dữ liệu từ cơ sở dữ liệu. Để thêm dữ liệu mới, lệnh INSERT được sử dụng. Tương tự, các lệnh DELETE và UPDATE được sử dụng để xóa hoặc cập nhật dữ liệu hiện có.</w:t>
+      </w:r>
+    </w:p>
+    <w:p>
+      <w:pPr>
+        <w:ind w:firstLine="0"/>
+        <w:rPr>
+          <w:szCs w:val="28"/>
+        </w:rPr>
+      </w:pPr>
+    </w:p>
+    <w:p>
+      <w:pPr>
+        <w:ind w:firstLine="0"/>
+        <w:rPr>
+          <w:szCs w:val="28"/>
+        </w:rPr>
+      </w:pPr>
+    </w:p>
+    <w:p>
+      <w:pPr>
+        <w:ind w:firstLine="0"/>
+        <w:rPr>
+          <w:szCs w:val="28"/>
+        </w:rPr>
+      </w:pPr>
+    </w:p>
+    <w:p>
+      <w:pPr>
+        <w:ind w:firstLine="0"/>
+        <w:rPr>
+          <w:szCs w:val="28"/>
+        </w:rPr>
+      </w:pPr>
+    </w:p>
+    <w:p>
+      <w:pPr>
+        <w:ind w:firstLine="0"/>
+        <w:rPr>
+          <w:szCs w:val="28"/>
+        </w:rPr>
+      </w:pPr>
+    </w:p>
+    <w:p>
+      <w:pPr>
+        <w:ind w:firstLine="0"/>
+        <w:rPr>
+          <w:szCs w:val="28"/>
+        </w:rPr>
+      </w:pPr>
+    </w:p>
+    <w:p>
+      <w:pPr>
+        <w:ind w:firstLine="0"/>
+        <w:rPr>
+          <w:szCs w:val="28"/>
+        </w:rPr>
+      </w:pPr>
+    </w:p>
+    <w:p>
+      <w:pPr>
+        <w:ind w:firstLine="0"/>
+        <w:rPr>
+          <w:szCs w:val="28"/>
+        </w:rPr>
+      </w:pPr>
+    </w:p>
+    <w:p>
+      <w:pPr>
+        <w:ind w:firstLine="0"/>
+        <w:rPr>
+          <w:szCs w:val="28"/>
+        </w:rPr>
+      </w:pPr>
+    </w:p>
+    <w:p>
+      <w:pPr>
+        <w:ind w:firstLine="0"/>
+        <w:rPr>
+          <w:szCs w:val="28"/>
+        </w:rPr>
+      </w:pPr>
+    </w:p>
+    <w:p>
+      <w:pPr>
+        <w:ind w:firstLine="0"/>
+        <w:rPr>
+          <w:szCs w:val="28"/>
+        </w:rPr>
+      </w:pPr>
+    </w:p>
+    <w:p>
+      <w:pPr>
+        <w:pStyle w:val="Heading1"/>
+      </w:pPr>
+      <w:r>
+        <w:t>CHƯƠNG</w:t>
+      </w:r>
+      <w:r>
+        <w:rPr>
+          <w:lang w:val="vi-VN"/>
+        </w:rPr>
+        <w:t xml:space="preserve"> 2:</w:t>
+      </w:r>
+      <w:r>
+        <w:t xml:space="preserve"> </w:t>
+      </w:r>
+      <w:r>
+        <w:rPr>
+          <w:lang w:val="vi-VN"/>
+        </w:rPr>
+        <w:t>KẾT QUẢ NGHIÊN CỨU</w:t>
+      </w:r>
+    </w:p>
+    <w:p>
+      <w:pPr>
+        <w:pStyle w:val="Heading2"/>
+        <w:rPr>
+          <w:sz w:val="28"/>
+          <w:szCs w:val="28"/>
+          <w:lang w:val="vi-VN"/>
+        </w:rPr>
+      </w:pPr>
+      <w:r>
+        <w:rPr>
+          <w:sz w:val="28"/>
+          <w:szCs w:val="28"/>
+          <w:lang w:val="vi-VN"/>
+        </w:rPr>
+        <w:t>2.</w:t>
+      </w:r>
+      <w:r>
+        <w:rPr>
+          <w:sz w:val="28"/>
+          <w:szCs w:val="28"/>
+        </w:rPr>
+        <w:t>1</w:t>
+      </w:r>
+      <w:r>
+        <w:rPr>
+          <w:sz w:val="28"/>
+          <w:szCs w:val="28"/>
+          <w:lang w:val="vi-VN"/>
+        </w:rPr>
+        <w:t>.</w:t>
+      </w:r>
+      <w:r>
+        <w:rPr>
+          <w:sz w:val="28"/>
+          <w:szCs w:val="28"/>
+        </w:rPr>
+        <w:t xml:space="preserve"> </w:t>
+      </w:r>
+      <w:r>
+        <w:rPr>
+          <w:sz w:val="28"/>
+          <w:szCs w:val="28"/>
+          <w:lang w:val="vi-VN"/>
+        </w:rPr>
+        <w:t>Phân tích hệ thống</w:t>
+      </w:r>
+    </w:p>
+    <w:p>
+      <w:pPr>
+        <w:pStyle w:val="Heading3"/>
+        <w:rPr>
+          <w:sz w:val="28"/>
+          <w:szCs w:val="28"/>
+          <w:lang w:val="vi-VN"/>
+        </w:rPr>
+      </w:pPr>
+      <w:r>
+        <w:rPr>
+          <w:sz w:val="28"/>
+          <w:szCs w:val="28"/>
+          <w:lang w:val="vi-VN"/>
+        </w:rPr>
+        <w:t>2.</w:t>
+      </w:r>
+      <w:r>
+        <w:rPr>
+          <w:sz w:val="28"/>
+          <w:szCs w:val="28"/>
+        </w:rPr>
+        <w:t>1</w:t>
+      </w:r>
+      <w:r>
+        <w:rPr>
+          <w:sz w:val="28"/>
+          <w:szCs w:val="28"/>
+          <w:lang w:val="vi-VN"/>
+        </w:rPr>
+        <w:t>.1.</w:t>
+      </w:r>
+      <w:r>
+        <w:rPr>
+          <w:sz w:val="28"/>
+          <w:szCs w:val="28"/>
+        </w:rPr>
+        <w:t xml:space="preserve"> </w:t>
+      </w:r>
+      <w:r>
+        <w:rPr>
+          <w:sz w:val="28"/>
+          <w:szCs w:val="28"/>
+          <w:lang w:val="vi-VN"/>
+        </w:rPr>
+        <w:t>Mô tả nghiệp vụ hệ thống.</w:t>
+      </w:r>
+    </w:p>
+    <w:p>
+      <w:pPr>
+        <w:rPr>
+          <w:szCs w:val="28"/>
+          <w:lang w:val="vi-VN"/>
+        </w:rPr>
+      </w:pPr>
+      <w:r>
+        <w:rPr>
+          <w:szCs w:val="28"/>
+        </w:rPr>
+        <w:t>Nghiệp</w:t>
+      </w:r>
+      <w:r>
+        <w:rPr>
+          <w:szCs w:val="28"/>
+          <w:lang w:val="vi-VN"/>
+        </w:rPr>
+        <w:t xml:space="preserve"> vụ </w:t>
+      </w:r>
+      <w:r>
+        <w:rPr>
+          <w:szCs w:val="28"/>
+        </w:rPr>
+        <w:t>của</w:t>
+      </w:r>
+      <w:r>
+        <w:rPr>
+          <w:spacing w:val="-3"/>
+          <w:szCs w:val="28"/>
+        </w:rPr>
+        <w:t xml:space="preserve"> </w:t>
+      </w:r>
+      <w:r>
+        <w:rPr>
+          <w:szCs w:val="28"/>
+        </w:rPr>
+        <w:t>hệ</w:t>
+      </w:r>
+      <w:r>
+        <w:rPr>
+          <w:spacing w:val="-3"/>
+          <w:szCs w:val="28"/>
+        </w:rPr>
+        <w:t xml:space="preserve"> </w:t>
+      </w:r>
+      <w:r>
+        <w:rPr>
+          <w:szCs w:val="28"/>
+        </w:rPr>
+        <w:t>thống</w:t>
+      </w:r>
+      <w:r>
+        <w:rPr>
+          <w:szCs w:val="28"/>
+          <w:lang w:val="vi-VN"/>
+        </w:rPr>
+        <w:t>:</w:t>
+      </w:r>
+    </w:p>
+    <w:p>
+      <w:pPr>
+        <w:rPr>
+          <w:b/>
+          <w:szCs w:val="28"/>
+        </w:rPr>
+      </w:pPr>
+      <w:r>
+        <w:rPr>
+          <w:b/>
+          <w:szCs w:val="28"/>
+        </w:rPr>
+        <w:t>a, Hệ thống</w:t>
+      </w:r>
+    </w:p>
+    <w:p>
+      <w:pPr>
+        <w:pStyle w:val="ListParagraph"/>
+        <w:numPr>
+          <w:ilvl w:val="0"/>
+          <w:numId w:val="14"/>
+        </w:numPr>
+        <w:rPr>
+          <w:szCs w:val="28"/>
+        </w:rPr>
+      </w:pPr>
+      <w:r>
+        <w:rPr>
+          <w:b/>
+          <w:iCs/>
+          <w:szCs w:val="28"/>
+        </w:rPr>
+        <w:t>Tính toán doanh thu và báo cáo thống kê</w:t>
+      </w:r>
+      <w:r>
+        <w:rPr>
+          <w:b/>
+          <w:szCs w:val="28"/>
+        </w:rPr>
+        <w:t>:</w:t>
+      </w:r>
+      <w:r>
+        <w:rPr>
+          <w:szCs w:val="28"/>
+        </w:rPr>
+        <w:t xml:space="preserve"> Hệ thống cần tự tính toán doanh thu của bán hàng và thể hiện bằng biểu đồ doanh số.</w:t>
+      </w:r>
+    </w:p>
+    <w:p>
+      <w:pPr>
+        <w:rPr>
+          <w:b/>
+          <w:szCs w:val="28"/>
+        </w:rPr>
+      </w:pPr>
+      <w:r>
+        <w:rPr>
+          <w:b/>
+          <w:color w:val="202122"/>
+          <w:szCs w:val="28"/>
+        </w:rPr>
+        <w:t>b, Khách hàng</w:t>
+      </w:r>
+    </w:p>
+    <w:p>
+      <w:pPr>
+        <w:pStyle w:val="ListParagraph"/>
+        <w:numPr>
+          <w:ilvl w:val="0"/>
+          <w:numId w:val="14"/>
+        </w:numPr>
+        <w:rPr>
+          <w:i/>
+          <w:iCs/>
+          <w:color w:val="202122"/>
+          <w:szCs w:val="28"/>
+        </w:rPr>
+      </w:pPr>
+      <w:r>
+        <w:rPr>
+          <w:b/>
+          <w:iCs/>
+          <w:color w:val="202122"/>
+          <w:szCs w:val="28"/>
+        </w:rPr>
+        <w:t xml:space="preserve">Đặt </w:t>
+      </w:r>
+      <w:r>
+        <w:rPr>
+          <w:b/>
+          <w:iCs/>
+          <w:color w:val="202122"/>
+          <w:szCs w:val="28"/>
+        </w:rPr>
+        <w:t>mỹ phẩm</w:t>
+      </w:r>
+      <w:r>
+        <w:rPr>
+          <w:b/>
+          <w:iCs/>
+          <w:color w:val="202122"/>
+          <w:szCs w:val="28"/>
+        </w:rPr>
+        <w:t>:</w:t>
+      </w:r>
+      <w:r>
+        <w:rPr>
+          <w:i/>
+          <w:iCs/>
+          <w:color w:val="202122"/>
+          <w:szCs w:val="28"/>
+        </w:rPr>
+        <w:t xml:space="preserve"> </w:t>
+      </w:r>
+      <w:r>
+        <w:rPr>
+          <w:color w:val="202122"/>
+          <w:szCs w:val="28"/>
+        </w:rPr>
+        <w:t xml:space="preserve">Cho phép khách hàng thực hiện đặt hàng </w:t>
+      </w:r>
+      <w:r>
+        <w:rPr>
+          <w:color w:val="202122"/>
+          <w:szCs w:val="28"/>
+        </w:rPr>
+        <w:t>mỹ phẩm</w:t>
+      </w:r>
+      <w:r>
+        <w:rPr>
+          <w:color w:val="202122"/>
+          <w:szCs w:val="28"/>
+        </w:rPr>
+        <w:t xml:space="preserve"> trên</w:t>
+      </w:r>
+      <w:r>
+        <w:rPr>
+          <w:i/>
+          <w:iCs/>
+          <w:color w:val="202122"/>
+          <w:szCs w:val="28"/>
+        </w:rPr>
+        <w:t xml:space="preserve"> </w:t>
+      </w:r>
+      <w:r>
+        <w:rPr>
+          <w:color w:val="202122"/>
+          <w:szCs w:val="28"/>
+        </w:rPr>
+        <w:t>website.</w:t>
+      </w:r>
+    </w:p>
+    <w:p>
+      <w:pPr>
+        <w:pStyle w:val="ListParagraph"/>
+        <w:numPr>
+          <w:ilvl w:val="0"/>
+          <w:numId w:val="15"/>
+        </w:numPr>
+        <w:rPr>
+          <w:color w:val="202122"/>
+          <w:szCs w:val="28"/>
+        </w:rPr>
+      </w:pPr>
+      <w:r>
+        <w:rPr>
+          <w:color w:val="202122"/>
+          <w:szCs w:val="28"/>
+        </w:rPr>
+        <w:t xml:space="preserve">Khi đã tìm kiếm được </w:t>
+      </w:r>
+      <w:r>
+        <w:rPr>
+          <w:color w:val="202122"/>
+          <w:szCs w:val="28"/>
+        </w:rPr>
+        <w:t xml:space="preserve">mặt hàng </w:t>
+      </w:r>
+      <w:r>
+        <w:rPr>
+          <w:color w:val="202122"/>
+          <w:szCs w:val="28"/>
+        </w:rPr>
+        <w:t xml:space="preserve">mong muốn, khách hàng ấn vào nút Add to cart bên dưới hình ảnh </w:t>
+      </w:r>
+      <w:r>
+        <w:rPr>
+          <w:color w:val="202122"/>
+          <w:szCs w:val="28"/>
+        </w:rPr>
+        <w:t>sản phẩm</w:t>
+      </w:r>
+      <w:r>
+        <w:rPr>
+          <w:color w:val="202122"/>
+          <w:szCs w:val="28"/>
+        </w:rPr>
+        <w:t>. Hệ thống sẽ chuyển đến form nhập thông tin đặt hàng của khách hàng.</w:t>
+      </w:r>
+    </w:p>
+    <w:p>
+      <w:pPr>
+        <w:pStyle w:val="ListParagraph"/>
+        <w:numPr>
+          <w:ilvl w:val="0"/>
+          <w:numId w:val="15"/>
+        </w:numPr>
+        <w:rPr>
+          <w:color w:val="202122"/>
+          <w:szCs w:val="28"/>
+        </w:rPr>
+      </w:pPr>
+      <w:r>
+        <w:rPr>
+          <w:color w:val="202122"/>
+          <w:szCs w:val="28"/>
+        </w:rPr>
+        <w:t xml:space="preserve">Tại đây, khách hàng nhập thông tin cá nhân, lựa chọn loại </w:t>
+      </w:r>
+      <w:r>
+        <w:rPr>
+          <w:color w:val="202122"/>
+          <w:szCs w:val="28"/>
+        </w:rPr>
+        <w:t>mỹ phẩm</w:t>
+      </w:r>
+      <w:r>
+        <w:rPr>
+          <w:color w:val="202122"/>
+          <w:szCs w:val="28"/>
+        </w:rPr>
+        <w:t>, số lượng, địa chỉ giao hàng, phương thức thanh toán, và các thông tin liên quan khác, sau đó gửi đơn hàng về cho cửa hàng.</w:t>
+      </w:r>
+    </w:p>
+    <w:p>
+      <w:pPr>
+        <w:pStyle w:val="ListParagraph"/>
+        <w:numPr>
+          <w:ilvl w:val="0"/>
+          <w:numId w:val="14"/>
+        </w:numPr>
+        <w:rPr>
+          <w:i/>
+          <w:iCs/>
+          <w:color w:val="202122"/>
+          <w:szCs w:val="28"/>
+        </w:rPr>
+      </w:pPr>
+      <w:r>
+        <w:rPr>
+          <w:b/>
+          <w:iCs/>
+          <w:color w:val="202122"/>
+          <w:szCs w:val="28"/>
+        </w:rPr>
+        <w:t xml:space="preserve">Đăng nhập: </w:t>
+      </w:r>
+      <w:r>
+        <w:rPr>
+          <w:color w:val="202122"/>
+          <w:szCs w:val="28"/>
+        </w:rPr>
+        <w:t xml:space="preserve">Cho phép </w:t>
+      </w:r>
+      <w:r>
+        <w:rPr>
+          <w:color w:val="202122"/>
+          <w:szCs w:val="28"/>
+          <w:lang w:val="vi"/>
+        </w:rPr>
+        <w:t>Khách hàng sử dụng các tính năng cá nhân hóa và quản lý thông tin cá nhân.</w:t>
+      </w:r>
+    </w:p>
+    <w:p>
+      <w:pPr>
+        <w:pStyle w:val="ListParagraph"/>
+        <w:numPr>
+          <w:ilvl w:val="0"/>
+          <w:numId w:val="17"/>
+        </w:numPr>
+        <w:rPr>
+          <w:color w:val="202122"/>
+          <w:szCs w:val="28"/>
+        </w:rPr>
+      </w:pPr>
+      <w:r>
+        <w:rPr>
+          <w:color w:val="202122"/>
+          <w:szCs w:val="28"/>
+          <w:lang w:val="vi"/>
+        </w:rPr>
+        <w:t>Khách hàng nhập tên đăng nhập và mật khẩu vào form đăng nhập. Nếu thông tin chính xác, hệ thống sẽ cho phép khách hàng truy cập vào tài khoản cá nhân của mình.</w:t>
+      </w:r>
+    </w:p>
+    <w:p>
+      <w:pPr>
+        <w:pStyle w:val="ListParagraph"/>
+        <w:numPr>
+          <w:ilvl w:val="0"/>
+          <w:numId w:val="14"/>
+        </w:numPr>
+        <w:rPr>
+          <w:color w:val="202122"/>
+          <w:szCs w:val="28"/>
+        </w:rPr>
+      </w:pPr>
+      <w:r>
+        <w:rPr>
+          <w:b/>
+          <w:iCs/>
+          <w:color w:val="202122"/>
+          <w:szCs w:val="28"/>
+        </w:rPr>
+        <w:t>Đăng kí:</w:t>
+      </w:r>
+      <w:r>
+        <w:rPr>
+          <w:color w:val="202122"/>
+          <w:szCs w:val="28"/>
+        </w:rPr>
+        <w:t xml:space="preserve"> </w:t>
+      </w:r>
+      <w:r>
+        <w:rPr>
+          <w:color w:val="202122"/>
+          <w:szCs w:val="28"/>
+          <w:lang w:val="vi"/>
+        </w:rPr>
+        <w:t>Cho phép khách hàng tạo tài khoản mới trên website để có thể sử dụng các tính năng và dịch vụ của hệ thống.</w:t>
+      </w:r>
+    </w:p>
+    <w:p>
+      <w:pPr>
+        <w:pStyle w:val="ListParagraph"/>
+        <w:numPr>
+          <w:ilvl w:val="0"/>
+          <w:numId w:val="14"/>
+        </w:numPr>
+        <w:rPr>
+          <w:i/>
+          <w:iCs/>
+          <w:color w:val="202122"/>
+          <w:szCs w:val="28"/>
+        </w:rPr>
+      </w:pPr>
+      <w:r>
+        <w:rPr>
+          <w:b/>
+          <w:iCs/>
+          <w:color w:val="202122"/>
+          <w:szCs w:val="28"/>
+        </w:rPr>
+        <w:t>Xem đơn đã đặt:</w:t>
+      </w:r>
+      <w:r>
+        <w:rPr>
+          <w:color w:val="202122"/>
+          <w:szCs w:val="28"/>
+        </w:rPr>
+        <w:t xml:space="preserve"> </w:t>
+      </w:r>
+      <w:r>
+        <w:rPr>
+          <w:color w:val="202122"/>
+          <w:szCs w:val="28"/>
+          <w:lang w:val="vi"/>
+        </w:rPr>
+        <w:t>Cho phép khách hàng kiểm tra và quản lý các đơn hàng đã đặt trên website.</w:t>
+      </w:r>
+    </w:p>
+    <w:p>
+      <w:pPr>
+        <w:pStyle w:val="ListParagraph"/>
+        <w:numPr>
+          <w:ilvl w:val="0"/>
+          <w:numId w:val="17"/>
+        </w:numPr>
+        <w:rPr>
+          <w:color w:val="202122"/>
+          <w:szCs w:val="28"/>
+        </w:rPr>
+      </w:pPr>
+      <w:r>
+        <w:rPr>
+          <w:color w:val="202122"/>
+          <w:szCs w:val="28"/>
+          <w:lang w:val="vi"/>
+        </w:rPr>
+        <w:lastRenderedPageBreak/>
+        <w:t>Họ có thể xem chi tiết về từng đơn hàng như thông tin sản phẩm, số lượng, và giá cả, cũng như theo dõi trạng thái đơn hàng từ khi đặt đến khi giao hàng.</w:t>
+      </w:r>
+    </w:p>
+    <w:p>
+      <w:pPr>
+        <w:rPr>
+          <w:b/>
+          <w:szCs w:val="28"/>
+        </w:rPr>
+      </w:pPr>
+      <w:r>
+        <w:rPr>
+          <w:b/>
+          <w:color w:val="202122"/>
+          <w:szCs w:val="28"/>
+        </w:rPr>
+        <w:t>c, Người quản lý (Admin)</w:t>
+      </w:r>
+    </w:p>
+    <w:p>
+      <w:pPr>
+        <w:pStyle w:val="ListParagraph"/>
+        <w:numPr>
+          <w:ilvl w:val="0"/>
+          <w:numId w:val="16"/>
+        </w:numPr>
+        <w:rPr>
+          <w:szCs w:val="28"/>
+        </w:rPr>
+      </w:pPr>
+      <w:r>
+        <w:rPr>
+          <w:b/>
+          <w:iCs/>
+          <w:color w:val="202122"/>
+          <w:szCs w:val="28"/>
+        </w:rPr>
+        <w:t>Đăng nhập</w:t>
+      </w:r>
+      <w:r>
+        <w:rPr>
+          <w:b/>
+          <w:color w:val="202122"/>
+          <w:szCs w:val="28"/>
+        </w:rPr>
+        <w:t xml:space="preserve">: </w:t>
+      </w:r>
+      <w:r>
+        <w:rPr>
+          <w:color w:val="202122"/>
+          <w:szCs w:val="28"/>
+        </w:rPr>
+        <w:t>Cho phép admin thực hiện đăng nhập tài khoản vào hệ thống website quản lý khách sạn. Tại giao diện trang chủ của website quản lý là form nhập tài khoản và mật khẩu để thực hiện đăng nhập:</w:t>
+      </w:r>
+    </w:p>
+    <w:p>
+      <w:pPr>
+        <w:pStyle w:val="ListParagraph"/>
+        <w:numPr>
+          <w:ilvl w:val="0"/>
+          <w:numId w:val="17"/>
+        </w:numPr>
+        <w:rPr>
+          <w:color w:val="202122"/>
+          <w:szCs w:val="28"/>
+        </w:rPr>
+      </w:pPr>
+      <w:r>
+        <w:rPr>
+          <w:color w:val="202122"/>
+          <w:szCs w:val="28"/>
+        </w:rPr>
+        <w:t>Đăng nhập: Admin điền tên tài khoản và mật khẩu rồi nhấn nút Đăng nhập để tiến hành đăng nhập. </w:t>
+      </w:r>
+    </w:p>
+    <w:p>
+      <w:pPr>
+        <w:pStyle w:val="ListParagraph"/>
+        <w:numPr>
+          <w:ilvl w:val="0"/>
+          <w:numId w:val="26"/>
+        </w:numPr>
+        <w:rPr>
+          <w:color w:val="202122"/>
+          <w:szCs w:val="28"/>
+        </w:rPr>
+      </w:pPr>
+      <w:r>
+        <w:rPr>
+          <w:b/>
+          <w:iCs/>
+          <w:color w:val="202122"/>
+          <w:szCs w:val="28"/>
+        </w:rPr>
+        <w:t xml:space="preserve">Quản lý quyền tài khoản: </w:t>
+      </w:r>
+      <w:r>
+        <w:rPr>
+          <w:bCs/>
+          <w:iCs/>
+          <w:color w:val="202122"/>
+          <w:szCs w:val="28"/>
+        </w:rPr>
+        <w:t>Cho phép admin quản lý quyền truy cập và vai trò của các tài khoản người dùng.</w:t>
+      </w:r>
+    </w:p>
+    <w:p>
+      <w:pPr>
+        <w:pStyle w:val="ListParagraph"/>
+        <w:numPr>
+          <w:ilvl w:val="0"/>
+          <w:numId w:val="17"/>
+        </w:numPr>
+        <w:rPr>
+          <w:color w:val="202122"/>
+          <w:szCs w:val="28"/>
+        </w:rPr>
+      </w:pPr>
+      <w:r>
+        <w:rPr>
+          <w:color w:val="202122"/>
+          <w:szCs w:val="28"/>
+        </w:rPr>
+        <w:t>Admin có thể gán quyền cho từng tài khoản, thêm/sửa/xóa vai trò (role) như Admin, Nhân viên, Khách hàng, và điều chỉnh quyền hạn tương ứng.</w:t>
+      </w:r>
+    </w:p>
+    <w:p>
+      <w:pPr>
+        <w:pStyle w:val="ListParagraph"/>
+        <w:numPr>
+          <w:ilvl w:val="0"/>
+          <w:numId w:val="16"/>
+        </w:numPr>
+        <w:rPr>
+          <w:szCs w:val="28"/>
+        </w:rPr>
+      </w:pPr>
+      <w:r>
+        <w:rPr>
+          <w:b/>
+          <w:iCs/>
+          <w:color w:val="202122"/>
+          <w:szCs w:val="28"/>
+        </w:rPr>
+        <w:t>Quản lý tài khoản</w:t>
+      </w:r>
+      <w:r>
+        <w:rPr>
+          <w:b/>
+          <w:color w:val="202122"/>
+          <w:szCs w:val="28"/>
+        </w:rPr>
+        <w:t xml:space="preserve">: </w:t>
+      </w:r>
+      <w:r>
+        <w:rPr>
+          <w:color w:val="202122"/>
+          <w:szCs w:val="28"/>
+        </w:rPr>
+        <w:t>Cho phép admin quản lí các tài khoản có thể đăng nhập vào hệ thống quản lí: </w:t>
+      </w:r>
+    </w:p>
+    <w:p>
+      <w:pPr>
+        <w:pStyle w:val="ListParagraph"/>
+        <w:numPr>
+          <w:ilvl w:val="0"/>
+          <w:numId w:val="17"/>
+        </w:numPr>
+        <w:rPr>
+          <w:color w:val="202122"/>
+          <w:szCs w:val="28"/>
+        </w:rPr>
+      </w:pPr>
+      <w:r>
+        <w:rPr>
+          <w:color w:val="202122"/>
+          <w:szCs w:val="28"/>
+        </w:rPr>
+        <w:t>Admin</w:t>
+      </w:r>
+      <w:r>
+        <w:rPr>
+          <w:color w:val="202122"/>
+          <w:szCs w:val="28"/>
+        </w:rPr>
+        <w:t xml:space="preserve"> truy cập vào quản lí tài khoản</w:t>
+      </w:r>
+      <w:r>
+        <w:rPr>
+          <w:color w:val="202122"/>
+          <w:szCs w:val="28"/>
+        </w:rPr>
+        <w:t>. Hệ thống sẽ hiển thị danh sách các tài khoản có thể truy nhập vào hệ thống quản lý. Tại đây admin có thể thực hiện thêm, sửa, xóa các tài khoản này.</w:t>
+      </w:r>
+    </w:p>
+    <w:p>
+      <w:pPr>
+        <w:pStyle w:val="ListParagraph"/>
+        <w:numPr>
+          <w:ilvl w:val="0"/>
+          <w:numId w:val="16"/>
+        </w:numPr>
+        <w:rPr>
+          <w:szCs w:val="28"/>
+        </w:rPr>
+      </w:pPr>
+      <w:r>
+        <w:rPr>
+          <w:b/>
+          <w:iCs/>
+          <w:color w:val="202122"/>
+          <w:szCs w:val="28"/>
+        </w:rPr>
+        <w:t>Quản lý đơn đơn hàng</w:t>
+      </w:r>
+      <w:r>
+        <w:rPr>
+          <w:b/>
+          <w:color w:val="202122"/>
+          <w:szCs w:val="28"/>
+        </w:rPr>
+        <w:t>:</w:t>
+      </w:r>
+      <w:r>
+        <w:rPr>
+          <w:color w:val="202122"/>
+          <w:szCs w:val="28"/>
+        </w:rPr>
+        <w:t xml:space="preserve"> Cho phép admin quản lý đơn hàng: </w:t>
+      </w:r>
+    </w:p>
+    <w:p>
+      <w:pPr>
+        <w:pStyle w:val="ListParagraph"/>
+        <w:numPr>
+          <w:ilvl w:val="0"/>
+          <w:numId w:val="17"/>
+        </w:numPr>
+        <w:rPr>
+          <w:color w:val="202122"/>
+          <w:szCs w:val="28"/>
+        </w:rPr>
+      </w:pPr>
+      <w:r>
+        <w:rPr>
+          <w:color w:val="202122"/>
+          <w:szCs w:val="28"/>
+        </w:rPr>
+        <w:t xml:space="preserve">Admin kích vào nút </w:t>
+      </w:r>
+      <w:r>
+        <w:rPr>
+          <w:i/>
+          <w:iCs/>
+          <w:color w:val="202122"/>
+          <w:szCs w:val="28"/>
+        </w:rPr>
+        <w:t>Quản lý đơn hàng,</w:t>
+      </w:r>
+      <w:r>
+        <w:rPr>
+          <w:color w:val="202122"/>
+          <w:szCs w:val="28"/>
+        </w:rPr>
+        <w:t xml:space="preserve"> hệ thống sẽ hiển thị danh sách các đơn hàng. Tại đây admin có thể thực hiện xác nhận hoặc hủy đơn đặt, còn có thể xác định tình trạng đơn hàng.</w:t>
+      </w:r>
+    </w:p>
+    <w:p>
+      <w:pPr>
+        <w:pStyle w:val="ListParagraph"/>
+        <w:numPr>
+          <w:ilvl w:val="0"/>
+          <w:numId w:val="16"/>
+        </w:numPr>
+        <w:rPr>
+          <w:color w:val="202122"/>
+          <w:szCs w:val="28"/>
+        </w:rPr>
+      </w:pPr>
+      <w:r>
+        <w:rPr>
+          <w:b/>
+          <w:iCs/>
+          <w:color w:val="202122"/>
+          <w:szCs w:val="28"/>
+        </w:rPr>
+        <w:t>Quản lý sản phẩm:</w:t>
+      </w:r>
+      <w:r>
+        <w:rPr>
+          <w:b/>
+          <w:i/>
+          <w:iCs/>
+          <w:color w:val="202122"/>
+          <w:szCs w:val="28"/>
+        </w:rPr>
+        <w:t xml:space="preserve"> </w:t>
+      </w:r>
+      <w:r>
+        <w:rPr>
+          <w:color w:val="202122"/>
+          <w:szCs w:val="28"/>
+          <w:lang w:val="vi"/>
+        </w:rPr>
+        <w:t>một trong những tính năng quan trọng của hệ thống quản trị website</w:t>
+      </w:r>
+      <w:r>
+        <w:rPr>
+          <w:i/>
+          <w:iCs/>
+          <w:color w:val="202122"/>
+          <w:szCs w:val="28"/>
+          <w:lang w:val="vi"/>
+        </w:rPr>
+        <w:t xml:space="preserve">. </w:t>
+      </w:r>
+      <w:r>
+        <w:rPr>
+          <w:color w:val="202122"/>
+          <w:szCs w:val="28"/>
+        </w:rPr>
+        <w:t>Cho phép admin quản lý sản phẩm:</w:t>
+      </w:r>
+    </w:p>
+    <w:p>
+      <w:pPr>
+        <w:pStyle w:val="ListParagraph"/>
+        <w:numPr>
+          <w:ilvl w:val="0"/>
+          <w:numId w:val="17"/>
+        </w:numPr>
+        <w:rPr>
+          <w:szCs w:val="28"/>
+        </w:rPr>
+      </w:pPr>
+      <w:r>
+        <w:rPr>
+          <w:szCs w:val="28"/>
+        </w:rPr>
+        <w:t>Admin</w:t>
+      </w:r>
+      <w:r>
+        <w:rPr>
+          <w:szCs w:val="28"/>
+          <w:lang w:val="vi"/>
+        </w:rPr>
+        <w:t xml:space="preserve"> có thể thực hiện nhiều hoạt động như thêm mới, chỉnh sửa, xoá sản phẩm, cập nhật thông tin sản phẩm như mô tả, giá cả, số lượng tồn kho và hình ảnh.</w:t>
+      </w:r>
+    </w:p>
+    <w:p>
+      <w:pPr>
+        <w:pStyle w:val="ListParagraph"/>
+        <w:numPr>
+          <w:ilvl w:val="0"/>
+          <w:numId w:val="17"/>
+        </w:numPr>
+        <w:rPr>
+          <w:szCs w:val="28"/>
+        </w:rPr>
+      </w:pPr>
+      <w:r>
+        <w:rPr>
+          <w:szCs w:val="28"/>
+        </w:rPr>
+        <w:t>A</w:t>
+      </w:r>
+      <w:r>
+        <w:rPr>
+          <w:szCs w:val="28"/>
+          <w:lang w:val="vi"/>
+        </w:rPr>
+        <w:t>dmin còn có thể quản lý danh mục sản phẩm để tổ chức và phân loại sản phẩm một cách rõ ràng và dễ dàng tìm kiếm.</w:t>
+      </w:r>
+    </w:p>
+    <w:p>
+      <w:pPr>
+        <w:pStyle w:val="ListParagraph"/>
+        <w:numPr>
+          <w:ilvl w:val="0"/>
+          <w:numId w:val="16"/>
+        </w:numPr>
+        <w:rPr>
+          <w:szCs w:val="28"/>
+        </w:rPr>
+      </w:pPr>
+      <w:r>
+        <w:rPr>
+          <w:b/>
+          <w:iCs/>
+          <w:szCs w:val="28"/>
+        </w:rPr>
+        <w:lastRenderedPageBreak/>
+        <w:t>Báo cáo thống kê:</w:t>
+      </w:r>
+      <w:r>
+        <w:rPr>
+          <w:szCs w:val="28"/>
+        </w:rPr>
+        <w:t xml:space="preserve"> </w:t>
+      </w:r>
+      <w:r>
+        <w:rPr>
+          <w:szCs w:val="28"/>
+          <w:lang w:val="vi"/>
+        </w:rPr>
+        <w:t>là công cụ quan trọng giúp admin có cái nhìn tổng quan về hoạt động kinh doanh và hiệu suất của website.</w:t>
+      </w:r>
+    </w:p>
+    <w:p>
+      <w:pPr>
+        <w:pStyle w:val="ListParagraph"/>
+        <w:numPr>
+          <w:ilvl w:val="0"/>
+          <w:numId w:val="18"/>
+        </w:numPr>
+        <w:rPr>
+          <w:szCs w:val="28"/>
+        </w:rPr>
+      </w:pPr>
+      <w:r>
+        <w:rPr>
+          <w:szCs w:val="28"/>
+          <w:lang w:val="vi"/>
+        </w:rPr>
+        <w:t>Tổng quan về doanh thu</w:t>
+      </w:r>
+      <w:r>
+        <w:rPr>
+          <w:szCs w:val="28"/>
+        </w:rPr>
+        <w:t>:</w:t>
+      </w:r>
+      <w:r>
+        <w:rPr>
+          <w:szCs w:val="28"/>
+          <w:lang w:val="vi"/>
+        </w:rPr>
+        <w:t xml:space="preserve"> Báo cáo về doanh thu tổng cộng từ các giao dịch bán hàng trực tuyến trong khoảng thời gian nhất định (ngày, tuần, tháng, quý, năm).</w:t>
+      </w:r>
+    </w:p>
+    <w:p>
+      <w:pPr>
+        <w:pStyle w:val="ListParagraph"/>
+        <w:numPr>
+          <w:ilvl w:val="0"/>
+          <w:numId w:val="26"/>
+        </w:numPr>
+        <w:rPr>
+          <w:szCs w:val="28"/>
+        </w:rPr>
+      </w:pPr>
+      <w:r>
+        <w:rPr>
+          <w:b/>
+          <w:bCs/>
+          <w:szCs w:val="28"/>
+        </w:rPr>
+        <w:t>Quản lí tin tức</w:t>
+      </w:r>
+      <w:r>
+        <w:rPr>
+          <w:szCs w:val="28"/>
+        </w:rPr>
+        <w:t>: Admin quản lý các bài viết tin tức trên website.</w:t>
+      </w:r>
+    </w:p>
+    <w:p>
+      <w:pPr>
+        <w:pStyle w:val="ListParagraph"/>
+        <w:numPr>
+          <w:ilvl w:val="0"/>
+          <w:numId w:val="18"/>
+        </w:numPr>
+        <w:rPr>
+          <w:szCs w:val="28"/>
+        </w:rPr>
+      </w:pPr>
+      <w:r>
+        <w:rPr>
+          <w:szCs w:val="28"/>
+        </w:rPr>
+        <w:t>Admin có thể tạo mới, chỉnh sửa, xóa các bài viết tin tức về sản phẩm mới, chương trình khuyến mãi, và thông tin khác liên quan đến mỹ phẩm.</w:t>
+      </w:r>
+    </w:p>
+    <w:p>
+      <w:pPr>
+        <w:rPr>
+          <w:szCs w:val="28"/>
+        </w:rPr>
+      </w:pPr>
+      <w:r>
+        <w:rPr>
+          <w:szCs w:val="28"/>
+          <w:lang w:val="vi"/>
+        </w:rPr>
+        <w:t>Biểu đồ xu hướng: Biểu đồ thể hiện xu hướng phát triển doanh thu, số lượng đơn hàng theo thời gian để admin có thể nhận diện các xu hướng và dự đoán kịp thời.</w:t>
+      </w:r>
+    </w:p>
+    <w:p>
+      <w:pPr>
+        <w:pStyle w:val="Heading3"/>
+        <w:rPr>
+          <w:sz w:val="28"/>
+          <w:szCs w:val="28"/>
+          <w:lang w:val="vi-VN"/>
+        </w:rPr>
+      </w:pPr>
+      <w:r>
+        <w:rPr>
+          <w:rStyle w:val="Heading3Char"/>
+          <w:b/>
+          <w:bCs/>
+          <w:sz w:val="28"/>
+          <w:szCs w:val="28"/>
+        </w:rPr>
+        <w:t>2.</w:t>
+      </w:r>
+      <w:r>
+        <w:rPr>
+          <w:rStyle w:val="Heading3Char"/>
+          <w:b/>
+          <w:bCs/>
+          <w:sz w:val="28"/>
+          <w:szCs w:val="28"/>
+        </w:rPr>
+        <w:t>1</w:t>
+      </w:r>
+      <w:r>
+        <w:rPr>
+          <w:rStyle w:val="Heading3Char"/>
+          <w:b/>
+          <w:bCs/>
+          <w:sz w:val="28"/>
+          <w:szCs w:val="28"/>
+        </w:rPr>
+        <w:t>.2.</w:t>
+      </w:r>
+      <w:r>
+        <w:rPr>
+          <w:rStyle w:val="Heading3Char"/>
+          <w:b/>
+          <w:bCs/>
+          <w:sz w:val="28"/>
+          <w:szCs w:val="28"/>
+        </w:rPr>
+        <w:t xml:space="preserve"> </w:t>
+      </w:r>
+      <w:r>
+        <w:rPr>
+          <w:rStyle w:val="Heading3Char"/>
+          <w:b/>
+          <w:bCs/>
+          <w:sz w:val="28"/>
+          <w:szCs w:val="28"/>
+        </w:rPr>
+        <w:t>Yêu cầu chức năng</w:t>
+      </w:r>
+      <w:r>
+        <w:rPr>
+          <w:sz w:val="28"/>
+          <w:szCs w:val="28"/>
+        </w:rPr>
+        <w:t>.</w:t>
+      </w:r>
+    </w:p>
+    <w:p>
+      <w:pPr>
+        <w:pStyle w:val="ListParagraph"/>
+        <w:numPr>
+          <w:ilvl w:val="0"/>
+          <w:numId w:val="26"/>
+        </w:numPr>
+        <w:rPr>
+          <w:szCs w:val="28"/>
+        </w:rPr>
+      </w:pPr>
+      <w:r>
+        <w:rPr>
+          <w:szCs w:val="28"/>
+        </w:rPr>
+        <w:t>Đối với khách hàng:</w:t>
+      </w:r>
+    </w:p>
+    <w:p>
+      <w:pPr>
+        <w:pStyle w:val="ListParagraph"/>
+        <w:ind w:left="1083" w:firstLine="0"/>
+        <w:rPr>
+          <w:szCs w:val="28"/>
+        </w:rPr>
+      </w:pPr>
+      <w:r>
+        <w:rPr>
+          <w:szCs w:val="28"/>
+        </w:rPr>
+        <w:t xml:space="preserve">    </w:t>
+      </w:r>
+      <w:r>
+        <w:rPr>
+          <w:szCs w:val="28"/>
+        </w:rPr>
+        <w:tab/>
+        <w:t>Đăng nhập</w:t>
+      </w:r>
+    </w:p>
+    <w:p>
+      <w:pPr>
+        <w:pStyle w:val="ListParagraph"/>
+        <w:ind w:left="1083" w:firstLine="0"/>
+        <w:rPr>
+          <w:szCs w:val="28"/>
+        </w:rPr>
+      </w:pPr>
+      <w:r>
+        <w:rPr>
+          <w:szCs w:val="28"/>
+        </w:rPr>
+        <w:t xml:space="preserve">      Đăng ký</w:t>
+      </w:r>
+    </w:p>
+    <w:p>
+      <w:pPr>
+        <w:pStyle w:val="ListParagraph"/>
+        <w:ind w:left="1083" w:firstLine="357"/>
+        <w:rPr>
+          <w:szCs w:val="28"/>
+        </w:rPr>
+      </w:pPr>
+      <w:r>
+        <w:rPr>
+          <w:szCs w:val="28"/>
+        </w:rPr>
+        <w:t>Quản lý thông tin tài khoản</w:t>
+      </w:r>
+    </w:p>
+    <w:p>
+      <w:pPr>
+        <w:pStyle w:val="ListParagraph"/>
+        <w:ind w:left="1083" w:firstLine="357"/>
+        <w:rPr>
+          <w:szCs w:val="28"/>
+        </w:rPr>
+      </w:pPr>
+      <w:r>
+        <w:rPr>
+          <w:szCs w:val="28"/>
+        </w:rPr>
+        <w:t>Tìm kiếm sản phẩm</w:t>
+      </w:r>
+    </w:p>
+    <w:p>
+      <w:pPr>
+        <w:pStyle w:val="ListParagraph"/>
+        <w:ind w:left="1083" w:firstLine="357"/>
+        <w:rPr>
+          <w:szCs w:val="28"/>
+        </w:rPr>
+      </w:pPr>
+      <w:r>
+        <w:rPr>
+          <w:szCs w:val="28"/>
+        </w:rPr>
+        <w:t>Xem chi tiết sản phẩm</w:t>
+      </w:r>
+    </w:p>
+    <w:p>
+      <w:pPr>
+        <w:pStyle w:val="ListParagraph"/>
+        <w:ind w:left="1083" w:firstLine="357"/>
+        <w:rPr>
+          <w:szCs w:val="28"/>
+        </w:rPr>
+      </w:pPr>
+      <w:r>
+        <w:rPr>
+          <w:szCs w:val="28"/>
+        </w:rPr>
+        <w:t>Mua hàng</w:t>
+      </w:r>
+    </w:p>
+    <w:p>
+      <w:pPr>
+        <w:pStyle w:val="ListParagraph"/>
+        <w:ind w:left="1083" w:firstLine="357"/>
+        <w:rPr>
+          <w:szCs w:val="28"/>
+        </w:rPr>
+      </w:pPr>
+      <w:r>
+        <w:rPr>
+          <w:szCs w:val="28"/>
+        </w:rPr>
+        <w:t>Quản lý giỏ hàng</w:t>
+      </w:r>
+    </w:p>
+    <w:p>
+      <w:pPr>
+        <w:pStyle w:val="ListParagraph"/>
+        <w:ind w:left="1083" w:firstLine="357"/>
+        <w:rPr>
+          <w:szCs w:val="28"/>
+        </w:rPr>
+      </w:pPr>
+      <w:r>
+        <w:rPr>
+          <w:szCs w:val="28"/>
+        </w:rPr>
+        <w:t>Xem danh sách đơn hàng</w:t>
+      </w:r>
+    </w:p>
+    <w:p>
+      <w:pPr>
+        <w:pStyle w:val="ListParagraph"/>
+        <w:ind w:left="1083" w:firstLine="357"/>
+        <w:rPr>
+          <w:szCs w:val="28"/>
+        </w:rPr>
+      </w:pPr>
+      <w:r>
+        <w:rPr>
+          <w:szCs w:val="28"/>
+        </w:rPr>
+        <w:t>Xem chi tiết đơn hàng</w:t>
+      </w:r>
+    </w:p>
+    <w:p>
+      <w:pPr>
+        <w:pStyle w:val="ListParagraph"/>
+        <w:ind w:left="1083" w:firstLine="357"/>
+        <w:rPr>
+          <w:szCs w:val="28"/>
+        </w:rPr>
+      </w:pPr>
+      <w:r>
+        <w:rPr>
+          <w:szCs w:val="28"/>
+        </w:rPr>
+        <w:t>Đánh giá sản phẩm</w:t>
+      </w:r>
+    </w:p>
+    <w:p>
+      <w:pPr>
+        <w:pStyle w:val="ListParagraph"/>
+        <w:ind w:left="1083" w:firstLine="0"/>
+        <w:rPr>
+          <w:szCs w:val="28"/>
+        </w:rPr>
+      </w:pPr>
+      <w:r>
+        <w:rPr>
+          <w:szCs w:val="28"/>
+        </w:rPr>
+        <w:t xml:space="preserve">     </w:t>
+      </w:r>
+      <w:r>
+        <w:rPr>
+          <w:szCs w:val="28"/>
+        </w:rPr>
+        <w:tab/>
+        <w:t>Đăng ký nhận tin tức</w:t>
+      </w:r>
+    </w:p>
+    <w:p>
+      <w:pPr>
+        <w:pStyle w:val="ListParagraph"/>
+        <w:numPr>
+          <w:ilvl w:val="0"/>
+          <w:numId w:val="26"/>
+        </w:numPr>
+        <w:rPr>
+          <w:szCs w:val="28"/>
+        </w:rPr>
+      </w:pPr>
+      <w:r>
+        <w:rPr>
+          <w:szCs w:val="28"/>
+        </w:rPr>
+        <w:t>Nhân viên:</w:t>
+      </w:r>
+    </w:p>
+    <w:p>
+      <w:pPr>
+        <w:pStyle w:val="ListParagraph"/>
+        <w:ind w:left="1083" w:firstLine="0"/>
+        <w:rPr>
+          <w:szCs w:val="28"/>
+        </w:rPr>
+      </w:pPr>
+      <w:r>
+        <w:rPr>
+          <w:szCs w:val="28"/>
+        </w:rPr>
+        <w:t xml:space="preserve">      Đăng nhập. </w:t>
+      </w:r>
+    </w:p>
+    <w:p>
+      <w:pPr>
+        <w:pStyle w:val="ListParagraph"/>
+        <w:ind w:left="1083" w:firstLine="0"/>
+        <w:rPr>
+          <w:szCs w:val="28"/>
+        </w:rPr>
+      </w:pPr>
+      <w:r>
+        <w:rPr>
+          <w:szCs w:val="28"/>
+        </w:rPr>
+        <w:t xml:space="preserve">      Quản lý đơn hàng.</w:t>
+      </w:r>
+    </w:p>
+    <w:p>
+      <w:pPr>
+        <w:pStyle w:val="ListParagraph"/>
+        <w:ind w:left="1083" w:firstLine="0"/>
+        <w:rPr>
+          <w:szCs w:val="28"/>
+        </w:rPr>
+      </w:pPr>
+      <w:r>
+        <w:rPr>
+          <w:szCs w:val="28"/>
+        </w:rPr>
+        <w:t xml:space="preserve">      Quản lý tin tức</w:t>
+      </w:r>
+    </w:p>
+    <w:p>
+      <w:pPr>
+        <w:pStyle w:val="ListParagraph"/>
+        <w:numPr>
+          <w:ilvl w:val="0"/>
+          <w:numId w:val="26"/>
+        </w:numPr>
+        <w:rPr>
+          <w:szCs w:val="28"/>
+        </w:rPr>
+      </w:pPr>
+      <w:r>
+        <w:rPr>
+          <w:szCs w:val="28"/>
+        </w:rPr>
+        <w:t>Đối với người quản lý:</w:t>
+      </w:r>
+    </w:p>
+    <w:p>
+      <w:pPr>
+        <w:pStyle w:val="ListParagraph"/>
+        <w:ind w:left="1083" w:firstLine="0"/>
+        <w:rPr>
+          <w:szCs w:val="28"/>
+        </w:rPr>
+      </w:pPr>
+      <w:r>
+        <w:rPr>
+          <w:szCs w:val="28"/>
+        </w:rPr>
+        <w:t xml:space="preserve">      Đăng nhập. </w:t>
+      </w:r>
+    </w:p>
+    <w:p>
+      <w:pPr>
+        <w:pStyle w:val="ListParagraph"/>
+        <w:ind w:left="1083" w:firstLine="357"/>
+        <w:rPr>
+          <w:szCs w:val="28"/>
+        </w:rPr>
+      </w:pPr>
+      <w:r>
+        <w:rPr>
+          <w:szCs w:val="28"/>
+        </w:rPr>
+        <w:lastRenderedPageBreak/>
+        <w:t>Quản lý danh mục sản phẩm.</w:t>
+      </w:r>
+    </w:p>
+    <w:p>
+      <w:pPr>
+        <w:pStyle w:val="ListParagraph"/>
+        <w:ind w:left="1083" w:firstLine="0"/>
+        <w:rPr>
+          <w:szCs w:val="28"/>
+        </w:rPr>
+      </w:pPr>
+      <w:r>
+        <w:rPr>
+          <w:szCs w:val="28"/>
+        </w:rPr>
+        <w:t xml:space="preserve">      Quản lý sản phẩm.</w:t>
+      </w:r>
+    </w:p>
+    <w:p>
+      <w:pPr>
+        <w:pStyle w:val="ListParagraph"/>
+        <w:ind w:left="1083" w:firstLine="0"/>
+        <w:rPr>
+          <w:szCs w:val="28"/>
+        </w:rPr>
+      </w:pPr>
+      <w:r>
+        <w:rPr>
+          <w:szCs w:val="28"/>
+        </w:rPr>
+        <w:t xml:space="preserve">      Quản lý quyền.</w:t>
+      </w:r>
+    </w:p>
+    <w:p>
+      <w:pPr>
+        <w:pStyle w:val="ListParagraph"/>
+        <w:ind w:left="1083" w:firstLine="0"/>
+        <w:rPr>
+          <w:szCs w:val="28"/>
+        </w:rPr>
+      </w:pPr>
+      <w:r>
+        <w:rPr>
+          <w:szCs w:val="28"/>
+        </w:rPr>
+        <w:t xml:space="preserve">      Quản lý tài khoản.</w:t>
+      </w:r>
+    </w:p>
+    <w:p>
+      <w:pPr>
+        <w:pStyle w:val="ListParagraph"/>
+        <w:ind w:left="1083" w:firstLine="0"/>
+        <w:rPr>
+          <w:szCs w:val="28"/>
+        </w:rPr>
+      </w:pPr>
+      <w:r>
+        <w:rPr>
+          <w:szCs w:val="28"/>
+        </w:rPr>
+        <w:t xml:space="preserve">      Thống kê doanh thu</w:t>
+      </w:r>
+    </w:p>
+    <w:p>
+      <w:pPr>
+        <w:pStyle w:val="Heading3"/>
+        <w:rPr>
+          <w:sz w:val="28"/>
+          <w:szCs w:val="28"/>
+          <w:lang w:val="vi-VN"/>
+        </w:rPr>
+      </w:pPr>
+      <w:r>
+        <w:rPr>
+          <w:sz w:val="28"/>
+          <w:szCs w:val="28"/>
+          <w:lang w:val="vi-VN"/>
+        </w:rPr>
+        <w:t>2.</w:t>
+      </w:r>
+      <w:r>
+        <w:rPr>
+          <w:sz w:val="28"/>
+          <w:szCs w:val="28"/>
+        </w:rPr>
+        <w:t>1</w:t>
+      </w:r>
+      <w:r>
+        <w:rPr>
+          <w:sz w:val="28"/>
+          <w:szCs w:val="28"/>
+          <w:lang w:val="vi-VN"/>
+        </w:rPr>
+        <w:t>.3.</w:t>
+      </w:r>
+      <w:r>
+        <w:rPr>
+          <w:sz w:val="28"/>
+          <w:szCs w:val="28"/>
+        </w:rPr>
+        <w:t xml:space="preserve"> </w:t>
+      </w:r>
+      <w:r>
+        <w:rPr>
+          <w:sz w:val="28"/>
+          <w:szCs w:val="28"/>
+          <w:lang w:val="vi-VN"/>
+        </w:rPr>
+        <w:t>Yêu cầu phi chức năng.</w:t>
+      </w:r>
+    </w:p>
+    <w:p>
+      <w:pPr>
+        <w:pStyle w:val="NormalWeb"/>
+        <w:numPr>
+          <w:ilvl w:val="0"/>
+          <w:numId w:val="26"/>
+        </w:numPr>
+        <w:spacing w:before="240" w:beforeAutospacing="0" w:after="240" w:afterAutospacing="0"/>
+        <w:rPr>
+          <w:sz w:val="28"/>
+          <w:szCs w:val="28"/>
+        </w:rPr>
+      </w:pPr>
+      <w:r>
+        <w:rPr>
+          <w:color w:val="000000"/>
+          <w:sz w:val="28"/>
+          <w:szCs w:val="28"/>
+        </w:rPr>
+        <w:t>Yêu cầu về ngôn ngữ trên hệ thống: do hệ thống phục vụ chủ yếu là khách hàng Việt Nam nên ngôn ngữ chủ yếu sử dụng tiếng Việt, không yêu cầu cao về đa ngôn ngữ.</w:t>
+      </w:r>
+    </w:p>
+    <w:p>
+      <w:pPr>
+        <w:pStyle w:val="NormalWeb"/>
+        <w:numPr>
+          <w:ilvl w:val="0"/>
+          <w:numId w:val="26"/>
+        </w:numPr>
+        <w:spacing w:before="240" w:beforeAutospacing="0" w:after="240" w:afterAutospacing="0"/>
+        <w:rPr>
+          <w:sz w:val="28"/>
+          <w:szCs w:val="28"/>
+        </w:rPr>
+      </w:pPr>
+      <w:r>
+        <w:rPr>
+          <w:color w:val="000000"/>
+          <w:sz w:val="28"/>
+          <w:szCs w:val="28"/>
+        </w:rPr>
+        <w:t>Tính hiệu năng: thời gian phản hồi yêu cầu của khách hàng nhanh, ổn định.</w:t>
+      </w:r>
+    </w:p>
+    <w:p>
+      <w:pPr>
+        <w:pStyle w:val="NormalWeb"/>
+        <w:numPr>
+          <w:ilvl w:val="0"/>
+          <w:numId w:val="26"/>
+        </w:numPr>
+        <w:spacing w:before="240" w:beforeAutospacing="0" w:after="240" w:afterAutospacing="0"/>
+        <w:rPr>
+          <w:sz w:val="28"/>
+          <w:szCs w:val="28"/>
+        </w:rPr>
+      </w:pPr>
+      <w:r>
+        <w:rPr>
+          <w:color w:val="000000"/>
+          <w:sz w:val="28"/>
+          <w:szCs w:val="28"/>
+        </w:rPr>
+        <w:t>Hỗ trợ số lượng người dùng truy cập đồng thời mà không ảnh hưởng đến tốc độ xử lý</w:t>
+      </w:r>
+    </w:p>
+    <w:p>
+      <w:pPr>
+        <w:pStyle w:val="NormalWeb"/>
+        <w:numPr>
+          <w:ilvl w:val="0"/>
+          <w:numId w:val="26"/>
+        </w:numPr>
+        <w:spacing w:before="240" w:beforeAutospacing="0" w:after="240" w:afterAutospacing="0"/>
+        <w:rPr>
+          <w:sz w:val="28"/>
+          <w:szCs w:val="28"/>
+        </w:rPr>
+      </w:pPr>
+      <w:r>
+        <w:rPr>
+          <w:color w:val="000000"/>
+          <w:sz w:val="28"/>
+          <w:szCs w:val="28"/>
+        </w:rPr>
+        <w:t>Website cần có tính bảo mật cao đồng thời hỗ trợ các phương thức bảo mật như mã hóa mật khẩu, xác thực người dùng.</w:t>
+      </w:r>
+    </w:p>
+    <w:p>
+      <w:pPr>
+        <w:pStyle w:val="NormalWeb"/>
+        <w:numPr>
+          <w:ilvl w:val="0"/>
+          <w:numId w:val="26"/>
+        </w:numPr>
+        <w:spacing w:before="240" w:beforeAutospacing="0" w:after="240" w:afterAutospacing="0"/>
+        <w:rPr>
+          <w:sz w:val="28"/>
+          <w:szCs w:val="28"/>
+        </w:rPr>
+      </w:pPr>
+      <w:r>
+        <w:rPr>
+          <w:color w:val="000000"/>
+          <w:sz w:val="28"/>
+          <w:szCs w:val="28"/>
+        </w:rPr>
+        <w:t>Website phải có khả năng chạy trên nhiều nền tảng khác nhau và tương thích với nhiều trình duyệt khác nhau</w:t>
+      </w:r>
+    </w:p>
+    <w:p>
+      <w:pPr>
+        <w:pStyle w:val="NormalWeb"/>
+        <w:numPr>
+          <w:ilvl w:val="0"/>
+          <w:numId w:val="26"/>
+        </w:numPr>
+        <w:spacing w:before="240" w:beforeAutospacing="0" w:after="240" w:afterAutospacing="0"/>
+        <w:rPr>
+          <w:sz w:val="28"/>
+          <w:szCs w:val="28"/>
+        </w:rPr>
+      </w:pPr>
+      <w:r>
+        <w:rPr>
+          <w:color w:val="000000"/>
+          <w:sz w:val="28"/>
+          <w:szCs w:val="28"/>
+        </w:rPr>
+        <w:t>Giao diện người dùng phải trực quan, dễ sử dụng và thân thiện với người dùng.</w:t>
+      </w:r>
+    </w:p>
+    <w:p>
+      <w:pPr>
+        <w:pStyle w:val="NormalWeb"/>
+        <w:numPr>
+          <w:ilvl w:val="0"/>
+          <w:numId w:val="26"/>
+        </w:numPr>
+        <w:spacing w:before="240" w:beforeAutospacing="0" w:after="240" w:afterAutospacing="0"/>
+        <w:rPr>
+          <w:sz w:val="28"/>
+          <w:szCs w:val="28"/>
+        </w:rPr>
+      </w:pPr>
+      <w:r>
+        <w:rPr>
+          <w:color w:val="000000"/>
+          <w:sz w:val="28"/>
+          <w:szCs w:val="28"/>
+        </w:rPr>
+        <w:t>Website phải có khả năng xử lý lỗi một cách hiệu quả, tránh tình trạng gián đoạn dịch vụ, và cần có hệ thống dự phòng hoặc sao lưu dữ liệu</w:t>
+      </w:r>
+    </w:p>
+    <w:p>
+      <w:pPr>
+        <w:pStyle w:val="NormalWeb"/>
+        <w:spacing w:before="240" w:beforeAutospacing="0" w:after="240" w:afterAutospacing="0"/>
+        <w:ind w:left="500" w:hanging="180"/>
+        <w:rPr>
+          <w:sz w:val="28"/>
+          <w:szCs w:val="28"/>
+        </w:rPr>
+      </w:pPr>
+      <w:r>
+        <w:rPr>
+          <w:color w:val="000000"/>
+          <w:sz w:val="28"/>
+          <w:szCs w:val="28"/>
+        </w:rPr>
+        <w:t>-   Có khả năng quản lý thông tin tài khoản, đơn, sản phẩm.</w:t>
+      </w:r>
+    </w:p>
+    <w:p>
+      <w:pPr>
+        <w:pStyle w:val="Heading2"/>
+        <w:rPr>
+          <w:sz w:val="28"/>
+          <w:szCs w:val="28"/>
+          <w:lang w:val="vi-VN"/>
+        </w:rPr>
+      </w:pPr>
+      <w:r>
+        <w:rPr>
+          <w:sz w:val="28"/>
+          <w:szCs w:val="28"/>
+          <w:lang w:val="vi-VN"/>
+        </w:rPr>
+        <w:t>2.</w:t>
+      </w:r>
+      <w:r>
+        <w:rPr>
+          <w:sz w:val="28"/>
+          <w:szCs w:val="28"/>
+        </w:rPr>
+        <w:t>2</w:t>
+      </w:r>
+      <w:r>
+        <w:rPr>
+          <w:sz w:val="28"/>
+          <w:szCs w:val="28"/>
+          <w:lang w:val="vi-VN"/>
+        </w:rPr>
+        <w:t>.</w:t>
+      </w:r>
+      <w:r>
+        <w:rPr>
+          <w:sz w:val="28"/>
+          <w:szCs w:val="28"/>
+        </w:rPr>
+        <w:t xml:space="preserve"> </w:t>
+      </w:r>
+      <w:r>
+        <w:rPr>
+          <w:sz w:val="28"/>
+          <w:szCs w:val="28"/>
+          <w:lang w:val="vi-VN"/>
+        </w:rPr>
+        <w:t>Các tác nhân và ca sử dụng của hệ thống.</w:t>
+      </w:r>
+    </w:p>
+    <w:p>
+      <w:pPr>
+        <w:pStyle w:val="Heading3"/>
+        <w:rPr>
+          <w:sz w:val="28"/>
+          <w:szCs w:val="28"/>
+          <w:lang w:val="vi-VN"/>
+        </w:rPr>
+      </w:pPr>
+      <w:r>
+        <w:rPr>
+          <w:sz w:val="28"/>
+          <w:szCs w:val="28"/>
+          <w:lang w:val="vi-VN"/>
+        </w:rPr>
+        <w:t>2.</w:t>
+      </w:r>
+      <w:r>
+        <w:rPr>
+          <w:sz w:val="28"/>
+          <w:szCs w:val="28"/>
+        </w:rPr>
+        <w:t>2</w:t>
+      </w:r>
+      <w:r>
+        <w:rPr>
+          <w:sz w:val="28"/>
+          <w:szCs w:val="28"/>
+          <w:lang w:val="vi-VN"/>
+        </w:rPr>
+        <w:t>.1.</w:t>
+      </w:r>
+      <w:r>
+        <w:rPr>
+          <w:sz w:val="28"/>
+          <w:szCs w:val="28"/>
+        </w:rPr>
+        <w:t xml:space="preserve"> </w:t>
+      </w:r>
+      <w:r>
+        <w:rPr>
+          <w:sz w:val="28"/>
+          <w:szCs w:val="28"/>
+          <w:lang w:val="vi-VN"/>
+        </w:rPr>
+        <w:t>Các tác nhân.</w:t>
+      </w:r>
+    </w:p>
+    <w:p>
+      <w:pPr>
+        <w:spacing w:after="160" w:line="278" w:lineRule="auto"/>
+        <w:jc w:val="left"/>
+        <w:rPr>
+          <w:rFonts w:eastAsia="Arial" w:cs="Times New Roman"/>
+          <w:kern w:val="2"/>
+          <w:szCs w:val="28"/>
+          <w:lang w:val="vi-VN"/>
+          <w14:ligatures w14:val="standardContextual"/>
+        </w:rPr>
+      </w:pPr>
+      <w:r>
+        <w:rPr>
+          <w:rFonts w:eastAsia="Arial" w:cs="Times New Roman"/>
+          <w:kern w:val="2"/>
+          <w:szCs w:val="28"/>
+          <w:lang w:val="vi-VN"/>
+          <w14:ligatures w14:val="standardContextual"/>
+        </w:rPr>
+        <w:t>Trong hệ thống website bán mỹ phẩm cho cửa hàng Beauty Box, các tác nhân (actors) chính bao gồm:</w:t>
+      </w:r>
+    </w:p>
+    <w:p>
+      <w:pPr>
+        <w:spacing w:after="160" w:line="278" w:lineRule="auto"/>
+        <w:ind w:firstLine="0"/>
+        <w:jc w:val="left"/>
+        <w:rPr>
+          <w:rFonts w:eastAsia="Arial" w:cs="Times New Roman"/>
+          <w:kern w:val="2"/>
+          <w:szCs w:val="28"/>
+          <w:lang w:val="vi-VN"/>
+          <w14:ligatures w14:val="standardContextual"/>
+        </w:rPr>
+      </w:pPr>
+      <w:r>
+        <w:rPr>
+          <w:rFonts w:eastAsia="Arial" w:cs="Times New Roman"/>
+          <w:kern w:val="2"/>
+          <w:szCs w:val="28"/>
+          <w:lang w:val="vi-VN"/>
+          <w14:ligatures w14:val="standardContextual"/>
+        </w:rPr>
+        <w:t>- Khách hàng (Customer): Người dùng cuối tương tác với hệ thống để thực hiện các hành động như xem sản phẩm, đặt hàng, và thanh toán.</w:t>
+      </w:r>
+    </w:p>
+    <w:p>
+      <w:pPr>
+        <w:spacing w:after="160" w:line="278" w:lineRule="auto"/>
+        <w:ind w:firstLine="0"/>
+        <w:jc w:val="left"/>
+        <w:rPr>
+          <w:rFonts w:eastAsia="Arial" w:cs="Times New Roman"/>
+          <w:kern w:val="2"/>
+          <w:szCs w:val="28"/>
+          <w:lang w:val="vi-VN"/>
+          <w14:ligatures w14:val="standardContextual"/>
+        </w:rPr>
+      </w:pPr>
+      <w:r>
+        <w:rPr>
+          <w:rFonts w:eastAsia="Arial" w:cs="Times New Roman"/>
+          <w:kern w:val="2"/>
+          <w:szCs w:val="28"/>
+          <w:lang w:val="vi-VN"/>
+          <w14:ligatures w14:val="standardContextual"/>
+        </w:rPr>
+        <w:lastRenderedPageBreak/>
+        <w:t>- Quản trị viên (Administrator): Người quản lý hệ thống, chịu trách nhiệm thêm, sửa, xóa sản phẩm, quản lý đơn hàng, và thực hiện các tác vụ bảo trì hệ thống.</w:t>
+      </w:r>
+    </w:p>
+    <w:p>
+      <w:pPr>
+        <w:spacing w:after="160" w:line="278" w:lineRule="auto"/>
+        <w:ind w:firstLine="0"/>
+        <w:jc w:val="left"/>
+        <w:rPr>
+          <w:rFonts w:eastAsia="Arial" w:cs="Times New Roman"/>
+          <w:kern w:val="2"/>
+          <w:szCs w:val="28"/>
+          <w:lang w:val="vi-VN"/>
+          <w14:ligatures w14:val="standardContextual"/>
+        </w:rPr>
+      </w:pPr>
+      <w:r>
+        <w:rPr>
+          <w:rFonts w:eastAsia="Arial" w:cs="Times New Roman"/>
+          <w:kern w:val="2"/>
+          <w:szCs w:val="28"/>
+          <w:lang w:val="vi-VN"/>
+          <w14:ligatures w14:val="standardContextual"/>
+        </w:rPr>
+        <w:t>- Nhân viên (Warehouse Staff): Người quản lý kho hàng, theo dõi số lượng sản phẩm và cập nhật trạng thái kho.</w:t>
+      </w:r>
+    </w:p>
+    <w:p>
+      <w:pPr>
+        <w:ind w:firstLine="0"/>
+        <w:rPr>
+          <w:szCs w:val="28"/>
+        </w:rPr>
+      </w:pPr>
+    </w:p>
+    <w:p>
+      <w:pPr>
+        <w:pStyle w:val="Heading4"/>
+        <w:rPr>
+          <w:szCs w:val="28"/>
+          <w:lang w:val="vi-VN"/>
+        </w:rPr>
+      </w:pPr>
+      <w:r>
+        <w:rPr>
+          <w:szCs w:val="28"/>
+          <w:lang w:val="vi-VN"/>
+        </w:rPr>
+        <w:t>2.</w:t>
+      </w:r>
+      <w:r>
+        <w:rPr>
+          <w:szCs w:val="28"/>
+        </w:rPr>
+        <w:t>2.2</w:t>
+      </w:r>
+      <w:r>
+        <w:rPr>
+          <w:szCs w:val="28"/>
+          <w:lang w:val="vi-VN"/>
+        </w:rPr>
+        <w:t>.</w:t>
+      </w:r>
+      <w:r>
+        <w:rPr>
+          <w:szCs w:val="28"/>
+        </w:rPr>
+        <w:t xml:space="preserve"> </w:t>
+      </w:r>
+      <w:r>
+        <w:rPr>
+          <w:szCs w:val="28"/>
+          <w:lang w:val="vi-VN"/>
+        </w:rPr>
+        <w:t>Các ca sử dụng.</w:t>
+      </w:r>
+    </w:p>
+    <w:p>
+      <w:pPr>
+        <w:spacing w:after="160" w:line="278" w:lineRule="auto"/>
+        <w:ind w:firstLine="720"/>
+        <w:jc w:val="left"/>
+        <w:rPr>
+          <w:rFonts w:eastAsia="Arial" w:cs="Times New Roman"/>
+          <w:kern w:val="2"/>
+          <w:szCs w:val="28"/>
+          <w:lang w:val="vi-VN"/>
+          <w14:ligatures w14:val="standardContextual"/>
+        </w:rPr>
+      </w:pPr>
+      <w:r>
+        <w:rPr>
+          <w:rFonts w:eastAsia="Arial" w:cs="Times New Roman"/>
+          <w:kern w:val="2"/>
+          <w:szCs w:val="28"/>
+          <w:lang w:val="vi-VN"/>
+          <w14:ligatures w14:val="standardContextual"/>
+        </w:rPr>
+        <w:t>Các ca sử dụng bao gồm:</w:t>
+      </w:r>
+    </w:p>
+    <w:p>
+      <w:pPr>
+        <w:spacing w:after="160" w:line="278" w:lineRule="auto"/>
+        <w:ind w:left="720" w:firstLine="0"/>
+        <w:jc w:val="left"/>
+        <w:rPr>
+          <w:rFonts w:eastAsia="Arial" w:cs="Times New Roman"/>
+          <w:kern w:val="2"/>
+          <w:szCs w:val="28"/>
+          <w:lang w:val="vi-VN"/>
+          <w14:ligatures w14:val="standardContextual"/>
+        </w:rPr>
+      </w:pPr>
+      <w:r>
+        <w:rPr>
+          <w:rFonts w:eastAsia="Arial" w:cs="Times New Roman"/>
+          <w:kern w:val="2"/>
+          <w:szCs w:val="28"/>
+          <w:lang w:val="vi-VN"/>
+          <w14:ligatures w14:val="standardContextual"/>
+        </w:rPr>
+        <w:t xml:space="preserve"> 1. Khách hàng</w:t>
+      </w:r>
+    </w:p>
+    <w:p>
+      <w:pPr>
+        <w:spacing w:after="160" w:line="278" w:lineRule="auto"/>
+        <w:ind w:left="1440" w:firstLine="0"/>
+        <w:jc w:val="left"/>
+        <w:rPr>
+          <w:rFonts w:eastAsia="Arial" w:cs="Times New Roman"/>
+          <w:kern w:val="2"/>
+          <w:szCs w:val="28"/>
+          <w:lang w:val="vi-VN"/>
+          <w14:ligatures w14:val="standardContextual"/>
+        </w:rPr>
+      </w:pPr>
+      <w:r>
+        <w:rPr>
+          <w:rFonts w:eastAsia="Arial" w:cs="Times New Roman"/>
+          <w:kern w:val="2"/>
+          <w:szCs w:val="28"/>
+          <w:lang w:val="vi-VN"/>
+          <w14:ligatures w14:val="standardContextual"/>
+        </w:rPr>
+        <w:t xml:space="preserve"> • Use Case: Đăng nhập</w:t>
+      </w:r>
+    </w:p>
+    <w:p>
+      <w:pPr>
+        <w:spacing w:after="160" w:line="278" w:lineRule="auto"/>
+        <w:ind w:left="1440" w:firstLine="0"/>
+        <w:jc w:val="left"/>
+        <w:rPr>
+          <w:rFonts w:eastAsia="Arial" w:cs="Times New Roman"/>
+          <w:kern w:val="2"/>
+          <w:szCs w:val="28"/>
+          <w:lang w:val="vi-VN"/>
+          <w14:ligatures w14:val="standardContextual"/>
+        </w:rPr>
+      </w:pPr>
+      <w:r>
+        <w:rPr>
+          <w:rFonts w:eastAsia="Arial" w:cs="Times New Roman"/>
+          <w:kern w:val="2"/>
+          <w:szCs w:val="28"/>
+          <w:lang w:val="vi-VN"/>
+          <w14:ligatures w14:val="standardContextual"/>
+        </w:rPr>
+        <w:t xml:space="preserve"> • Use Case: Đăng ký</w:t>
+      </w:r>
+    </w:p>
+    <w:p>
+      <w:pPr>
+        <w:spacing w:after="160" w:line="278" w:lineRule="auto"/>
+        <w:ind w:left="1440" w:firstLine="0"/>
+        <w:jc w:val="left"/>
+        <w:rPr>
+          <w:rFonts w:eastAsia="Arial" w:cs="Times New Roman"/>
+          <w:kern w:val="2"/>
+          <w:szCs w:val="28"/>
+          <w:lang w:val="vi-VN"/>
+          <w14:ligatures w14:val="standardContextual"/>
+        </w:rPr>
+      </w:pPr>
+      <w:r>
+        <w:rPr>
+          <w:rFonts w:eastAsia="Arial" w:cs="Times New Roman"/>
+          <w:kern w:val="2"/>
+          <w:szCs w:val="28"/>
+          <w:lang w:val="vi-VN"/>
+          <w14:ligatures w14:val="standardContextual"/>
+        </w:rPr>
+        <w:t xml:space="preserve"> • Use Case: Quản lý thông tin tài khoản</w:t>
+      </w:r>
+    </w:p>
+    <w:p>
+      <w:pPr>
+        <w:spacing w:after="160" w:line="278" w:lineRule="auto"/>
+        <w:ind w:left="1440" w:firstLine="0"/>
+        <w:jc w:val="left"/>
+        <w:rPr>
+          <w:rFonts w:eastAsia="Arial" w:cs="Times New Roman"/>
+          <w:kern w:val="2"/>
+          <w:szCs w:val="28"/>
+          <w:lang w:val="vi-VN"/>
+          <w14:ligatures w14:val="standardContextual"/>
+        </w:rPr>
+      </w:pPr>
+      <w:r>
+        <w:rPr>
+          <w:rFonts w:eastAsia="Arial" w:cs="Times New Roman"/>
+          <w:kern w:val="2"/>
+          <w:szCs w:val="28"/>
+          <w:lang w:val="vi-VN"/>
+          <w14:ligatures w14:val="standardContextual"/>
+        </w:rPr>
+        <w:t xml:space="preserve"> • Use Case: Tìm kiếm sản phẩm</w:t>
+      </w:r>
+    </w:p>
+    <w:p>
+      <w:pPr>
+        <w:spacing w:after="160" w:line="278" w:lineRule="auto"/>
+        <w:ind w:left="1440" w:firstLine="0"/>
+        <w:jc w:val="left"/>
+        <w:rPr>
+          <w:rFonts w:eastAsia="Arial" w:cs="Times New Roman"/>
+          <w:kern w:val="2"/>
+          <w:szCs w:val="28"/>
+          <w:lang w:val="vi-VN"/>
+          <w14:ligatures w14:val="standardContextual"/>
+        </w:rPr>
+      </w:pPr>
+      <w:r>
+        <w:rPr>
+          <w:rFonts w:eastAsia="Arial" w:cs="Times New Roman"/>
+          <w:kern w:val="2"/>
+          <w:szCs w:val="28"/>
+          <w:lang w:val="vi-VN"/>
+          <w14:ligatures w14:val="standardContextual"/>
+        </w:rPr>
+        <w:t xml:space="preserve"> • Use Case: Xem chi tiết sản phẩm</w:t>
+      </w:r>
+    </w:p>
+    <w:p>
+      <w:pPr>
+        <w:spacing w:after="160" w:line="278" w:lineRule="auto"/>
+        <w:ind w:left="1440" w:firstLine="0"/>
+        <w:jc w:val="left"/>
+        <w:rPr>
+          <w:rFonts w:eastAsia="Arial" w:cs="Times New Roman"/>
+          <w:kern w:val="2"/>
+          <w:szCs w:val="28"/>
+          <w:lang w:val="vi-VN"/>
+          <w14:ligatures w14:val="standardContextual"/>
+        </w:rPr>
+      </w:pPr>
+      <w:r>
+        <w:rPr>
+          <w:rFonts w:eastAsia="Arial" w:cs="Times New Roman"/>
+          <w:kern w:val="2"/>
+          <w:szCs w:val="28"/>
+          <w:lang w:val="vi-VN"/>
+          <w14:ligatures w14:val="standardContextual"/>
+        </w:rPr>
+        <w:t xml:space="preserve"> • Use Case: Mua hàng</w:t>
+      </w:r>
+    </w:p>
+    <w:p>
+      <w:pPr>
+        <w:spacing w:after="160" w:line="278" w:lineRule="auto"/>
+        <w:ind w:left="1440" w:firstLine="0"/>
+        <w:jc w:val="left"/>
+        <w:rPr>
+          <w:rFonts w:eastAsia="Arial" w:cs="Times New Roman"/>
+          <w:kern w:val="2"/>
+          <w:szCs w:val="28"/>
+          <w:lang w:val="vi-VN"/>
+          <w14:ligatures w14:val="standardContextual"/>
+        </w:rPr>
+      </w:pPr>
+      <w:r>
+        <w:rPr>
+          <w:rFonts w:eastAsia="Arial" w:cs="Times New Roman"/>
+          <w:kern w:val="2"/>
+          <w:szCs w:val="28"/>
+          <w:lang w:val="vi-VN"/>
+          <w14:ligatures w14:val="standardContextual"/>
+        </w:rPr>
+        <w:t xml:space="preserve"> • Use Case: Quản lý giỏ hàng</w:t>
+      </w:r>
+    </w:p>
+    <w:p>
+      <w:pPr>
+        <w:spacing w:after="160" w:line="278" w:lineRule="auto"/>
+        <w:ind w:left="1440" w:firstLine="0"/>
+        <w:jc w:val="left"/>
+        <w:rPr>
+          <w:rFonts w:eastAsia="Arial" w:cs="Times New Roman"/>
+          <w:kern w:val="2"/>
+          <w:szCs w:val="28"/>
+          <w:lang w:val="vi-VN"/>
+          <w14:ligatures w14:val="standardContextual"/>
+        </w:rPr>
+      </w:pPr>
+      <w:r>
+        <w:rPr>
+          <w:rFonts w:eastAsia="Arial" w:cs="Times New Roman"/>
+          <w:kern w:val="2"/>
+          <w:szCs w:val="28"/>
+          <w:lang w:val="vi-VN"/>
+          <w14:ligatures w14:val="standardContextual"/>
+        </w:rPr>
+        <w:t xml:space="preserve"> • Use Case: Xem danh sách đơn hàng</w:t>
+      </w:r>
+    </w:p>
+    <w:p>
+      <w:pPr>
+        <w:spacing w:after="160" w:line="278" w:lineRule="auto"/>
+        <w:ind w:left="1440" w:firstLine="0"/>
+        <w:jc w:val="left"/>
+        <w:rPr>
+          <w:rFonts w:eastAsia="Arial" w:cs="Times New Roman"/>
+          <w:kern w:val="2"/>
+          <w:szCs w:val="28"/>
+          <w:lang w:val="vi-VN"/>
+          <w14:ligatures w14:val="standardContextual"/>
+        </w:rPr>
+      </w:pPr>
+      <w:r>
+        <w:rPr>
+          <w:rFonts w:eastAsia="Arial" w:cs="Times New Roman"/>
+          <w:kern w:val="2"/>
+          <w:szCs w:val="28"/>
+          <w:lang w:val="vi-VN"/>
+          <w14:ligatures w14:val="standardContextual"/>
+        </w:rPr>
+        <w:t xml:space="preserve"> • Use Case: Xem chi tiết đơn hàng</w:t>
+      </w:r>
+    </w:p>
+    <w:p>
+      <w:pPr>
+        <w:spacing w:after="160" w:line="278" w:lineRule="auto"/>
+        <w:ind w:left="1440" w:firstLine="0"/>
+        <w:jc w:val="left"/>
+        <w:rPr>
+          <w:rFonts w:eastAsia="Arial" w:cs="Times New Roman"/>
+          <w:kern w:val="2"/>
+          <w:szCs w:val="28"/>
+          <w:lang w:val="vi-VN"/>
+          <w14:ligatures w14:val="standardContextual"/>
+        </w:rPr>
+      </w:pPr>
+      <w:r>
+        <w:rPr>
+          <w:rFonts w:eastAsia="Arial" w:cs="Times New Roman"/>
+          <w:kern w:val="2"/>
+          <w:szCs w:val="28"/>
+          <w:lang w:val="vi-VN"/>
+          <w14:ligatures w14:val="standardContextual"/>
+        </w:rPr>
+        <w:t xml:space="preserve"> • Use Case: Đánh giá sản phẩm</w:t>
+      </w:r>
+    </w:p>
+    <w:p>
+      <w:pPr>
+        <w:spacing w:after="160" w:line="278" w:lineRule="auto"/>
+        <w:ind w:left="1440" w:firstLine="0"/>
+        <w:jc w:val="left"/>
+        <w:rPr>
+          <w:rFonts w:eastAsia="Arial" w:cs="Times New Roman"/>
+          <w:kern w:val="2"/>
+          <w:szCs w:val="28"/>
+          <w:lang w:val="vi-VN"/>
+          <w14:ligatures w14:val="standardContextual"/>
+        </w:rPr>
+      </w:pPr>
+      <w:r>
+        <w:rPr>
+          <w:rFonts w:eastAsia="Arial" w:cs="Times New Roman"/>
+          <w:kern w:val="2"/>
+          <w:szCs w:val="28"/>
+          <w:lang w:val="vi-VN"/>
+          <w14:ligatures w14:val="standardContextual"/>
+        </w:rPr>
+        <w:t xml:space="preserve"> • Use Case: Đăng ký nhận tin tức</w:t>
+      </w:r>
+    </w:p>
+    <w:p>
+      <w:pPr>
+        <w:spacing w:after="160" w:line="278" w:lineRule="auto"/>
+        <w:ind w:left="720" w:firstLine="0"/>
+        <w:jc w:val="left"/>
+        <w:rPr>
+          <w:rFonts w:eastAsia="Arial" w:cs="Times New Roman"/>
+          <w:kern w:val="2"/>
+          <w:szCs w:val="28"/>
+          <w:lang w:val="vi-VN"/>
+          <w14:ligatures w14:val="standardContextual"/>
+        </w:rPr>
+      </w:pPr>
+      <w:r>
+        <w:rPr>
+          <w:rFonts w:eastAsia="Arial" w:cs="Times New Roman"/>
+          <w:kern w:val="2"/>
+          <w:szCs w:val="28"/>
+          <w:lang w:val="vi-VN"/>
+          <w14:ligatures w14:val="standardContextual"/>
+        </w:rPr>
+        <w:t xml:space="preserve"> 2. Nhân viên</w:t>
+      </w:r>
+    </w:p>
+    <w:p>
+      <w:pPr>
+        <w:spacing w:after="160" w:line="278" w:lineRule="auto"/>
+        <w:ind w:left="720" w:firstLine="0"/>
+        <w:jc w:val="left"/>
+        <w:rPr>
+          <w:rFonts w:eastAsia="Arial" w:cs="Times New Roman"/>
+          <w:kern w:val="2"/>
+          <w:szCs w:val="28"/>
+          <w:lang w:val="vi-VN"/>
+          <w14:ligatures w14:val="standardContextual"/>
+        </w:rPr>
+      </w:pPr>
+      <w:r>
+        <w:rPr>
+          <w:rFonts w:eastAsia="Arial" w:cs="Times New Roman"/>
+          <w:kern w:val="2"/>
+          <w:szCs w:val="28"/>
+          <w:lang w:val="vi-VN"/>
+          <w14:ligatures w14:val="standardContextual"/>
+        </w:rPr>
+        <w:t xml:space="preserve"> </w:t>
+      </w:r>
+      <w:r>
+        <w:rPr>
+          <w:rFonts w:eastAsia="Arial" w:cs="Times New Roman"/>
+          <w:kern w:val="2"/>
+          <w:szCs w:val="28"/>
+          <w14:ligatures w14:val="standardContextual"/>
+        </w:rPr>
+        <w:tab/>
+      </w:r>
+      <w:r>
+        <w:rPr>
+          <w:rFonts w:eastAsia="Arial" w:cs="Times New Roman"/>
+          <w:kern w:val="2"/>
+          <w:szCs w:val="28"/>
+          <w:lang w:val="vi-VN"/>
+          <w14:ligatures w14:val="standardContextual"/>
+        </w:rPr>
+        <w:t>• Use Case: Đăng nhập</w:t>
+      </w:r>
+    </w:p>
+    <w:p>
+      <w:pPr>
+        <w:spacing w:after="160" w:line="278" w:lineRule="auto"/>
+        <w:ind w:left="720" w:firstLine="720"/>
+        <w:jc w:val="left"/>
+        <w:rPr>
+          <w:rFonts w:eastAsia="Arial" w:cs="Times New Roman"/>
+          <w:kern w:val="2"/>
+          <w:szCs w:val="28"/>
+          <w:lang w:val="vi-VN"/>
+          <w14:ligatures w14:val="standardContextual"/>
+        </w:rPr>
+      </w:pPr>
+      <w:r>
+        <w:rPr>
+          <w:rFonts w:eastAsia="Arial" w:cs="Times New Roman"/>
+          <w:kern w:val="2"/>
+          <w:szCs w:val="28"/>
+          <w:lang w:val="vi-VN"/>
+          <w14:ligatures w14:val="standardContextual"/>
+        </w:rPr>
+        <w:t xml:space="preserve"> • Use Case: Quản lý đơn hàng</w:t>
+      </w:r>
+    </w:p>
+    <w:p>
+      <w:pPr>
+        <w:spacing w:after="160" w:line="278" w:lineRule="auto"/>
+        <w:ind w:left="720" w:firstLine="720"/>
+        <w:jc w:val="left"/>
+        <w:rPr>
+          <w:rFonts w:eastAsia="Arial" w:cs="Times New Roman"/>
+          <w:kern w:val="2"/>
+          <w:szCs w:val="28"/>
+          <w:lang w:val="vi-VN"/>
+          <w14:ligatures w14:val="standardContextual"/>
+        </w:rPr>
+      </w:pPr>
+      <w:r>
+        <w:rPr>
+          <w:rFonts w:eastAsia="Arial" w:cs="Times New Roman"/>
+          <w:kern w:val="2"/>
+          <w:szCs w:val="28"/>
+          <w:lang w:val="vi-VN"/>
+          <w14:ligatures w14:val="standardContextual"/>
+        </w:rPr>
+        <w:t xml:space="preserve"> • Use Case: Quản lý tin tức</w:t>
+      </w:r>
+    </w:p>
+    <w:p>
+      <w:pPr>
+        <w:spacing w:after="160" w:line="278" w:lineRule="auto"/>
+        <w:ind w:left="720" w:firstLine="0"/>
+        <w:jc w:val="left"/>
+        <w:rPr>
+          <w:rFonts w:eastAsia="Arial" w:cs="Times New Roman"/>
+          <w:kern w:val="2"/>
+          <w:szCs w:val="28"/>
+          <w:lang w:val="vi-VN"/>
+          <w14:ligatures w14:val="standardContextual"/>
+        </w:rPr>
+      </w:pPr>
+      <w:r>
+        <w:rPr>
+          <w:rFonts w:eastAsia="Arial" w:cs="Times New Roman"/>
+          <w:kern w:val="2"/>
+          <w:szCs w:val="28"/>
+          <w:lang w:val="vi-VN"/>
+          <w14:ligatures w14:val="standardContextual"/>
+        </w:rPr>
+        <w:t xml:space="preserve"> 3. Người quản lý</w:t>
+      </w:r>
+    </w:p>
+    <w:p>
+      <w:pPr>
+        <w:spacing w:after="160" w:line="278" w:lineRule="auto"/>
+        <w:ind w:left="720" w:firstLine="720"/>
+        <w:jc w:val="left"/>
+        <w:rPr>
+          <w:rFonts w:eastAsia="Arial" w:cs="Times New Roman"/>
+          <w:kern w:val="2"/>
+          <w:szCs w:val="28"/>
+          <w:lang w:val="vi-VN"/>
+          <w14:ligatures w14:val="standardContextual"/>
+        </w:rPr>
+      </w:pPr>
+      <w:r>
+        <w:rPr>
+          <w:rFonts w:eastAsia="Arial" w:cs="Times New Roman"/>
+          <w:kern w:val="2"/>
+          <w:szCs w:val="28"/>
+          <w:lang w:val="vi-VN"/>
+          <w14:ligatures w14:val="standardContextual"/>
+        </w:rPr>
+        <w:t xml:space="preserve"> • Use Case: Đăng nhập</w:t>
+      </w:r>
+    </w:p>
+    <w:p>
+      <w:pPr>
+        <w:spacing w:after="160" w:line="278" w:lineRule="auto"/>
+        <w:ind w:left="720" w:firstLine="720"/>
+        <w:jc w:val="left"/>
+        <w:rPr>
+          <w:rFonts w:eastAsia="Arial" w:cs="Times New Roman"/>
+          <w:kern w:val="2"/>
+          <w:szCs w:val="28"/>
+          <w:lang w:val="vi-VN"/>
+          <w14:ligatures w14:val="standardContextual"/>
+        </w:rPr>
+      </w:pPr>
+      <w:r>
+        <w:rPr>
+          <w:rFonts w:eastAsia="Arial" w:cs="Times New Roman"/>
+          <w:kern w:val="2"/>
+          <w:szCs w:val="28"/>
+          <w:lang w:val="vi-VN"/>
+          <w14:ligatures w14:val="standardContextual"/>
+        </w:rPr>
+        <w:t xml:space="preserve"> • Use Case: Quản lý danh mục sản phẩm</w:t>
+      </w:r>
+    </w:p>
+    <w:p>
+      <w:pPr>
+        <w:spacing w:after="160" w:line="278" w:lineRule="auto"/>
+        <w:ind w:left="720" w:firstLine="720"/>
+        <w:jc w:val="left"/>
+        <w:rPr>
+          <w:rFonts w:eastAsia="Arial" w:cs="Times New Roman"/>
+          <w:kern w:val="2"/>
+          <w:szCs w:val="28"/>
+          <w:lang w:val="vi-VN"/>
+          <w14:ligatures w14:val="standardContextual"/>
+        </w:rPr>
+      </w:pPr>
+      <w:r>
+        <w:rPr>
+          <w:rFonts w:eastAsia="Arial" w:cs="Times New Roman"/>
+          <w:kern w:val="2"/>
+          <w:szCs w:val="28"/>
+          <w:lang w:val="vi-VN"/>
+          <w14:ligatures w14:val="standardContextual"/>
+        </w:rPr>
+        <w:lastRenderedPageBreak/>
+        <w:t xml:space="preserve"> • Use Case: Quản lý sản phẩm</w:t>
+      </w:r>
+    </w:p>
+    <w:p>
+      <w:pPr>
+        <w:spacing w:after="160" w:line="278" w:lineRule="auto"/>
+        <w:ind w:left="720" w:firstLine="720"/>
+        <w:jc w:val="left"/>
+        <w:rPr>
+          <w:rFonts w:eastAsia="Arial" w:cs="Times New Roman"/>
+          <w:kern w:val="2"/>
+          <w:szCs w:val="28"/>
+          <w:lang w:val="vi-VN"/>
+          <w14:ligatures w14:val="standardContextual"/>
+        </w:rPr>
+      </w:pPr>
+      <w:r>
+        <w:rPr>
+          <w:rFonts w:eastAsia="Arial" w:cs="Times New Roman"/>
+          <w:kern w:val="2"/>
+          <w:szCs w:val="28"/>
+          <w:lang w:val="vi-VN"/>
+          <w14:ligatures w14:val="standardContextual"/>
+        </w:rPr>
+        <w:t xml:space="preserve"> • Use Case: Quản lý quyền</w:t>
+      </w:r>
+    </w:p>
+    <w:p>
+      <w:pPr>
+        <w:spacing w:after="160" w:line="278" w:lineRule="auto"/>
+        <w:ind w:left="720" w:firstLine="720"/>
+        <w:jc w:val="left"/>
+        <w:rPr>
+          <w:rFonts w:eastAsia="Arial" w:cs="Times New Roman"/>
+          <w:kern w:val="2"/>
+          <w:szCs w:val="28"/>
+          <w:lang w:val="vi-VN"/>
+          <w14:ligatures w14:val="standardContextual"/>
+        </w:rPr>
+      </w:pPr>
+      <w:r>
+        <w:rPr>
+          <w:rFonts w:eastAsia="Arial" w:cs="Times New Roman"/>
+          <w:kern w:val="2"/>
+          <w:szCs w:val="28"/>
+          <w:lang w:val="vi-VN"/>
+          <w14:ligatures w14:val="standardContextual"/>
+        </w:rPr>
+        <w:t xml:space="preserve"> • Use Case: Quản lý tài khoản</w:t>
+      </w:r>
+    </w:p>
+    <w:p>
+      <w:pPr>
+        <w:spacing w:after="160" w:line="278" w:lineRule="auto"/>
+        <w:ind w:left="720" w:firstLine="720"/>
+        <w:jc w:val="left"/>
+        <w:rPr>
+          <w:rFonts w:eastAsia="Arial" w:cs="Times New Roman"/>
+          <w:kern w:val="2"/>
+          <w:szCs w:val="28"/>
+          <w14:ligatures w14:val="standardContextual"/>
+        </w:rPr>
+      </w:pPr>
+      <w:r>
+        <w:rPr>
+          <w:rFonts w:eastAsia="Arial" w:cs="Times New Roman"/>
+          <w:kern w:val="2"/>
+          <w:szCs w:val="28"/>
+          <w:lang w:val="vi-VN"/>
+          <w14:ligatures w14:val="standardContextual"/>
+        </w:rPr>
+        <w:t xml:space="preserve"> • Use Case: Thống kê doanh thu</w:t>
       </w:r>
     </w:p>
     <w:sectPr>
@@ -1037,6 +4161,119 @@
     </w:lvl>
   </w:abstractNum>
   <w:abstractNum w:abstractNumId="1" w15:restartNumberingAfterBreak="0">
+    <w:nsid w:val="02DA0259"/>
+    <w:multiLevelType w:val="hybridMultilevel"/>
+    <w:tmpl w:val="32DEEA28"/>
+    <w:lvl w:ilvl="0" w:tplc="98C06A68">
+      <w:start w:val="1"/>
+      <w:numFmt w:val="bullet"/>
+      <w:lvlText w:val=""/>
+      <w:lvlJc w:val="left"/>
+      <w:pPr>
+        <w:ind w:left="1080" w:hanging="360"/>
+      </w:pPr>
+      <w:rPr>
+        <w:rFonts w:ascii="Symbol" w:hAnsi="Symbol" w:hint="default"/>
+      </w:rPr>
+    </w:lvl>
+    <w:lvl w:ilvl="1" w:tplc="04090003" w:tentative="1">
+      <w:start w:val="1"/>
+      <w:numFmt w:val="bullet"/>
+      <w:lvlText w:val="o"/>
+      <w:lvlJc w:val="left"/>
+      <w:pPr>
+        <w:ind w:left="1800" w:hanging="360"/>
+      </w:pPr>
+      <w:rPr>
+        <w:rFonts w:ascii="Courier New" w:hAnsi="Courier New" w:cs="Courier New" w:hint="default"/>
+      </w:rPr>
+    </w:lvl>
+    <w:lvl w:ilvl="2" w:tplc="04090005" w:tentative="1">
+      <w:start w:val="1"/>
+      <w:numFmt w:val="bullet"/>
+      <w:lvlText w:val=""/>
+      <w:lvlJc w:val="left"/>
+      <w:pPr>
+        <w:ind w:left="2520" w:hanging="360"/>
+      </w:pPr>
+      <w:rPr>
+        <w:rFonts w:ascii="Wingdings" w:hAnsi="Wingdings" w:hint="default"/>
+      </w:rPr>
+    </w:lvl>
+    <w:lvl w:ilvl="3" w:tplc="04090001" w:tentative="1">
+      <w:start w:val="1"/>
+      <w:numFmt w:val="bullet"/>
+      <w:lvlText w:val=""/>
+      <w:lvlJc w:val="left"/>
+      <w:pPr>
+        <w:ind w:left="3240" w:hanging="360"/>
+      </w:pPr>
+      <w:rPr>
+        <w:rFonts w:ascii="Symbol" w:hAnsi="Symbol" w:hint="default"/>
+      </w:rPr>
+    </w:lvl>
+    <w:lvl w:ilvl="4" w:tplc="04090003" w:tentative="1">
+      <w:start w:val="1"/>
+      <w:numFmt w:val="bullet"/>
+      <w:lvlText w:val="o"/>
+      <w:lvlJc w:val="left"/>
+      <w:pPr>
+        <w:ind w:left="3960" w:hanging="360"/>
+      </w:pPr>
+      <w:rPr>
+        <w:rFonts w:ascii="Courier New" w:hAnsi="Courier New" w:cs="Courier New" w:hint="default"/>
+      </w:rPr>
+    </w:lvl>
+    <w:lvl w:ilvl="5" w:tplc="04090005" w:tentative="1">
+      <w:start w:val="1"/>
+      <w:numFmt w:val="bullet"/>
+      <w:lvlText w:val=""/>
+      <w:lvlJc w:val="left"/>
+      <w:pPr>
+        <w:ind w:left="4680" w:hanging="360"/>
+      </w:pPr>
+      <w:rPr>
+        <w:rFonts w:ascii="Wingdings" w:hAnsi="Wingdings" w:hint="default"/>
+      </w:rPr>
+    </w:lvl>
+    <w:lvl w:ilvl="6" w:tplc="04090001" w:tentative="1">
+      <w:start w:val="1"/>
+      <w:numFmt w:val="bullet"/>
+      <w:lvlText w:val=""/>
+      <w:lvlJc w:val="left"/>
+      <w:pPr>
+        <w:ind w:left="5400" w:hanging="360"/>
+      </w:pPr>
+      <w:rPr>
+        <w:rFonts w:ascii="Symbol" w:hAnsi="Symbol" w:hint="default"/>
+      </w:rPr>
+    </w:lvl>
+    <w:lvl w:ilvl="7" w:tplc="04090003" w:tentative="1">
+      <w:start w:val="1"/>
+      <w:numFmt w:val="bullet"/>
+      <w:lvlText w:val="o"/>
+      <w:lvlJc w:val="left"/>
+      <w:pPr>
+        <w:ind w:left="6120" w:hanging="360"/>
+      </w:pPr>
+      <w:rPr>
+        <w:rFonts w:ascii="Courier New" w:hAnsi="Courier New" w:cs="Courier New" w:hint="default"/>
+      </w:rPr>
+    </w:lvl>
+    <w:lvl w:ilvl="8" w:tplc="04090005" w:tentative="1">
+      <w:start w:val="1"/>
+      <w:numFmt w:val="bullet"/>
+      <w:lvlText w:val=""/>
+      <w:lvlJc w:val="left"/>
+      <w:pPr>
+        <w:ind w:left="6840" w:hanging="360"/>
+      </w:pPr>
+      <w:rPr>
+        <w:rFonts w:ascii="Wingdings" w:hAnsi="Wingdings" w:hint="default"/>
+      </w:rPr>
+    </w:lvl>
+  </w:abstractNum>
+  <w:abstractNum w:abstractNumId="2" w15:restartNumberingAfterBreak="0">
     <w:nsid w:val="035F7B26"/>
     <w:multiLevelType w:val="multilevel"/>
     <w:tmpl w:val="451A5038"/>
@@ -1149,7 +4386,7 @@
       </w:rPr>
     </w:lvl>
   </w:abstractNum>
-  <w:abstractNum w:abstractNumId="2" w15:restartNumberingAfterBreak="0">
+  <w:abstractNum w:abstractNumId="3" w15:restartNumberingAfterBreak="0">
     <w:nsid w:val="090F2D5F"/>
     <w:multiLevelType w:val="hybridMultilevel"/>
     <w:tmpl w:val="FF62ED1E"/>
@@ -1262,7 +4499,7 @@
       </w:rPr>
     </w:lvl>
   </w:abstractNum>
-  <w:abstractNum w:abstractNumId="3" w15:restartNumberingAfterBreak="0">
+  <w:abstractNum w:abstractNumId="4" w15:restartNumberingAfterBreak="0">
     <w:nsid w:val="16C81B7C"/>
     <w:multiLevelType w:val="hybridMultilevel"/>
     <w:tmpl w:val="625E2E88"/>
@@ -1375,10 +4612,10 @@
       </w:rPr>
     </w:lvl>
   </w:abstractNum>
-  <w:abstractNum w:abstractNumId="4" w15:restartNumberingAfterBreak="0">
+  <w:abstractNum w:abstractNumId="5" w15:restartNumberingAfterBreak="0">
     <w:nsid w:val="1DF16F30"/>
     <w:multiLevelType w:val="hybridMultilevel"/>
-    <w:tmpl w:val="7236EDEA"/>
+    <w:tmpl w:val="F400271A"/>
     <w:lvl w:ilvl="0" w:tplc="98C06A68">
       <w:start w:val="1"/>
       <w:numFmt w:val="bullet"/>
@@ -1488,7 +4725,7 @@
       </w:rPr>
     </w:lvl>
   </w:abstractNum>
-  <w:abstractNum w:abstractNumId="5" w15:restartNumberingAfterBreak="0">
+  <w:abstractNum w:abstractNumId="6" w15:restartNumberingAfterBreak="0">
     <w:nsid w:val="2056417C"/>
     <w:multiLevelType w:val="hybridMultilevel"/>
     <w:tmpl w:val="B186E390"/>
@@ -1601,7 +4838,7 @@
       </w:rPr>
     </w:lvl>
   </w:abstractNum>
-  <w:abstractNum w:abstractNumId="6" w15:restartNumberingAfterBreak="0">
+  <w:abstractNum w:abstractNumId="7" w15:restartNumberingAfterBreak="0">
     <w:nsid w:val="215A4496"/>
     <w:multiLevelType w:val="hybridMultilevel"/>
     <w:tmpl w:val="C7965522"/>
@@ -1714,7 +4951,7 @@
       </w:rPr>
     </w:lvl>
   </w:abstractNum>
-  <w:abstractNum w:abstractNumId="7" w15:restartNumberingAfterBreak="0">
+  <w:abstractNum w:abstractNumId="8" w15:restartNumberingAfterBreak="0">
     <w:nsid w:val="2746582A"/>
     <w:multiLevelType w:val="multilevel"/>
     <w:tmpl w:val="C5B89AE8"/>
@@ -1859,7 +5096,7 @@
       </w:rPr>
     </w:lvl>
   </w:abstractNum>
-  <w:abstractNum w:abstractNumId="8" w15:restartNumberingAfterBreak="0">
+  <w:abstractNum w:abstractNumId="9" w15:restartNumberingAfterBreak="0">
     <w:nsid w:val="2D0E297A"/>
     <w:multiLevelType w:val="hybridMultilevel"/>
     <w:tmpl w:val="EBFA7C44"/>
@@ -1972,7 +5209,7 @@
       </w:rPr>
     </w:lvl>
   </w:abstractNum>
-  <w:abstractNum w:abstractNumId="9" w15:restartNumberingAfterBreak="0">
+  <w:abstractNum w:abstractNumId="10" w15:restartNumberingAfterBreak="0">
     <w:nsid w:val="30057D4F"/>
     <w:multiLevelType w:val="hybridMultilevel"/>
     <w:tmpl w:val="194838FC"/>
@@ -2085,7 +5322,7 @@
       </w:rPr>
     </w:lvl>
   </w:abstractNum>
-  <w:abstractNum w:abstractNumId="10" w15:restartNumberingAfterBreak="0">
+  <w:abstractNum w:abstractNumId="11" w15:restartNumberingAfterBreak="0">
     <w:nsid w:val="34880248"/>
     <w:multiLevelType w:val="hybridMultilevel"/>
     <w:tmpl w:val="C1F8CC60"/>
@@ -2198,10 +5435,10 @@
       </w:rPr>
     </w:lvl>
   </w:abstractNum>
-  <w:abstractNum w:abstractNumId="11" w15:restartNumberingAfterBreak="0">
+  <w:abstractNum w:abstractNumId="12" w15:restartNumberingAfterBreak="0">
     <w:nsid w:val="35CC09A6"/>
     <w:multiLevelType w:val="hybridMultilevel"/>
-    <w:tmpl w:val="1FDA4156"/>
+    <w:tmpl w:val="E384C926"/>
     <w:lvl w:ilvl="0" w:tplc="F0D4B8CA">
       <w:start w:val="1"/>
       <w:numFmt w:val="bullet"/>
@@ -2311,7 +5548,7 @@
       </w:rPr>
     </w:lvl>
   </w:abstractNum>
-  <w:abstractNum w:abstractNumId="12" w15:restartNumberingAfterBreak="0">
+  <w:abstractNum w:abstractNumId="13" w15:restartNumberingAfterBreak="0">
     <w:nsid w:val="3E9A644A"/>
     <w:multiLevelType w:val="hybridMultilevel"/>
     <w:tmpl w:val="BC047ED4"/>
@@ -2424,10 +5661,10 @@
       </w:rPr>
     </w:lvl>
   </w:abstractNum>
-  <w:abstractNum w:abstractNumId="13" w15:restartNumberingAfterBreak="0">
+  <w:abstractNum w:abstractNumId="14" w15:restartNumberingAfterBreak="0">
     <w:nsid w:val="415D3D08"/>
     <w:multiLevelType w:val="hybridMultilevel"/>
-    <w:tmpl w:val="B7EC8110"/>
+    <w:tmpl w:val="10F4B048"/>
     <w:lvl w:ilvl="0" w:tplc="F0D4B8CA">
       <w:start w:val="1"/>
       <w:numFmt w:val="bullet"/>
@@ -2537,7 +5774,7 @@
       </w:rPr>
     </w:lvl>
   </w:abstractNum>
-  <w:abstractNum w:abstractNumId="14" w15:restartNumberingAfterBreak="0">
+  <w:abstractNum w:abstractNumId="15" w15:restartNumberingAfterBreak="0">
     <w:nsid w:val="42D2350F"/>
     <w:multiLevelType w:val="hybridMultilevel"/>
     <w:tmpl w:val="7D604C62"/>
@@ -2650,7 +5887,7 @@
       </w:rPr>
     </w:lvl>
   </w:abstractNum>
-  <w:abstractNum w:abstractNumId="15" w15:restartNumberingAfterBreak="0">
+  <w:abstractNum w:abstractNumId="16" w15:restartNumberingAfterBreak="0">
     <w:nsid w:val="4D4E66FB"/>
     <w:multiLevelType w:val="hybridMultilevel"/>
     <w:tmpl w:val="11D0C442"/>
@@ -2763,7 +6000,127 @@
       </w:rPr>
     </w:lvl>
   </w:abstractNum>
-  <w:abstractNum w:abstractNumId="16" w15:restartNumberingAfterBreak="0">
+  <w:abstractNum w:abstractNumId="17" w15:restartNumberingAfterBreak="0">
+    <w:nsid w:val="4DD77161"/>
+    <w:multiLevelType w:val="multilevel"/>
+    <w:tmpl w:val="000632A4"/>
+    <w:lvl w:ilvl="0">
+      <w:start w:val="1"/>
+      <w:numFmt w:val="bullet"/>
+      <w:lvlText w:val=""/>
+      <w:lvlJc w:val="left"/>
+      <w:pPr>
+        <w:tabs>
+          <w:tab w:val="num" w:pos="720"/>
+        </w:tabs>
+        <w:ind w:left="720" w:hanging="360"/>
+      </w:pPr>
+      <w:rPr>
+        <w:rFonts w:ascii="Symbol" w:hAnsi="Symbol" w:hint="default"/>
+      </w:rPr>
+    </w:lvl>
+    <w:lvl w:ilvl="1">
+      <w:start w:val="1"/>
+      <w:numFmt w:val="bullet"/>
+      <w:lvlText w:val="o"/>
+      <w:lvlJc w:val="left"/>
+      <w:pPr>
+        <w:tabs>
+          <w:tab w:val="num" w:pos="1440"/>
+        </w:tabs>
+        <w:ind w:left="1440" w:hanging="360"/>
+      </w:pPr>
+      <w:rPr>
+        <w:rFonts w:ascii="Courier New" w:hAnsi="Courier New" w:hint="default"/>
+        <w:sz w:val="20"/>
+      </w:rPr>
+    </w:lvl>
+    <w:lvl w:ilvl="2" w:tentative="1">
+      <w:start w:val="1"/>
+      <w:numFmt w:val="decimal"/>
+      <w:lvlText w:val="%3."/>
+      <w:lvlJc w:val="left"/>
+      <w:pPr>
+        <w:tabs>
+          <w:tab w:val="num" w:pos="2160"/>
+        </w:tabs>
+        <w:ind w:left="2160" w:hanging="360"/>
+      </w:pPr>
+    </w:lvl>
+    <w:lvl w:ilvl="3" w:tentative="1">
+      <w:start w:val="1"/>
+      <w:numFmt w:val="decimal"/>
+      <w:lvlText w:val="%4."/>
+      <w:lvlJc w:val="left"/>
+      <w:pPr>
+        <w:tabs>
+          <w:tab w:val="num" w:pos="2880"/>
+        </w:tabs>
+        <w:ind w:left="2880" w:hanging="360"/>
+      </w:pPr>
+    </w:lvl>
+    <w:lvl w:ilvl="4" w:tentative="1">
+      <w:start w:val="1"/>
+      <w:numFmt w:val="decimal"/>
+      <w:lvlText w:val="%5."/>
+      <w:lvlJc w:val="left"/>
+      <w:pPr>
+        <w:tabs>
+          <w:tab w:val="num" w:pos="3600"/>
+        </w:tabs>
+        <w:ind w:left="3600" w:hanging="360"/>
+      </w:pPr>
+    </w:lvl>
+    <w:lvl w:ilvl="5" w:tentative="1">
+      <w:start w:val="1"/>
+      <w:numFmt w:val="decimal"/>
+      <w:lvlText w:val="%6."/>
+      <w:lvlJc w:val="left"/>
+      <w:pPr>
+        <w:tabs>
+          <w:tab w:val="num" w:pos="4320"/>
+        </w:tabs>
+        <w:ind w:left="4320" w:hanging="360"/>
+      </w:pPr>
+    </w:lvl>
+    <w:lvl w:ilvl="6" w:tentative="1">
+      <w:start w:val="1"/>
+      <w:numFmt w:val="decimal"/>
+      <w:lvlText w:val="%7."/>
+      <w:lvlJc w:val="left"/>
+      <w:pPr>
+        <w:tabs>
+          <w:tab w:val="num" w:pos="5040"/>
+        </w:tabs>
+        <w:ind w:left="5040" w:hanging="360"/>
+      </w:pPr>
+    </w:lvl>
+    <w:lvl w:ilvl="7" w:tentative="1">
+      <w:start w:val="1"/>
+      <w:numFmt w:val="decimal"/>
+      <w:lvlText w:val="%8."/>
+      <w:lvlJc w:val="left"/>
+      <w:pPr>
+        <w:tabs>
+          <w:tab w:val="num" w:pos="5760"/>
+        </w:tabs>
+        <w:ind w:left="5760" w:hanging="360"/>
+      </w:pPr>
+    </w:lvl>
+    <w:lvl w:ilvl="8" w:tentative="1">
+      <w:start w:val="1"/>
+      <w:numFmt w:val="decimal"/>
+      <w:lvlText w:val="%9."/>
+      <w:lvlJc w:val="left"/>
+      <w:pPr>
+        <w:tabs>
+          <w:tab w:val="num" w:pos="6480"/>
+        </w:tabs>
+        <w:ind w:left="6480" w:hanging="360"/>
+      </w:pPr>
+    </w:lvl>
+  </w:abstractNum>
+  <w:abstractNum w:abstractNumId="18" w15:restartNumberingAfterBreak="0">
     <w:nsid w:val="52DE613E"/>
     <w:multiLevelType w:val="hybridMultilevel"/>
     <w:tmpl w:val="214CC482"/>
@@ -2876,7 +6233,7 @@
       </w:rPr>
     </w:lvl>
   </w:abstractNum>
-  <w:abstractNum w:abstractNumId="17" w15:restartNumberingAfterBreak="0">
+  <w:abstractNum w:abstractNumId="19" w15:restartNumberingAfterBreak="0">
     <w:nsid w:val="54045E17"/>
     <w:multiLevelType w:val="hybridMultilevel"/>
     <w:tmpl w:val="602AC7E8"/>
@@ -2989,7 +6346,7 @@
       </w:rPr>
     </w:lvl>
   </w:abstractNum>
-  <w:abstractNum w:abstractNumId="18" w15:restartNumberingAfterBreak="0">
+  <w:abstractNum w:abstractNumId="20" w15:restartNumberingAfterBreak="0">
     <w:nsid w:val="5984535A"/>
     <w:multiLevelType w:val="hybridMultilevel"/>
     <w:tmpl w:val="CEDC5354"/>
@@ -3102,7 +6459,7 @@
       </w:rPr>
     </w:lvl>
   </w:abstractNum>
-  <w:abstractNum w:abstractNumId="19" w15:restartNumberingAfterBreak="0">
+  <w:abstractNum w:abstractNumId="21" w15:restartNumberingAfterBreak="0">
     <w:nsid w:val="5A732B75"/>
     <w:multiLevelType w:val="hybridMultilevel"/>
     <w:tmpl w:val="C16E468A"/>
@@ -3215,7 +6572,7 @@
       </w:rPr>
     </w:lvl>
   </w:abstractNum>
-  <w:abstractNum w:abstractNumId="20" w15:restartNumberingAfterBreak="0">
+  <w:abstractNum w:abstractNumId="22" w15:restartNumberingAfterBreak="0">
     <w:nsid w:val="630F12F2"/>
     <w:multiLevelType w:val="hybridMultilevel"/>
     <w:tmpl w:val="3E663382"/>
@@ -3328,7 +6685,7 @@
       </w:rPr>
     </w:lvl>
   </w:abstractNum>
-  <w:abstractNum w:abstractNumId="21" w15:restartNumberingAfterBreak="0">
+  <w:abstractNum w:abstractNumId="23" w15:restartNumberingAfterBreak="0">
     <w:nsid w:val="6A1505DF"/>
     <w:multiLevelType w:val="hybridMultilevel"/>
     <w:tmpl w:val="B7E68E40"/>
@@ -3441,7 +6798,7 @@
       </w:rPr>
     </w:lvl>
   </w:abstractNum>
-  <w:abstractNum w:abstractNumId="22" w15:restartNumberingAfterBreak="0">
+  <w:abstractNum w:abstractNumId="24" w15:restartNumberingAfterBreak="0">
     <w:nsid w:val="713A10F2"/>
     <w:multiLevelType w:val="hybridMultilevel"/>
     <w:tmpl w:val="D8166240"/>
@@ -3554,7 +6911,7 @@
       </w:rPr>
     </w:lvl>
   </w:abstractNum>
-  <w:abstractNum w:abstractNumId="23" w15:restartNumberingAfterBreak="0">
+  <w:abstractNum w:abstractNumId="25" w15:restartNumberingAfterBreak="0">
     <w:nsid w:val="765A2D74"/>
     <w:multiLevelType w:val="hybridMultilevel"/>
     <w:tmpl w:val="8EF4C8D6"/>
@@ -3667,7 +7024,7 @@
       </w:rPr>
     </w:lvl>
   </w:abstractNum>
-  <w:abstractNum w:abstractNumId="24" w15:restartNumberingAfterBreak="0">
+  <w:abstractNum w:abstractNumId="26" w15:restartNumberingAfterBreak="0">
     <w:nsid w:val="78D67D59"/>
     <w:multiLevelType w:val="hybridMultilevel"/>
     <w:tmpl w:val="42589A04"/>
@@ -3780,7 +7137,7 @@
       </w:rPr>
     </w:lvl>
   </w:abstractNum>
-  <w:abstractNum w:abstractNumId="25" w15:restartNumberingAfterBreak="0">
+  <w:abstractNum w:abstractNumId="27" w15:restartNumberingAfterBreak="0">
     <w:nsid w:val="7AB40CFE"/>
     <w:multiLevelType w:val="hybridMultilevel"/>
     <w:tmpl w:val="153617B0"/>
@@ -3893,7 +7250,7 @@
       </w:rPr>
     </w:lvl>
   </w:abstractNum>
-  <w:abstractNum w:abstractNumId="26" w15:restartNumberingAfterBreak="0">
+  <w:abstractNum w:abstractNumId="28" w15:restartNumberingAfterBreak="0">
     <w:nsid w:val="7D8B01B2"/>
     <w:multiLevelType w:val="hybridMultilevel"/>
     <w:tmpl w:val="7B2E0A64"/>
@@ -4007,85 +7364,91 @@
     </w:lvl>
   </w:abstractNum>
   <w:num w:numId="1" w16cid:durableId="1141535408">
+    <w:abstractNumId w:val="4"/>
+  </w:num>
+  <w:num w:numId="2" w16cid:durableId="1223637610">
+    <w:abstractNumId w:val="20"/>
+  </w:num>
+  <w:num w:numId="3" w16cid:durableId="1150485030">
     <w:abstractNumId w:val="3"/>
   </w:num>
-  <w:num w:numId="2" w16cid:durableId="1223637610">
+  <w:num w:numId="4" w16cid:durableId="1554001319">
+    <w:abstractNumId w:val="23"/>
+  </w:num>
+  <w:num w:numId="5" w16cid:durableId="1339111633">
+    <w:abstractNumId w:val="13"/>
+  </w:num>
+  <w:num w:numId="6" w16cid:durableId="199558889">
+    <w:abstractNumId w:val="10"/>
+  </w:num>
+  <w:num w:numId="7" w16cid:durableId="1467165081">
     <w:abstractNumId w:val="18"/>
   </w:num>
-  <w:num w:numId="3" w16cid:durableId="1150485030">
+  <w:num w:numId="8" w16cid:durableId="773329730">
+    <w:abstractNumId w:val="27"/>
+  </w:num>
+  <w:num w:numId="9" w16cid:durableId="176698627">
+    <w:abstractNumId w:val="8"/>
+  </w:num>
+  <w:num w:numId="10" w16cid:durableId="974290591">
+    <w:abstractNumId w:val="21"/>
+  </w:num>
+  <w:num w:numId="11" w16cid:durableId="473522541">
+    <w:abstractNumId w:val="28"/>
+  </w:num>
+  <w:num w:numId="12" w16cid:durableId="805779350">
+    <w:abstractNumId w:val="15"/>
+  </w:num>
+  <w:num w:numId="13" w16cid:durableId="1096361314">
+    <w:abstractNumId w:val="22"/>
+  </w:num>
+  <w:num w:numId="14" w16cid:durableId="784276334">
+    <w:abstractNumId w:val="6"/>
+  </w:num>
+  <w:num w:numId="15" w16cid:durableId="385684389">
+    <w:abstractNumId w:val="19"/>
+  </w:num>
+  <w:num w:numId="16" w16cid:durableId="353962215">
+    <w:abstractNumId w:val="24"/>
+  </w:num>
+  <w:num w:numId="17" w16cid:durableId="346324270">
+    <w:abstractNumId w:val="14"/>
+  </w:num>
+  <w:num w:numId="18" w16cid:durableId="784813996">
+    <w:abstractNumId w:val="12"/>
+  </w:num>
+  <w:num w:numId="19" w16cid:durableId="1872767696">
+    <w:abstractNumId w:val="11"/>
+  </w:num>
+  <w:num w:numId="20" w16cid:durableId="1113598021">
+    <w:abstractNumId w:val="26"/>
+  </w:num>
+  <w:num w:numId="21" w16cid:durableId="2098013736">
+    <w:abstractNumId w:val="25"/>
+  </w:num>
+  <w:num w:numId="22" w16cid:durableId="1735931709">
     <w:abstractNumId w:val="2"/>
   </w:num>
-  <w:num w:numId="4" w16cid:durableId="1554001319">
-    <w:abstractNumId w:val="21"/>
-  </w:num>
-  <w:num w:numId="5" w16cid:durableId="1339111633">
-    <w:abstractNumId w:val="12"/>
-  </w:num>
-  <w:num w:numId="6" w16cid:durableId="199558889">
+  <w:num w:numId="23" w16cid:durableId="513542695">
     <w:abstractNumId w:val="9"/>
   </w:num>
-  <w:num w:numId="7" w16cid:durableId="1467165081">
-    <w:abstractNumId w:val="16"/>
-  </w:num>
-  <w:num w:numId="8" w16cid:durableId="773329730">
-    <w:abstractNumId w:val="25"/>
-  </w:num>
-  <w:num w:numId="9" w16cid:durableId="176698627">
+  <w:num w:numId="24" w16cid:durableId="973103854">
     <w:abstractNumId w:val="7"/>
-  </w:num>
-  <w:num w:numId="10" w16cid:durableId="974290591">
-    <w:abstractNumId w:val="19"/>
-  </w:num>
-  <w:num w:numId="11" w16cid:durableId="473522541">
-    <w:abstractNumId w:val="26"/>
-  </w:num>
-  <w:num w:numId="12" w16cid:durableId="805779350">
-    <w:abstractNumId w:val="14"/>
-  </w:num>
-  <w:num w:numId="13" w16cid:durableId="1096361314">
-    <w:abstractNumId w:val="20"/>
-  </w:num>
-  <w:num w:numId="14" w16cid:durableId="784276334">
-    <w:abstractNumId w:val="5"/>
-  </w:num>
-  <w:num w:numId="15" w16cid:durableId="385684389">
-    <w:abstractNumId w:val="17"/>
-  </w:num>
-  <w:num w:numId="16" w16cid:durableId="353962215">
-    <w:abstractNumId w:val="22"/>
-  </w:num>
-  <w:num w:numId="17" w16cid:durableId="346324270">
-    <w:abstractNumId w:val="13"/>
-  </w:num>
-  <w:num w:numId="18" w16cid:durableId="784813996">
-    <w:abstractNumId w:val="11"/>
-  </w:num>
-  <w:num w:numId="19" w16cid:durableId="1872767696">
-    <w:abstractNumId w:val="10"/>
-  </w:num>
-  <w:num w:numId="20" w16cid:durableId="1113598021">
-    <w:abstractNumId w:val="24"/>
-  </w:num>
-  <w:num w:numId="21" w16cid:durableId="2098013736">
-    <w:abstractNumId w:val="23"/>
-  </w:num>
-  <w:num w:numId="22" w16cid:durableId="1735931709">
-    <w:abstractNumId w:val="1"/>
-  </w:num>
-  <w:num w:numId="23" w16cid:durableId="513542695">
-    <w:abstractNumId w:val="8"/>
-  </w:num>
-  <w:num w:numId="24" w16cid:durableId="973103854">
-    <w:abstractNumId w:val="6"/>
   </w:num>
   <w:num w:numId="25" w16cid:durableId="313071776">
     <w:abstractNumId w:val="0"/>
   </w:num>
   <w:num w:numId="26" w16cid:durableId="1198353735">
-    <w:abstractNumId w:val="4"/>
+    <w:abstractNumId w:val="5"/>
   </w:num>
   <w:num w:numId="27" w16cid:durableId="64110377">
-    <w:abstractNumId w:val="15"/>
+    <w:abstractNumId w:val="16"/>
+  </w:num>
+  <w:num w:numId="28" w16cid:durableId="550382130">
+    <w:abstractNumId w:val="17"/>
+  </w:num>
+  <w:num w:numId="29" w16cid:durableId="1426077789">
+    <w:abstractNumId w:val="1"/>
   </w:num>
 </w:numbering>
 </file>
@@ -4511,7 +7874,7 @@
     <w:autoRedefine/>
     <w:uiPriority w:val="9"/>
     <w:qFormat/>
-    <w:rsid w:val="006C6C18"/>
+    <w:rsid w:val="007E610F"/>
     <w:pPr>
       <w:keepNext/>
       <w:keepLines/>
@@ -4525,7 +7888,7 @@
       <w:bCs/>
       <w:color w:val="000000" w:themeColor="text1"/>
       <w:sz w:val="36"/>
-      <w:szCs w:val="28"/>
+      <w:szCs w:val="36"/>
     </w:rPr>
   </w:style>
   <w:style w:type="paragraph" w:styleId="Heading2">
@@ -4636,7 +7999,7 @@
     <w:basedOn w:val="DefaultParagraphFont"/>
     <w:link w:val="Heading1"/>
     <w:uiPriority w:val="9"/>
-    <w:rsid w:val="006C6C18"/>
+    <w:rsid w:val="007E610F"/>
     <w:rPr>
       <w:rFonts w:ascii="Times New Roman" w:eastAsiaTheme="majorEastAsia" w:hAnsi="Times New Roman" w:cstheme="majorBidi"/>
       <w:b/>
@@ -4644,7 +8007,7 @@
       <w:color w:val="000000" w:themeColor="text1"/>
       <w:kern w:val="0"/>
       <w:sz w:val="36"/>
-      <w:szCs w:val="28"/>
+      <w:szCs w:val="36"/>
       <w14:ligatures w14:val="none"/>
     </w:rPr>
   </w:style>

--- a/CHƯƠNG 1.docx
+++ b/CHƯƠNG 1.docx
@@ -36,15 +36,11 @@
           <w:numId w:val="22"/>
         </w:numPr>
         <w:rPr>
-          <w:sz w:val="28"/>
-          <w:szCs w:val="28"/>
           <w:lang w:val="vi-VN"/>
         </w:rPr>
       </w:pPr>
       <w:r>
         <w:rPr>
-          <w:sz w:val="28"/>
-          <w:szCs w:val="28"/>
           <w:lang w:val="vi-VN"/>
         </w:rPr>
         <w:t>Lý do chọn đề tài.</w:t>
@@ -117,15 +113,11 @@
           <w:numId w:val="22"/>
         </w:numPr>
         <w:rPr>
-          <w:sz w:val="28"/>
-          <w:szCs w:val="28"/>
           <w:lang w:val="vi-VN"/>
         </w:rPr>
       </w:pPr>
       <w:r>
         <w:rPr>
-          <w:sz w:val="28"/>
-          <w:szCs w:val="28"/>
           <w:lang w:val="vi-VN"/>
         </w:rPr>
         <w:t>Giới thiệu chung về website.</w:t>
@@ -165,37 +157,23 @@
       <w:pPr>
         <w:pStyle w:val="Heading2"/>
         <w:rPr>
-          <w:sz w:val="28"/>
-          <w:szCs w:val="28"/>
           <w:lang w:val="vi-VN"/>
         </w:rPr>
       </w:pPr>
       <w:r>
-        <w:rPr>
-          <w:sz w:val="28"/>
-          <w:szCs w:val="28"/>
-        </w:rPr>
         <w:t>1.</w:t>
       </w:r>
       <w:r>
         <w:rPr>
-          <w:sz w:val="28"/>
-          <w:szCs w:val="28"/>
           <w:lang w:val="vi-VN"/>
         </w:rPr>
         <w:t>3.</w:t>
       </w:r>
       <w:r>
-        <w:rPr>
-          <w:sz w:val="28"/>
-          <w:szCs w:val="28"/>
-        </w:rPr>
         <w:t xml:space="preserve"> </w:t>
       </w:r>
       <w:r>
         <w:rPr>
-          <w:sz w:val="28"/>
-          <w:szCs w:val="28"/>
           <w:lang w:val="vi-VN"/>
         </w:rPr>
         <w:t>Nghiên cứu hiện trạng và giải quyết vấn đề</w:t>
@@ -847,37 +825,23 @@
       <w:pPr>
         <w:pStyle w:val="Heading2"/>
         <w:rPr>
-          <w:sz w:val="28"/>
-          <w:szCs w:val="28"/>
           <w:lang w:val="vi-VN"/>
         </w:rPr>
       </w:pPr>
       <w:r>
-        <w:rPr>
-          <w:sz w:val="28"/>
-          <w:szCs w:val="28"/>
-        </w:rPr>
         <w:t>1.</w:t>
       </w:r>
       <w:r>
         <w:rPr>
-          <w:sz w:val="28"/>
-          <w:szCs w:val="28"/>
           <w:lang w:val="vi-VN"/>
         </w:rPr>
         <w:t>4.</w:t>
       </w:r>
       <w:r>
-        <w:rPr>
-          <w:sz w:val="28"/>
-          <w:szCs w:val="28"/>
-        </w:rPr>
         <w:t xml:space="preserve"> </w:t>
       </w:r>
       <w:r>
         <w:rPr>
-          <w:sz w:val="28"/>
-          <w:szCs w:val="28"/>
           <w:lang w:val="vi-VN"/>
         </w:rPr>
         <w:t>Công nghệ và ngôn ngữ sử dụng</w:t>
@@ -1501,45 +1465,29 @@
       <w:pPr>
         <w:pStyle w:val="Heading2"/>
         <w:rPr>
-          <w:sz w:val="28"/>
-          <w:szCs w:val="28"/>
           <w:lang w:val="vi-VN"/>
         </w:rPr>
       </w:pPr>
       <w:r>
         <w:rPr>
-          <w:sz w:val="28"/>
-          <w:szCs w:val="28"/>
           <w:lang w:val="vi-VN"/>
         </w:rPr>
         <w:t>2.</w:t>
       </w:r>
       <w:r>
-        <w:rPr>
-          <w:sz w:val="28"/>
-          <w:szCs w:val="28"/>
-        </w:rPr>
         <w:t>1</w:t>
       </w:r>
       <w:r>
         <w:rPr>
-          <w:sz w:val="28"/>
-          <w:szCs w:val="28"/>
           <w:lang w:val="vi-VN"/>
         </w:rPr>
         <w:t>.</w:t>
       </w:r>
       <w:r>
-        <w:rPr>
-          <w:sz w:val="28"/>
-          <w:szCs w:val="28"/>
-        </w:rPr>
         <w:t xml:space="preserve"> </w:t>
       </w:r>
       <w:r>
         <w:rPr>
-          <w:sz w:val="28"/>
-          <w:szCs w:val="28"/>
           <w:lang w:val="vi-VN"/>
         </w:rPr>
         <w:t>Phân tích hệ thống</w:t>
@@ -2041,7 +1989,6 @@
           <w:szCs w:val="28"/>
           <w:lang w:val="vi"/>
         </w:rPr>
-        <w:lastRenderedPageBreak/>
         <w:t>Họ có thể xem chi tiết về từng đơn hàng như thông tin sản phẩm, số lượng, và giá cả, cũng như theo dõi trạng thái đơn hàng từ khi đặt đến khi giao hàng.</w:t>
       </w:r>
     </w:p>
@@ -2434,7 +2381,6 @@
           <w:iCs/>
           <w:szCs w:val="28"/>
         </w:rPr>
-        <w:lastRenderedPageBreak/>
         <w:t>Báo cáo thống kê:</w:t>
       </w:r>
       <w:r>
@@ -2786,6 +2732,24 @@
     <w:p>
       <w:pPr>
         <w:pStyle w:val="ListParagraph"/>
+        <w:numPr>
+          <w:ilvl w:val="0"/>
+          <w:numId w:val="26"/>
+        </w:numPr>
+        <w:rPr>
+          <w:szCs w:val="28"/>
+        </w:rPr>
+      </w:pPr>
+      <w:r>
+        <w:rPr>
+          <w:szCs w:val="28"/>
+        </w:rPr>
+        <w:t>Nhân viên:</w:t>
+      </w:r>
+    </w:p>
+    <w:p>
+      <w:pPr>
+        <w:pStyle w:val="ListParagraph"/>
         <w:ind w:left="1083" w:firstLine="0"/>
         <w:rPr>
           <w:szCs w:val="28"/>
@@ -2795,14 +2759,37 @@
         <w:rPr>
           <w:szCs w:val="28"/>
         </w:rPr>
-        <w:t xml:space="preserve">     </w:t>
-      </w:r>
-      <w:r>
-        <w:rPr>
-          <w:szCs w:val="28"/>
-        </w:rPr>
-        <w:tab/>
-        <w:t>Đăng ký nhận tin tức</w:t>
+        <w:t xml:space="preserve">      Đăng nhập. </w:t>
+      </w:r>
+    </w:p>
+    <w:p>
+      <w:pPr>
+        <w:pStyle w:val="ListParagraph"/>
+        <w:ind w:left="1083" w:firstLine="0"/>
+        <w:rPr>
+          <w:szCs w:val="28"/>
+        </w:rPr>
+      </w:pPr>
+      <w:r>
+        <w:rPr>
+          <w:szCs w:val="28"/>
+        </w:rPr>
+        <w:t xml:space="preserve">      Quản lý đơn hàng.</w:t>
+      </w:r>
+    </w:p>
+    <w:p>
+      <w:pPr>
+        <w:pStyle w:val="ListParagraph"/>
+        <w:ind w:left="1083" w:firstLine="0"/>
+        <w:rPr>
+          <w:szCs w:val="28"/>
+        </w:rPr>
+      </w:pPr>
+      <w:r>
+        <w:rPr>
+          <w:szCs w:val="28"/>
+        </w:rPr>
+        <w:t xml:space="preserve">      Quản lý tin tức</w:t>
       </w:r>
     </w:p>
     <w:p>
@@ -2820,7 +2807,7 @@
         <w:rPr>
           <w:szCs w:val="28"/>
         </w:rPr>
-        <w:t>Nhân viên:</w:t>
+        <w:t>Đối với người quản lý:</w:t>
       </w:r>
     </w:p>
     <w:p>
@@ -2841,69 +2828,6 @@
     <w:p>
       <w:pPr>
         <w:pStyle w:val="ListParagraph"/>
-        <w:ind w:left="1083" w:firstLine="0"/>
-        <w:rPr>
-          <w:szCs w:val="28"/>
-        </w:rPr>
-      </w:pPr>
-      <w:r>
-        <w:rPr>
-          <w:szCs w:val="28"/>
-        </w:rPr>
-        <w:t xml:space="preserve">      Quản lý đơn hàng.</w:t>
-      </w:r>
-    </w:p>
-    <w:p>
-      <w:pPr>
-        <w:pStyle w:val="ListParagraph"/>
-        <w:ind w:left="1083" w:firstLine="0"/>
-        <w:rPr>
-          <w:szCs w:val="28"/>
-        </w:rPr>
-      </w:pPr>
-      <w:r>
-        <w:rPr>
-          <w:szCs w:val="28"/>
-        </w:rPr>
-        <w:t xml:space="preserve">      Quản lý tin tức</w:t>
-      </w:r>
-    </w:p>
-    <w:p>
-      <w:pPr>
-        <w:pStyle w:val="ListParagraph"/>
-        <w:numPr>
-          <w:ilvl w:val="0"/>
-          <w:numId w:val="26"/>
-        </w:numPr>
-        <w:rPr>
-          <w:szCs w:val="28"/>
-        </w:rPr>
-      </w:pPr>
-      <w:r>
-        <w:rPr>
-          <w:szCs w:val="28"/>
-        </w:rPr>
-        <w:t>Đối với người quản lý:</w:t>
-      </w:r>
-    </w:p>
-    <w:p>
-      <w:pPr>
-        <w:pStyle w:val="ListParagraph"/>
-        <w:ind w:left="1083" w:firstLine="0"/>
-        <w:rPr>
-          <w:szCs w:val="28"/>
-        </w:rPr>
-      </w:pPr>
-      <w:r>
-        <w:rPr>
-          <w:szCs w:val="28"/>
-        </w:rPr>
-        <w:t xml:space="preserve">      Đăng nhập. </w:t>
-      </w:r>
-    </w:p>
-    <w:p>
-      <w:pPr>
-        <w:pStyle w:val="ListParagraph"/>
         <w:ind w:left="1083" w:firstLine="357"/>
         <w:rPr>
           <w:szCs w:val="28"/>
@@ -2913,7 +2837,6 @@
         <w:rPr>
           <w:szCs w:val="28"/>
         </w:rPr>
-        <w:lastRenderedPageBreak/>
         <w:t>Quản lý danh mục sản phẩm.</w:t>
       </w:r>
     </w:p>
@@ -3202,45 +3125,29 @@
       <w:pPr>
         <w:pStyle w:val="Heading2"/>
         <w:rPr>
-          <w:sz w:val="28"/>
-          <w:szCs w:val="28"/>
           <w:lang w:val="vi-VN"/>
         </w:rPr>
       </w:pPr>
       <w:r>
         <w:rPr>
-          <w:sz w:val="28"/>
-          <w:szCs w:val="28"/>
           <w:lang w:val="vi-VN"/>
         </w:rPr>
         <w:t>2.</w:t>
       </w:r>
       <w:r>
-        <w:rPr>
-          <w:sz w:val="28"/>
-          <w:szCs w:val="28"/>
-        </w:rPr>
         <w:t>2</w:t>
       </w:r>
       <w:r>
         <w:rPr>
-          <w:sz w:val="28"/>
-          <w:szCs w:val="28"/>
           <w:lang w:val="vi-VN"/>
         </w:rPr>
         <w:t>.</w:t>
       </w:r>
       <w:r>
-        <w:rPr>
-          <w:sz w:val="28"/>
-          <w:szCs w:val="28"/>
-        </w:rPr>
         <w:t xml:space="preserve"> </w:t>
       </w:r>
       <w:r>
         <w:rPr>
-          <w:sz w:val="28"/>
-          <w:szCs w:val="28"/>
           <w:lang w:val="vi-VN"/>
         </w:rPr>
         <w:t>Các tác nhân và ca sử dụng của hệ thống.</w:t>
@@ -3362,7 +3269,6 @@
           <w:lang w:val="vi-VN"/>
           <w14:ligatures w14:val="standardContextual"/>
         </w:rPr>
-        <w:lastRenderedPageBreak/>
         <w:t>- Quản trị viên (Administrator): Người quản lý hệ thống, chịu trách nhiệm thêm, sửa, xóa sản phẩm, quản lý đơn hàng, và thực hiện các tác vụ bảo trì hệ thống.</w:t>
       </w:r>
     </w:p>
@@ -3392,49 +3298,31 @@
     </w:p>
     <w:p>
       <w:pPr>
-        <w:ind w:firstLine="0"/>
-        <w:rPr>
-          <w:szCs w:val="28"/>
-        </w:rPr>
-      </w:pPr>
-    </w:p>
-    <w:p>
-      <w:pPr>
-        <w:pStyle w:val="Heading4"/>
-        <w:rPr>
-          <w:szCs w:val="28"/>
+        <w:pStyle w:val="Heading3"/>
+        <w:rPr>
           <w:lang w:val="vi-VN"/>
         </w:rPr>
       </w:pPr>
       <w:r>
         <w:rPr>
-          <w:szCs w:val="28"/>
           <w:lang w:val="vi-VN"/>
         </w:rPr>
         <w:t>2.</w:t>
       </w:r>
       <w:r>
-        <w:rPr>
-          <w:szCs w:val="28"/>
-        </w:rPr>
         <w:t>2.2</w:t>
       </w:r>
       <w:r>
         <w:rPr>
-          <w:szCs w:val="28"/>
           <w:lang w:val="vi-VN"/>
         </w:rPr>
         <w:t>.</w:t>
       </w:r>
       <w:r>
-        <w:rPr>
-          <w:szCs w:val="28"/>
-        </w:rPr>
         <w:t xml:space="preserve"> </w:t>
       </w:r>
       <w:r>
         <w:rPr>
-          <w:szCs w:val="28"/>
           <w:lang w:val="vi-VN"/>
         </w:rPr>
         <w:t>Các ca sử dụng.</w:t>
@@ -3731,7 +3619,7 @@
     <w:p>
       <w:pPr>
         <w:spacing w:after="160" w:line="278" w:lineRule="auto"/>
-        <w:ind w:left="1440" w:firstLine="0"/>
+        <w:ind w:left="720" w:firstLine="0"/>
         <w:jc w:val="left"/>
         <w:rPr>
           <w:rFonts w:eastAsia="Arial" w:cs="Times New Roman"/>
@@ -3749,7 +3637,7 @@
           <w:lang w:val="vi-VN"/>
           <w14:ligatures w14:val="standardContextual"/>
         </w:rPr>
-        <w:t xml:space="preserve"> • Use Case: Đăng ký nhận tin tức</w:t>
+        <w:t>2. Nhân viên</w:t>
       </w:r>
     </w:p>
     <w:p>
@@ -3773,7 +3661,74 @@
           <w:lang w:val="vi-VN"/>
           <w14:ligatures w14:val="standardContextual"/>
         </w:rPr>
-        <w:t xml:space="preserve"> 2. Nhân viên</w:t>
+        <w:t xml:space="preserve"> </w:t>
+      </w:r>
+      <w:r>
+        <w:rPr>
+          <w:rFonts w:eastAsia="Arial" w:cs="Times New Roman"/>
+          <w:kern w:val="2"/>
+          <w:szCs w:val="28"/>
+          <w14:ligatures w14:val="standardContextual"/>
+        </w:rPr>
+        <w:tab/>
+      </w:r>
+      <w:r>
+        <w:rPr>
+          <w:rFonts w:eastAsia="Arial" w:cs="Times New Roman"/>
+          <w:kern w:val="2"/>
+          <w:szCs w:val="28"/>
+          <w:lang w:val="vi-VN"/>
+          <w14:ligatures w14:val="standardContextual"/>
+        </w:rPr>
+        <w:t>• Use Case: Đăng nhập</w:t>
+      </w:r>
+    </w:p>
+    <w:p>
+      <w:pPr>
+        <w:spacing w:after="160" w:line="278" w:lineRule="auto"/>
+        <w:ind w:left="720" w:firstLine="720"/>
+        <w:jc w:val="left"/>
+        <w:rPr>
+          <w:rFonts w:eastAsia="Arial" w:cs="Times New Roman"/>
+          <w:kern w:val="2"/>
+          <w:szCs w:val="28"/>
+          <w:lang w:val="vi-VN"/>
+          <w14:ligatures w14:val="standardContextual"/>
+        </w:rPr>
+      </w:pPr>
+      <w:r>
+        <w:rPr>
+          <w:rFonts w:eastAsia="Arial" w:cs="Times New Roman"/>
+          <w:kern w:val="2"/>
+          <w:szCs w:val="28"/>
+          <w:lang w:val="vi-VN"/>
+          <w14:ligatures w14:val="standardContextual"/>
+        </w:rPr>
+        <w:t xml:space="preserve"> • Use Case: Quản lý đơn hàng</w:t>
+      </w:r>
+    </w:p>
+    <w:p>
+      <w:pPr>
+        <w:spacing w:after="160" w:line="278" w:lineRule="auto"/>
+        <w:ind w:left="720" w:firstLine="720"/>
+        <w:jc w:val="left"/>
+        <w:rPr>
+          <w:rFonts w:eastAsia="Arial" w:cs="Times New Roman"/>
+          <w:kern w:val="2"/>
+          <w:szCs w:val="28"/>
+          <w:lang w:val="vi-VN"/>
+          <w14:ligatures w14:val="standardContextual"/>
+        </w:rPr>
+      </w:pPr>
+      <w:r>
+        <w:rPr>
+          <w:rFonts w:eastAsia="Arial" w:cs="Times New Roman"/>
+          <w:kern w:val="2"/>
+          <w:szCs w:val="28"/>
+          <w:lang w:val="vi-VN"/>
+          <w14:ligatures w14:val="standardContextual"/>
+        </w:rPr>
+        <w:t xml:space="preserve"> • Use Case: Quản lý tin tức</w:t>
       </w:r>
     </w:p>
     <w:p>
@@ -3797,26 +3752,7 @@
           <w:lang w:val="vi-VN"/>
           <w14:ligatures w14:val="standardContextual"/>
         </w:rPr>
-        <w:t xml:space="preserve"> </w:t>
-      </w:r>
-      <w:r>
-        <w:rPr>
-          <w:rFonts w:eastAsia="Arial" w:cs="Times New Roman"/>
-          <w:kern w:val="2"/>
-          <w:szCs w:val="28"/>
-          <w14:ligatures w14:val="standardContextual"/>
-        </w:rPr>
-        <w:tab/>
-      </w:r>
-      <w:r>
-        <w:rPr>
-          <w:rFonts w:eastAsia="Arial" w:cs="Times New Roman"/>
-          <w:kern w:val="2"/>
-          <w:szCs w:val="28"/>
-          <w:lang w:val="vi-VN"/>
-          <w14:ligatures w14:val="standardContextual"/>
-        </w:rPr>
-        <w:t>• Use Case: Đăng nhập</w:t>
+        <w:t xml:space="preserve"> 3. Người quản lý</w:t>
       </w:r>
     </w:p>
     <w:p>
@@ -3840,7 +3776,7 @@
           <w:lang w:val="vi-VN"/>
           <w14:ligatures w14:val="standardContextual"/>
         </w:rPr>
-        <w:t xml:space="preserve"> • Use Case: Quản lý đơn hàng</w:t>
+        <w:t xml:space="preserve"> • Use Case: Đăng nhập</w:t>
       </w:r>
     </w:p>
     <w:p>
@@ -3864,31 +3800,7 @@
           <w:lang w:val="vi-VN"/>
           <w14:ligatures w14:val="standardContextual"/>
         </w:rPr>
-        <w:t xml:space="preserve"> • Use Case: Quản lý tin tức</w:t>
-      </w:r>
-    </w:p>
-    <w:p>
-      <w:pPr>
-        <w:spacing w:after="160" w:line="278" w:lineRule="auto"/>
-        <w:ind w:left="720" w:firstLine="0"/>
-        <w:jc w:val="left"/>
-        <w:rPr>
-          <w:rFonts w:eastAsia="Arial" w:cs="Times New Roman"/>
-          <w:kern w:val="2"/>
-          <w:szCs w:val="28"/>
-          <w:lang w:val="vi-VN"/>
-          <w14:ligatures w14:val="standardContextual"/>
-        </w:rPr>
-      </w:pPr>
-      <w:r>
-        <w:rPr>
-          <w:rFonts w:eastAsia="Arial" w:cs="Times New Roman"/>
-          <w:kern w:val="2"/>
-          <w:szCs w:val="28"/>
-          <w:lang w:val="vi-VN"/>
-          <w14:ligatures w14:val="standardContextual"/>
-        </w:rPr>
-        <w:t xml:space="preserve"> 3. Người quản lý</w:t>
+        <w:t xml:space="preserve"> • Use Case: Quản lý danh mục sản phẩm</w:t>
       </w:r>
     </w:p>
     <w:p>
@@ -3912,7 +3824,7 @@
           <w:lang w:val="vi-VN"/>
           <w14:ligatures w14:val="standardContextual"/>
         </w:rPr>
-        <w:t xml:space="preserve"> • Use Case: Đăng nhập</w:t>
+        <w:t xml:space="preserve"> • Use Case: Quản lý sản phẩm</w:t>
       </w:r>
     </w:p>
     <w:p>
@@ -3936,7 +3848,7 @@
           <w:lang w:val="vi-VN"/>
           <w14:ligatures w14:val="standardContextual"/>
         </w:rPr>
-        <w:t xml:space="preserve"> • Use Case: Quản lý danh mục sản phẩm</w:t>
+        <w:t xml:space="preserve"> • Use Case: Quản lý quyền</w:t>
       </w:r>
     </w:p>
     <w:p>
@@ -3960,8 +3872,7 @@
           <w:lang w:val="vi-VN"/>
           <w14:ligatures w14:val="standardContextual"/>
         </w:rPr>
-        <w:lastRenderedPageBreak/>
-        <w:t xml:space="preserve"> • Use Case: Quản lý sản phẩm</w:t>
+        <w:t xml:space="preserve"> • Use Case: Quản lý tài khoản</w:t>
       </w:r>
     </w:p>
     <w:p>
@@ -3973,67 +3884,5840 @@
           <w:rFonts w:eastAsia="Arial" w:cs="Times New Roman"/>
           <w:kern w:val="2"/>
           <w:szCs w:val="28"/>
+          <w14:ligatures w14:val="standardContextual"/>
+        </w:rPr>
+      </w:pPr>
+      <w:r>
+        <w:rPr>
+          <w:rFonts w:eastAsia="Arial" w:cs="Times New Roman"/>
+          <w:kern w:val="2"/>
+          <w:szCs w:val="28"/>
           <w:lang w:val="vi-VN"/>
           <w14:ligatures w14:val="standardContextual"/>
         </w:rPr>
-      </w:pPr>
-      <w:r>
+        <w:t xml:space="preserve"> • Use Case: Thống kê doanh thu</w:t>
+      </w:r>
+    </w:p>
+    <w:p>
+      <w:pPr>
+        <w:pStyle w:val="Heading2"/>
+      </w:pPr>
+      <w:bookmarkStart w:id="8" w:name="_Toc170042952"/>
+      <w:r>
+        <w:t xml:space="preserve">2.3. </w:t>
+      </w:r>
+      <w:r>
+        <w:t>Mô hình hóa chức năng</w:t>
+      </w:r>
+      <w:bookmarkEnd w:id="8"/>
+    </w:p>
+    <w:p>
+      <w:pPr>
+        <w:pStyle w:val="Heading3"/>
+      </w:pPr>
+      <w:bookmarkStart w:id="9" w:name="_Toc170042953"/>
+      <w:r>
+        <w:t>2.3.1. Biểu</w:t>
+      </w:r>
+      <w:r>
+        <w:t xml:space="preserve"> đồ Use Case</w:t>
+      </w:r>
+      <w:bookmarkEnd w:id="9"/>
+    </w:p>
+    <w:p>
+      <w:pPr>
+        <w:keepNext/>
+        <w:ind w:firstLine="0"/>
+        <w:jc w:val="center"/>
+      </w:pPr>
+      <w:r>
+        <w:rPr>
+          <w:noProof/>
+        </w:rPr>
+        <w:drawing>
+          <wp:inline distT="0" distB="0" distL="0" distR="0" wp14:anchorId="6BBBD25B" wp14:editId="196D8956">
+            <wp:extent cx="5858510" cy="7459133"/>
+            <wp:effectExtent l="0" t="0" r="0" b="0"/>
+            <wp:docPr id="1278116428" name="Picture 6"/>
+            <wp:cNvGraphicFramePr>
+              <a:graphicFrameLocks xmlns:a="http://schemas.openxmlformats.org/drawingml/2006/main" noChangeAspect="1"/>
+            </wp:cNvGraphicFramePr>
+            <a:graphic xmlns:a="http://schemas.openxmlformats.org/drawingml/2006/main">
+              <a:graphicData uri="http://schemas.openxmlformats.org/drawingml/2006/picture">
+                <pic:pic xmlns:pic="http://schemas.openxmlformats.org/drawingml/2006/picture">
+                  <pic:nvPicPr>
+                    <pic:cNvPr id="0" name="Picture 6"/>
+                    <pic:cNvPicPr>
+                      <a:picLocks noChangeAspect="1" noChangeArrowheads="1"/>
+                    </pic:cNvPicPr>
+                  </pic:nvPicPr>
+                  <pic:blipFill rotWithShape="1">
+                    <a:blip r:embed="rId6">
+                      <a:extLst>
+                        <a:ext uri="{28A0092B-C50C-407E-A947-70E740481C1C}">
+                          <a14:useLocalDpi xmlns:a14="http://schemas.microsoft.com/office/drawing/2010/main" val="0"/>
+                        </a:ext>
+                      </a:extLst>
+                    </a:blip>
+                    <a:srcRect l="4385" t="3184" r="27055" b="24069"/>
+                    <a:stretch/>
+                  </pic:blipFill>
+                  <pic:spPr bwMode="auto">
+                    <a:xfrm>
+                      <a:off x="0" y="0"/>
+                      <a:ext cx="5876865" cy="7482502"/>
+                    </a:xfrm>
+                    <a:prstGeom prst="rect">
+                      <a:avLst/>
+                    </a:prstGeom>
+                    <a:noFill/>
+                    <a:ln>
+                      <a:noFill/>
+                    </a:ln>
+                    <a:extLst>
+                      <a:ext uri="{53640926-AAD7-44D8-BBD7-CCE9431645EC}">
+                        <a14:shadowObscured xmlns:a14="http://schemas.microsoft.com/office/drawing/2010/main"/>
+                      </a:ext>
+                    </a:extLst>
+                  </pic:spPr>
+                </pic:pic>
+              </a:graphicData>
+            </a:graphic>
+          </wp:inline>
+        </w:drawing>
+      </w:r>
+    </w:p>
+    <w:p>
+      <w:pPr>
+        <w:pStyle w:val="Caption"/>
+      </w:pPr>
+      <w:bookmarkStart w:id="10" w:name="_Toc170004841"/>
+      <w:r>
+        <w:t xml:space="preserve">Hình </w:t>
+      </w:r>
+      <w:r>
+        <w:fldChar w:fldCharType="begin"/>
+      </w:r>
+      <w:r>
+        <w:instrText xml:space="preserve"> STYLEREF 1 \s </w:instrText>
+      </w:r>
+      <w:r>
+        <w:fldChar w:fldCharType="separate"/>
+      </w:r>
+      <w:r>
+        <w:rPr>
+          <w:noProof/>
+        </w:rPr>
+        <w:t>2</w:t>
+      </w:r>
+      <w:r>
+        <w:fldChar w:fldCharType="end"/>
+      </w:r>
+      <w:r>
+        <w:t>.</w:t>
+      </w:r>
+      <w:r>
+        <w:fldChar w:fldCharType="begin"/>
+      </w:r>
+      <w:r>
+        <w:instrText xml:space="preserve"> SEQ Hình \* ARABIC \s 1 </w:instrText>
+      </w:r>
+      <w:r>
+        <w:fldChar w:fldCharType="separate"/>
+      </w:r>
+      <w:r>
+        <w:rPr>
+          <w:noProof/>
+        </w:rPr>
+        <w:t>4</w:t>
+      </w:r>
+      <w:r>
+        <w:fldChar w:fldCharType="end"/>
+      </w:r>
+      <w:r>
+        <w:t xml:space="preserve"> Biểu đồ Use Case</w:t>
+      </w:r>
+      <w:bookmarkEnd w:id="10"/>
+    </w:p>
+    <w:p>
+      <w:pPr>
+        <w:pStyle w:val="Heading3"/>
+      </w:pPr>
+      <w:bookmarkStart w:id="11" w:name="_Toc170042954"/>
+      <w:r>
+        <w:t xml:space="preserve">2.3.1.1. </w:t>
+      </w:r>
+      <w:r>
+        <w:t>Các Use Case chính</w:t>
+      </w:r>
+      <w:bookmarkEnd w:id="11"/>
+    </w:p>
+    <w:p>
+      <w:pPr>
+        <w:keepNext/>
+        <w:ind w:firstLine="0"/>
+        <w:jc w:val="center"/>
+        <w:rPr>
+          <w:noProof/>
+        </w:rPr>
+      </w:pPr>
+    </w:p>
+    <w:p>
+      <w:pPr>
+        <w:keepNext/>
+        <w:ind w:firstLine="0"/>
+        <w:jc w:val="center"/>
+        <w:rPr>
+          <w:noProof/>
+        </w:rPr>
+      </w:pPr>
+    </w:p>
+    <w:p>
+      <w:pPr>
+        <w:keepNext/>
+        <w:ind w:firstLine="0"/>
+        <w:jc w:val="center"/>
+      </w:pPr>
+      <w:r>
+        <w:rPr>
+          <w:noProof/>
+        </w:rPr>
+        <w:drawing>
+          <wp:inline distT="0" distB="0" distL="0" distR="0" wp14:anchorId="24F5C03C" wp14:editId="17A4BB0B">
+            <wp:extent cx="5628005" cy="4114800"/>
+            <wp:effectExtent l="0" t="0" r="0" b="0"/>
+            <wp:docPr id="1625178149" name="Picture 4"/>
+            <wp:cNvGraphicFramePr>
+              <a:graphicFrameLocks xmlns:a="http://schemas.openxmlformats.org/drawingml/2006/main" noChangeAspect="1"/>
+            </wp:cNvGraphicFramePr>
+            <a:graphic xmlns:a="http://schemas.openxmlformats.org/drawingml/2006/main">
+              <a:graphicData uri="http://schemas.openxmlformats.org/drawingml/2006/picture">
+                <pic:pic xmlns:pic="http://schemas.openxmlformats.org/drawingml/2006/picture">
+                  <pic:nvPicPr>
+                    <pic:cNvPr id="0" name="Picture 4"/>
+                    <pic:cNvPicPr>
+                      <a:picLocks noChangeAspect="1" noChangeArrowheads="1"/>
+                    </pic:cNvPicPr>
+                  </pic:nvPicPr>
+                  <pic:blipFill rotWithShape="1">
+                    <a:blip r:embed="rId7">
+                      <a:extLst>
+                        <a:ext uri="{28A0092B-C50C-407E-A947-70E740481C1C}">
+                          <a14:useLocalDpi xmlns:a14="http://schemas.microsoft.com/office/drawing/2010/main" val="0"/>
+                        </a:ext>
+                      </a:extLst>
+                    </a:blip>
+                    <a:srcRect l="6432" t="3140" r="28516" b="25228"/>
+                    <a:stretch/>
+                  </pic:blipFill>
+                  <pic:spPr bwMode="auto">
+                    <a:xfrm>
+                      <a:off x="0" y="0"/>
+                      <a:ext cx="5636157" cy="4120760"/>
+                    </a:xfrm>
+                    <a:prstGeom prst="rect">
+                      <a:avLst/>
+                    </a:prstGeom>
+                    <a:noFill/>
+                    <a:ln>
+                      <a:noFill/>
+                    </a:ln>
+                    <a:extLst>
+                      <a:ext uri="{53640926-AAD7-44D8-BBD7-CCE9431645EC}">
+                        <a14:shadowObscured xmlns:a14="http://schemas.microsoft.com/office/drawing/2010/main"/>
+                      </a:ext>
+                    </a:extLst>
+                  </pic:spPr>
+                </pic:pic>
+              </a:graphicData>
+            </a:graphic>
+          </wp:inline>
+        </w:drawing>
+      </w:r>
+    </w:p>
+    <w:p>
+      <w:pPr>
+        <w:pStyle w:val="Caption"/>
+      </w:pPr>
+      <w:bookmarkStart w:id="12" w:name="_Toc170004842"/>
+      <w:r>
+        <w:t xml:space="preserve">Hình </w:t>
+      </w:r>
+      <w:r>
+        <w:fldChar w:fldCharType="begin"/>
+      </w:r>
+      <w:r>
+        <w:instrText xml:space="preserve"> STYLEREF 1 \s </w:instrText>
+      </w:r>
+      <w:r>
+        <w:fldChar w:fldCharType="separate"/>
+      </w:r>
+      <w:r>
+        <w:rPr>
+          <w:noProof/>
+        </w:rPr>
+        <w:t>2</w:t>
+      </w:r>
+      <w:r>
+        <w:fldChar w:fldCharType="end"/>
+      </w:r>
+      <w:r>
+        <w:t>.</w:t>
+      </w:r>
+      <w:r>
+        <w:fldChar w:fldCharType="begin"/>
+      </w:r>
+      <w:r>
+        <w:instrText xml:space="preserve"> SEQ Hình \* ARABIC \s 1 </w:instrText>
+      </w:r>
+      <w:r>
+        <w:fldChar w:fldCharType="separate"/>
+      </w:r>
+      <w:r>
+        <w:rPr>
+          <w:noProof/>
+        </w:rPr>
+        <w:t>5</w:t>
+      </w:r>
+      <w:r>
+        <w:fldChar w:fldCharType="end"/>
+      </w:r>
+      <w:r>
+        <w:t xml:space="preserve"> Biểu đồ Use Case chính của Admin</w:t>
+      </w:r>
+      <w:bookmarkEnd w:id="12"/>
+    </w:p>
+    <w:p>
+      <w:pPr>
+        <w:rPr>
+          <w:b/>
+          <w:bCs/>
+        </w:rPr>
+      </w:pPr>
+      <w:r>
+        <w:rPr>
+          <w:b/>
+          <w:bCs/>
+        </w:rPr>
+        <w:t>Mô tả Use Case:</w:t>
+      </w:r>
+    </w:p>
+    <w:p>
+      <w:pPr>
+        <w:pStyle w:val="ListParagraph"/>
+        <w:widowControl w:val="0"/>
+        <w:numPr>
+          <w:ilvl w:val="0"/>
+          <w:numId w:val="30"/>
+        </w:numPr>
+        <w:autoSpaceDE w:val="0"/>
+        <w:autoSpaceDN w:val="0"/>
+        <w:spacing w:line="360" w:lineRule="auto"/>
+        <w:contextualSpacing w:val="0"/>
+        <w:jc w:val="left"/>
+        <w:rPr>
+          <w:b/>
+          <w:bCs/>
+        </w:rPr>
+      </w:pPr>
+      <w:r>
+        <w:rPr>
+          <w:b/>
+          <w:bCs/>
+        </w:rPr>
+        <w:t xml:space="preserve">Quản lý </w:t>
+      </w:r>
+      <w:r>
+        <w:rPr>
+          <w:b/>
+          <w:bCs/>
+        </w:rPr>
+        <w:t xml:space="preserve">danh mục sản </w:t>
+      </w:r>
+      <w:r>
+        <w:rPr>
+          <w:b/>
+          <w:bCs/>
+        </w:rPr>
+        <w:t>phẩm:</w:t>
+      </w:r>
+      <w:r>
+        <w:rPr>
+          <w:b/>
+          <w:bCs/>
+        </w:rPr>
+        <w:t xml:space="preserve"> </w:t>
+      </w:r>
+      <w:r>
+        <w:t xml:space="preserve">Cho phép Admin xem, thêm, sửa, xóa </w:t>
+      </w:r>
+      <w:r>
+        <w:t xml:space="preserve">danh mục </w:t>
+      </w:r>
+      <w:r>
+        <w:t>sản phẩm.</w:t>
+      </w:r>
+    </w:p>
+    <w:p>
+      <w:pPr>
+        <w:pStyle w:val="ListParagraph"/>
+        <w:widowControl w:val="0"/>
+        <w:numPr>
+          <w:ilvl w:val="0"/>
+          <w:numId w:val="30"/>
+        </w:numPr>
+        <w:autoSpaceDE w:val="0"/>
+        <w:autoSpaceDN w:val="0"/>
+        <w:spacing w:line="360" w:lineRule="auto"/>
+        <w:contextualSpacing w:val="0"/>
+        <w:jc w:val="left"/>
+        <w:rPr>
+          <w:b/>
+          <w:bCs/>
+        </w:rPr>
+      </w:pPr>
+      <w:r>
+        <w:rPr>
+          <w:b/>
+          <w:bCs/>
+        </w:rPr>
+        <w:t>Quản lý sản phẩm:</w:t>
+      </w:r>
+      <w:r>
+        <w:t xml:space="preserve"> Cho phép Admin xem, thêm, sửa, xóa sản phẩm.</w:t>
+      </w:r>
+    </w:p>
+    <w:p>
+      <w:pPr>
+        <w:pStyle w:val="ListParagraph"/>
+        <w:widowControl w:val="0"/>
+        <w:numPr>
+          <w:ilvl w:val="0"/>
+          <w:numId w:val="30"/>
+        </w:numPr>
+        <w:autoSpaceDE w:val="0"/>
+        <w:autoSpaceDN w:val="0"/>
+        <w:spacing w:line="360" w:lineRule="auto"/>
+        <w:contextualSpacing w:val="0"/>
+        <w:jc w:val="left"/>
+        <w:rPr>
+          <w:b/>
+          <w:bCs/>
+        </w:rPr>
+      </w:pPr>
+      <w:r>
+        <w:rPr>
+          <w:b/>
+          <w:bCs/>
+        </w:rPr>
+        <w:t xml:space="preserve">Quản lý quyền: </w:t>
+      </w:r>
+      <w:r>
+        <w:t>Cho phép Admin phân quyền cho tài khoản.</w:t>
+      </w:r>
+    </w:p>
+    <w:p>
+      <w:pPr>
+        <w:pStyle w:val="ListParagraph"/>
+        <w:widowControl w:val="0"/>
+        <w:numPr>
+          <w:ilvl w:val="0"/>
+          <w:numId w:val="30"/>
+        </w:numPr>
+        <w:autoSpaceDE w:val="0"/>
+        <w:autoSpaceDN w:val="0"/>
+        <w:spacing w:line="360" w:lineRule="auto"/>
+        <w:contextualSpacing w:val="0"/>
+        <w:jc w:val="left"/>
+        <w:rPr>
+          <w:b/>
+          <w:bCs/>
+        </w:rPr>
+      </w:pPr>
+      <w:r>
+        <w:rPr>
+          <w:b/>
+          <w:bCs/>
+        </w:rPr>
+        <w:t xml:space="preserve">Quản lý tài khoản: </w:t>
+      </w:r>
+      <w:r>
+        <w:t>Cho phép Admin xem, thêm, sửa, xóa tài khoản.</w:t>
+      </w:r>
+    </w:p>
+    <w:p>
+      <w:pPr>
+        <w:pStyle w:val="ListParagraph"/>
+        <w:widowControl w:val="0"/>
+        <w:numPr>
+          <w:ilvl w:val="0"/>
+          <w:numId w:val="30"/>
+        </w:numPr>
+        <w:autoSpaceDE w:val="0"/>
+        <w:autoSpaceDN w:val="0"/>
+        <w:spacing w:line="360" w:lineRule="auto"/>
+        <w:contextualSpacing w:val="0"/>
+        <w:jc w:val="left"/>
+        <w:rPr>
+          <w:b/>
+          <w:bCs/>
+        </w:rPr>
+      </w:pPr>
+      <w:r>
+        <w:rPr>
+          <w:b/>
+          <w:bCs/>
+        </w:rPr>
+        <w:t>Quản lý đơn hàng</w:t>
+      </w:r>
+      <w:r>
+        <w:rPr>
+          <w:b/>
+          <w:bCs/>
+        </w:rPr>
+        <w:t xml:space="preserve">: </w:t>
+      </w:r>
+      <w:r>
+        <w:t>Cho phép Admin xem, thêm, sửa, xóa, xác nhận đơn hàng.</w:t>
+      </w:r>
+    </w:p>
+    <w:p>
+      <w:pPr>
+        <w:keepNext/>
+        <w:spacing w:after="160" w:line="259" w:lineRule="auto"/>
+        <w:ind w:firstLine="0"/>
+        <w:jc w:val="center"/>
+      </w:pPr>
+    </w:p>
+    <w:p>
+      <w:pPr>
+        <w:pStyle w:val="Caption"/>
+      </w:pPr>
+      <w:bookmarkStart w:id="13" w:name="_Toc170004843"/>
+      <w:r>
+        <w:t xml:space="preserve">Hình </w:t>
+      </w:r>
+      <w:r>
+        <w:fldChar w:fldCharType="begin"/>
+      </w:r>
+      <w:r>
+        <w:instrText xml:space="preserve"> STYLEREF 1 \s </w:instrText>
+      </w:r>
+      <w:r>
+        <w:fldChar w:fldCharType="separate"/>
+      </w:r>
+      <w:r>
+        <w:rPr>
+          <w:noProof/>
+        </w:rPr>
+        <w:t>2</w:t>
+      </w:r>
+      <w:r>
+        <w:fldChar w:fldCharType="end"/>
+      </w:r>
+      <w:r>
+        <w:t>.</w:t>
+      </w:r>
+      <w:r>
+        <w:fldChar w:fldCharType="begin"/>
+      </w:r>
+      <w:r>
+        <w:instrText xml:space="preserve"> SEQ Hình \* ARABIC \s 1 </w:instrText>
+      </w:r>
+      <w:r>
+        <w:fldChar w:fldCharType="separate"/>
+      </w:r>
+      <w:r>
+        <w:rPr>
+          <w:noProof/>
+        </w:rPr>
+        <w:t>6</w:t>
+      </w:r>
+      <w:r>
+        <w:fldChar w:fldCharType="end"/>
+      </w:r>
+      <w:r>
+        <w:t xml:space="preserve"> Biểu đồ Use Case chính của Employee</w:t>
+      </w:r>
+      <w:bookmarkEnd w:id="13"/>
+    </w:p>
+    <w:p>
+      <w:pPr>
+        <w:rPr>
+          <w:b/>
+          <w:bCs/>
+        </w:rPr>
+      </w:pPr>
+      <w:r>
+        <w:rPr>
+          <w:b/>
+          <w:bCs/>
+        </w:rPr>
+        <w:t>Mô tả Use Case:</w:t>
+      </w:r>
+    </w:p>
+    <w:p>
+      <w:pPr>
+        <w:pStyle w:val="ListParagraph"/>
+        <w:widowControl w:val="0"/>
+        <w:numPr>
+          <w:ilvl w:val="0"/>
+          <w:numId w:val="31"/>
+        </w:numPr>
+        <w:autoSpaceDE w:val="0"/>
+        <w:autoSpaceDN w:val="0"/>
+        <w:spacing w:line="360" w:lineRule="auto"/>
+        <w:contextualSpacing w:val="0"/>
+        <w:jc w:val="left"/>
+        <w:rPr>
+          <w:noProof/>
+        </w:rPr>
+      </w:pPr>
+      <w:r>
+        <w:rPr>
+          <w:b/>
+          <w:bCs/>
+        </w:rPr>
+        <w:t>Xuất hóa đơn:</w:t>
+      </w:r>
+    </w:p>
+    <w:p>
+      <w:pPr>
+        <w:keepNext/>
+        <w:ind w:firstLine="0"/>
+        <w:jc w:val="center"/>
+      </w:pPr>
+      <w:r>
+        <w:rPr>
+          <w:noProof/>
+        </w:rPr>
+        <w:drawing>
+          <wp:inline distT="0" distB="0" distL="0" distR="0" wp14:anchorId="53C77FD4" wp14:editId="78509E0B">
+            <wp:extent cx="5347634" cy="2488777"/>
+            <wp:effectExtent l="0" t="0" r="0" b="0"/>
+            <wp:docPr id="1961183626" name="Picture 5"/>
+            <wp:cNvGraphicFramePr>
+              <a:graphicFrameLocks xmlns:a="http://schemas.openxmlformats.org/drawingml/2006/main" noChangeAspect="1"/>
+            </wp:cNvGraphicFramePr>
+            <a:graphic xmlns:a="http://schemas.openxmlformats.org/drawingml/2006/main">
+              <a:graphicData uri="http://schemas.openxmlformats.org/drawingml/2006/picture">
+                <pic:pic xmlns:pic="http://schemas.openxmlformats.org/drawingml/2006/picture">
+                  <pic:nvPicPr>
+                    <pic:cNvPr id="0" name="Picture 5"/>
+                    <pic:cNvPicPr>
+                      <a:picLocks noChangeAspect="1" noChangeArrowheads="1"/>
+                    </pic:cNvPicPr>
+                  </pic:nvPicPr>
+                  <pic:blipFill rotWithShape="1">
+                    <a:blip r:embed="rId8">
+                      <a:extLst>
+                        <a:ext uri="{28A0092B-C50C-407E-A947-70E740481C1C}">
+                          <a14:useLocalDpi xmlns:a14="http://schemas.microsoft.com/office/drawing/2010/main" val="0"/>
+                        </a:ext>
+                      </a:extLst>
+                    </a:blip>
+                    <a:srcRect l="5555" t="2434" r="30122" b="24935"/>
+                    <a:stretch/>
+                  </pic:blipFill>
+                  <pic:spPr bwMode="auto">
+                    <a:xfrm>
+                      <a:off x="0" y="0"/>
+                      <a:ext cx="5368250" cy="2498372"/>
+                    </a:xfrm>
+                    <a:prstGeom prst="rect">
+                      <a:avLst/>
+                    </a:prstGeom>
+                    <a:noFill/>
+                    <a:ln>
+                      <a:noFill/>
+                    </a:ln>
+                    <a:extLst>
+                      <a:ext uri="{53640926-AAD7-44D8-BBD7-CCE9431645EC}">
+                        <a14:shadowObscured xmlns:a14="http://schemas.microsoft.com/office/drawing/2010/main"/>
+                      </a:ext>
+                    </a:extLst>
+                  </pic:spPr>
+                </pic:pic>
+              </a:graphicData>
+            </a:graphic>
+          </wp:inline>
+        </w:drawing>
+      </w:r>
+    </w:p>
+    <w:p>
+      <w:pPr>
+        <w:pStyle w:val="Caption"/>
+      </w:pPr>
+      <w:bookmarkStart w:id="14" w:name="_Toc170004844"/>
+      <w:r>
+        <w:t xml:space="preserve">Hình </w:t>
+      </w:r>
+      <w:r>
+        <w:fldChar w:fldCharType="begin"/>
+      </w:r>
+      <w:r>
+        <w:instrText xml:space="preserve"> STYLEREF 1 \s </w:instrText>
+      </w:r>
+      <w:r>
+        <w:fldChar w:fldCharType="separate"/>
+      </w:r>
+      <w:r>
+        <w:rPr>
+          <w:noProof/>
+        </w:rPr>
+        <w:t>2</w:t>
+      </w:r>
+      <w:r>
+        <w:fldChar w:fldCharType="end"/>
+      </w:r>
+      <w:r>
+        <w:t>.</w:t>
+      </w:r>
+      <w:r>
+        <w:fldChar w:fldCharType="begin"/>
+      </w:r>
+      <w:r>
+        <w:instrText xml:space="preserve"> SEQ Hình \* ARABIC \s 1 </w:instrText>
+      </w:r>
+      <w:r>
+        <w:fldChar w:fldCharType="separate"/>
+      </w:r>
+      <w:r>
+        <w:rPr>
+          <w:noProof/>
+        </w:rPr>
+        <w:t>7</w:t>
+      </w:r>
+      <w:r>
+        <w:fldChar w:fldCharType="end"/>
+      </w:r>
+      <w:r>
+        <w:t xml:space="preserve"> Biểu đồ Use Case chính của Customer</w:t>
+      </w:r>
+      <w:bookmarkEnd w:id="14"/>
+    </w:p>
+    <w:p>
+      <w:pPr>
+        <w:rPr>
+          <w:b/>
+          <w:bCs/>
+        </w:rPr>
+      </w:pPr>
+      <w:r>
+        <w:rPr>
+          <w:b/>
+          <w:bCs/>
+        </w:rPr>
+        <w:t>Mô tả Use Case:</w:t>
+      </w:r>
+    </w:p>
+    <w:p>
+      <w:pPr>
+        <w:pStyle w:val="ListParagraph"/>
+        <w:widowControl w:val="0"/>
+        <w:numPr>
+          <w:ilvl w:val="0"/>
+          <w:numId w:val="32"/>
+        </w:numPr>
+        <w:autoSpaceDE w:val="0"/>
+        <w:autoSpaceDN w:val="0"/>
+        <w:spacing w:line="360" w:lineRule="auto"/>
+        <w:contextualSpacing w:val="0"/>
+        <w:jc w:val="left"/>
+        <w:rPr>
+          <w:b/>
+          <w:bCs/>
+        </w:rPr>
+      </w:pPr>
+      <w:r>
+        <w:rPr>
+          <w:b/>
+          <w:bCs/>
+        </w:rPr>
+        <w:t xml:space="preserve">Đăng ký: </w:t>
+      </w:r>
+      <w:r>
+        <w:t>Cho phép khách hàng đăng ký tài khoản hệ thống.</w:t>
+      </w:r>
+    </w:p>
+    <w:p>
+      <w:pPr>
+        <w:pStyle w:val="ListParagraph"/>
+        <w:widowControl w:val="0"/>
+        <w:numPr>
+          <w:ilvl w:val="0"/>
+          <w:numId w:val="32"/>
+        </w:numPr>
+        <w:autoSpaceDE w:val="0"/>
+        <w:autoSpaceDN w:val="0"/>
+        <w:spacing w:line="360" w:lineRule="auto"/>
+        <w:contextualSpacing w:val="0"/>
+        <w:jc w:val="left"/>
+        <w:rPr>
+          <w:b/>
+          <w:bCs/>
+        </w:rPr>
+      </w:pPr>
+      <w:r>
+        <w:rPr>
+          <w:b/>
+          <w:bCs/>
+        </w:rPr>
+        <w:t>Mua</w:t>
+      </w:r>
+      <w:r>
+        <w:rPr>
+          <w:b/>
+          <w:bCs/>
+        </w:rPr>
+        <w:t xml:space="preserve"> hàng: </w:t>
+      </w:r>
+      <w:r>
+        <w:t>Cho phép khách hàng đặt</w:t>
+      </w:r>
+      <w:r>
+        <w:t xml:space="preserve"> mua</w:t>
+      </w:r>
+      <w:r>
+        <w:t xml:space="preserve"> hàng trên hệ thống.</w:t>
+      </w:r>
+    </w:p>
+    <w:p>
+      <w:pPr>
+        <w:pStyle w:val="ListParagraph"/>
+        <w:widowControl w:val="0"/>
+        <w:numPr>
+          <w:ilvl w:val="0"/>
+          <w:numId w:val="32"/>
+        </w:numPr>
+        <w:autoSpaceDE w:val="0"/>
+        <w:autoSpaceDN w:val="0"/>
+        <w:spacing w:line="360" w:lineRule="auto"/>
+        <w:contextualSpacing w:val="0"/>
+        <w:jc w:val="left"/>
+        <w:rPr>
+          <w:b/>
+          <w:bCs/>
+        </w:rPr>
+      </w:pPr>
+      <w:r>
+        <w:rPr>
+          <w:b/>
+          <w:bCs/>
+        </w:rPr>
+        <w:t>Quan lý giỏ hàng:</w:t>
+      </w:r>
+      <w:r>
+        <w:t xml:space="preserve"> Cho phép khách hàng xem, sửa, xóa sản phẩm trong giỏ hàng</w:t>
+      </w:r>
+      <w:r>
+        <w:t>.</w:t>
+      </w:r>
+    </w:p>
+    <w:p>
+      <w:pPr>
+        <w:pStyle w:val="ListParagraph"/>
+        <w:widowControl w:val="0"/>
+        <w:numPr>
+          <w:ilvl w:val="0"/>
+          <w:numId w:val="32"/>
+        </w:numPr>
+        <w:autoSpaceDE w:val="0"/>
+        <w:autoSpaceDN w:val="0"/>
+        <w:spacing w:line="360" w:lineRule="auto"/>
+        <w:contextualSpacing w:val="0"/>
+        <w:jc w:val="left"/>
+        <w:rPr>
+          <w:b/>
+          <w:bCs/>
+        </w:rPr>
+      </w:pPr>
+      <w:r>
+        <w:rPr>
+          <w:b/>
+          <w:bCs/>
+        </w:rPr>
+        <w:t xml:space="preserve">Đăng nhập: </w:t>
+      </w:r>
+      <w:r>
+        <w:t>Cho phép khách hàng đăng nhập vào hệ thống.</w:t>
+      </w:r>
+    </w:p>
+    <w:p>
+      <w:pPr>
+        <w:pStyle w:val="Heading3"/>
+        <w:rPr>
+          <w:sz w:val="32"/>
+          <w:szCs w:val="36"/>
+        </w:rPr>
+      </w:pPr>
+      <w:r>
+        <w:t xml:space="preserve"> </w:t>
+      </w:r>
+      <w:bookmarkStart w:id="15" w:name="_Toc170042955"/>
+      <w:r>
+        <w:t xml:space="preserve">2.3.1.2. </w:t>
+      </w:r>
+      <w:r>
+        <w:t>Các Use Case thứ cấp</w:t>
+      </w:r>
+      <w:bookmarkEnd w:id="15"/>
+    </w:p>
+    <w:p>
+      <w:pPr>
+        <w:keepNext/>
+        <w:jc w:val="center"/>
+      </w:pPr>
+      <w:r>
+        <w:rPr>
+          <w:noProof/>
+        </w:rPr>
+        <w:drawing>
+          <wp:inline distT="0" distB="0" distL="0" distR="0" wp14:anchorId="1E43E070" wp14:editId="2D05F052">
+            <wp:extent cx="5639587" cy="1152686"/>
+            <wp:effectExtent l="0" t="0" r="0" b="9525"/>
+            <wp:docPr id="89173712" name="Picture 1"/>
+            <wp:cNvGraphicFramePr>
+              <a:graphicFrameLocks xmlns:a="http://schemas.openxmlformats.org/drawingml/2006/main" noChangeAspect="1"/>
+            </wp:cNvGraphicFramePr>
+            <a:graphic xmlns:a="http://schemas.openxmlformats.org/drawingml/2006/main">
+              <a:graphicData uri="http://schemas.openxmlformats.org/drawingml/2006/picture">
+                <pic:pic xmlns:pic="http://schemas.openxmlformats.org/drawingml/2006/picture">
+                  <pic:nvPicPr>
+                    <pic:cNvPr id="89173712" name=""/>
+                    <pic:cNvPicPr/>
+                  </pic:nvPicPr>
+                  <pic:blipFill>
+                    <a:blip r:embed="rId9"/>
+                    <a:stretch>
+                      <a:fillRect/>
+                    </a:stretch>
+                  </pic:blipFill>
+                  <pic:spPr>
+                    <a:xfrm>
+                      <a:off x="0" y="0"/>
+                      <a:ext cx="5639587" cy="1152686"/>
+                    </a:xfrm>
+                    <a:prstGeom prst="rect">
+                      <a:avLst/>
+                    </a:prstGeom>
+                  </pic:spPr>
+                </pic:pic>
+              </a:graphicData>
+            </a:graphic>
+          </wp:inline>
+        </w:drawing>
+      </w:r>
+    </w:p>
+    <w:p>
+      <w:pPr>
+        <w:pStyle w:val="Caption"/>
+      </w:pPr>
+      <w:bookmarkStart w:id="16" w:name="_Toc170004845"/>
+      <w:r>
+        <w:t xml:space="preserve">Hình </w:t>
+      </w:r>
+      <w:r>
+        <w:fldChar w:fldCharType="begin"/>
+      </w:r>
+      <w:r>
+        <w:instrText xml:space="preserve"> STYLEREF 1 \s </w:instrText>
+      </w:r>
+      <w:r>
+        <w:fldChar w:fldCharType="separate"/>
+      </w:r>
+      <w:r>
+        <w:rPr>
+          <w:noProof/>
+        </w:rPr>
+        <w:t>2</w:t>
+      </w:r>
+      <w:r>
+        <w:fldChar w:fldCharType="end"/>
+      </w:r>
+      <w:r>
+        <w:t>.</w:t>
+      </w:r>
+      <w:r>
+        <w:fldChar w:fldCharType="begin"/>
+      </w:r>
+      <w:r>
+        <w:instrText xml:space="preserve"> SEQ Hình \* ARABIC \s 1 </w:instrText>
+      </w:r>
+      <w:r>
+        <w:fldChar w:fldCharType="separate"/>
+      </w:r>
+      <w:r>
+        <w:rPr>
+          <w:noProof/>
+        </w:rPr>
+        <w:t>8</w:t>
+      </w:r>
+      <w:r>
+        <w:fldChar w:fldCharType="end"/>
+      </w:r>
+      <w:r>
+        <w:t xml:space="preserve"> Biểu đồ Use Case thứ cấp của Admin</w:t>
+      </w:r>
+      <w:bookmarkEnd w:id="16"/>
+    </w:p>
+    <w:p>
+      <w:pPr>
+        <w:rPr>
+          <w:b/>
+          <w:bCs/>
+        </w:rPr>
+      </w:pPr>
+      <w:r>
+        <w:rPr>
+          <w:b/>
+          <w:bCs/>
+        </w:rPr>
+        <w:t>Mô tả Use Case:</w:t>
+      </w:r>
+    </w:p>
+    <w:p>
+      <w:pPr>
+        <w:pStyle w:val="ListParagraph"/>
+        <w:widowControl w:val="0"/>
+        <w:numPr>
+          <w:ilvl w:val="0"/>
+          <w:numId w:val="33"/>
+        </w:numPr>
+        <w:autoSpaceDE w:val="0"/>
+        <w:autoSpaceDN w:val="0"/>
+        <w:spacing w:line="360" w:lineRule="auto"/>
+        <w:contextualSpacing w:val="0"/>
+        <w:jc w:val="left"/>
+        <w:rPr>
+          <w:b/>
+          <w:bCs/>
+        </w:rPr>
+      </w:pPr>
+      <w:r>
+        <w:rPr>
+          <w:b/>
+          <w:bCs/>
+        </w:rPr>
+        <w:t>T</w:t>
+      </w:r>
+      <w:r>
+        <w:rPr>
+          <w:b/>
+          <w:bCs/>
+        </w:rPr>
+        <w:t>hống kê</w:t>
+      </w:r>
+      <w:r>
+        <w:rPr>
+          <w:b/>
+          <w:bCs/>
+        </w:rPr>
+        <w:t xml:space="preserve"> daonh thu</w:t>
+      </w:r>
+      <w:r>
+        <w:rPr>
+          <w:b/>
+          <w:bCs/>
+        </w:rPr>
+        <w:t xml:space="preserve">: </w:t>
+      </w:r>
+      <w:r>
+        <w:t xml:space="preserve">Cho phép Admin xem và xuất báo cáo thống kê doanh thu, số lượng sản phẩm bán </w:t>
+      </w:r>
+      <w:proofErr w:type="gramStart"/>
+      <w:r>
+        <w:t>ra</w:t>
+      </w:r>
+      <w:r>
+        <w:t>,…</w:t>
+      </w:r>
+      <w:proofErr w:type="gramEnd"/>
+    </w:p>
+    <w:p>
+      <w:pPr>
+        <w:keepNext/>
+        <w:jc w:val="center"/>
+      </w:pPr>
+      <w:r>
+        <w:rPr>
+          <w:noProof/>
+        </w:rPr>
+        <w:drawing>
+          <wp:inline distT="0" distB="0" distL="0" distR="0" wp14:anchorId="4A9BE2D6" wp14:editId="620C25AB">
+            <wp:extent cx="5791835" cy="1210945"/>
+            <wp:effectExtent l="0" t="0" r="0" b="8255"/>
+            <wp:docPr id="1954074911" name="Picture 1"/>
+            <wp:cNvGraphicFramePr>
+              <a:graphicFrameLocks xmlns:a="http://schemas.openxmlformats.org/drawingml/2006/main" noChangeAspect="1"/>
+            </wp:cNvGraphicFramePr>
+            <a:graphic xmlns:a="http://schemas.openxmlformats.org/drawingml/2006/main">
+              <a:graphicData uri="http://schemas.openxmlformats.org/drawingml/2006/picture">
+                <pic:pic xmlns:pic="http://schemas.openxmlformats.org/drawingml/2006/picture">
+                  <pic:nvPicPr>
+                    <pic:cNvPr id="1954074911" name=""/>
+                    <pic:cNvPicPr/>
+                  </pic:nvPicPr>
+                  <pic:blipFill>
+                    <a:blip r:embed="rId10"/>
+                    <a:stretch>
+                      <a:fillRect/>
+                    </a:stretch>
+                  </pic:blipFill>
+                  <pic:spPr>
+                    <a:xfrm>
+                      <a:off x="0" y="0"/>
+                      <a:ext cx="5791835" cy="1210945"/>
+                    </a:xfrm>
+                    <a:prstGeom prst="rect">
+                      <a:avLst/>
+                    </a:prstGeom>
+                  </pic:spPr>
+                </pic:pic>
+              </a:graphicData>
+            </a:graphic>
+          </wp:inline>
+        </w:drawing>
+      </w:r>
+    </w:p>
+    <w:p>
+      <w:pPr>
+        <w:pStyle w:val="Caption"/>
+      </w:pPr>
+      <w:bookmarkStart w:id="17" w:name="_Toc170004846"/>
+      <w:r>
+        <w:t xml:space="preserve">Hình </w:t>
+      </w:r>
+      <w:r>
+        <w:fldChar w:fldCharType="begin"/>
+      </w:r>
+      <w:r>
+        <w:instrText xml:space="preserve"> STYLEREF 1 \s </w:instrText>
+      </w:r>
+      <w:r>
+        <w:fldChar w:fldCharType="separate"/>
+      </w:r>
+      <w:r>
+        <w:rPr>
+          <w:noProof/>
+        </w:rPr>
+        <w:t>2</w:t>
+      </w:r>
+      <w:r>
+        <w:fldChar w:fldCharType="end"/>
+      </w:r>
+      <w:r>
+        <w:t>.</w:t>
+      </w:r>
+      <w:r>
+        <w:fldChar w:fldCharType="begin"/>
+      </w:r>
+      <w:r>
+        <w:instrText xml:space="preserve"> SEQ Hình \* ARABIC \s 1 </w:instrText>
+      </w:r>
+      <w:r>
+        <w:fldChar w:fldCharType="separate"/>
+      </w:r>
+      <w:r>
+        <w:rPr>
+          <w:noProof/>
+        </w:rPr>
+        <w:t>9</w:t>
+      </w:r>
+      <w:r>
+        <w:fldChar w:fldCharType="end"/>
+      </w:r>
+      <w:r>
+        <w:t xml:space="preserve"> Biểu đồ Use Case thứ cấp của Employee</w:t>
+      </w:r>
+      <w:bookmarkEnd w:id="17"/>
+    </w:p>
+    <w:p>
+      <w:pPr>
+        <w:rPr>
+          <w:b/>
+          <w:bCs/>
+        </w:rPr>
+      </w:pPr>
+      <w:r>
+        <w:rPr>
+          <w:b/>
+          <w:bCs/>
+        </w:rPr>
+        <w:t>Mô tả Use Case</w:t>
+      </w:r>
+    </w:p>
+    <w:p>
+      <w:pPr>
+        <w:pStyle w:val="ListParagraph"/>
+        <w:widowControl w:val="0"/>
+        <w:numPr>
+          <w:ilvl w:val="0"/>
+          <w:numId w:val="34"/>
+        </w:numPr>
+        <w:autoSpaceDE w:val="0"/>
+        <w:autoSpaceDN w:val="0"/>
+        <w:spacing w:line="360" w:lineRule="auto"/>
+        <w:contextualSpacing w:val="0"/>
+        <w:jc w:val="left"/>
+        <w:rPr>
+          <w:b/>
+          <w:bCs/>
+        </w:rPr>
+      </w:pPr>
+      <w:r>
+        <w:rPr>
+          <w:b/>
+          <w:bCs/>
+        </w:rPr>
+        <w:t>Quản lý tin tức</w:t>
+      </w:r>
+      <w:r>
+        <w:rPr>
+          <w:b/>
+          <w:bCs/>
+        </w:rPr>
+        <w:t xml:space="preserve">: </w:t>
+      </w:r>
+      <w:r>
+        <w:t xml:space="preserve">Cho phép nhân viên </w:t>
+      </w:r>
+      <w:r>
+        <w:t>thêm, sửa, xóa tin tức</w:t>
+      </w:r>
+      <w:r>
+        <w:t>.</w:t>
+      </w:r>
+    </w:p>
+    <w:p>
+      <w:pPr>
+        <w:keepNext/>
+        <w:jc w:val="center"/>
+        <w:rPr>
+          <w:noProof/>
+        </w:rPr>
+      </w:pPr>
+    </w:p>
+    <w:p>
+      <w:pPr>
+        <w:keepNext/>
+        <w:ind w:firstLine="0"/>
+        <w:jc w:val="center"/>
+      </w:pPr>
+      <w:r>
+        <w:rPr>
+          <w:noProof/>
+        </w:rPr>
+        <w:drawing>
+          <wp:inline distT="0" distB="0" distL="0" distR="0" wp14:anchorId="0F6B31E8" wp14:editId="7B4086CB">
+            <wp:extent cx="5755948" cy="3632200"/>
+            <wp:effectExtent l="0" t="0" r="0" b="0"/>
+            <wp:docPr id="1345225238" name="Picture 7"/>
+            <wp:cNvGraphicFramePr>
+              <a:graphicFrameLocks xmlns:a="http://schemas.openxmlformats.org/drawingml/2006/main" noChangeAspect="1"/>
+            </wp:cNvGraphicFramePr>
+            <a:graphic xmlns:a="http://schemas.openxmlformats.org/drawingml/2006/main">
+              <a:graphicData uri="http://schemas.openxmlformats.org/drawingml/2006/picture">
+                <pic:pic xmlns:pic="http://schemas.openxmlformats.org/drawingml/2006/picture">
+                  <pic:nvPicPr>
+                    <pic:cNvPr id="0" name="Picture 7"/>
+                    <pic:cNvPicPr>
+                      <a:picLocks noChangeAspect="1" noChangeArrowheads="1"/>
+                    </pic:cNvPicPr>
+                  </pic:nvPicPr>
+                  <pic:blipFill rotWithShape="1">
+                    <a:blip r:embed="rId11">
+                      <a:extLst>
+                        <a:ext uri="{28A0092B-C50C-407E-A947-70E740481C1C}">
+                          <a14:useLocalDpi xmlns:a14="http://schemas.microsoft.com/office/drawing/2010/main" val="0"/>
+                        </a:ext>
+                      </a:extLst>
+                    </a:blip>
+                    <a:srcRect l="5410" t="2210" r="28511" b="23221"/>
+                    <a:stretch/>
+                  </pic:blipFill>
+                  <pic:spPr bwMode="auto">
+                    <a:xfrm>
+                      <a:off x="0" y="0"/>
+                      <a:ext cx="5778781" cy="3646609"/>
+                    </a:xfrm>
+                    <a:prstGeom prst="rect">
+                      <a:avLst/>
+                    </a:prstGeom>
+                    <a:noFill/>
+                    <a:ln>
+                      <a:noFill/>
+                    </a:ln>
+                    <a:extLst>
+                      <a:ext uri="{53640926-AAD7-44D8-BBD7-CCE9431645EC}">
+                        <a14:shadowObscured xmlns:a14="http://schemas.microsoft.com/office/drawing/2010/main"/>
+                      </a:ext>
+                    </a:extLst>
+                  </pic:spPr>
+                </pic:pic>
+              </a:graphicData>
+            </a:graphic>
+          </wp:inline>
+        </w:drawing>
+      </w:r>
+    </w:p>
+    <w:p>
+      <w:pPr>
+        <w:pStyle w:val="Caption"/>
+      </w:pPr>
+      <w:bookmarkStart w:id="18" w:name="_Toc170004847"/>
+      <w:r>
+        <w:t xml:space="preserve">Hình </w:t>
+      </w:r>
+      <w:r>
+        <w:fldChar w:fldCharType="begin"/>
+      </w:r>
+      <w:r>
+        <w:instrText xml:space="preserve"> STYLEREF 1 \s </w:instrText>
+      </w:r>
+      <w:r>
+        <w:fldChar w:fldCharType="separate"/>
+      </w:r>
+      <w:r>
+        <w:rPr>
+          <w:noProof/>
+        </w:rPr>
+        <w:t>2</w:t>
+      </w:r>
+      <w:r>
+        <w:fldChar w:fldCharType="end"/>
+      </w:r>
+      <w:r>
+        <w:t>.</w:t>
+      </w:r>
+      <w:r>
+        <w:fldChar w:fldCharType="begin"/>
+      </w:r>
+      <w:r>
+        <w:instrText xml:space="preserve"> SEQ Hình \* ARABIC \s 1 </w:instrText>
+      </w:r>
+      <w:r>
+        <w:fldChar w:fldCharType="separate"/>
+      </w:r>
+      <w:r>
+        <w:rPr>
+          <w:noProof/>
+        </w:rPr>
+        <w:t>10</w:t>
+      </w:r>
+      <w:r>
+        <w:fldChar w:fldCharType="end"/>
+      </w:r>
+      <w:r>
+        <w:t xml:space="preserve"> Biểu đồ Use Case thứ cấp của Customer</w:t>
+      </w:r>
+      <w:bookmarkEnd w:id="18"/>
+    </w:p>
+    <w:p>
+      <w:pPr>
+        <w:rPr>
+          <w:b/>
+          <w:bCs/>
+        </w:rPr>
+      </w:pPr>
+      <w:r>
+        <w:rPr>
+          <w:b/>
+          <w:bCs/>
+        </w:rPr>
+        <w:t>Mô tả Use Case:</w:t>
+      </w:r>
+    </w:p>
+    <w:p>
+      <w:pPr>
+        <w:pStyle w:val="ListParagraph"/>
+        <w:widowControl w:val="0"/>
+        <w:numPr>
+          <w:ilvl w:val="0"/>
+          <w:numId w:val="35"/>
+        </w:numPr>
+        <w:autoSpaceDE w:val="0"/>
+        <w:autoSpaceDN w:val="0"/>
+        <w:spacing w:line="360" w:lineRule="auto"/>
+        <w:contextualSpacing w:val="0"/>
+        <w:jc w:val="left"/>
+        <w:rPr>
+          <w:b/>
+          <w:bCs/>
+        </w:rPr>
+      </w:pPr>
+      <w:r>
+        <w:rPr>
+          <w:b/>
+          <w:bCs/>
+        </w:rPr>
+        <w:t>Quản lý thông tin tài khoản</w:t>
+      </w:r>
+      <w:r>
+        <w:rPr>
+          <w:b/>
+          <w:bCs/>
+        </w:rPr>
+        <w:t xml:space="preserve">: </w:t>
+      </w:r>
+      <w:r>
+        <w:t xml:space="preserve">Cho phép khách hàng </w:t>
+      </w:r>
+      <w:r>
+        <w:t>cập nhật thông tin cá nhân.</w:t>
+      </w:r>
+    </w:p>
+    <w:p>
+      <w:pPr>
+        <w:pStyle w:val="ListParagraph"/>
+        <w:widowControl w:val="0"/>
+        <w:numPr>
+          <w:ilvl w:val="0"/>
+          <w:numId w:val="35"/>
+        </w:numPr>
+        <w:autoSpaceDE w:val="0"/>
+        <w:autoSpaceDN w:val="0"/>
+        <w:spacing w:line="360" w:lineRule="auto"/>
+        <w:contextualSpacing w:val="0"/>
+        <w:jc w:val="left"/>
+        <w:rPr>
+          <w:b/>
+          <w:bCs/>
+        </w:rPr>
+      </w:pPr>
+      <w:r>
+        <w:rPr>
+          <w:b/>
+          <w:bCs/>
+        </w:rPr>
+        <w:t>Xem danh sách đơn hàng</w:t>
+      </w:r>
+      <w:r>
+        <w:rPr>
+          <w:b/>
+          <w:bCs/>
+        </w:rPr>
+        <w:t xml:space="preserve">: </w:t>
+      </w:r>
+      <w:r>
+        <w:t xml:space="preserve">Cho phép khách hàng </w:t>
+      </w:r>
+      <w:r>
+        <w:t>xem danh sách đơn hàng.</w:t>
+      </w:r>
+    </w:p>
+    <w:p>
+      <w:pPr>
+        <w:pStyle w:val="ListParagraph"/>
+        <w:widowControl w:val="0"/>
+        <w:numPr>
+          <w:ilvl w:val="0"/>
+          <w:numId w:val="35"/>
+        </w:numPr>
+        <w:autoSpaceDE w:val="0"/>
+        <w:autoSpaceDN w:val="0"/>
+        <w:spacing w:line="360" w:lineRule="auto"/>
+        <w:contextualSpacing w:val="0"/>
+        <w:jc w:val="left"/>
+        <w:rPr>
+          <w:b/>
+          <w:bCs/>
+        </w:rPr>
+      </w:pPr>
+      <w:r>
+        <w:rPr>
+          <w:b/>
+          <w:bCs/>
+        </w:rPr>
+        <w:t xml:space="preserve">Xem </w:t>
+      </w:r>
+      <w:r>
+        <w:rPr>
+          <w:b/>
+          <w:bCs/>
+        </w:rPr>
+        <w:t>chi tiết đơn hàng</w:t>
+      </w:r>
+      <w:r>
+        <w:rPr>
+          <w:b/>
+          <w:bCs/>
+        </w:rPr>
+        <w:t xml:space="preserve">: </w:t>
+      </w:r>
+      <w:r>
+        <w:t xml:space="preserve">Cho phép khách hàng xem </w:t>
+      </w:r>
+      <w:r>
+        <w:t>chi tiết đơn hàng đã đặt.</w:t>
+      </w:r>
+    </w:p>
+    <w:p>
+      <w:pPr>
+        <w:pStyle w:val="ListParagraph"/>
+        <w:widowControl w:val="0"/>
+        <w:numPr>
+          <w:ilvl w:val="0"/>
+          <w:numId w:val="35"/>
+        </w:numPr>
+        <w:autoSpaceDE w:val="0"/>
+        <w:autoSpaceDN w:val="0"/>
+        <w:spacing w:line="360" w:lineRule="auto"/>
+        <w:contextualSpacing w:val="0"/>
+        <w:jc w:val="left"/>
+        <w:rPr>
+          <w:b/>
+          <w:bCs/>
+        </w:rPr>
+      </w:pPr>
+      <w:r>
+        <w:rPr>
+          <w:b/>
+          <w:bCs/>
+        </w:rPr>
+        <w:t>Đánh giá sản phẩm:</w:t>
+      </w:r>
+      <w:r>
+        <w:t xml:space="preserve"> Cho phép khách hàng đánh giá sản phẩm.</w:t>
+      </w:r>
+    </w:p>
+    <w:p>
+      <w:pPr>
+        <w:pStyle w:val="ListParagraph"/>
+        <w:widowControl w:val="0"/>
+        <w:numPr>
+          <w:ilvl w:val="0"/>
+          <w:numId w:val="35"/>
+        </w:numPr>
+        <w:autoSpaceDE w:val="0"/>
+        <w:autoSpaceDN w:val="0"/>
+        <w:spacing w:line="360" w:lineRule="auto"/>
+        <w:contextualSpacing w:val="0"/>
+        <w:jc w:val="left"/>
+        <w:rPr>
+          <w:b/>
+          <w:bCs/>
+        </w:rPr>
+      </w:pPr>
+      <w:r>
+        <w:rPr>
+          <w:b/>
+          <w:bCs/>
+        </w:rPr>
+        <w:t xml:space="preserve">Xem chi tiết sản phẩm: </w:t>
+      </w:r>
+      <w:r>
+        <w:t>Cho phép khách hàng xem chi tiết một sản phẩm bất kỳ trên hệ thống.</w:t>
+      </w:r>
+    </w:p>
+    <w:p>
+      <w:pPr>
+        <w:widowControl w:val="0"/>
+        <w:autoSpaceDE w:val="0"/>
+        <w:autoSpaceDN w:val="0"/>
+        <w:spacing w:line="360" w:lineRule="auto"/>
+        <w:ind w:firstLine="0"/>
+        <w:jc w:val="left"/>
+      </w:pPr>
+    </w:p>
+    <w:p>
+      <w:pPr>
+        <w:pStyle w:val="Heading3"/>
+      </w:pPr>
+      <w:r>
+        <w:t xml:space="preserve">2.3.2. </w:t>
+      </w:r>
+      <w:r>
+        <w:t>Mô tả chi tiết các Use Case</w:t>
+      </w:r>
+    </w:p>
+    <w:p>
+      <w:pPr>
+        <w:pStyle w:val="Heading4"/>
+      </w:pPr>
+      <w:bookmarkStart w:id="19" w:name="_Toc170042956"/>
+      <w:r>
+        <w:t xml:space="preserve">2.3.2.1. </w:t>
+      </w:r>
+      <w:r>
+        <w:t>Mô tả chi tiết Use Case Đăng nhập</w:t>
+      </w:r>
+      <w:bookmarkEnd w:id="19"/>
+    </w:p>
+    <w:tbl>
+      <w:tblPr>
+        <w:tblStyle w:val="TableGrid"/>
+        <w:tblW w:w="0" w:type="auto"/>
+        <w:tblLook w:val="04A0" w:firstRow="1" w:lastRow="0" w:firstColumn="1" w:lastColumn="0" w:noHBand="0" w:noVBand="1"/>
+      </w:tblPr>
+      <w:tblGrid>
+        <w:gridCol w:w="9065"/>
+      </w:tblGrid>
+      <w:tr>
+        <w:tc>
+          <w:tcPr>
+            <w:tcW w:w="9065" w:type="dxa"/>
+          </w:tcPr>
+          <w:p>
+            <w:pPr>
+              <w:pStyle w:val="NormalWeb"/>
+              <w:spacing w:before="260" w:beforeAutospacing="0" w:after="240" w:afterAutospacing="0"/>
+              <w:ind w:left="560"/>
+            </w:pPr>
+            <w:r>
+              <w:rPr>
+                <w:color w:val="000000"/>
+                <w:sz w:val="28"/>
+                <w:szCs w:val="28"/>
+              </w:rPr>
+              <w:t>1.  Tên Use Case</w:t>
+            </w:r>
+          </w:p>
+          <w:p>
+            <w:pPr>
+              <w:pStyle w:val="NormalWeb"/>
+              <w:spacing w:before="240" w:beforeAutospacing="0" w:after="240" w:afterAutospacing="0"/>
+              <w:ind w:left="1600" w:hanging="80"/>
+            </w:pPr>
+            <w:r>
+              <w:rPr>
+                <w:color w:val="000000"/>
+                <w:sz w:val="28"/>
+                <w:szCs w:val="28"/>
+              </w:rPr>
+              <w:t>Đăng nhập</w:t>
+            </w:r>
+          </w:p>
+          <w:p>
+            <w:pPr>
+              <w:pStyle w:val="NormalWeb"/>
+              <w:spacing w:before="160" w:beforeAutospacing="0" w:after="0" w:afterAutospacing="0"/>
+              <w:ind w:left="620"/>
+            </w:pPr>
+            <w:r>
+              <w:rPr>
+                <w:color w:val="000000"/>
+                <w:sz w:val="28"/>
+                <w:szCs w:val="28"/>
+              </w:rPr>
+              <w:t>2.  Mô tả vắn tắt</w:t>
+            </w:r>
+          </w:p>
+          <w:p>
+            <w:pPr>
+              <w:pStyle w:val="NormalWeb"/>
+              <w:spacing w:before="160" w:beforeAutospacing="0" w:after="0" w:afterAutospacing="0"/>
+              <w:ind w:left="1440"/>
+            </w:pPr>
+            <w:r>
+              <w:rPr>
+                <w:color w:val="000000"/>
+                <w:sz w:val="28"/>
+                <w:szCs w:val="28"/>
+              </w:rPr>
+              <w:t>Use case này cho phép người dùng đăng nhập vào hệ thống.</w:t>
+            </w:r>
+          </w:p>
+          <w:p>
+            <w:pPr>
+              <w:pStyle w:val="NormalWeb"/>
+              <w:spacing w:before="160" w:beforeAutospacing="0" w:after="0" w:afterAutospacing="0"/>
+              <w:ind w:left="620"/>
+            </w:pPr>
+            <w:r>
+              <w:rPr>
+                <w:color w:val="000000"/>
+                <w:sz w:val="28"/>
+                <w:szCs w:val="28"/>
+              </w:rPr>
+              <w:t>3.  Luồng các sự kiện</w:t>
+            </w:r>
+          </w:p>
+          <w:p>
+            <w:pPr>
+              <w:pStyle w:val="NormalWeb"/>
+              <w:spacing w:before="160" w:beforeAutospacing="0" w:after="240" w:afterAutospacing="0"/>
+              <w:ind w:left="560"/>
+            </w:pPr>
+            <w:r>
+              <w:rPr>
+                <w:color w:val="000000"/>
+                <w:sz w:val="28"/>
+                <w:szCs w:val="28"/>
+              </w:rPr>
+              <w:t>3.1.  Luồng cơ bản</w:t>
+            </w:r>
+          </w:p>
+          <w:p>
+            <w:pPr>
+              <w:pStyle w:val="NormalWeb"/>
+              <w:spacing w:before="240" w:beforeAutospacing="0" w:after="240" w:afterAutospacing="0"/>
+              <w:ind w:left="1740"/>
+            </w:pPr>
+            <w:r>
+              <w:rPr>
+                <w:color w:val="000000"/>
+                <w:sz w:val="28"/>
+                <w:szCs w:val="28"/>
+              </w:rPr>
+              <w:t>1.    Use case bắt đầu khi người dùng click vào nút “</w:t>
+            </w:r>
+            <w:r>
+              <w:rPr>
+                <w:color w:val="000000"/>
+                <w:sz w:val="28"/>
+                <w:szCs w:val="28"/>
+              </w:rPr>
+              <w:t>Đăng nhập</w:t>
+            </w:r>
+            <w:r>
+              <w:rPr>
+                <w:color w:val="000000"/>
+                <w:sz w:val="28"/>
+                <w:szCs w:val="28"/>
+              </w:rPr>
+              <w:t>” trên thanh menu. Hệ thống sẽ hiển thị form đăng nhập.</w:t>
+            </w:r>
+          </w:p>
+          <w:p>
+            <w:pPr>
+              <w:pStyle w:val="NormalWeb"/>
+              <w:spacing w:before="240" w:beforeAutospacing="0" w:after="240" w:afterAutospacing="0"/>
+              <w:ind w:left="1740"/>
+            </w:pPr>
+            <w:r>
+              <w:rPr>
+                <w:color w:val="000000"/>
+                <w:sz w:val="28"/>
+                <w:szCs w:val="28"/>
+              </w:rPr>
+              <w:t xml:space="preserve">2.   Người dùng nhập </w:t>
+            </w:r>
+            <w:r>
+              <w:rPr>
+                <w:color w:val="000000"/>
+                <w:sz w:val="28"/>
+                <w:szCs w:val="28"/>
+              </w:rPr>
+              <w:t>tên đăng nhập và mật khẩu</w:t>
+            </w:r>
+            <w:r>
+              <w:rPr>
+                <w:color w:val="000000"/>
+                <w:sz w:val="28"/>
+                <w:szCs w:val="28"/>
+              </w:rPr>
+              <w:t xml:space="preserve"> sau đó click vào nút “</w:t>
+            </w:r>
+            <w:r>
+              <w:rPr>
+                <w:color w:val="000000"/>
+                <w:sz w:val="28"/>
+                <w:szCs w:val="28"/>
+              </w:rPr>
+              <w:t>Đăng nhập</w:t>
+            </w:r>
+            <w:r>
+              <w:rPr>
+                <w:color w:val="000000"/>
+                <w:sz w:val="28"/>
+                <w:szCs w:val="28"/>
+              </w:rPr>
+              <w:t xml:space="preserve">”. Hệ thống kiểm tra </w:t>
+            </w:r>
+            <w:r>
+              <w:rPr>
+                <w:color w:val="000000"/>
+                <w:sz w:val="28"/>
+                <w:szCs w:val="28"/>
+              </w:rPr>
+              <w:t xml:space="preserve">chi tiết người dùng </w:t>
+            </w:r>
+            <w:r>
+              <w:rPr>
+                <w:color w:val="000000"/>
+                <w:sz w:val="28"/>
+                <w:szCs w:val="28"/>
+              </w:rPr>
+              <w:t xml:space="preserve">ở bảng </w:t>
+            </w:r>
+            <w:r>
+              <w:rPr>
+                <w:color w:val="000000"/>
+                <w:sz w:val="28"/>
+                <w:szCs w:val="28"/>
+              </w:rPr>
+              <w:t>AspNetUsers</w:t>
+            </w:r>
+            <w:r>
+              <w:rPr>
+                <w:color w:val="000000"/>
+                <w:sz w:val="28"/>
+                <w:szCs w:val="28"/>
+              </w:rPr>
+              <w:t xml:space="preserve"> trong cơ sở dữ liệu sau đó hiển thị giao diện trang chủ. Use case kết thúc.</w:t>
+            </w:r>
+          </w:p>
+          <w:p>
+            <w:pPr>
+              <w:pStyle w:val="NormalWeb"/>
+              <w:spacing w:before="220" w:beforeAutospacing="0" w:after="0" w:afterAutospacing="0"/>
+              <w:ind w:left="560" w:right="220"/>
+            </w:pPr>
+            <w:r>
+              <w:rPr>
+                <w:color w:val="000000"/>
+                <w:sz w:val="28"/>
+                <w:szCs w:val="28"/>
+              </w:rPr>
+              <w:t>3.2.      Các luồng rẽ nhánh</w:t>
+            </w:r>
+          </w:p>
+          <w:p>
+            <w:pPr>
+              <w:pStyle w:val="NormalWeb"/>
+              <w:spacing w:before="240" w:beforeAutospacing="0" w:after="240" w:afterAutospacing="0"/>
+              <w:ind w:left="1620"/>
+            </w:pPr>
+            <w:r>
+              <w:rPr>
+                <w:color w:val="000000"/>
+                <w:sz w:val="28"/>
+                <w:szCs w:val="28"/>
+              </w:rPr>
+              <w:t>   1.  Sau khi người dùng click vào nút “</w:t>
+            </w:r>
+            <w:r>
+              <w:rPr>
+                <w:color w:val="000000"/>
+                <w:sz w:val="28"/>
+                <w:szCs w:val="28"/>
+              </w:rPr>
+              <w:t>Đăng nhập</w:t>
+            </w:r>
+            <w:r>
+              <w:rPr>
+                <w:color w:val="000000"/>
+                <w:sz w:val="28"/>
+                <w:szCs w:val="28"/>
+              </w:rPr>
+              <w:t>”, hệ thống kiểm tra địa chỉ email và mật khẩu trong bảng Account của cơ sở dữ liệu.</w:t>
+            </w:r>
+          </w:p>
+          <w:p>
+            <w:pPr>
+              <w:pStyle w:val="NormalWeb"/>
+              <w:spacing w:before="240" w:beforeAutospacing="0" w:after="240" w:afterAutospacing="0"/>
+              <w:ind w:left="1620"/>
+            </w:pPr>
+            <w:r>
+              <w:rPr>
+                <w:color w:val="000000"/>
+                <w:sz w:val="28"/>
+                <w:szCs w:val="28"/>
+              </w:rPr>
+              <w:t>   </w:t>
+            </w:r>
+            <w:proofErr w:type="gramStart"/>
+            <w:r>
+              <w:rPr>
+                <w:color w:val="000000"/>
+                <w:sz w:val="28"/>
+                <w:szCs w:val="28"/>
+              </w:rPr>
+              <w:t>2 .</w:t>
+            </w:r>
+            <w:proofErr w:type="gramEnd"/>
+            <w:r>
+              <w:rPr>
+                <w:color w:val="000000"/>
+                <w:sz w:val="28"/>
+                <w:szCs w:val="28"/>
+              </w:rPr>
+              <w:t xml:space="preserve">  Nếu </w:t>
+            </w:r>
+            <w:r>
+              <w:rPr>
+                <w:color w:val="000000"/>
+                <w:sz w:val="28"/>
+                <w:szCs w:val="28"/>
+              </w:rPr>
+              <w:t>thông tin</w:t>
+            </w:r>
+            <w:r>
+              <w:rPr>
+                <w:color w:val="000000"/>
+                <w:sz w:val="28"/>
+                <w:szCs w:val="28"/>
+              </w:rPr>
+              <w:t xml:space="preserve"> không khớp với dữ liệu trong cơ sở dữ liệu, hệ thống sẽ hiển thị thông báo lỗi: "Thông tin đăng nhập không hợp lệ".</w:t>
+            </w:r>
+            <w:r>
+              <w:rPr>
+                <w:color w:val="000000"/>
+                <w:sz w:val="28"/>
+                <w:szCs w:val="28"/>
+              </w:rPr>
+              <w:t xml:space="preserve"> </w:t>
+            </w:r>
+            <w:r>
+              <w:rPr>
+                <w:color w:val="000000"/>
+                <w:sz w:val="28"/>
+                <w:szCs w:val="28"/>
+              </w:rPr>
+              <w:t>Use case kết thúc.</w:t>
+            </w:r>
+          </w:p>
+          <w:p>
+            <w:pPr>
+              <w:pStyle w:val="NormalWeb"/>
+              <w:spacing w:before="220" w:beforeAutospacing="0" w:after="0" w:afterAutospacing="0"/>
+              <w:ind w:left="560" w:right="220"/>
+            </w:pPr>
+            <w:r>
+              <w:rPr>
+                <w:color w:val="000000"/>
+                <w:sz w:val="28"/>
+                <w:szCs w:val="28"/>
+              </w:rPr>
+              <w:t> 4.  Các yêu cầu đặc biệt</w:t>
+            </w:r>
+          </w:p>
+          <w:p>
+            <w:pPr>
+              <w:pStyle w:val="NormalWeb"/>
+              <w:spacing w:before="220" w:beforeAutospacing="0" w:after="0" w:afterAutospacing="0"/>
+              <w:ind w:left="560" w:right="220"/>
+            </w:pPr>
+            <w:r>
+              <w:rPr>
+                <w:color w:val="000000"/>
+                <w:sz w:val="28"/>
+                <w:szCs w:val="28"/>
+              </w:rPr>
+              <w:t>     </w:t>
+            </w:r>
+            <w:r>
+              <w:rPr>
+                <w:rStyle w:val="apple-tab-span"/>
+                <w:color w:val="000000"/>
+                <w:sz w:val="28"/>
+                <w:szCs w:val="28"/>
+              </w:rPr>
+              <w:tab/>
+            </w:r>
+            <w:r>
+              <w:rPr>
+                <w:color w:val="000000"/>
+                <w:sz w:val="28"/>
+                <w:szCs w:val="28"/>
+              </w:rPr>
+              <w:t xml:space="preserve"> Không có</w:t>
+            </w:r>
+          </w:p>
+          <w:p>
+            <w:pPr>
+              <w:pStyle w:val="NormalWeb"/>
+              <w:spacing w:before="260" w:beforeAutospacing="0" w:after="240" w:afterAutospacing="0"/>
+              <w:ind w:left="560"/>
+            </w:pPr>
+            <w:r>
+              <w:rPr>
+                <w:color w:val="000000"/>
+                <w:sz w:val="28"/>
+                <w:szCs w:val="28"/>
+              </w:rPr>
+              <w:t> 5.  Tiền điều kiện</w:t>
+            </w:r>
+          </w:p>
+          <w:p>
+            <w:pPr>
+              <w:pStyle w:val="NormalWeb"/>
+              <w:spacing w:before="260" w:beforeAutospacing="0" w:after="240" w:afterAutospacing="0"/>
+              <w:ind w:left="560"/>
+            </w:pPr>
+            <w:r>
+              <w:rPr>
+                <w:color w:val="000000"/>
+                <w:sz w:val="28"/>
+                <w:szCs w:val="28"/>
+              </w:rPr>
+              <w:t>     </w:t>
+            </w:r>
+            <w:r>
+              <w:rPr>
+                <w:rStyle w:val="apple-tab-span"/>
+                <w:color w:val="000000"/>
+                <w:sz w:val="28"/>
+                <w:szCs w:val="28"/>
+              </w:rPr>
+              <w:tab/>
+            </w:r>
+            <w:r>
+              <w:rPr>
+                <w:color w:val="000000"/>
+                <w:sz w:val="28"/>
+                <w:szCs w:val="28"/>
+              </w:rPr>
+              <w:t>Đã có tài khoản trước đó</w:t>
+            </w:r>
+          </w:p>
+          <w:p>
+            <w:pPr>
+              <w:pStyle w:val="NormalWeb"/>
+              <w:spacing w:before="260" w:beforeAutospacing="0" w:after="240" w:afterAutospacing="0"/>
+              <w:ind w:left="560"/>
+            </w:pPr>
+            <w:r>
+              <w:rPr>
+                <w:color w:val="000000"/>
+                <w:sz w:val="28"/>
+                <w:szCs w:val="28"/>
+              </w:rPr>
+              <w:t> 6.  Hậu điều kiện</w:t>
+            </w:r>
+          </w:p>
+          <w:p>
+            <w:pPr>
+              <w:pStyle w:val="NormalWeb"/>
+              <w:spacing w:before="260" w:beforeAutospacing="0" w:after="240" w:afterAutospacing="0"/>
+              <w:ind w:left="560"/>
+            </w:pPr>
+            <w:r>
+              <w:rPr>
+                <w:color w:val="000000"/>
+                <w:sz w:val="28"/>
+                <w:szCs w:val="28"/>
+              </w:rPr>
+              <w:t>    </w:t>
+            </w:r>
+            <w:r>
+              <w:rPr>
+                <w:rStyle w:val="apple-tab-span"/>
+                <w:color w:val="000000"/>
+                <w:sz w:val="28"/>
+                <w:szCs w:val="28"/>
+              </w:rPr>
+              <w:tab/>
+            </w:r>
+            <w:r>
+              <w:rPr>
+                <w:color w:val="000000"/>
+                <w:sz w:val="28"/>
+                <w:szCs w:val="28"/>
+              </w:rPr>
+              <w:t>  Không có</w:t>
+            </w:r>
+          </w:p>
+          <w:p>
+            <w:pPr>
+              <w:pStyle w:val="NormalWeb"/>
+              <w:spacing w:before="260" w:beforeAutospacing="0" w:after="240" w:afterAutospacing="0"/>
+              <w:ind w:left="560"/>
+            </w:pPr>
+            <w:r>
+              <w:rPr>
+                <w:color w:val="000000"/>
+                <w:sz w:val="28"/>
+                <w:szCs w:val="28"/>
+              </w:rPr>
+              <w:t> 7.  Điều kiện mở rộng</w:t>
+            </w:r>
+          </w:p>
+          <w:p>
+            <w:pPr>
+              <w:pStyle w:val="NormalWeb"/>
+              <w:spacing w:before="180" w:beforeAutospacing="0" w:after="0" w:afterAutospacing="0"/>
+              <w:ind w:left="1260" w:hanging="180"/>
+            </w:pPr>
+            <w:r>
+              <w:rPr>
+                <w:color w:val="000000"/>
+                <w:sz w:val="28"/>
+                <w:szCs w:val="28"/>
+              </w:rPr>
+              <w:t>   Không có</w:t>
+            </w:r>
+          </w:p>
+        </w:tc>
+      </w:tr>
+    </w:tbl>
+    <w:p>
+      <w:pPr>
+        <w:pStyle w:val="Heading4"/>
+      </w:pPr>
+      <w:bookmarkStart w:id="20" w:name="_Toc170042957"/>
+      <w:r>
+        <w:t>2.3.2.2. Mô</w:t>
+      </w:r>
+      <w:r>
+        <w:t xml:space="preserve"> tả chi tiết Use Case Đăng ký</w:t>
+      </w:r>
+      <w:bookmarkEnd w:id="20"/>
+    </w:p>
+    <w:tbl>
+      <w:tblPr>
+        <w:tblStyle w:val="TableGrid"/>
+        <w:tblW w:w="0" w:type="auto"/>
+        <w:tblLook w:val="04A0" w:firstRow="1" w:lastRow="0" w:firstColumn="1" w:lastColumn="0" w:noHBand="0" w:noVBand="1"/>
+      </w:tblPr>
+      <w:tblGrid>
+        <w:gridCol w:w="9065"/>
+      </w:tblGrid>
+      <w:tr>
+        <w:tc>
+          <w:tcPr>
+            <w:tcW w:w="9065" w:type="dxa"/>
+          </w:tcPr>
+          <w:p>
+            <w:pPr>
+              <w:pStyle w:val="NormalWeb"/>
+              <w:spacing w:before="260" w:beforeAutospacing="0" w:after="240" w:afterAutospacing="0"/>
+              <w:ind w:left="560"/>
+            </w:pPr>
+            <w:r>
+              <w:rPr>
+                <w:color w:val="000000"/>
+                <w:sz w:val="28"/>
+                <w:szCs w:val="28"/>
+              </w:rPr>
+              <w:t>1.  Tên Use Case</w:t>
+            </w:r>
+          </w:p>
+          <w:p>
+            <w:pPr>
+              <w:pStyle w:val="NormalWeb"/>
+              <w:spacing w:before="240" w:beforeAutospacing="0" w:after="240" w:afterAutospacing="0"/>
+              <w:ind w:left="1600" w:hanging="80"/>
+            </w:pPr>
+            <w:r>
+              <w:rPr>
+                <w:color w:val="000000"/>
+                <w:sz w:val="28"/>
+                <w:szCs w:val="28"/>
+              </w:rPr>
+              <w:t>Đăng ký</w:t>
+            </w:r>
+          </w:p>
+          <w:p>
+            <w:pPr>
+              <w:pStyle w:val="NormalWeb"/>
+              <w:spacing w:before="160" w:beforeAutospacing="0" w:after="0" w:afterAutospacing="0"/>
+              <w:ind w:left="620"/>
+            </w:pPr>
+            <w:r>
+              <w:rPr>
+                <w:color w:val="000000"/>
+                <w:sz w:val="28"/>
+                <w:szCs w:val="28"/>
+              </w:rPr>
+              <w:t>2.  Mô tả vắn tắt</w:t>
+            </w:r>
+          </w:p>
+          <w:p>
+            <w:pPr>
+              <w:pStyle w:val="NormalWeb"/>
+              <w:spacing w:before="160" w:beforeAutospacing="0" w:after="0" w:afterAutospacing="0"/>
+              <w:ind w:left="1440"/>
+            </w:pPr>
+            <w:r>
+              <w:rPr>
+                <w:color w:val="000000"/>
+                <w:sz w:val="28"/>
+                <w:szCs w:val="28"/>
+              </w:rPr>
+              <w:t>Use case này cho phép người dùng đăng đăng ký tài khoản.</w:t>
+            </w:r>
+          </w:p>
+          <w:p>
+            <w:pPr>
+              <w:pStyle w:val="NormalWeb"/>
+              <w:spacing w:before="160" w:beforeAutospacing="0" w:after="0" w:afterAutospacing="0"/>
+              <w:ind w:left="620"/>
+            </w:pPr>
+            <w:r>
+              <w:rPr>
+                <w:color w:val="000000"/>
+                <w:sz w:val="28"/>
+                <w:szCs w:val="28"/>
+              </w:rPr>
+              <w:t>3.  Luồng các sự kiện</w:t>
+            </w:r>
+          </w:p>
+          <w:p>
+            <w:pPr>
+              <w:pStyle w:val="NormalWeb"/>
+              <w:spacing w:before="160" w:beforeAutospacing="0" w:after="240" w:afterAutospacing="0"/>
+              <w:ind w:left="560"/>
+            </w:pPr>
+            <w:r>
+              <w:rPr>
+                <w:color w:val="000000"/>
+                <w:sz w:val="28"/>
+                <w:szCs w:val="28"/>
+              </w:rPr>
+              <w:t>3.1.  Luồng cơ bản</w:t>
+            </w:r>
+          </w:p>
+          <w:p>
+            <w:pPr>
+              <w:pStyle w:val="NormalWeb"/>
+              <w:spacing w:before="240" w:beforeAutospacing="0" w:after="240" w:afterAutospacing="0"/>
+              <w:ind w:left="1740"/>
+            </w:pPr>
+            <w:r>
+              <w:rPr>
+                <w:color w:val="000000"/>
+                <w:sz w:val="28"/>
+                <w:szCs w:val="28"/>
+              </w:rPr>
+              <w:t>1.    Use case bắt đầu khi người dùng click vào nút “</w:t>
+            </w:r>
+            <w:r>
+              <w:rPr>
+                <w:color w:val="000000"/>
+                <w:sz w:val="28"/>
+                <w:szCs w:val="28"/>
+              </w:rPr>
+              <w:t>Đăng ký</w:t>
+            </w:r>
+            <w:r>
+              <w:rPr>
+                <w:color w:val="000000"/>
+                <w:sz w:val="28"/>
+                <w:szCs w:val="28"/>
+              </w:rPr>
+              <w:t>” trên thanh menu. Hệ thống sẽ hiển thị form đăng ký.</w:t>
+            </w:r>
+          </w:p>
+          <w:p>
+            <w:pPr>
+              <w:pStyle w:val="NormalWeb"/>
+              <w:spacing w:before="240" w:beforeAutospacing="0" w:after="240" w:afterAutospacing="0"/>
+              <w:ind w:left="1740"/>
+            </w:pPr>
+            <w:r>
+              <w:rPr>
+                <w:color w:val="000000"/>
+                <w:sz w:val="28"/>
+                <w:szCs w:val="28"/>
+              </w:rPr>
+              <w:t xml:space="preserve">2.   Người dùng nhập </w:t>
+            </w:r>
+            <w:r>
+              <w:rPr>
+                <w:color w:val="000000"/>
+                <w:sz w:val="28"/>
+                <w:szCs w:val="28"/>
+              </w:rPr>
+              <w:t xml:space="preserve">tên đăng nhập, họ tên, số điện thoại, địa chỉ, email, mật khẩu, xác nhân mật khẩu </w:t>
+            </w:r>
+            <w:r>
+              <w:rPr>
+                <w:color w:val="000000"/>
+                <w:sz w:val="28"/>
+                <w:szCs w:val="28"/>
+              </w:rPr>
+              <w:t>sau đó click vào nút “</w:t>
+            </w:r>
+            <w:r>
+              <w:rPr>
+                <w:color w:val="000000"/>
+                <w:sz w:val="28"/>
+                <w:szCs w:val="28"/>
+              </w:rPr>
+              <w:t>Đăng ký</w:t>
+            </w:r>
+            <w:r>
+              <w:rPr>
+                <w:color w:val="000000"/>
+                <w:sz w:val="28"/>
+                <w:szCs w:val="28"/>
+              </w:rPr>
+              <w:t xml:space="preserve">”. Hệ thống kiểm tra địa chỉ email và mật khẩu ở bảng </w:t>
+            </w:r>
+            <w:r>
+              <w:rPr>
+                <w:color w:val="000000"/>
+                <w:sz w:val="28"/>
+                <w:szCs w:val="28"/>
+              </w:rPr>
+              <w:t>AspNetUsers</w:t>
+            </w:r>
+            <w:r>
+              <w:rPr>
+                <w:color w:val="000000"/>
+                <w:sz w:val="28"/>
+                <w:szCs w:val="28"/>
+              </w:rPr>
+              <w:t xml:space="preserve"> trong cơ sở dữ liệu sau đó hiển thị giao diện trang chủ. Use case kết thúc.</w:t>
+            </w:r>
+          </w:p>
+          <w:p>
+            <w:pPr>
+              <w:pStyle w:val="NormalWeb"/>
+              <w:spacing w:before="220" w:beforeAutospacing="0" w:after="0" w:afterAutospacing="0"/>
+              <w:ind w:left="560" w:right="220"/>
+            </w:pPr>
+            <w:r>
+              <w:rPr>
+                <w:color w:val="000000"/>
+                <w:sz w:val="28"/>
+                <w:szCs w:val="28"/>
+              </w:rPr>
+              <w:t>3.2.      Các luồng rẽ nhánh</w:t>
+            </w:r>
+          </w:p>
+          <w:p>
+            <w:pPr>
+              <w:pStyle w:val="NormalWeb"/>
+              <w:spacing w:before="240" w:beforeAutospacing="0" w:after="240" w:afterAutospacing="0"/>
+              <w:ind w:left="1620"/>
+            </w:pPr>
+            <w:r>
+              <w:rPr>
+                <w:color w:val="000000"/>
+                <w:sz w:val="28"/>
+                <w:szCs w:val="28"/>
+              </w:rPr>
+              <w:t>   1.  Sau khi người dùng click vào nút “</w:t>
+            </w:r>
+            <w:r>
+              <w:rPr>
+                <w:color w:val="000000"/>
+                <w:sz w:val="28"/>
+                <w:szCs w:val="28"/>
+              </w:rPr>
+              <w:t>Đăng ký</w:t>
+            </w:r>
+            <w:r>
+              <w:rPr>
+                <w:color w:val="000000"/>
+                <w:sz w:val="28"/>
+                <w:szCs w:val="28"/>
+              </w:rPr>
+              <w:t xml:space="preserve">”, hệ thống kiểm tra địa chỉ email trong bảng </w:t>
+            </w:r>
+            <w:r>
+              <w:rPr>
+                <w:color w:val="000000"/>
+                <w:sz w:val="28"/>
+                <w:szCs w:val="28"/>
+              </w:rPr>
+              <w:t>AspNetUsers</w:t>
+            </w:r>
+            <w:r>
+              <w:rPr>
+                <w:color w:val="000000"/>
+                <w:sz w:val="28"/>
+                <w:szCs w:val="28"/>
+              </w:rPr>
+              <w:t xml:space="preserve"> của cơ sở dữ liệu.</w:t>
+            </w:r>
+          </w:p>
+          <w:p>
+            <w:pPr>
+              <w:pStyle w:val="NormalWeb"/>
+              <w:spacing w:before="240" w:beforeAutospacing="0" w:after="240" w:afterAutospacing="0"/>
+              <w:ind w:left="1620"/>
+            </w:pPr>
+            <w:r>
+              <w:rPr>
+                <w:color w:val="000000"/>
+                <w:sz w:val="28"/>
+                <w:szCs w:val="28"/>
+              </w:rPr>
+              <w:t>   </w:t>
+            </w:r>
+            <w:proofErr w:type="gramStart"/>
+            <w:r>
+              <w:rPr>
+                <w:color w:val="000000"/>
+                <w:sz w:val="28"/>
+                <w:szCs w:val="28"/>
+              </w:rPr>
+              <w:t>2 .</w:t>
+            </w:r>
+            <w:proofErr w:type="gramEnd"/>
+            <w:r>
+              <w:rPr>
+                <w:color w:val="000000"/>
+                <w:sz w:val="28"/>
+                <w:szCs w:val="28"/>
+              </w:rPr>
+              <w:t>  Nếu địa chỉ email đã tồn tại trong cơ sở dữ liệu, hệ thống sẽ hiển thị thông báo lỗi: "Tài khoản đã tồn tại".</w:t>
+            </w:r>
+            <w:r>
+              <w:rPr>
+                <w:color w:val="000000"/>
+                <w:sz w:val="28"/>
+                <w:szCs w:val="28"/>
+              </w:rPr>
+              <w:t xml:space="preserve"> </w:t>
+            </w:r>
+            <w:r>
+              <w:rPr>
+                <w:color w:val="000000"/>
+                <w:sz w:val="28"/>
+                <w:szCs w:val="28"/>
+              </w:rPr>
+              <w:t>Use case kết thúc.</w:t>
+            </w:r>
+          </w:p>
+          <w:p>
+            <w:pPr>
+              <w:pStyle w:val="NormalWeb"/>
+              <w:spacing w:before="220" w:beforeAutospacing="0" w:after="0" w:afterAutospacing="0"/>
+              <w:ind w:left="560" w:right="220"/>
+            </w:pPr>
+            <w:r>
+              <w:rPr>
+                <w:color w:val="000000"/>
+                <w:sz w:val="28"/>
+                <w:szCs w:val="28"/>
+              </w:rPr>
+              <w:t> 4.  Các yêu cầu đặc biệt</w:t>
+            </w:r>
+          </w:p>
+          <w:p>
+            <w:pPr>
+              <w:pStyle w:val="NormalWeb"/>
+              <w:spacing w:before="220" w:beforeAutospacing="0" w:after="0" w:afterAutospacing="0"/>
+              <w:ind w:left="560" w:right="220"/>
+            </w:pPr>
+            <w:r>
+              <w:rPr>
+                <w:color w:val="000000"/>
+                <w:sz w:val="28"/>
+                <w:szCs w:val="28"/>
+              </w:rPr>
+              <w:t>     </w:t>
+            </w:r>
+            <w:r>
+              <w:rPr>
+                <w:rStyle w:val="apple-tab-span"/>
+                <w:color w:val="000000"/>
+                <w:sz w:val="28"/>
+                <w:szCs w:val="28"/>
+              </w:rPr>
+              <w:tab/>
+            </w:r>
+            <w:r>
+              <w:rPr>
+                <w:color w:val="000000"/>
+                <w:sz w:val="28"/>
+                <w:szCs w:val="28"/>
+              </w:rPr>
+              <w:t xml:space="preserve"> Không có</w:t>
+            </w:r>
+          </w:p>
+          <w:p>
+            <w:pPr>
+              <w:pStyle w:val="NormalWeb"/>
+              <w:spacing w:before="260" w:beforeAutospacing="0" w:after="240" w:afterAutospacing="0"/>
+              <w:ind w:left="560"/>
+            </w:pPr>
+            <w:r>
+              <w:rPr>
+                <w:color w:val="000000"/>
+                <w:sz w:val="28"/>
+                <w:szCs w:val="28"/>
+              </w:rPr>
+              <w:t> 5.  Tiền điều kiện</w:t>
+            </w:r>
+          </w:p>
+          <w:p>
+            <w:pPr>
+              <w:pStyle w:val="NormalWeb"/>
+              <w:spacing w:before="260" w:beforeAutospacing="0" w:after="240" w:afterAutospacing="0"/>
+              <w:ind w:left="560"/>
+            </w:pPr>
+            <w:r>
+              <w:rPr>
+                <w:color w:val="000000"/>
+                <w:sz w:val="28"/>
+                <w:szCs w:val="28"/>
+              </w:rPr>
+              <w:t>     </w:t>
+            </w:r>
+            <w:r>
+              <w:rPr>
+                <w:rStyle w:val="apple-tab-span"/>
+                <w:color w:val="000000"/>
+                <w:sz w:val="28"/>
+                <w:szCs w:val="28"/>
+              </w:rPr>
+              <w:tab/>
+            </w:r>
+            <w:r>
+              <w:rPr>
+                <w:color w:val="000000"/>
+                <w:sz w:val="28"/>
+                <w:szCs w:val="28"/>
+              </w:rPr>
+              <w:t>Không có</w:t>
+            </w:r>
+          </w:p>
+          <w:p>
+            <w:pPr>
+              <w:pStyle w:val="NormalWeb"/>
+              <w:spacing w:before="260" w:beforeAutospacing="0" w:after="240" w:afterAutospacing="0"/>
+              <w:ind w:left="560"/>
+            </w:pPr>
+            <w:r>
+              <w:rPr>
+                <w:color w:val="000000"/>
+                <w:sz w:val="28"/>
+                <w:szCs w:val="28"/>
+              </w:rPr>
+              <w:t> 6.  Hậu điều kiện</w:t>
+            </w:r>
+          </w:p>
+          <w:p>
+            <w:pPr>
+              <w:pStyle w:val="NormalWeb"/>
+              <w:spacing w:before="260" w:beforeAutospacing="0" w:after="240" w:afterAutospacing="0"/>
+              <w:ind w:left="560"/>
+            </w:pPr>
+            <w:r>
+              <w:rPr>
+                <w:color w:val="000000"/>
+                <w:sz w:val="28"/>
+                <w:szCs w:val="28"/>
+              </w:rPr>
+              <w:t>    </w:t>
+            </w:r>
+            <w:r>
+              <w:rPr>
+                <w:rStyle w:val="apple-tab-span"/>
+                <w:color w:val="000000"/>
+                <w:sz w:val="28"/>
+                <w:szCs w:val="28"/>
+              </w:rPr>
+              <w:tab/>
+            </w:r>
+            <w:r>
+              <w:rPr>
+                <w:color w:val="000000"/>
+                <w:sz w:val="28"/>
+                <w:szCs w:val="28"/>
+              </w:rPr>
+              <w:t>  Không có</w:t>
+            </w:r>
+          </w:p>
+          <w:p>
+            <w:pPr>
+              <w:pStyle w:val="NormalWeb"/>
+              <w:spacing w:before="260" w:beforeAutospacing="0" w:after="240" w:afterAutospacing="0"/>
+              <w:ind w:left="560"/>
+            </w:pPr>
+            <w:r>
+              <w:rPr>
+                <w:color w:val="000000"/>
+                <w:sz w:val="28"/>
+                <w:szCs w:val="28"/>
+              </w:rPr>
+              <w:t> 7.  Điều kiện mở rộng</w:t>
+            </w:r>
+          </w:p>
+          <w:p>
+            <w:pPr>
+              <w:pStyle w:val="NormalWeb"/>
+              <w:spacing w:before="180" w:beforeAutospacing="0" w:after="0" w:afterAutospacing="0"/>
+              <w:ind w:left="1260" w:hanging="180"/>
+            </w:pPr>
+            <w:r>
+              <w:rPr>
+                <w:color w:val="000000"/>
+                <w:sz w:val="28"/>
+                <w:szCs w:val="28"/>
+              </w:rPr>
+              <w:t>   Không có</w:t>
+            </w:r>
+          </w:p>
+        </w:tc>
+      </w:tr>
+    </w:tbl>
+    <w:p>
+      <w:pPr>
+        <w:ind w:firstLine="0"/>
+      </w:pPr>
+    </w:p>
+    <w:p>
+      <w:pPr>
+        <w:pStyle w:val="Heading4"/>
+      </w:pPr>
+      <w:bookmarkStart w:id="21" w:name="_Toc170042958"/>
+      <w:r>
+        <w:t xml:space="preserve">2.3.2.3. </w:t>
+      </w:r>
+      <w:r>
+        <w:t xml:space="preserve">Mô tả chi tiết Use Case </w:t>
+      </w:r>
+      <w:bookmarkEnd w:id="21"/>
+      <w:r>
+        <w:t>Xem c</w:t>
+      </w:r>
+      <w:r>
+        <w:t>hi tiết sản phẩm</w:t>
+      </w:r>
+    </w:p>
+    <w:tbl>
+      <w:tblPr>
+        <w:tblStyle w:val="TableGrid"/>
+        <w:tblW w:w="0" w:type="auto"/>
+        <w:tblLook w:val="04A0" w:firstRow="1" w:lastRow="0" w:firstColumn="1" w:lastColumn="0" w:noHBand="0" w:noVBand="1"/>
+      </w:tblPr>
+      <w:tblGrid>
+        <w:gridCol w:w="9065"/>
+      </w:tblGrid>
+      <w:tr>
+        <w:tc>
+          <w:tcPr>
+            <w:tcW w:w="9065" w:type="dxa"/>
+          </w:tcPr>
+          <w:p>
+            <w:pPr>
+              <w:pStyle w:val="NormalWeb"/>
+              <w:ind w:left="980" w:hanging="360"/>
+              <w:rPr>
+                <w:color w:val="000000"/>
+                <w:sz w:val="28"/>
+                <w:szCs w:val="28"/>
+              </w:rPr>
+            </w:pPr>
+            <w:r>
+              <w:rPr>
+                <w:color w:val="000000"/>
+                <w:sz w:val="28"/>
+                <w:szCs w:val="28"/>
+              </w:rPr>
+              <w:t>1.    Tên use case</w:t>
+            </w:r>
+          </w:p>
+          <w:p>
+            <w:pPr>
+              <w:pStyle w:val="NormalWeb"/>
+              <w:ind w:left="980" w:hanging="360"/>
+              <w:rPr>
+                <w:color w:val="000000"/>
+                <w:sz w:val="28"/>
+                <w:szCs w:val="28"/>
+              </w:rPr>
+            </w:pPr>
+            <w:r>
+              <w:rPr>
+                <w:color w:val="000000"/>
+                <w:sz w:val="28"/>
+                <w:szCs w:val="28"/>
+              </w:rPr>
+              <w:t>Xem chi tiết sản phẩm</w:t>
+            </w:r>
+          </w:p>
+          <w:p>
+            <w:pPr>
+              <w:pStyle w:val="NormalWeb"/>
+              <w:ind w:left="980" w:hanging="360"/>
+              <w:rPr>
+                <w:color w:val="000000"/>
+                <w:sz w:val="28"/>
+                <w:szCs w:val="28"/>
+              </w:rPr>
+            </w:pPr>
+            <w:r>
+              <w:rPr>
+                <w:color w:val="000000"/>
+                <w:sz w:val="28"/>
+                <w:szCs w:val="28"/>
+              </w:rPr>
+              <w:t>2.    Mô tả vắn tắt</w:t>
+            </w:r>
+          </w:p>
+          <w:p>
+            <w:pPr>
+              <w:pStyle w:val="NormalWeb"/>
+              <w:ind w:left="980" w:hanging="360"/>
+              <w:rPr>
+                <w:color w:val="000000"/>
+                <w:sz w:val="28"/>
+                <w:szCs w:val="28"/>
+              </w:rPr>
+            </w:pPr>
+            <w:r>
+              <w:rPr>
+                <w:color w:val="000000"/>
+                <w:sz w:val="28"/>
+                <w:szCs w:val="28"/>
+              </w:rPr>
+              <w:t>Use case này cho phép người dùng xem thông tin chi tiết của sản phẩm</w:t>
+            </w:r>
+          </w:p>
+          <w:p>
+            <w:pPr>
+              <w:pStyle w:val="NormalWeb"/>
+              <w:ind w:left="980" w:hanging="360"/>
+              <w:rPr>
+                <w:color w:val="000000"/>
+                <w:sz w:val="28"/>
+                <w:szCs w:val="28"/>
+              </w:rPr>
+            </w:pPr>
+            <w:r>
+              <w:rPr>
+                <w:color w:val="000000"/>
+                <w:sz w:val="28"/>
+                <w:szCs w:val="28"/>
+              </w:rPr>
+              <w:t>3.    Luồng sự kiện</w:t>
+            </w:r>
+          </w:p>
+          <w:p>
+            <w:pPr>
+              <w:pStyle w:val="NormalWeb"/>
+              <w:ind w:left="980" w:hanging="360"/>
+              <w:rPr>
+                <w:color w:val="000000"/>
+                <w:sz w:val="28"/>
+                <w:szCs w:val="28"/>
+              </w:rPr>
+            </w:pPr>
+            <w:r>
+              <w:rPr>
+                <w:color w:val="000000"/>
+                <w:sz w:val="28"/>
+                <w:szCs w:val="28"/>
+              </w:rPr>
+              <w:t>3.1. Luồng cơ bản</w:t>
+            </w:r>
+          </w:p>
+          <w:p>
+            <w:pPr>
+              <w:pStyle w:val="NormalWeb"/>
+              <w:ind w:left="980" w:hanging="360"/>
+              <w:rPr>
+                <w:color w:val="000000"/>
+                <w:sz w:val="28"/>
+                <w:szCs w:val="28"/>
+              </w:rPr>
+            </w:pPr>
+            <w:r>
+              <w:rPr>
+                <w:color w:val="000000"/>
+                <w:sz w:val="28"/>
+                <w:szCs w:val="28"/>
+              </w:rPr>
+              <w:t>Use case này bắt đầu khi người dùng kích vào nút “Sản phẩm” trên thanh menu và chọn một sản phẩm bất kỳ. Hệ thống sẽ hiển thị giao diện sản phẩm và lấy thông tin chi tiết danh sách các sản phẩm gồm có Title, Description, Image, Price, PriceSale từ bảng PRODUCT trong cơ sở dữ liệu và hiển thị lên màn hình.</w:t>
+            </w:r>
+          </w:p>
+          <w:p>
+            <w:pPr>
+              <w:pStyle w:val="NormalWeb"/>
+              <w:ind w:left="980" w:hanging="360"/>
+              <w:rPr>
+                <w:color w:val="000000"/>
+                <w:sz w:val="28"/>
+                <w:szCs w:val="28"/>
+              </w:rPr>
+            </w:pPr>
+            <w:r>
+              <w:rPr>
+                <w:color w:val="000000"/>
+                <w:sz w:val="28"/>
+                <w:szCs w:val="28"/>
+              </w:rPr>
+              <w:t>Use case kết thúc.</w:t>
+            </w:r>
+          </w:p>
+          <w:p>
+            <w:pPr>
+              <w:pStyle w:val="NormalWeb"/>
+              <w:ind w:left="980" w:hanging="360"/>
+              <w:rPr>
+                <w:color w:val="000000"/>
+                <w:sz w:val="28"/>
+                <w:szCs w:val="28"/>
+              </w:rPr>
+            </w:pPr>
+            <w:r>
+              <w:rPr>
+                <w:color w:val="000000"/>
+                <w:sz w:val="28"/>
+                <w:szCs w:val="28"/>
+              </w:rPr>
+              <w:t>3.2. Luồng rẽ nhánh</w:t>
+            </w:r>
+          </w:p>
+          <w:p>
+            <w:pPr>
+              <w:pStyle w:val="NormalWeb"/>
+              <w:ind w:left="980" w:hanging="360"/>
+              <w:rPr>
+                <w:color w:val="000000"/>
+                <w:sz w:val="28"/>
+                <w:szCs w:val="28"/>
+              </w:rPr>
+            </w:pPr>
+            <w:r>
+              <w:rPr>
+                <w:color w:val="000000"/>
+                <w:sz w:val="28"/>
+                <w:szCs w:val="28"/>
+              </w:rPr>
+              <w:t>1)</w:t>
+            </w:r>
+            <w:r>
+              <w:rPr>
+                <w:color w:val="000000"/>
+                <w:sz w:val="28"/>
+                <w:szCs w:val="28"/>
+              </w:rPr>
+              <w:tab/>
+              <w:t>Tại bất cứ thời điểm nào trong quá trình thực hiện Use Case nếu không kết nối được với cơ sở dữ liệu thì hệ thống sẽ hiển thị một thông báo lỗi và Use Case kết thúc.</w:t>
+            </w:r>
+          </w:p>
+          <w:p>
+            <w:pPr>
+              <w:pStyle w:val="NormalWeb"/>
+              <w:ind w:left="980" w:hanging="360"/>
+              <w:rPr>
+                <w:color w:val="000000"/>
+                <w:sz w:val="28"/>
+                <w:szCs w:val="28"/>
+              </w:rPr>
+            </w:pPr>
+            <w:r>
+              <w:rPr>
+                <w:color w:val="000000"/>
+                <w:sz w:val="28"/>
+                <w:szCs w:val="28"/>
+              </w:rPr>
+              <w:t>4.    Các yêu cầu đặc biệt</w:t>
+            </w:r>
+          </w:p>
+          <w:p>
+            <w:pPr>
+              <w:pStyle w:val="NormalWeb"/>
+              <w:ind w:left="980" w:hanging="360"/>
+              <w:rPr>
+                <w:color w:val="000000"/>
+                <w:sz w:val="28"/>
+                <w:szCs w:val="28"/>
+              </w:rPr>
+            </w:pPr>
+            <w:r>
+              <w:rPr>
+                <w:color w:val="000000"/>
+                <w:sz w:val="28"/>
+                <w:szCs w:val="28"/>
+              </w:rPr>
+              <w:t xml:space="preserve"> </w:t>
+            </w:r>
+            <w:r>
+              <w:rPr>
+                <w:color w:val="000000"/>
+                <w:sz w:val="28"/>
+                <w:szCs w:val="28"/>
+              </w:rPr>
+              <w:tab/>
+              <w:t>Không có.</w:t>
+            </w:r>
+          </w:p>
+          <w:p>
+            <w:pPr>
+              <w:pStyle w:val="NormalWeb"/>
+              <w:ind w:left="980" w:hanging="360"/>
+              <w:rPr>
+                <w:color w:val="000000"/>
+                <w:sz w:val="28"/>
+                <w:szCs w:val="28"/>
+              </w:rPr>
+            </w:pPr>
+            <w:r>
+              <w:rPr>
+                <w:color w:val="000000"/>
+                <w:sz w:val="28"/>
+                <w:szCs w:val="28"/>
+              </w:rPr>
+              <w:t>5.    Tiền điều kiện</w:t>
+            </w:r>
+          </w:p>
+          <w:p>
+            <w:pPr>
+              <w:pStyle w:val="NormalWeb"/>
+              <w:ind w:left="980" w:hanging="360"/>
+              <w:rPr>
+                <w:color w:val="000000"/>
+                <w:sz w:val="28"/>
+                <w:szCs w:val="28"/>
+              </w:rPr>
+            </w:pPr>
+            <w:r>
+              <w:rPr>
+                <w:color w:val="000000"/>
+                <w:sz w:val="28"/>
+                <w:szCs w:val="28"/>
+              </w:rPr>
+              <w:t xml:space="preserve">     Người dùng phải đăng nhập vào hệ thống</w:t>
+            </w:r>
+          </w:p>
+          <w:p>
+            <w:pPr>
+              <w:pStyle w:val="NormalWeb"/>
+              <w:ind w:left="980" w:hanging="360"/>
+              <w:rPr>
+                <w:color w:val="000000"/>
+                <w:sz w:val="28"/>
+                <w:szCs w:val="28"/>
+              </w:rPr>
+            </w:pPr>
+            <w:r>
+              <w:rPr>
+                <w:color w:val="000000"/>
+                <w:sz w:val="28"/>
+                <w:szCs w:val="28"/>
+              </w:rPr>
+              <w:t>6.    Hậu điều kiện</w:t>
+            </w:r>
+          </w:p>
+          <w:p>
+            <w:pPr>
+              <w:pStyle w:val="NormalWeb"/>
+              <w:ind w:left="980" w:hanging="360"/>
+              <w:rPr>
+                <w:color w:val="000000"/>
+                <w:sz w:val="28"/>
+                <w:szCs w:val="28"/>
+              </w:rPr>
+            </w:pPr>
+            <w:r>
+              <w:rPr>
+                <w:color w:val="000000"/>
+                <w:sz w:val="28"/>
+                <w:szCs w:val="28"/>
+              </w:rPr>
+              <w:t xml:space="preserve"> </w:t>
+            </w:r>
+            <w:r>
+              <w:rPr>
+                <w:color w:val="000000"/>
+                <w:sz w:val="28"/>
+                <w:szCs w:val="28"/>
+              </w:rPr>
+              <w:tab/>
+              <w:t>Không có.</w:t>
+            </w:r>
+          </w:p>
+          <w:p>
+            <w:pPr>
+              <w:pStyle w:val="NormalWeb"/>
+              <w:ind w:left="980" w:hanging="360"/>
+              <w:rPr>
+                <w:color w:val="000000"/>
+                <w:sz w:val="28"/>
+                <w:szCs w:val="28"/>
+              </w:rPr>
+            </w:pPr>
+            <w:r>
+              <w:rPr>
+                <w:color w:val="000000"/>
+                <w:sz w:val="28"/>
+                <w:szCs w:val="28"/>
+              </w:rPr>
+              <w:t>7.    Điểm mở rộng</w:t>
+            </w:r>
+          </w:p>
+          <w:p>
+            <w:pPr>
+              <w:pStyle w:val="NormalWeb"/>
+              <w:ind w:left="980" w:hanging="360"/>
+              <w:rPr>
+                <w:color w:val="000000"/>
+                <w:sz w:val="28"/>
+                <w:szCs w:val="28"/>
+              </w:rPr>
+            </w:pPr>
+            <w:r>
+              <w:rPr>
+                <w:color w:val="000000"/>
+                <w:sz w:val="28"/>
+                <w:szCs w:val="28"/>
+              </w:rPr>
+              <w:t xml:space="preserve">  </w:t>
+            </w:r>
+            <w:r>
+              <w:rPr>
+                <w:color w:val="000000"/>
+                <w:sz w:val="28"/>
+                <w:szCs w:val="28"/>
+              </w:rPr>
+              <w:tab/>
+              <w:t>Không có.</w:t>
+            </w:r>
+          </w:p>
+        </w:tc>
+      </w:tr>
+    </w:tbl>
+    <w:p>
+      <w:pPr>
+        <w:ind w:firstLine="0"/>
+      </w:pPr>
+    </w:p>
+    <w:p>
+      <w:pPr>
+        <w:pStyle w:val="Heading4"/>
+      </w:pPr>
+      <w:bookmarkStart w:id="22" w:name="_Toc170042959"/>
+      <w:r>
+        <w:t xml:space="preserve">2.3.2.4. </w:t>
+      </w:r>
+      <w:r>
+        <w:t xml:space="preserve">Mô tả chi tiết Use Case </w:t>
+      </w:r>
+      <w:bookmarkEnd w:id="22"/>
+      <w:r>
+        <w:t>Mua hàng</w:t>
+      </w:r>
+    </w:p>
+    <w:tbl>
+      <w:tblPr>
+        <w:tblStyle w:val="TableGrid"/>
+        <w:tblW w:w="0" w:type="auto"/>
+        <w:tblLook w:val="04A0" w:firstRow="1" w:lastRow="0" w:firstColumn="1" w:lastColumn="0" w:noHBand="0" w:noVBand="1"/>
+      </w:tblPr>
+      <w:tblGrid>
+        <w:gridCol w:w="9065"/>
+      </w:tblGrid>
+      <w:tr>
+        <w:tc>
+          <w:tcPr>
+            <w:tcW w:w="9065" w:type="dxa"/>
+          </w:tcPr>
+          <w:p>
+            <w:pPr>
+              <w:pStyle w:val="NormalWeb"/>
+              <w:spacing w:before="260" w:after="240"/>
+              <w:ind w:left="560"/>
+              <w:rPr>
+                <w:color w:val="000000"/>
+                <w:sz w:val="28"/>
+                <w:szCs w:val="28"/>
+              </w:rPr>
+            </w:pPr>
+            <w:r>
+              <w:rPr>
+                <w:color w:val="000000"/>
+                <w:sz w:val="28"/>
+                <w:szCs w:val="28"/>
+              </w:rPr>
+              <w:t>1.    Tên use case</w:t>
+            </w:r>
+          </w:p>
+          <w:p>
+            <w:pPr>
+              <w:pStyle w:val="NormalWeb"/>
+              <w:spacing w:before="260" w:after="240"/>
+              <w:ind w:left="560"/>
+              <w:rPr>
+                <w:color w:val="000000"/>
+                <w:sz w:val="28"/>
+                <w:szCs w:val="28"/>
+              </w:rPr>
+            </w:pPr>
+            <w:r>
+              <w:rPr>
+                <w:color w:val="000000"/>
+                <w:sz w:val="28"/>
+                <w:szCs w:val="28"/>
+              </w:rPr>
+              <w:t>Mua hàng</w:t>
+            </w:r>
+          </w:p>
+          <w:p>
+            <w:pPr>
+              <w:pStyle w:val="NormalWeb"/>
+              <w:spacing w:before="260" w:after="240"/>
+              <w:ind w:left="560"/>
+              <w:rPr>
+                <w:color w:val="000000"/>
+                <w:sz w:val="28"/>
+                <w:szCs w:val="28"/>
+              </w:rPr>
+            </w:pPr>
+            <w:r>
+              <w:rPr>
+                <w:color w:val="000000"/>
+                <w:sz w:val="28"/>
+                <w:szCs w:val="28"/>
+              </w:rPr>
+              <w:t>2.    Mô tả vắn tắt</w:t>
+            </w:r>
+          </w:p>
+          <w:p>
+            <w:pPr>
+              <w:pStyle w:val="NormalWeb"/>
+              <w:spacing w:before="260" w:after="240"/>
+              <w:ind w:left="560"/>
+              <w:rPr>
+                <w:color w:val="000000"/>
+                <w:sz w:val="28"/>
+                <w:szCs w:val="28"/>
+              </w:rPr>
+            </w:pPr>
+            <w:r>
+              <w:rPr>
+                <w:color w:val="000000"/>
+                <w:sz w:val="28"/>
+                <w:szCs w:val="28"/>
+              </w:rPr>
+              <w:t>Use case này cho phép người dùng mua sản phẩm đã chọn</w:t>
+            </w:r>
+          </w:p>
+          <w:p>
+            <w:pPr>
+              <w:pStyle w:val="NormalWeb"/>
+              <w:spacing w:before="260" w:after="240"/>
+              <w:ind w:left="560"/>
+              <w:rPr>
+                <w:color w:val="000000"/>
+                <w:sz w:val="28"/>
+                <w:szCs w:val="28"/>
+              </w:rPr>
+            </w:pPr>
+            <w:r>
+              <w:rPr>
+                <w:color w:val="000000"/>
+                <w:sz w:val="28"/>
+                <w:szCs w:val="28"/>
+              </w:rPr>
+              <w:t>3.    Luồng sự kiện</w:t>
+            </w:r>
+          </w:p>
+          <w:p>
+            <w:pPr>
+              <w:pStyle w:val="NormalWeb"/>
+              <w:spacing w:before="260" w:after="240"/>
+              <w:ind w:left="560"/>
+              <w:rPr>
+                <w:color w:val="000000"/>
+                <w:sz w:val="28"/>
+                <w:szCs w:val="28"/>
+              </w:rPr>
+            </w:pPr>
+            <w:r>
+              <w:rPr>
+                <w:color w:val="000000"/>
+                <w:sz w:val="28"/>
+                <w:szCs w:val="28"/>
+              </w:rPr>
+              <w:t>3.1. Luồng cơ bản</w:t>
+            </w:r>
+          </w:p>
+          <w:p>
+            <w:pPr>
+              <w:pStyle w:val="NormalWeb"/>
+              <w:spacing w:before="260" w:after="240"/>
+              <w:ind w:left="560"/>
+              <w:rPr>
+                <w:color w:val="000000"/>
+                <w:sz w:val="28"/>
+                <w:szCs w:val="28"/>
+              </w:rPr>
+            </w:pPr>
+            <w:r>
+              <w:rPr>
+                <w:color w:val="000000"/>
+                <w:sz w:val="28"/>
+                <w:szCs w:val="28"/>
+              </w:rPr>
+              <w:t>1)</w:t>
+            </w:r>
+            <w:r>
+              <w:rPr>
+                <w:color w:val="000000"/>
+                <w:sz w:val="28"/>
+                <w:szCs w:val="28"/>
+              </w:rPr>
+              <w:tab/>
+              <w:t>Use case này bắt đầu khi người dùng kích vào nút “Sản phẩm” trên thanh menu và chọn sản phẩm muốn mua. Hệ thống sẽ hiển thị giao diện sản phẩm và lấy thông tin chi tiết danh sách các sản phẩm gồm có Title, Description, Image, Price, PriceSale từ bảng PRODUCT trong cơ sở dữ liệu và hiển thị lên màn hình.</w:t>
+            </w:r>
+          </w:p>
+          <w:p>
+            <w:pPr>
+              <w:pStyle w:val="NormalWeb"/>
+              <w:spacing w:before="260" w:after="240"/>
+              <w:ind w:left="560"/>
+              <w:rPr>
+                <w:color w:val="000000"/>
+                <w:sz w:val="28"/>
+                <w:szCs w:val="28"/>
+              </w:rPr>
+            </w:pPr>
+            <w:r>
+              <w:rPr>
+                <w:color w:val="000000"/>
+                <w:sz w:val="28"/>
+                <w:szCs w:val="28"/>
+              </w:rPr>
+              <w:t>2)</w:t>
+            </w:r>
+            <w:r>
+              <w:rPr>
+                <w:color w:val="000000"/>
+                <w:sz w:val="28"/>
+                <w:szCs w:val="28"/>
+              </w:rPr>
+              <w:tab/>
+              <w:t>Người dùng chọn số lượng cần mua và kích vào nút “Add to Cart” để thêm sản phẩm vào giỏ hàng. Hệ thống sẽ lấy thông tin của sản phẩm bao gồm: ProductName, Image, Price từ bảng PRODUCT, CategoryName từ bảng PRODUCTCATEGORY, Quantity và cập nhật vào cơ sở dữ liệu</w:t>
+            </w:r>
+          </w:p>
+          <w:p>
+            <w:pPr>
+              <w:pStyle w:val="NormalWeb"/>
+              <w:spacing w:before="260" w:after="240"/>
+              <w:ind w:left="560"/>
+              <w:rPr>
+                <w:color w:val="000000"/>
+                <w:sz w:val="28"/>
+                <w:szCs w:val="28"/>
+              </w:rPr>
+            </w:pPr>
+            <w:r>
+              <w:rPr>
+                <w:color w:val="000000"/>
+                <w:sz w:val="28"/>
+                <w:szCs w:val="28"/>
+              </w:rPr>
+              <w:t>3)</w:t>
+            </w:r>
+            <w:r>
+              <w:rPr>
+                <w:color w:val="000000"/>
+                <w:sz w:val="28"/>
+                <w:szCs w:val="28"/>
+              </w:rPr>
+              <w:tab/>
+              <w:t>Người dùng vào giỏ hàng để xem thông tin sản phẩm trong giỏ hàng, có thể thay đổi số lượng hoặc xóa sản phẩm. Nếu không có gì thay đổi thì kích nút “Thanh toán” để mua sản phẩm. Hệ thống sẽ hiển thị màn hình nhập thông tin bao gồm: tên khách hàng, số điện thoại, địa chỉ, email và hình thức thanh toán.</w:t>
+            </w:r>
+          </w:p>
+          <w:p>
+            <w:pPr>
+              <w:pStyle w:val="NormalWeb"/>
+              <w:spacing w:before="260" w:after="240"/>
+              <w:ind w:left="560"/>
+              <w:rPr>
+                <w:color w:val="000000"/>
+                <w:sz w:val="28"/>
+                <w:szCs w:val="28"/>
+              </w:rPr>
+            </w:pPr>
+            <w:r>
+              <w:rPr>
+                <w:color w:val="000000"/>
+                <w:sz w:val="28"/>
+                <w:szCs w:val="28"/>
+              </w:rPr>
+              <w:t>4)</w:t>
+            </w:r>
+            <w:r>
+              <w:rPr>
+                <w:color w:val="000000"/>
+                <w:sz w:val="28"/>
+                <w:szCs w:val="28"/>
+              </w:rPr>
+              <w:tab/>
+              <w:t>Khách hàng có thể chỉnh sửa thông tin rồi nhấn nút “Đặt hàng”. Hệ thống sẽ cập nhật thông tin của đơn hàng vào cơ sở dữ liệu</w:t>
+            </w:r>
+          </w:p>
+          <w:p>
+            <w:pPr>
+              <w:pStyle w:val="NormalWeb"/>
+              <w:spacing w:before="260" w:after="240"/>
+              <w:ind w:left="560"/>
+              <w:rPr>
+                <w:color w:val="000000"/>
+                <w:sz w:val="28"/>
+                <w:szCs w:val="28"/>
+              </w:rPr>
+            </w:pPr>
+            <w:r>
+              <w:rPr>
+                <w:color w:val="000000"/>
+                <w:sz w:val="28"/>
+                <w:szCs w:val="28"/>
+              </w:rPr>
+              <w:t>Use case kết thúc.</w:t>
+            </w:r>
+          </w:p>
+          <w:p>
+            <w:pPr>
+              <w:pStyle w:val="NormalWeb"/>
+              <w:spacing w:before="260" w:after="240"/>
+              <w:ind w:left="560"/>
+              <w:rPr>
+                <w:color w:val="000000"/>
+                <w:sz w:val="28"/>
+                <w:szCs w:val="28"/>
+              </w:rPr>
+            </w:pPr>
+            <w:r>
+              <w:rPr>
+                <w:color w:val="000000"/>
+                <w:sz w:val="28"/>
+                <w:szCs w:val="28"/>
+              </w:rPr>
+              <w:t>3.2. Luồng rẽ nhánh</w:t>
+            </w:r>
+          </w:p>
+          <w:p>
+            <w:pPr>
+              <w:pStyle w:val="NormalWeb"/>
+              <w:spacing w:before="260" w:after="240"/>
+              <w:ind w:left="560"/>
+              <w:rPr>
+                <w:color w:val="000000"/>
+                <w:sz w:val="28"/>
+                <w:szCs w:val="28"/>
+              </w:rPr>
+            </w:pPr>
+            <w:r>
+              <w:rPr>
+                <w:color w:val="000000"/>
+                <w:sz w:val="28"/>
+                <w:szCs w:val="28"/>
+              </w:rPr>
+              <w:t>1)</w:t>
+            </w:r>
+            <w:r>
+              <w:rPr>
+                <w:color w:val="000000"/>
+                <w:sz w:val="28"/>
+                <w:szCs w:val="28"/>
+              </w:rPr>
+              <w:tab/>
+              <w:t>Tại bước 3 trong luồng cơ bản nếu người dùng xóa hết sản phẩm trong giỏ hàng thì hệ thốn sẽ hiển thị màn hình thông báo giỏ hàng trống.</w:t>
+            </w:r>
+          </w:p>
+          <w:p>
+            <w:pPr>
+              <w:pStyle w:val="NormalWeb"/>
+              <w:spacing w:before="260" w:after="240"/>
+              <w:ind w:left="560"/>
+              <w:rPr>
+                <w:color w:val="000000"/>
+                <w:sz w:val="28"/>
+                <w:szCs w:val="28"/>
+              </w:rPr>
+            </w:pPr>
+            <w:r>
+              <w:rPr>
+                <w:color w:val="000000"/>
+                <w:sz w:val="28"/>
+                <w:szCs w:val="28"/>
+              </w:rPr>
+              <w:t>2)</w:t>
+            </w:r>
+            <w:r>
+              <w:rPr>
+                <w:color w:val="000000"/>
+                <w:sz w:val="28"/>
+                <w:szCs w:val="28"/>
+              </w:rPr>
+              <w:tab/>
+              <w:t>Tại bất cứ thời điểm nào trong quá trình thực hiện Use Case nếu không kết nối được với cơ sở dữ liệu thì hệ thống sẽ hiển thị một thông báo lỗi và Use Case kết thúc.</w:t>
+            </w:r>
+          </w:p>
+          <w:p>
+            <w:pPr>
+              <w:pStyle w:val="NormalWeb"/>
+              <w:spacing w:before="260" w:after="240"/>
+              <w:ind w:left="560"/>
+              <w:rPr>
+                <w:color w:val="000000"/>
+                <w:sz w:val="28"/>
+                <w:szCs w:val="28"/>
+              </w:rPr>
+            </w:pPr>
+            <w:r>
+              <w:rPr>
+                <w:color w:val="000000"/>
+                <w:sz w:val="28"/>
+                <w:szCs w:val="28"/>
+              </w:rPr>
+              <w:t>4.    Các yêu cầu đặc biệt</w:t>
+            </w:r>
+          </w:p>
+          <w:p>
+            <w:pPr>
+              <w:pStyle w:val="NormalWeb"/>
+              <w:spacing w:before="260" w:after="240"/>
+              <w:ind w:left="560"/>
+              <w:rPr>
+                <w:color w:val="000000"/>
+                <w:sz w:val="28"/>
+                <w:szCs w:val="28"/>
+              </w:rPr>
+            </w:pPr>
+            <w:r>
+              <w:rPr>
+                <w:color w:val="000000"/>
+                <w:sz w:val="28"/>
+                <w:szCs w:val="28"/>
+              </w:rPr>
+              <w:t xml:space="preserve"> </w:t>
+            </w:r>
+            <w:r>
+              <w:rPr>
+                <w:color w:val="000000"/>
+                <w:sz w:val="28"/>
+                <w:szCs w:val="28"/>
+              </w:rPr>
+              <w:tab/>
+              <w:t>Không có.</w:t>
+            </w:r>
+          </w:p>
+          <w:p>
+            <w:pPr>
+              <w:pStyle w:val="NormalWeb"/>
+              <w:spacing w:before="260" w:after="240"/>
+              <w:ind w:left="560"/>
+              <w:rPr>
+                <w:color w:val="000000"/>
+                <w:sz w:val="28"/>
+                <w:szCs w:val="28"/>
+              </w:rPr>
+            </w:pPr>
+            <w:r>
+              <w:rPr>
+                <w:color w:val="000000"/>
+                <w:sz w:val="28"/>
+                <w:szCs w:val="28"/>
+              </w:rPr>
+              <w:t>5.    Tiền điều kiện</w:t>
+            </w:r>
+          </w:p>
+          <w:p>
+            <w:pPr>
+              <w:pStyle w:val="NormalWeb"/>
+              <w:spacing w:before="260" w:after="240"/>
+              <w:ind w:left="560"/>
+              <w:rPr>
+                <w:color w:val="000000"/>
+                <w:sz w:val="28"/>
+                <w:szCs w:val="28"/>
+              </w:rPr>
+            </w:pPr>
+            <w:r>
+              <w:rPr>
+                <w:color w:val="000000"/>
+                <w:sz w:val="28"/>
+                <w:szCs w:val="28"/>
+              </w:rPr>
+              <w:t xml:space="preserve">     Người dùng phải đăng nhập vào hệ thống</w:t>
+            </w:r>
+          </w:p>
+          <w:p>
+            <w:pPr>
+              <w:pStyle w:val="NormalWeb"/>
+              <w:spacing w:before="260" w:after="240"/>
+              <w:ind w:left="560"/>
+              <w:rPr>
+                <w:color w:val="000000"/>
+                <w:sz w:val="28"/>
+                <w:szCs w:val="28"/>
+              </w:rPr>
+            </w:pPr>
+            <w:r>
+              <w:rPr>
+                <w:color w:val="000000"/>
+                <w:sz w:val="28"/>
+                <w:szCs w:val="28"/>
+              </w:rPr>
+              <w:t>6.    Hậu điều kiện</w:t>
+            </w:r>
+          </w:p>
+          <w:p>
+            <w:pPr>
+              <w:pStyle w:val="NormalWeb"/>
+              <w:spacing w:before="260" w:after="240"/>
+              <w:ind w:left="560"/>
+              <w:rPr>
+                <w:color w:val="000000"/>
+                <w:sz w:val="28"/>
+                <w:szCs w:val="28"/>
+              </w:rPr>
+            </w:pPr>
+            <w:r>
+              <w:rPr>
+                <w:color w:val="000000"/>
+                <w:sz w:val="28"/>
+                <w:szCs w:val="28"/>
+              </w:rPr>
+              <w:t xml:space="preserve"> </w:t>
+            </w:r>
+            <w:r>
+              <w:rPr>
+                <w:color w:val="000000"/>
+                <w:sz w:val="28"/>
+                <w:szCs w:val="28"/>
+              </w:rPr>
+              <w:tab/>
+              <w:t>Không có.</w:t>
+            </w:r>
+          </w:p>
+          <w:p>
+            <w:pPr>
+              <w:pStyle w:val="NormalWeb"/>
+              <w:spacing w:before="260" w:after="240"/>
+              <w:ind w:left="560"/>
+              <w:rPr>
+                <w:color w:val="000000"/>
+                <w:sz w:val="28"/>
+                <w:szCs w:val="28"/>
+              </w:rPr>
+            </w:pPr>
+            <w:r>
+              <w:rPr>
+                <w:color w:val="000000"/>
+                <w:sz w:val="28"/>
+                <w:szCs w:val="28"/>
+              </w:rPr>
+              <w:t>7.    Điểm mở rộng</w:t>
+            </w:r>
+          </w:p>
+          <w:p>
+            <w:pPr>
+              <w:pStyle w:val="NormalWeb"/>
+              <w:spacing w:before="180" w:beforeAutospacing="0" w:after="0" w:afterAutospacing="0"/>
+              <w:ind w:left="1260" w:hanging="180"/>
+            </w:pPr>
+            <w:r>
+              <w:rPr>
+                <w:color w:val="000000"/>
+                <w:sz w:val="28"/>
+                <w:szCs w:val="28"/>
+              </w:rPr>
+              <w:t xml:space="preserve">  </w:t>
+            </w:r>
+            <w:r>
+              <w:rPr>
+                <w:color w:val="000000"/>
+                <w:sz w:val="28"/>
+                <w:szCs w:val="28"/>
+              </w:rPr>
+              <w:tab/>
+              <w:t>Không có</w:t>
+            </w:r>
+          </w:p>
+        </w:tc>
+      </w:tr>
+    </w:tbl>
+    <w:p>
+      <w:pPr>
+        <w:ind w:firstLine="0"/>
+      </w:pPr>
+    </w:p>
+    <w:p>
+      <w:pPr>
+        <w:pStyle w:val="Heading4"/>
+      </w:pPr>
+      <w:bookmarkStart w:id="23" w:name="_Toc170042960"/>
+      <w:r>
+        <w:t xml:space="preserve">2.3.2.5. </w:t>
+      </w:r>
+      <w:r>
+        <w:t xml:space="preserve">Mô tả chi tiết Use Case </w:t>
+      </w:r>
+      <w:bookmarkEnd w:id="23"/>
+      <w:r>
+        <w:t>Quản lý thông tin tài khoản</w:t>
+      </w:r>
+    </w:p>
+    <w:tbl>
+      <w:tblPr>
+        <w:tblStyle w:val="TableGrid"/>
+        <w:tblW w:w="0" w:type="auto"/>
+        <w:tblLook w:val="04A0" w:firstRow="1" w:lastRow="0" w:firstColumn="1" w:lastColumn="0" w:noHBand="0" w:noVBand="1"/>
+      </w:tblPr>
+      <w:tblGrid>
+        <w:gridCol w:w="9065"/>
+      </w:tblGrid>
+      <w:tr>
+        <w:tc>
+          <w:tcPr>
+            <w:tcW w:w="9065" w:type="dxa"/>
+          </w:tcPr>
+          <w:p>
+            <w:pPr>
+              <w:pStyle w:val="NormalWeb"/>
+              <w:spacing w:before="240" w:beforeAutospacing="0" w:after="240" w:afterAutospacing="0"/>
+              <w:ind w:left="720"/>
+            </w:pPr>
+          </w:p>
+        </w:tc>
+      </w:tr>
+    </w:tbl>
+    <w:p>
+      <w:pPr>
+        <w:ind w:firstLine="0"/>
+      </w:pPr>
+    </w:p>
+    <w:p>
+      <w:pPr>
+        <w:pStyle w:val="Heading4"/>
+      </w:pPr>
+      <w:bookmarkStart w:id="24" w:name="_Toc170042961"/>
+      <w:r>
+        <w:t xml:space="preserve">2.3.2.6. </w:t>
+      </w:r>
+      <w:r>
+        <w:t xml:space="preserve">Mô tả chi tiết Use Case </w:t>
+      </w:r>
+      <w:bookmarkEnd w:id="24"/>
+      <w:r>
+        <w:t>Quản lý giỏ hàng</w:t>
+      </w:r>
+    </w:p>
+    <w:tbl>
+      <w:tblPr>
+        <w:tblStyle w:val="TableGrid"/>
+        <w:tblW w:w="0" w:type="auto"/>
+        <w:tblLook w:val="04A0" w:firstRow="1" w:lastRow="0" w:firstColumn="1" w:lastColumn="0" w:noHBand="0" w:noVBand="1"/>
+      </w:tblPr>
+      <w:tblGrid>
+        <w:gridCol w:w="9065"/>
+      </w:tblGrid>
+      <w:tr>
+        <w:tc>
+          <w:tcPr>
+            <w:tcW w:w="9065" w:type="dxa"/>
+          </w:tcPr>
+          <w:p>
+            <w:pPr>
+              <w:pStyle w:val="NormalWeb"/>
+              <w:spacing w:before="240" w:beforeAutospacing="0" w:after="240" w:afterAutospacing="0"/>
+              <w:ind w:left="720"/>
+            </w:pPr>
+          </w:p>
+        </w:tc>
+      </w:tr>
+    </w:tbl>
+    <w:p>
+      <w:pPr>
+        <w:ind w:firstLine="0"/>
+      </w:pPr>
+    </w:p>
+    <w:p>
+      <w:pPr>
+        <w:pStyle w:val="Heading4"/>
+      </w:pPr>
+      <w:bookmarkStart w:id="25" w:name="_Toc170042962"/>
+      <w:r>
+        <w:t xml:space="preserve">2.3.2.7. </w:t>
+      </w:r>
+      <w:r>
+        <w:t xml:space="preserve">Mô tả chi tiết Use Case </w:t>
+      </w:r>
+      <w:bookmarkEnd w:id="25"/>
+      <w:r>
+        <w:t>Đánh giá sản phẩm</w:t>
+      </w:r>
+    </w:p>
+    <w:tbl>
+      <w:tblPr>
+        <w:tblStyle w:val="TableGrid"/>
+        <w:tblW w:w="0" w:type="auto"/>
+        <w:tblLook w:val="04A0" w:firstRow="1" w:lastRow="0" w:firstColumn="1" w:lastColumn="0" w:noHBand="0" w:noVBand="1"/>
+      </w:tblPr>
+      <w:tblGrid>
+        <w:gridCol w:w="9065"/>
+      </w:tblGrid>
+      <w:tr>
+        <w:tc>
+          <w:tcPr>
+            <w:tcW w:w="9065" w:type="dxa"/>
+          </w:tcPr>
+          <w:p>
+            <w:pPr>
+              <w:pStyle w:val="NormalWeb"/>
+              <w:spacing w:before="240" w:beforeAutospacing="0" w:after="240" w:afterAutospacing="0"/>
+              <w:ind w:left="720"/>
+            </w:pPr>
+          </w:p>
+        </w:tc>
+      </w:tr>
+    </w:tbl>
+    <w:p/>
+    <w:p>
+      <w:pPr>
+        <w:pStyle w:val="Heading4"/>
+      </w:pPr>
+      <w:bookmarkStart w:id="26" w:name="_Toc170042963"/>
+      <w:r>
+        <w:t xml:space="preserve">2.3.2.8. </w:t>
+      </w:r>
+      <w:r>
+        <w:t xml:space="preserve">Mô tả chi tiết Use Case </w:t>
+      </w:r>
+      <w:bookmarkEnd w:id="26"/>
+      <w:r>
+        <w:t>Xem chi tiết đơn hàng</w:t>
+      </w:r>
+    </w:p>
+    <w:tbl>
+      <w:tblPr>
+        <w:tblStyle w:val="TableGrid"/>
+        <w:tblW w:w="0" w:type="auto"/>
+        <w:tblLook w:val="04A0" w:firstRow="1" w:lastRow="0" w:firstColumn="1" w:lastColumn="0" w:noHBand="0" w:noVBand="1"/>
+      </w:tblPr>
+      <w:tblGrid>
+        <w:gridCol w:w="9065"/>
+      </w:tblGrid>
+      <w:tr>
+        <w:tc>
+          <w:tcPr>
+            <w:tcW w:w="9065" w:type="dxa"/>
+          </w:tcPr>
+          <w:p>
+            <w:pPr>
+              <w:pStyle w:val="NormalWeb"/>
+              <w:spacing w:before="240" w:beforeAutospacing="0" w:after="240" w:afterAutospacing="0"/>
+              <w:ind w:left="720"/>
+            </w:pPr>
+          </w:p>
+        </w:tc>
+      </w:tr>
+    </w:tbl>
+    <w:p/>
+    <w:p>
+      <w:pPr>
+        <w:pStyle w:val="Heading4"/>
+      </w:pPr>
+      <w:bookmarkStart w:id="27" w:name="_Toc170042964"/>
+      <w:r>
+        <w:t xml:space="preserve">2.3.2.9. </w:t>
+      </w:r>
+      <w:r>
+        <w:t xml:space="preserve">Mô tả chi tiết Use Case </w:t>
+      </w:r>
+      <w:bookmarkEnd w:id="27"/>
+      <w:r>
+        <w:t>Xem danh sách đơn hàng</w:t>
+      </w:r>
+    </w:p>
+    <w:tbl>
+      <w:tblPr>
+        <w:tblStyle w:val="TableGrid"/>
+        <w:tblW w:w="0" w:type="auto"/>
+        <w:tblLook w:val="04A0" w:firstRow="1" w:lastRow="0" w:firstColumn="1" w:lastColumn="0" w:noHBand="0" w:noVBand="1"/>
+      </w:tblPr>
+      <w:tblGrid>
+        <w:gridCol w:w="9065"/>
+      </w:tblGrid>
+      <w:tr>
+        <w:tc>
+          <w:tcPr>
+            <w:tcW w:w="9065" w:type="dxa"/>
+          </w:tcPr>
+          <w:p>
+            <w:pPr>
+              <w:ind w:firstLine="0"/>
+            </w:pPr>
+          </w:p>
+        </w:tc>
+      </w:tr>
+    </w:tbl>
+    <w:p/>
+    <w:p>
+      <w:pPr>
+        <w:pStyle w:val="Heading4"/>
+      </w:pPr>
+      <w:bookmarkStart w:id="28" w:name="_Toc170042965"/>
+      <w:r>
+        <w:t xml:space="preserve">2.3.2.10. </w:t>
+      </w:r>
+      <w:r>
+        <w:t>Mô tả chi tiết Use Case Quản lý sản phẩm</w:t>
+      </w:r>
+      <w:bookmarkEnd w:id="28"/>
+    </w:p>
+    <w:tbl>
+      <w:tblPr>
+        <w:tblStyle w:val="TableGrid"/>
+        <w:tblW w:w="0" w:type="auto"/>
+        <w:tblLook w:val="04A0" w:firstRow="1" w:lastRow="0" w:firstColumn="1" w:lastColumn="0" w:noHBand="0" w:noVBand="1"/>
+      </w:tblPr>
+      <w:tblGrid>
+        <w:gridCol w:w="9065"/>
+      </w:tblGrid>
+      <w:tr>
+        <w:tc>
+          <w:tcPr>
+            <w:tcW w:w="9065" w:type="dxa"/>
+          </w:tcPr>
+          <w:p>
+            <w:pPr>
+              <w:pStyle w:val="NormalWeb"/>
+              <w:spacing w:before="240" w:beforeAutospacing="0" w:after="240" w:afterAutospacing="0"/>
+              <w:ind w:left="720"/>
+            </w:pPr>
+          </w:p>
+        </w:tc>
+      </w:tr>
+    </w:tbl>
+    <w:p/>
+    <w:p>
+      <w:pPr>
+        <w:pStyle w:val="Heading4"/>
+      </w:pPr>
+      <w:bookmarkStart w:id="29" w:name="_Toc170042966"/>
+      <w:r>
+        <w:t xml:space="preserve">2.3.2.11. </w:t>
+      </w:r>
+      <w:r>
+        <w:t>Mô tả chi tiết Use Case Quản lý tài khoản</w:t>
+      </w:r>
+      <w:bookmarkEnd w:id="29"/>
+    </w:p>
+    <w:tbl>
+      <w:tblPr>
+        <w:tblStyle w:val="TableGrid"/>
+        <w:tblW w:w="0" w:type="auto"/>
+        <w:tblLook w:val="04A0" w:firstRow="1" w:lastRow="0" w:firstColumn="1" w:lastColumn="0" w:noHBand="0" w:noVBand="1"/>
+      </w:tblPr>
+      <w:tblGrid>
+        <w:gridCol w:w="9065"/>
+      </w:tblGrid>
+      <w:tr>
+        <w:tc>
+          <w:tcPr>
+            <w:tcW w:w="9065" w:type="dxa"/>
+          </w:tcPr>
+          <w:p>
+            <w:pPr>
+              <w:pStyle w:val="NormalWeb"/>
+              <w:spacing w:before="240" w:beforeAutospacing="0" w:after="240" w:afterAutospacing="0"/>
+              <w:ind w:left="720"/>
+            </w:pPr>
+          </w:p>
+        </w:tc>
+      </w:tr>
+    </w:tbl>
+    <w:p>
+      <w:pPr>
+        <w:pStyle w:val="Heading4"/>
+      </w:pPr>
+      <w:r>
+        <w:t xml:space="preserve">2.3.2.12. Mô tả chi tiết Use Case Quản lý </w:t>
+      </w:r>
+      <w:r>
+        <w:t>danh mục sản phẩm</w:t>
+      </w:r>
+    </w:p>
+    <w:tbl>
+      <w:tblPr>
+        <w:tblStyle w:val="TableGrid"/>
+        <w:tblW w:w="0" w:type="auto"/>
+        <w:tblLook w:val="04A0" w:firstRow="1" w:lastRow="0" w:firstColumn="1" w:lastColumn="0" w:noHBand="0" w:noVBand="1"/>
+      </w:tblPr>
+      <w:tblGrid>
+        <w:gridCol w:w="9065"/>
+      </w:tblGrid>
+      <w:tr>
+        <w:tc>
+          <w:tcPr>
+            <w:tcW w:w="9065" w:type="dxa"/>
+          </w:tcPr>
+          <w:p>
+            <w:pPr>
+              <w:pStyle w:val="NormalWeb"/>
+              <w:spacing w:before="240" w:beforeAutospacing="0" w:after="240" w:afterAutospacing="0"/>
+              <w:ind w:left="720"/>
+            </w:pPr>
+            <w:r>
+              <w:rPr>
+                <w:color w:val="000000"/>
+                <w:sz w:val="28"/>
+                <w:szCs w:val="28"/>
+              </w:rPr>
+              <w:t>1.</w:t>
+            </w:r>
+            <w:r>
+              <w:rPr>
+                <w:color w:val="000000"/>
+                <w:sz w:val="14"/>
+                <w:szCs w:val="14"/>
+              </w:rPr>
+              <w:t xml:space="preserve">    </w:t>
+            </w:r>
+            <w:r>
+              <w:rPr>
+                <w:color w:val="000000"/>
+                <w:sz w:val="28"/>
+                <w:szCs w:val="28"/>
+              </w:rPr>
+              <w:t>Tên use case</w:t>
+            </w:r>
+          </w:p>
+          <w:p>
+            <w:pPr>
+              <w:pStyle w:val="NormalWeb"/>
+              <w:spacing w:before="240" w:beforeAutospacing="0" w:after="240" w:afterAutospacing="0"/>
+              <w:ind w:left="720"/>
+            </w:pPr>
+            <w:r>
+              <w:rPr>
+                <w:color w:val="000000"/>
+                <w:sz w:val="28"/>
+                <w:szCs w:val="28"/>
+              </w:rPr>
+              <w:t xml:space="preserve">Quản lý </w:t>
+            </w:r>
+            <w:r>
+              <w:rPr>
+                <w:color w:val="000000"/>
+                <w:sz w:val="28"/>
+                <w:szCs w:val="28"/>
+              </w:rPr>
+              <w:t xml:space="preserve">danh mục </w:t>
+            </w:r>
+            <w:r>
+              <w:rPr>
+                <w:color w:val="000000"/>
+                <w:sz w:val="28"/>
+                <w:szCs w:val="28"/>
+              </w:rPr>
+              <w:t>sản phẩm</w:t>
+            </w:r>
+          </w:p>
+          <w:p>
+            <w:pPr>
+              <w:pStyle w:val="NormalWeb"/>
+              <w:spacing w:before="240" w:beforeAutospacing="0" w:after="240" w:afterAutospacing="0"/>
+              <w:ind w:left="720"/>
+            </w:pPr>
+            <w:r>
+              <w:rPr>
+                <w:color w:val="000000"/>
+                <w:sz w:val="28"/>
+                <w:szCs w:val="28"/>
+              </w:rPr>
+              <w:t>2.</w:t>
+            </w:r>
+            <w:r>
+              <w:rPr>
+                <w:color w:val="000000"/>
+                <w:sz w:val="14"/>
+                <w:szCs w:val="14"/>
+              </w:rPr>
+              <w:t xml:space="preserve">    </w:t>
+            </w:r>
+            <w:r>
+              <w:rPr>
+                <w:color w:val="000000"/>
+                <w:sz w:val="28"/>
+                <w:szCs w:val="28"/>
+              </w:rPr>
+              <w:t>Mô tả vắn tắt</w:t>
+            </w:r>
+          </w:p>
+          <w:p>
+            <w:pPr>
+              <w:pStyle w:val="NormalWeb"/>
+              <w:spacing w:before="240" w:beforeAutospacing="0" w:after="240" w:afterAutospacing="0"/>
+              <w:ind w:left="720"/>
+            </w:pPr>
+            <w:r>
+              <w:rPr>
+                <w:color w:val="000000"/>
+                <w:sz w:val="28"/>
+                <w:szCs w:val="28"/>
+              </w:rPr>
+              <w:t>Use case này cho phép người quản trị thực hiện xem, thêm, sửa, xóa</w:t>
+            </w:r>
+            <w:r>
+              <w:rPr>
+                <w:color w:val="000000"/>
+                <w:sz w:val="28"/>
+                <w:szCs w:val="28"/>
+              </w:rPr>
+              <w:t xml:space="preserve"> danh mục</w:t>
+            </w:r>
+            <w:r>
+              <w:rPr>
+                <w:color w:val="000000"/>
+                <w:sz w:val="28"/>
+                <w:szCs w:val="28"/>
+              </w:rPr>
+              <w:t xml:space="preserve"> sản phẩm.</w:t>
+            </w:r>
+          </w:p>
+          <w:p>
+            <w:pPr>
+              <w:pStyle w:val="NormalWeb"/>
+              <w:spacing w:before="240" w:beforeAutospacing="0" w:after="240" w:afterAutospacing="0"/>
+              <w:ind w:left="720"/>
+            </w:pPr>
+            <w:r>
+              <w:rPr>
+                <w:color w:val="000000"/>
+                <w:sz w:val="28"/>
+                <w:szCs w:val="28"/>
+              </w:rPr>
+              <w:t>3.</w:t>
+            </w:r>
+            <w:r>
+              <w:rPr>
+                <w:color w:val="000000"/>
+                <w:sz w:val="14"/>
+                <w:szCs w:val="14"/>
+              </w:rPr>
+              <w:t xml:space="preserve">    </w:t>
+            </w:r>
+            <w:r>
+              <w:rPr>
+                <w:color w:val="000000"/>
+                <w:sz w:val="28"/>
+                <w:szCs w:val="28"/>
+              </w:rPr>
+              <w:t>Luồng sự kiện</w:t>
+            </w:r>
+          </w:p>
+          <w:p>
+            <w:pPr>
+              <w:pStyle w:val="NormalWeb"/>
+              <w:spacing w:before="240" w:beforeAutospacing="0" w:after="240" w:afterAutospacing="0"/>
+              <w:ind w:left="1160"/>
+            </w:pPr>
+            <w:r>
+              <w:rPr>
+                <w:color w:val="000000"/>
+                <w:sz w:val="28"/>
+                <w:szCs w:val="28"/>
+              </w:rPr>
+              <w:t>3.1.</w:t>
+            </w:r>
+            <w:r>
+              <w:rPr>
+                <w:color w:val="000000"/>
+                <w:sz w:val="14"/>
+                <w:szCs w:val="14"/>
+              </w:rPr>
+              <w:t xml:space="preserve"> </w:t>
+            </w:r>
+            <w:r>
+              <w:rPr>
+                <w:color w:val="000000"/>
+                <w:sz w:val="28"/>
+                <w:szCs w:val="28"/>
+              </w:rPr>
+              <w:t>Luồng cơ bản</w:t>
+            </w:r>
+          </w:p>
+          <w:p>
+            <w:pPr>
+              <w:pStyle w:val="NormalWeb"/>
+              <w:spacing w:before="240" w:beforeAutospacing="0" w:after="240" w:afterAutospacing="0"/>
+              <w:ind w:left="1080"/>
+            </w:pPr>
+            <w:r>
+              <w:rPr>
+                <w:color w:val="000000"/>
+                <w:sz w:val="28"/>
+                <w:szCs w:val="28"/>
+              </w:rPr>
+              <w:t>1)</w:t>
+            </w:r>
+            <w:r>
+              <w:rPr>
+                <w:rStyle w:val="apple-tab-span"/>
+                <w:color w:val="000000"/>
+                <w:sz w:val="14"/>
+                <w:szCs w:val="14"/>
+              </w:rPr>
+              <w:tab/>
+            </w:r>
+            <w:r>
+              <w:rPr>
+                <w:color w:val="000000"/>
+                <w:sz w:val="28"/>
+                <w:szCs w:val="28"/>
+              </w:rPr>
+              <w:t xml:space="preserve">Xem danh sách </w:t>
+            </w:r>
+            <w:r>
+              <w:rPr>
+                <w:color w:val="000000"/>
+                <w:sz w:val="28"/>
+                <w:szCs w:val="28"/>
+              </w:rPr>
+              <w:t xml:space="preserve">danh mục </w:t>
+            </w:r>
+            <w:r>
+              <w:rPr>
+                <w:color w:val="000000"/>
+                <w:sz w:val="28"/>
+                <w:szCs w:val="28"/>
+              </w:rPr>
+              <w:t>sản phẩm:</w:t>
+            </w:r>
+          </w:p>
+          <w:p>
+            <w:pPr>
+              <w:pStyle w:val="NormalWeb"/>
+              <w:spacing w:before="240" w:beforeAutospacing="0" w:after="240" w:afterAutospacing="0"/>
+              <w:ind w:left="1080"/>
+            </w:pPr>
+            <w:r>
+              <w:rPr>
+                <w:color w:val="000000"/>
+                <w:sz w:val="28"/>
+                <w:szCs w:val="28"/>
+              </w:rPr>
+              <w:t>       Use case này bắt đầu khi người quản trị kích vào “</w:t>
+            </w:r>
+            <w:r>
+              <w:rPr>
+                <w:color w:val="000000"/>
+                <w:sz w:val="28"/>
+                <w:szCs w:val="28"/>
+              </w:rPr>
+              <w:t>Danh mục</w:t>
+            </w:r>
+            <w:r>
+              <w:rPr>
+                <w:color w:val="000000"/>
+                <w:sz w:val="28"/>
+                <w:szCs w:val="28"/>
+              </w:rPr>
+              <w:t xml:space="preserve"> sản phẩm” trên menu quản trị. Hệ thống sẽ hiển thị giao diện quản lý sản phẩm và lấy thông tin chi tiết danh sách các sản phẩm gồm </w:t>
+            </w:r>
+            <w:r>
+              <w:rPr>
+                <w:color w:val="000000"/>
+                <w:sz w:val="28"/>
+                <w:szCs w:val="28"/>
+              </w:rPr>
+              <w:t>tiêu đề, hình ảnh, ngày tạo và hiển thị lên màn hình quản trị.</w:t>
+            </w:r>
+          </w:p>
+          <w:p>
+            <w:pPr>
+              <w:pStyle w:val="NormalWeb"/>
+              <w:spacing w:before="240" w:beforeAutospacing="0" w:after="240" w:afterAutospacing="0"/>
+              <w:ind w:left="1080"/>
+            </w:pPr>
+            <w:r>
+              <w:rPr>
+                <w:color w:val="000000"/>
+                <w:sz w:val="28"/>
+                <w:szCs w:val="28"/>
+              </w:rPr>
+              <w:t>2)</w:t>
+            </w:r>
+            <w:r>
+              <w:rPr>
+                <w:rStyle w:val="apple-tab-span"/>
+                <w:color w:val="000000"/>
+                <w:sz w:val="14"/>
+                <w:szCs w:val="14"/>
+              </w:rPr>
+              <w:tab/>
+            </w:r>
+            <w:r>
+              <w:rPr>
+                <w:color w:val="000000"/>
+                <w:sz w:val="28"/>
+                <w:szCs w:val="28"/>
+              </w:rPr>
+              <w:t xml:space="preserve">Thêm </w:t>
+            </w:r>
+            <w:r>
+              <w:rPr>
+                <w:color w:val="000000"/>
+                <w:sz w:val="28"/>
+                <w:szCs w:val="28"/>
+              </w:rPr>
+              <w:t>danh mục</w:t>
+            </w:r>
+            <w:r>
+              <w:rPr>
+                <w:color w:val="000000"/>
+                <w:sz w:val="28"/>
+                <w:szCs w:val="28"/>
+              </w:rPr>
+              <w:t xml:space="preserve"> sản phẩm</w:t>
+            </w:r>
+            <w:r>
+              <w:rPr>
+                <w:color w:val="000000"/>
+                <w:sz w:val="28"/>
+                <w:szCs w:val="28"/>
+              </w:rPr>
+              <w:t>:</w:t>
+            </w:r>
+          </w:p>
+          <w:p>
+            <w:pPr>
+              <w:pStyle w:val="NormalWeb"/>
+              <w:spacing w:before="240" w:beforeAutospacing="0" w:after="240" w:afterAutospacing="0"/>
+              <w:ind w:left="1080"/>
+            </w:pPr>
+            <w:r>
+              <w:rPr>
+                <w:color w:val="000000"/>
+                <w:sz w:val="28"/>
+                <w:szCs w:val="28"/>
+              </w:rPr>
+              <w:t>a)</w:t>
+            </w:r>
+            <w:r>
+              <w:rPr>
+                <w:color w:val="000000"/>
+                <w:sz w:val="28"/>
+                <w:szCs w:val="28"/>
+              </w:rPr>
+              <w:t xml:space="preserve"> </w:t>
+            </w:r>
+            <w:r>
+              <w:rPr>
+                <w:color w:val="000000"/>
+                <w:sz w:val="28"/>
+                <w:szCs w:val="28"/>
+              </w:rPr>
+              <w:t xml:space="preserve">Người quản trị kích nút “Thêm </w:t>
+            </w:r>
+            <w:r>
+              <w:rPr>
+                <w:color w:val="000000"/>
+                <w:sz w:val="28"/>
+                <w:szCs w:val="28"/>
+              </w:rPr>
+              <w:t>mới</w:t>
+            </w:r>
+            <w:r>
+              <w:rPr>
+                <w:color w:val="000000"/>
+                <w:sz w:val="28"/>
+                <w:szCs w:val="28"/>
+              </w:rPr>
+              <w:t xml:space="preserve">”. Hệ thống sẽ hiển thị màn hình thêm </w:t>
+            </w:r>
+            <w:r>
+              <w:rPr>
+                <w:color w:val="000000"/>
+                <w:sz w:val="28"/>
+                <w:szCs w:val="28"/>
+              </w:rPr>
+              <w:t xml:space="preserve">danh mục </w:t>
+            </w:r>
+            <w:r>
+              <w:rPr>
+                <w:color w:val="000000"/>
+                <w:sz w:val="28"/>
+                <w:szCs w:val="28"/>
+              </w:rPr>
+              <w:t>sản phẩm.</w:t>
+            </w:r>
+          </w:p>
+          <w:p>
+            <w:pPr>
+              <w:pStyle w:val="NormalWeb"/>
+              <w:spacing w:before="240" w:beforeAutospacing="0" w:after="240" w:afterAutospacing="0"/>
+              <w:ind w:left="1080"/>
+            </w:pPr>
+            <w:r>
+              <w:rPr>
+                <w:color w:val="000000"/>
+                <w:sz w:val="28"/>
+                <w:szCs w:val="28"/>
+              </w:rPr>
+              <w:t xml:space="preserve">b) Người quản trị nhập thông tin cần thêm: </w:t>
+            </w:r>
+            <w:r>
+              <w:rPr>
+                <w:color w:val="000000"/>
+                <w:sz w:val="28"/>
+                <w:szCs w:val="28"/>
+              </w:rPr>
+              <w:t xml:space="preserve">tiêu đề, hình ảnh, tiêu đề SEO, mô tả SEO, từ khóa SEO </w:t>
+            </w:r>
+            <w:r>
+              <w:rPr>
+                <w:color w:val="000000"/>
+                <w:sz w:val="28"/>
+                <w:szCs w:val="28"/>
+              </w:rPr>
+              <w:t>và kích nút “</w:t>
+            </w:r>
+            <w:r>
+              <w:rPr>
+                <w:color w:val="000000"/>
+                <w:sz w:val="28"/>
+                <w:szCs w:val="28"/>
+              </w:rPr>
+              <w:t>Lưu</w:t>
+            </w:r>
+            <w:r>
+              <w:rPr>
+                <w:color w:val="000000"/>
+                <w:sz w:val="28"/>
+                <w:szCs w:val="28"/>
+              </w:rPr>
+              <w:t xml:space="preserve">”. Hệ thống sẽ thêm </w:t>
+            </w:r>
+            <w:r>
+              <w:rPr>
+                <w:color w:val="000000"/>
+                <w:sz w:val="28"/>
+                <w:szCs w:val="28"/>
+              </w:rPr>
+              <w:t xml:space="preserve">danh mục </w:t>
+            </w:r>
+            <w:r>
+              <w:rPr>
+                <w:color w:val="000000"/>
+                <w:sz w:val="28"/>
+                <w:szCs w:val="28"/>
+              </w:rPr>
+              <w:t>sản phẩm mới với các thông tin vừa nhập vào cơ sở dữ liệu và cập nhật lại danh sách các</w:t>
+            </w:r>
+            <w:r>
+              <w:rPr>
+                <w:color w:val="000000"/>
+                <w:sz w:val="28"/>
+                <w:szCs w:val="28"/>
+              </w:rPr>
+              <w:t xml:space="preserve"> danh mục</w:t>
+            </w:r>
+            <w:r>
+              <w:rPr>
+                <w:color w:val="000000"/>
+                <w:sz w:val="28"/>
+                <w:szCs w:val="28"/>
+              </w:rPr>
+              <w:t xml:space="preserve"> sản phẩm ở màn hình quản lý</w:t>
+            </w:r>
+            <w:r>
+              <w:rPr>
+                <w:color w:val="000000"/>
+                <w:sz w:val="28"/>
+                <w:szCs w:val="28"/>
+              </w:rPr>
+              <w:t xml:space="preserve"> danh mục</w:t>
+            </w:r>
+            <w:r>
+              <w:rPr>
+                <w:color w:val="000000"/>
+                <w:sz w:val="28"/>
+                <w:szCs w:val="28"/>
+              </w:rPr>
+              <w:t xml:space="preserve"> sản phẩm.</w:t>
+            </w:r>
+          </w:p>
+          <w:p>
+            <w:pPr>
+              <w:pStyle w:val="NormalWeb"/>
+              <w:spacing w:before="240" w:beforeAutospacing="0" w:after="240" w:afterAutospacing="0"/>
+              <w:ind w:left="1080"/>
+            </w:pPr>
+            <w:r>
+              <w:rPr>
+                <w:color w:val="000000"/>
+                <w:sz w:val="28"/>
+                <w:szCs w:val="28"/>
+              </w:rPr>
+              <w:t xml:space="preserve">3) Sửa </w:t>
+            </w:r>
+            <w:r>
+              <w:rPr>
+                <w:color w:val="000000"/>
+                <w:sz w:val="28"/>
+                <w:szCs w:val="28"/>
+              </w:rPr>
+              <w:t xml:space="preserve">danh mục </w:t>
+            </w:r>
+            <w:r>
+              <w:rPr>
+                <w:color w:val="000000"/>
+                <w:sz w:val="28"/>
+                <w:szCs w:val="28"/>
+              </w:rPr>
+              <w:t>sản phẩm:</w:t>
+            </w:r>
+          </w:p>
+          <w:p>
+            <w:pPr>
+              <w:pStyle w:val="NormalWeb"/>
+              <w:spacing w:before="240" w:beforeAutospacing="0" w:after="240" w:afterAutospacing="0"/>
+              <w:ind w:left="1440"/>
+            </w:pPr>
+            <w:r>
+              <w:rPr>
+                <w:color w:val="000000"/>
+                <w:sz w:val="28"/>
+                <w:szCs w:val="28"/>
+              </w:rPr>
+              <w:t>a)</w:t>
+            </w:r>
+            <w:r>
+              <w:rPr>
+                <w:color w:val="000000"/>
+                <w:sz w:val="28"/>
+                <w:szCs w:val="28"/>
+              </w:rPr>
+              <w:t xml:space="preserve"> </w:t>
+            </w:r>
+            <w:r>
+              <w:rPr>
+                <w:color w:val="000000"/>
+                <w:sz w:val="28"/>
+                <w:szCs w:val="28"/>
+              </w:rPr>
+              <w:t>Người quản trị chọn một</w:t>
+            </w:r>
+            <w:r>
+              <w:rPr>
+                <w:color w:val="000000"/>
+                <w:sz w:val="28"/>
+                <w:szCs w:val="28"/>
+              </w:rPr>
+              <w:t xml:space="preserve"> danh mục</w:t>
+            </w:r>
+            <w:r>
+              <w:rPr>
+                <w:color w:val="000000"/>
+                <w:sz w:val="28"/>
+                <w:szCs w:val="28"/>
+              </w:rPr>
+              <w:t xml:space="preserve"> sản phẩm cần sửa và kích vào nút “Sửa” ở màn hình quản lý </w:t>
+            </w:r>
+            <w:r>
+              <w:rPr>
+                <w:color w:val="000000"/>
+                <w:sz w:val="28"/>
+                <w:szCs w:val="28"/>
+              </w:rPr>
+              <w:t>danh mục</w:t>
+            </w:r>
+            <w:r>
+              <w:rPr>
+                <w:color w:val="000000"/>
+                <w:sz w:val="28"/>
+                <w:szCs w:val="28"/>
+              </w:rPr>
+              <w:t>. Hệ thống sẽ lấy thông tin về sản phẩm đó bao gồm</w:t>
+            </w:r>
+            <w:r>
+              <w:rPr>
+                <w:color w:val="000000"/>
+                <w:sz w:val="28"/>
+                <w:szCs w:val="28"/>
+              </w:rPr>
+              <w:t xml:space="preserve"> tiêu đề, hình ảnh, tiêu đề SEO, mô tả SEO, từ khóa SEO</w:t>
+            </w:r>
+            <w:r>
+              <w:rPr>
+                <w:color w:val="000000"/>
+                <w:sz w:val="28"/>
+                <w:szCs w:val="28"/>
+              </w:rPr>
+              <w:t xml:space="preserve"> trong cơ sở dữ liệu và hiển thị lên màn hình thông tin của sản phẩm.</w:t>
+            </w:r>
+          </w:p>
+          <w:p>
+            <w:pPr>
+              <w:pStyle w:val="NormalWeb"/>
+              <w:spacing w:before="240" w:beforeAutospacing="0" w:after="240" w:afterAutospacing="0"/>
+              <w:ind w:left="1440"/>
+            </w:pPr>
+            <w:r>
+              <w:rPr>
+                <w:color w:val="000000"/>
+                <w:sz w:val="28"/>
+                <w:szCs w:val="28"/>
+              </w:rPr>
+              <w:t>b)</w:t>
+            </w:r>
+            <w:r>
+              <w:rPr>
+                <w:color w:val="000000"/>
+                <w:sz w:val="28"/>
+                <w:szCs w:val="28"/>
+              </w:rPr>
+              <w:t xml:space="preserve"> </w:t>
+            </w:r>
+            <w:r>
+              <w:rPr>
+                <w:color w:val="000000"/>
+                <w:sz w:val="28"/>
+                <w:szCs w:val="28"/>
+              </w:rPr>
+              <w:t>Người quản trị nhập thông tin cho sản phẩm cần sửa rồi bấm “</w:t>
+            </w:r>
+            <w:r>
+              <w:rPr>
+                <w:color w:val="000000"/>
+                <w:sz w:val="28"/>
+                <w:szCs w:val="28"/>
+              </w:rPr>
+              <w:t>Lưu</w:t>
+            </w:r>
+            <w:r>
+              <w:rPr>
+                <w:color w:val="000000"/>
+                <w:sz w:val="28"/>
+                <w:szCs w:val="28"/>
+              </w:rPr>
+              <w:t xml:space="preserve">”. Hệ thống cập nhật thông tin tương ứng của sản phẩm được chọn vào cơ sở dữ liệu và cập nhật lại danh sách các </w:t>
+            </w:r>
+            <w:r>
+              <w:rPr>
+                <w:color w:val="000000"/>
+                <w:sz w:val="28"/>
+                <w:szCs w:val="28"/>
+              </w:rPr>
+              <w:t xml:space="preserve">danh mục </w:t>
+            </w:r>
+            <w:r>
+              <w:rPr>
+                <w:color w:val="000000"/>
+                <w:sz w:val="28"/>
+                <w:szCs w:val="28"/>
+              </w:rPr>
+              <w:t>sản phẩm lên màn hình quản lý</w:t>
+            </w:r>
+            <w:r>
+              <w:rPr>
+                <w:color w:val="000000"/>
+                <w:sz w:val="28"/>
+                <w:szCs w:val="28"/>
+              </w:rPr>
+              <w:t xml:space="preserve"> danh mục</w:t>
+            </w:r>
+            <w:r>
+              <w:rPr>
+                <w:color w:val="000000"/>
+                <w:sz w:val="28"/>
+                <w:szCs w:val="28"/>
+              </w:rPr>
+              <w:t xml:space="preserve"> sản phẩm</w:t>
+            </w:r>
+          </w:p>
+          <w:p>
+            <w:pPr>
+              <w:pStyle w:val="NormalWeb"/>
+              <w:spacing w:before="240" w:beforeAutospacing="0" w:after="240" w:afterAutospacing="0"/>
+              <w:ind w:left="1080"/>
+            </w:pPr>
+            <w:r>
+              <w:rPr>
+                <w:color w:val="000000"/>
+                <w:sz w:val="28"/>
+                <w:szCs w:val="28"/>
+              </w:rPr>
+              <w:t xml:space="preserve">4) Xóa </w:t>
+            </w:r>
+            <w:r>
+              <w:rPr>
+                <w:color w:val="000000"/>
+                <w:sz w:val="28"/>
+                <w:szCs w:val="28"/>
+              </w:rPr>
+              <w:t xml:space="preserve">danh mục </w:t>
+            </w:r>
+            <w:r>
+              <w:rPr>
+                <w:color w:val="000000"/>
+                <w:sz w:val="28"/>
+                <w:szCs w:val="28"/>
+              </w:rPr>
+              <w:t>sản phẩm</w:t>
+            </w:r>
+          </w:p>
+          <w:p>
+            <w:pPr>
+              <w:pStyle w:val="NormalWeb"/>
+              <w:spacing w:before="240" w:beforeAutospacing="0" w:after="240" w:afterAutospacing="0"/>
+              <w:ind w:left="1080"/>
+            </w:pPr>
+            <w:r>
+              <w:rPr>
+                <w:color w:val="000000"/>
+                <w:sz w:val="28"/>
+                <w:szCs w:val="28"/>
+              </w:rPr>
+              <w:t>    a) Người quản trị chọn một</w:t>
+            </w:r>
+            <w:r>
+              <w:rPr>
+                <w:color w:val="000000"/>
+                <w:sz w:val="28"/>
+                <w:szCs w:val="28"/>
+              </w:rPr>
+              <w:t xml:space="preserve"> danh mục</w:t>
+            </w:r>
+            <w:r>
+              <w:rPr>
+                <w:color w:val="000000"/>
+                <w:sz w:val="28"/>
+                <w:szCs w:val="28"/>
+              </w:rPr>
+              <w:t xml:space="preserve"> sản phẩm cần xóa và bấm nút “Xóa”. Hệ thống sẽ hiển thị thông báo xác nhận xóa </w:t>
+            </w:r>
+            <w:r>
+              <w:rPr>
+                <w:color w:val="000000"/>
+                <w:sz w:val="28"/>
+                <w:szCs w:val="28"/>
+              </w:rPr>
+              <w:t xml:space="preserve">danh mục </w:t>
+            </w:r>
+            <w:r>
+              <w:rPr>
+                <w:color w:val="000000"/>
+                <w:sz w:val="28"/>
+                <w:szCs w:val="28"/>
+              </w:rPr>
+              <w:t>sản phẩm này.</w:t>
+            </w:r>
+          </w:p>
+          <w:p>
+            <w:pPr>
+              <w:pStyle w:val="NormalWeb"/>
+              <w:spacing w:before="240" w:beforeAutospacing="0" w:after="240" w:afterAutospacing="0"/>
+              <w:ind w:left="1080"/>
+            </w:pPr>
+            <w:r>
+              <w:rPr>
+                <w:color w:val="000000"/>
+                <w:sz w:val="28"/>
+                <w:szCs w:val="28"/>
+              </w:rPr>
+              <w:t>     b)</w:t>
+            </w:r>
+            <w:r>
+              <w:rPr>
+                <w:color w:val="000000"/>
+                <w:sz w:val="28"/>
+                <w:szCs w:val="28"/>
+              </w:rPr>
+              <w:t xml:space="preserve"> </w:t>
+            </w:r>
+            <w:r>
+              <w:rPr>
+                <w:color w:val="000000"/>
+                <w:sz w:val="28"/>
+                <w:szCs w:val="28"/>
+              </w:rPr>
+              <w:t xml:space="preserve">Người quản trị bấm nút “Yes”. Hệ thống sẽ xóa </w:t>
+            </w:r>
+            <w:r>
+              <w:rPr>
+                <w:color w:val="000000"/>
+                <w:sz w:val="28"/>
+                <w:szCs w:val="28"/>
+              </w:rPr>
+              <w:t xml:space="preserve">danh mục </w:t>
+            </w:r>
+            <w:r>
+              <w:rPr>
+                <w:color w:val="000000"/>
+                <w:sz w:val="28"/>
+                <w:szCs w:val="28"/>
+              </w:rPr>
+              <w:t>sản phẩm mà người quản trị đã chọn và cập nhật lại danh sách các</w:t>
+            </w:r>
+            <w:r>
+              <w:rPr>
+                <w:color w:val="000000"/>
+                <w:sz w:val="28"/>
+                <w:szCs w:val="28"/>
+              </w:rPr>
+              <w:t xml:space="preserve"> danh mục</w:t>
+            </w:r>
+            <w:r>
+              <w:rPr>
+                <w:color w:val="000000"/>
+                <w:sz w:val="28"/>
+                <w:szCs w:val="28"/>
+              </w:rPr>
+              <w:t xml:space="preserve"> sản phẩm lên màn hình quản lý </w:t>
+            </w:r>
+            <w:r>
+              <w:rPr>
+                <w:color w:val="000000"/>
+                <w:sz w:val="28"/>
+                <w:szCs w:val="28"/>
+              </w:rPr>
+              <w:t xml:space="preserve">danh mục </w:t>
+            </w:r>
+            <w:r>
+              <w:rPr>
+                <w:color w:val="000000"/>
+                <w:sz w:val="28"/>
+                <w:szCs w:val="28"/>
+              </w:rPr>
+              <w:t>sản phẩm.</w:t>
+            </w:r>
+            <w:r>
+              <w:rPr>
+                <w:color w:val="000000"/>
+                <w:sz w:val="28"/>
+                <w:szCs w:val="28"/>
+              </w:rPr>
+              <w:t xml:space="preserve"> </w:t>
+            </w:r>
+            <w:r>
+              <w:rPr>
+                <w:color w:val="000000"/>
+                <w:sz w:val="28"/>
+                <w:szCs w:val="28"/>
+              </w:rPr>
+              <w:t>Use case kết thúc.</w:t>
+            </w:r>
+          </w:p>
+          <w:p>
+            <w:pPr>
+              <w:pStyle w:val="NormalWeb"/>
+              <w:spacing w:before="240" w:beforeAutospacing="0" w:after="240" w:afterAutospacing="0"/>
+              <w:ind w:left="1160"/>
+            </w:pPr>
+            <w:r>
+              <w:rPr>
+                <w:color w:val="000000"/>
+                <w:sz w:val="28"/>
+                <w:szCs w:val="28"/>
+              </w:rPr>
+              <w:t>3.2.</w:t>
+            </w:r>
+            <w:r>
+              <w:rPr>
+                <w:color w:val="000000"/>
+                <w:sz w:val="14"/>
+                <w:szCs w:val="14"/>
+              </w:rPr>
+              <w:t xml:space="preserve"> </w:t>
+            </w:r>
+            <w:r>
+              <w:rPr>
+                <w:color w:val="000000"/>
+                <w:sz w:val="28"/>
+                <w:szCs w:val="28"/>
+              </w:rPr>
+              <w:t>Luồng rẽ nhánh</w:t>
+            </w:r>
+          </w:p>
+          <w:p>
+            <w:pPr>
+              <w:pStyle w:val="NormalWeb"/>
+              <w:spacing w:before="240" w:beforeAutospacing="0" w:after="240" w:afterAutospacing="0"/>
+              <w:ind w:left="1580"/>
+            </w:pPr>
+            <w:r>
+              <w:rPr>
+                <w:color w:val="000000"/>
+                <w:sz w:val="28"/>
+                <w:szCs w:val="28"/>
+              </w:rPr>
+              <w:t>1)</w:t>
+            </w:r>
+            <w:r>
+              <w:rPr>
+                <w:color w:val="000000"/>
+                <w:sz w:val="14"/>
+                <w:szCs w:val="14"/>
+              </w:rPr>
+              <w:t xml:space="preserve">        </w:t>
+            </w:r>
+            <w:r>
+              <w:rPr>
+                <w:color w:val="000000"/>
+                <w:sz w:val="28"/>
+                <w:szCs w:val="28"/>
+              </w:rPr>
+              <w:t xml:space="preserve">Tại bước 2b hoặc 3b hoặc 4b trong luồng cơ bản nếu người quản trị kích “Hủy”. Hệ thống sẽ bỏ qua thao tác và quay trở lại màn hình hiển thị danh sách </w:t>
+            </w:r>
+            <w:r>
+              <w:rPr>
+                <w:color w:val="000000"/>
+                <w:sz w:val="28"/>
+                <w:szCs w:val="28"/>
+              </w:rPr>
+              <w:t xml:space="preserve">danh mục </w:t>
+            </w:r>
+            <w:r>
+              <w:rPr>
+                <w:color w:val="000000"/>
+                <w:sz w:val="28"/>
+                <w:szCs w:val="28"/>
+              </w:rPr>
+              <w:t>sản phẩm.</w:t>
+            </w:r>
+          </w:p>
+          <w:p>
+            <w:pPr>
+              <w:pStyle w:val="NormalWeb"/>
+              <w:spacing w:before="240" w:beforeAutospacing="0" w:after="240" w:afterAutospacing="0"/>
+              <w:ind w:left="1580"/>
+            </w:pPr>
+            <w:r>
+              <w:rPr>
+                <w:color w:val="000000"/>
+                <w:sz w:val="28"/>
+                <w:szCs w:val="28"/>
+              </w:rPr>
+              <w:t>2)</w:t>
+            </w:r>
+            <w:r>
+              <w:rPr>
+                <w:color w:val="000000"/>
+                <w:sz w:val="14"/>
+                <w:szCs w:val="14"/>
+              </w:rPr>
+              <w:t xml:space="preserve">        </w:t>
+            </w:r>
+            <w:r>
+              <w:rPr>
+                <w:color w:val="000000"/>
+                <w:sz w:val="28"/>
+                <w:szCs w:val="28"/>
+              </w:rPr>
+              <w:t>Tại bất cứ thời điểm nào trong quá trình thực hiện Use Case nếu không kết nối được với cơ sở dữ liệu thì hệ thống sẽ hiển thị một thông báo lỗi và Use Case kết thúc.</w:t>
+            </w:r>
+          </w:p>
+          <w:p>
+            <w:pPr>
+              <w:pStyle w:val="NormalWeb"/>
+              <w:spacing w:before="240" w:beforeAutospacing="0" w:after="240" w:afterAutospacing="0"/>
+              <w:ind w:left="720"/>
+            </w:pPr>
+            <w:r>
+              <w:rPr>
+                <w:color w:val="000000"/>
+                <w:sz w:val="28"/>
+                <w:szCs w:val="28"/>
+              </w:rPr>
+              <w:t>4.</w:t>
+            </w:r>
+            <w:r>
+              <w:rPr>
+                <w:color w:val="000000"/>
+                <w:sz w:val="14"/>
+                <w:szCs w:val="14"/>
+              </w:rPr>
+              <w:t xml:space="preserve">    </w:t>
+            </w:r>
+            <w:r>
+              <w:rPr>
+                <w:color w:val="000000"/>
+                <w:sz w:val="28"/>
+                <w:szCs w:val="28"/>
+              </w:rPr>
+              <w:t>Các yêu cầu đặc biệt</w:t>
+            </w:r>
+          </w:p>
+          <w:p>
+            <w:pPr>
+              <w:pStyle w:val="NormalWeb"/>
+              <w:spacing w:before="240" w:beforeAutospacing="0" w:after="240" w:afterAutospacing="0"/>
+              <w:ind w:left="720"/>
+            </w:pPr>
+            <w:r>
+              <w:rPr>
+                <w:color w:val="000000"/>
+                <w:sz w:val="28"/>
+                <w:szCs w:val="28"/>
+              </w:rPr>
+              <w:t>Use case này chỉ cho phép một số vai trò như người quản trị, người chủ hệ thống thực hiện.</w:t>
+            </w:r>
+          </w:p>
+          <w:p>
+            <w:pPr>
+              <w:pStyle w:val="NormalWeb"/>
+              <w:spacing w:before="240" w:beforeAutospacing="0" w:after="240" w:afterAutospacing="0"/>
+              <w:ind w:left="720"/>
+            </w:pPr>
+            <w:r>
+              <w:rPr>
+                <w:color w:val="000000"/>
+                <w:sz w:val="28"/>
+                <w:szCs w:val="28"/>
+              </w:rPr>
+              <w:t>5.</w:t>
+            </w:r>
+            <w:r>
+              <w:rPr>
+                <w:color w:val="000000"/>
+                <w:sz w:val="14"/>
+                <w:szCs w:val="14"/>
+              </w:rPr>
+              <w:t xml:space="preserve">    </w:t>
+            </w:r>
+            <w:r>
+              <w:rPr>
+                <w:color w:val="000000"/>
+                <w:sz w:val="28"/>
+                <w:szCs w:val="28"/>
+              </w:rPr>
+              <w:t>Tiền điều kiện</w:t>
+            </w:r>
+          </w:p>
+          <w:p>
+            <w:pPr>
+              <w:pStyle w:val="NormalWeb"/>
+              <w:spacing w:before="240" w:beforeAutospacing="0" w:after="240" w:afterAutospacing="0"/>
+              <w:ind w:left="740"/>
+            </w:pPr>
+            <w:r>
+              <w:rPr>
+                <w:color w:val="000000"/>
+                <w:sz w:val="28"/>
+                <w:szCs w:val="28"/>
+              </w:rPr>
+              <w:t>Người quản trị cần đăng nhập với vai trò quản trị hệ thống trước khi có thể thực hiện use case.</w:t>
+            </w:r>
+          </w:p>
+          <w:p>
+            <w:pPr>
+              <w:pStyle w:val="NormalWeb"/>
+              <w:spacing w:before="240" w:beforeAutospacing="0" w:after="240" w:afterAutospacing="0"/>
+              <w:ind w:left="720"/>
+            </w:pPr>
+            <w:r>
+              <w:rPr>
+                <w:color w:val="000000"/>
+                <w:sz w:val="28"/>
+                <w:szCs w:val="28"/>
+              </w:rPr>
+              <w:t>6.</w:t>
+            </w:r>
+            <w:r>
+              <w:rPr>
+                <w:color w:val="000000"/>
+                <w:sz w:val="14"/>
+                <w:szCs w:val="14"/>
+              </w:rPr>
+              <w:t xml:space="preserve">    </w:t>
+            </w:r>
+            <w:r>
+              <w:rPr>
+                <w:color w:val="000000"/>
+                <w:sz w:val="28"/>
+                <w:szCs w:val="28"/>
+              </w:rPr>
+              <w:t>Hậu điều kiện</w:t>
+            </w:r>
+          </w:p>
+          <w:p>
+            <w:pPr>
+              <w:pStyle w:val="NormalWeb"/>
+              <w:spacing w:before="240" w:beforeAutospacing="0" w:after="240" w:afterAutospacing="0"/>
+              <w:ind w:left="720"/>
+            </w:pPr>
+            <w:r>
+              <w:rPr>
+                <w:color w:val="000000"/>
+                <w:sz w:val="28"/>
+                <w:szCs w:val="28"/>
+              </w:rPr>
+              <w:t>Nếu use case kết thúc thành công thì thông tin về</w:t>
+            </w:r>
+            <w:r>
+              <w:rPr>
+                <w:color w:val="000000"/>
+                <w:sz w:val="28"/>
+                <w:szCs w:val="28"/>
+              </w:rPr>
+              <w:t xml:space="preserve"> danh mục</w:t>
+            </w:r>
+            <w:r>
+              <w:rPr>
+                <w:color w:val="000000"/>
+                <w:sz w:val="28"/>
+                <w:szCs w:val="28"/>
+              </w:rPr>
+              <w:t xml:space="preserve"> sản phẩm sẽ được cập nhật trong cơ sở dữ liệu.</w:t>
+            </w:r>
+          </w:p>
+          <w:p>
+            <w:pPr>
+              <w:pStyle w:val="NormalWeb"/>
+              <w:spacing w:before="240" w:beforeAutospacing="0" w:after="240" w:afterAutospacing="0"/>
+              <w:ind w:left="720"/>
+            </w:pPr>
+            <w:r>
+              <w:rPr>
+                <w:color w:val="000000"/>
+                <w:sz w:val="28"/>
+                <w:szCs w:val="28"/>
+              </w:rPr>
+              <w:t>7.</w:t>
+            </w:r>
+            <w:r>
+              <w:rPr>
+                <w:color w:val="000000"/>
+                <w:sz w:val="14"/>
+                <w:szCs w:val="14"/>
+              </w:rPr>
+              <w:t xml:space="preserve">    </w:t>
+            </w:r>
+            <w:r>
+              <w:rPr>
+                <w:color w:val="000000"/>
+                <w:sz w:val="28"/>
+                <w:szCs w:val="28"/>
+              </w:rPr>
+              <w:t>Điểm mở rộng</w:t>
+            </w:r>
+          </w:p>
+          <w:p>
+            <w:pPr>
+              <w:pStyle w:val="NormalWeb"/>
+              <w:spacing w:before="240" w:beforeAutospacing="0" w:after="240" w:afterAutospacing="0"/>
+              <w:ind w:left="720"/>
+            </w:pPr>
+            <w:r>
+              <w:rPr>
+                <w:color w:val="000000"/>
+                <w:sz w:val="28"/>
+                <w:szCs w:val="28"/>
+              </w:rPr>
+              <w:t>Không có.</w:t>
+            </w:r>
+          </w:p>
+        </w:tc>
+      </w:tr>
+    </w:tbl>
+    <w:p/>
+    <w:p>
+      <w:pPr>
+        <w:spacing w:after="160" w:line="278" w:lineRule="auto"/>
+        <w:ind w:firstLine="0"/>
+        <w:jc w:val="left"/>
         <w:rPr>
           <w:rFonts w:eastAsia="Arial" w:cs="Times New Roman"/>
           <w:kern w:val="2"/>
           <w:szCs w:val="28"/>
-          <w:lang w:val="vi-VN"/>
           <w14:ligatures w14:val="standardContextual"/>
         </w:rPr>
-        <w:t xml:space="preserve"> • Use Case: Quản lý quyền</w:t>
-      </w:r>
+      </w:pPr>
+    </w:p>
+    <w:p>
+      <w:pPr>
+        <w:pStyle w:val="Heading4"/>
+      </w:pPr>
+      <w:r>
+        <w:t xml:space="preserve">2.3.2.13. Mô tả chi tiết Use Case Quản lý </w:t>
+      </w:r>
+      <w:r>
+        <w:t>tin tức</w:t>
+      </w:r>
+    </w:p>
+    <w:tbl>
+      <w:tblPr>
+        <w:tblStyle w:val="TableGrid"/>
+        <w:tblW w:w="0" w:type="auto"/>
+        <w:tblLook w:val="04A0" w:firstRow="1" w:lastRow="0" w:firstColumn="1" w:lastColumn="0" w:noHBand="0" w:noVBand="1"/>
+      </w:tblPr>
+      <w:tblGrid>
+        <w:gridCol w:w="9111"/>
+      </w:tblGrid>
+      <w:tr>
+        <w:tc>
+          <w:tcPr>
+            <w:tcW w:w="9111" w:type="dxa"/>
+          </w:tcPr>
+          <w:p>
+            <w:pPr>
+              <w:ind w:firstLine="0"/>
+            </w:pPr>
+            <w:r>
+              <w:t>1.    Tên use case</w:t>
+            </w:r>
+          </w:p>
+          <w:p>
+            <w:pPr>
+              <w:ind w:firstLine="0"/>
+            </w:pPr>
+            <w:r>
+              <w:t>Quản lý tin tức</w:t>
+            </w:r>
+          </w:p>
+          <w:p>
+            <w:pPr>
+              <w:ind w:firstLine="0"/>
+            </w:pPr>
+            <w:r>
+              <w:t>2.    Mô tả vắn tắt</w:t>
+            </w:r>
+          </w:p>
+          <w:p>
+            <w:pPr>
+              <w:ind w:firstLine="0"/>
+            </w:pPr>
+            <w:r>
+              <w:t>Use case này cho phép người quản trị thực hiện xem, thêm, sửa, xóa các tin tức của trang web.</w:t>
+            </w:r>
+          </w:p>
+          <w:p>
+            <w:pPr>
+              <w:ind w:firstLine="0"/>
+            </w:pPr>
+            <w:r>
+              <w:t>3.    Luồng sự kiện</w:t>
+            </w:r>
+          </w:p>
+          <w:p>
+            <w:pPr>
+              <w:ind w:firstLine="0"/>
+            </w:pPr>
+            <w:r>
+              <w:t>3.1. Luồng cơ bản</w:t>
+            </w:r>
+          </w:p>
+          <w:p>
+            <w:pPr>
+              <w:ind w:firstLine="0"/>
+            </w:pPr>
+            <w:r>
+              <w:t xml:space="preserve">1) </w:t>
+            </w:r>
+            <w:r>
+              <w:tab/>
+              <w:t>Xem danh sách tin tức:</w:t>
+            </w:r>
+          </w:p>
+          <w:p>
+            <w:pPr>
+              <w:ind w:firstLine="0"/>
+            </w:pPr>
+            <w:r>
+              <w:t>Use case này bắt đầu khi người quản trị kích vào nút “Tin tức” trên menu quản trị. Hệ thống sẽ hiển thị giao diện quản lý quyền và lấy thông tin chi tiết danh sách các quyền gồm có Title, name, CreatedDate, IsActive, IsHome từ bảng NEWS trong cơ sở dữ liệu và hiển thị lên màn hình thông tin của các tin tức.</w:t>
+            </w:r>
+          </w:p>
+          <w:p>
+            <w:pPr>
+              <w:ind w:firstLine="0"/>
+            </w:pPr>
+            <w:r>
+              <w:t xml:space="preserve">2) </w:t>
+            </w:r>
+            <w:r>
+              <w:tab/>
+              <w:t>Thêm tin tức:</w:t>
+            </w:r>
+          </w:p>
+          <w:p>
+            <w:pPr>
+              <w:ind w:firstLine="0"/>
+            </w:pPr>
+            <w:r>
+              <w:t>a)</w:t>
+            </w:r>
+            <w:r>
+              <w:tab/>
+              <w:t>Người quản trị kích nút “Thêm”. Hệ thống sẽ hiển thị màn hình thêm tin tức.</w:t>
+            </w:r>
+          </w:p>
+          <w:p>
+            <w:pPr>
+              <w:ind w:firstLine="0"/>
+            </w:pPr>
+            <w:r>
+              <w:t>b)</w:t>
+            </w:r>
+            <w:r>
+              <w:tab/>
+              <w:t>Người quản trị nhập thông tin cho quyền bao gồm: Title, Image, Description, Detail, IsActive, IsHome, SeoTittle, SeoDescription, SeoKeywords và kích nút “Lưu”. Hệ thống sẽ thêm tin tức mới và cập nhật lại danh sách các tin tức ở màn hình quản lý tin tức</w:t>
+            </w:r>
+          </w:p>
+          <w:p>
+            <w:pPr>
+              <w:ind w:firstLine="0"/>
+            </w:pPr>
+            <w:r>
+              <w:t>3) Sửa tin tức:</w:t>
+            </w:r>
+          </w:p>
+          <w:p>
+            <w:pPr>
+              <w:ind w:firstLine="0"/>
+            </w:pPr>
+            <w:r>
+              <w:t>a)</w:t>
+            </w:r>
+            <w:r>
+              <w:tab/>
+              <w:t>Người quản trị chọn một tin tức và kích vào nút “Sửa” ở màn hình quản lý tin tức. Hệ thống sẽ lấy thông tin tin tức đó bao gồm Title, Image, Description, Detail, IsActive, IsHome, SeoTittle, SeoDescription, SeoKeywords từ bảng NEWS và hiển thị lên màn hình thông tin tin tức.</w:t>
+            </w:r>
+          </w:p>
+          <w:p>
+            <w:pPr>
+              <w:ind w:firstLine="0"/>
+            </w:pPr>
+            <w:r>
+              <w:t>b)</w:t>
+            </w:r>
+            <w:r>
+              <w:tab/>
+              <w:t>Người quản trị nhập thông tin cần sửa rồi bấm “Lưu”. Hệ thống cập nhật thông tin tương ứng của tin tức được chọn vào bảng NEWS và cập nhật lại danh sách các tin tức lên màn hình quản lý.</w:t>
+            </w:r>
+          </w:p>
+          <w:p>
+            <w:pPr>
+              <w:ind w:firstLine="0"/>
+            </w:pPr>
+            <w:r>
+              <w:t>4) Xóa tin tức</w:t>
+            </w:r>
+          </w:p>
+          <w:p>
+            <w:pPr>
+              <w:ind w:firstLine="0"/>
+            </w:pPr>
+            <w:r>
+              <w:t>a)</w:t>
+            </w:r>
+            <w:r>
+              <w:tab/>
+              <w:t>Người quản trị chọn một tin tức và bấm nút “Xóa”. Hệ thống sẽ hiển thị thông báo xác nhận xóa tin tức này.</w:t>
+            </w:r>
+          </w:p>
+          <w:p>
+            <w:pPr>
+              <w:ind w:firstLine="0"/>
+            </w:pPr>
+            <w:r>
+              <w:t>b)</w:t>
+            </w:r>
+            <w:r>
+              <w:tab/>
+              <w:t>Người quản trị bấm nút “OK”. Hệ thống sẽ xóa tin tức mà người quản trị đã chọn trong bảng NEWS và cập nhật lại danh sách các tin tức lên màn hình quản lý tin tức.</w:t>
+            </w:r>
+          </w:p>
+          <w:p>
+            <w:pPr>
+              <w:ind w:firstLine="0"/>
+            </w:pPr>
+            <w:r>
+              <w:t xml:space="preserve">         Use case kết thúc.</w:t>
+            </w:r>
+          </w:p>
+          <w:p>
+            <w:pPr>
+              <w:ind w:firstLine="0"/>
+            </w:pPr>
+            <w:r>
+              <w:t>3.2. Luồng rẽ nhánh</w:t>
+            </w:r>
+          </w:p>
+          <w:p>
+            <w:pPr>
+              <w:ind w:firstLine="0"/>
+            </w:pPr>
+            <w:r>
+              <w:t>1)</w:t>
+            </w:r>
+            <w:r>
+              <w:tab/>
+              <w:t>Tại bước 2b hoặc 3b hoặc 4b trong luồng cơ bản nếu người quản trị kích “Quay lại”. Hệ thống sẽ bỏ qua thao tác và quay trở lại màn hình hiển thị danh sách tin tức.</w:t>
+            </w:r>
+          </w:p>
+          <w:p>
+            <w:pPr>
+              <w:ind w:firstLine="0"/>
+            </w:pPr>
+            <w:r>
+              <w:t>2)</w:t>
+            </w:r>
+            <w:r>
+              <w:tab/>
+              <w:t>Tại bất cứ thời điểm nào trong quá trình thực hiện Use Case nếu không kết nối được với cơ sở dữ liệu thì hệ thống sẽ hiển thị một thông báo lỗi và Use Case kết thúc.</w:t>
+            </w:r>
+          </w:p>
+          <w:p>
+            <w:pPr>
+              <w:ind w:firstLine="0"/>
+            </w:pPr>
+            <w:r>
+              <w:t>4.    Các yêu cầu đặc biệt</w:t>
+            </w:r>
+          </w:p>
+          <w:p>
+            <w:pPr>
+              <w:ind w:firstLine="0"/>
+            </w:pPr>
+            <w:r>
+              <w:t>Use case này chỉ cho phép một số vai trò như người quản trị, người chủ hệ thống thực hiện.</w:t>
+            </w:r>
+          </w:p>
+          <w:p>
+            <w:pPr>
+              <w:ind w:firstLine="0"/>
+            </w:pPr>
+            <w:r>
+              <w:t>5.    Tiền điều kiện</w:t>
+            </w:r>
+          </w:p>
+          <w:p>
+            <w:pPr>
+              <w:ind w:firstLine="0"/>
+            </w:pPr>
+            <w:r>
+              <w:t>Người quản trị cần đăng nhập với vai trò quản trị hệ thống trước khi có thể thực hiện use case.</w:t>
+            </w:r>
+          </w:p>
+          <w:p>
+            <w:pPr>
+              <w:ind w:firstLine="0"/>
+            </w:pPr>
+            <w:r>
+              <w:t>6.    Hậu điều kiện</w:t>
+            </w:r>
+          </w:p>
+          <w:p>
+            <w:pPr>
+              <w:ind w:firstLine="0"/>
+            </w:pPr>
+            <w:r>
+              <w:t>Nếu use case kết thúc thành công thì thông tin về tin tức sẽ được cập nhật trong cơ sở dữ liệu.</w:t>
+            </w:r>
+          </w:p>
+          <w:p>
+            <w:pPr>
+              <w:ind w:firstLine="0"/>
+            </w:pPr>
+            <w:r>
+              <w:t>7.    Điểm mở rộng</w:t>
+            </w:r>
+          </w:p>
+          <w:p>
+            <w:pPr>
+              <w:ind w:firstLine="0"/>
+            </w:pPr>
+            <w:r>
+              <w:t>Không có.</w:t>
+            </w:r>
+          </w:p>
+        </w:tc>
+      </w:tr>
+    </w:tbl>
+    <w:p/>
+    <w:p>
+      <w:pPr>
+        <w:pStyle w:val="Heading4"/>
+      </w:pPr>
+      <w:r>
+        <w:t xml:space="preserve">2.3.2.14. Mô tả chi tiết Use Case Quản lý </w:t>
+      </w:r>
+      <w:r>
+        <w:t>quyền</w:t>
+      </w:r>
+    </w:p>
+    <w:tbl>
+      <w:tblPr>
+        <w:tblStyle w:val="TableGrid"/>
+        <w:tblW w:w="0" w:type="auto"/>
+        <w:tblLook w:val="04A0" w:firstRow="1" w:lastRow="0" w:firstColumn="1" w:lastColumn="0" w:noHBand="0" w:noVBand="1"/>
+      </w:tblPr>
+      <w:tblGrid>
+        <w:gridCol w:w="9111"/>
+      </w:tblGrid>
+      <w:tr>
+        <w:tc>
+          <w:tcPr>
+            <w:tcW w:w="9111" w:type="dxa"/>
+          </w:tcPr>
+          <w:p>
+            <w:pPr>
+              <w:ind w:firstLine="0"/>
+            </w:pPr>
+            <w:r>
+              <w:t>1.    Tên use case</w:t>
+            </w:r>
+          </w:p>
+          <w:p>
+            <w:pPr>
+              <w:ind w:firstLine="0"/>
+            </w:pPr>
+            <w:r>
+              <w:t>Quản lý quyền</w:t>
+            </w:r>
+          </w:p>
+          <w:p>
+            <w:pPr>
+              <w:ind w:firstLine="0"/>
+            </w:pPr>
+            <w:r>
+              <w:t>2.    Mô tả vắn tắt</w:t>
+            </w:r>
+          </w:p>
+          <w:p>
+            <w:pPr>
+              <w:ind w:firstLine="0"/>
+            </w:pPr>
+            <w:r>
+              <w:t>Use case này cho phép người quản trị thực hiện xem, thêm, sửa các quyền của tài khoản.</w:t>
+            </w:r>
+          </w:p>
+          <w:p>
+            <w:pPr>
+              <w:ind w:firstLine="0"/>
+            </w:pPr>
+            <w:r>
+              <w:t>3.    Luồng sự kiện</w:t>
+            </w:r>
+          </w:p>
+          <w:p>
+            <w:pPr>
+              <w:ind w:firstLine="0"/>
+            </w:pPr>
+            <w:r>
+              <w:t>3.1. Luồng cơ bản</w:t>
+            </w:r>
+          </w:p>
+          <w:p>
+            <w:pPr>
+              <w:ind w:firstLine="0"/>
+            </w:pPr>
+            <w:r>
+              <w:t xml:space="preserve">1) </w:t>
+            </w:r>
+            <w:r>
+              <w:tab/>
+              <w:t>Xem danh sách quyền:</w:t>
+            </w:r>
+          </w:p>
+          <w:p>
+            <w:pPr>
+              <w:ind w:firstLine="0"/>
+            </w:pPr>
+            <w:r>
+              <w:t>Use case này bắt đầu khi người quản trị kích vào nút “Quyền” trên menu quản trị. Hệ thống sẽ hiển thị giao diện quản lý quyền và lấy thông tin chi tiết danh sách các quyền gồm có tên quyền từ bảng ROLE trong cơ sở dữ liệu và hiển thị lên màn hình thông tin của các tài khoản.</w:t>
+            </w:r>
+          </w:p>
+          <w:p>
+            <w:pPr>
+              <w:ind w:firstLine="0"/>
+            </w:pPr>
+            <w:r>
+              <w:t xml:space="preserve">2) </w:t>
+            </w:r>
+            <w:r>
+              <w:tab/>
+              <w:t>Thêm quyền:</w:t>
+            </w:r>
+          </w:p>
+          <w:p>
+            <w:pPr>
+              <w:ind w:firstLine="0"/>
+            </w:pPr>
+            <w:r>
+              <w:t>a)</w:t>
+            </w:r>
+            <w:r>
+              <w:tab/>
+              <w:t>Người quản trị kích nút “Thêm”. Hệ thống sẽ hiển thị màn hình thêm quyền.</w:t>
+            </w:r>
+          </w:p>
+          <w:p>
+            <w:pPr>
+              <w:ind w:firstLine="0"/>
+            </w:pPr>
+            <w:r>
+              <w:t>b)</w:t>
+            </w:r>
+            <w:r>
+              <w:tab/>
+              <w:t>Người quản trị nhập thông tin cho quyền bao gồm: tên quyền và kích nút “Lưu”. Hệ thống sẽ thêm quyền mới và cập nhật lại danh sách các quyền ở màn hình quản lý quyền</w:t>
+            </w:r>
+          </w:p>
+          <w:p>
+            <w:pPr>
+              <w:ind w:firstLine="0"/>
+            </w:pPr>
+            <w:r>
+              <w:t>3) Sửa quyền:</w:t>
+            </w:r>
+          </w:p>
+          <w:p>
+            <w:pPr>
+              <w:ind w:firstLine="0"/>
+            </w:pPr>
+            <w:r>
+              <w:t>a)</w:t>
+            </w:r>
+            <w:r>
+              <w:tab/>
+              <w:t>Người quản trị chọn một quyền và kích vào nút “Sửa” ở màn hình quản lý quyền. Hệ thống sẽ lấy thông tin quyền đó bao gồm tên quyền từ bảng ROLE và hiển thị lên màn hình thông tin quyền.</w:t>
+            </w:r>
+          </w:p>
+          <w:p>
+            <w:pPr>
+              <w:ind w:firstLine="0"/>
+            </w:pPr>
+            <w:r>
+              <w:t>b)</w:t>
+            </w:r>
+            <w:r>
+              <w:tab/>
+              <w:t>Người quản trị nhập thông tin cần sửa rồi bấm “Lưu”. Hệ thống cập nhật thông tin tương ứng của quyền được chọn vào bảng ROLE và cập nhật lại danh sách các quyền lên màn hình quản lý.</w:t>
+            </w:r>
+          </w:p>
+          <w:p>
+            <w:pPr>
+              <w:ind w:firstLine="0"/>
+            </w:pPr>
+            <w:r>
+              <w:t xml:space="preserve">         Use case kết thúc.</w:t>
+            </w:r>
+          </w:p>
+          <w:p>
+            <w:pPr>
+              <w:ind w:firstLine="0"/>
+            </w:pPr>
+            <w:r>
+              <w:t>3.2. Luồng rẽ nhánh</w:t>
+            </w:r>
+          </w:p>
+          <w:p>
+            <w:pPr>
+              <w:ind w:firstLine="0"/>
+            </w:pPr>
+            <w:r>
+              <w:t>1)</w:t>
+            </w:r>
+            <w:r>
+              <w:tab/>
+              <w:t>Tại bước 2b hoặc 3b trong luồng cơ bản nếu người quản trị kích “Quay lại”. Hệ thống sẽ bỏ qua thao tác và quay trở lại màn hình hiển thị danh sách quyền.</w:t>
+            </w:r>
+          </w:p>
+          <w:p>
+            <w:pPr>
+              <w:ind w:firstLine="0"/>
+            </w:pPr>
+            <w:r>
+              <w:t>2)</w:t>
+            </w:r>
+            <w:r>
+              <w:tab/>
+              <w:t>Tại bất cứ thời điểm nào trong quá trình thực hiện Use Case nếu không kết nối được với cơ sở dữ liệu thì hệ thống sẽ hiển thị một thông báo lỗi và Use Case kết thúc.</w:t>
+            </w:r>
+          </w:p>
+          <w:p>
+            <w:pPr>
+              <w:ind w:firstLine="0"/>
+            </w:pPr>
+            <w:r>
+              <w:t>4.    Các yêu cầu đặc biệt</w:t>
+            </w:r>
+          </w:p>
+          <w:p>
+            <w:pPr>
+              <w:ind w:firstLine="0"/>
+            </w:pPr>
+            <w:r>
+              <w:t>Use case này chỉ cho phép một số vai trò như người quản trị, người chủ hệ thống thực hiện.</w:t>
+            </w:r>
+          </w:p>
+          <w:p>
+            <w:pPr>
+              <w:ind w:firstLine="0"/>
+            </w:pPr>
+            <w:r>
+              <w:t>5.    Tiền điều kiện</w:t>
+            </w:r>
+          </w:p>
+          <w:p>
+            <w:pPr>
+              <w:ind w:firstLine="0"/>
+            </w:pPr>
+            <w:r>
+              <w:t>Người quản trị cần đăng nhập với vai trò quản trị hệ thống trước khi có thể thực hiện use case.</w:t>
+            </w:r>
+          </w:p>
+          <w:p>
+            <w:pPr>
+              <w:ind w:firstLine="0"/>
+            </w:pPr>
+            <w:r>
+              <w:t>6.    Hậu điều kiện</w:t>
+            </w:r>
+          </w:p>
+          <w:p>
+            <w:pPr>
+              <w:ind w:firstLine="0"/>
+            </w:pPr>
+            <w:r>
+              <w:t>Nếu use case kết thúc thành công thì thông tin về quyền sẽ được cập nhật trong cơ sở dữ liệu.</w:t>
+            </w:r>
+          </w:p>
+          <w:p>
+            <w:pPr>
+              <w:ind w:firstLine="0"/>
+            </w:pPr>
+            <w:r>
+              <w:t>7.    Điểm mở rộng</w:t>
+            </w:r>
+          </w:p>
+          <w:p>
+            <w:pPr>
+              <w:ind w:firstLine="0"/>
+            </w:pPr>
+            <w:r>
+              <w:t>Không có.</w:t>
+            </w:r>
+          </w:p>
+          <w:p>
+            <w:pPr>
+              <w:ind w:firstLine="0"/>
+            </w:pPr>
+          </w:p>
+        </w:tc>
+      </w:tr>
+    </w:tbl>
+    <w:p/>
+    <w:p>
+      <w:pPr>
+        <w:pStyle w:val="Heading4"/>
+      </w:pPr>
+      <w:r>
+        <w:lastRenderedPageBreak/>
+        <w:t xml:space="preserve">2.3.2.15. Mô tả chi tiết Use Case Quản lý </w:t>
+      </w:r>
+      <w:r>
+        <w:t>đơn hàng</w:t>
+      </w:r>
+    </w:p>
+    <w:p/>
+    <w:p>
+      <w:pPr>
+        <w:pStyle w:val="Heading4"/>
+      </w:pPr>
+      <w:r>
+        <w:t xml:space="preserve">2.3.2.16. Mô tả chi tiết Use Case </w:t>
+      </w:r>
+      <w:r>
+        <w:t>Thống kê doanh thu</w:t>
+      </w:r>
+    </w:p>
+    <w:tbl>
+      <w:tblPr>
+        <w:tblStyle w:val="TableGrid"/>
+        <w:tblW w:w="0" w:type="auto"/>
+        <w:tblLook w:val="04A0" w:firstRow="1" w:lastRow="0" w:firstColumn="1" w:lastColumn="0" w:noHBand="0" w:noVBand="1"/>
+      </w:tblPr>
+      <w:tblGrid>
+        <w:gridCol w:w="9111"/>
+      </w:tblGrid>
+      <w:tr>
+        <w:tc>
+          <w:tcPr>
+            <w:tcW w:w="9111" w:type="dxa"/>
+          </w:tcPr>
+          <w:p>
+            <w:pPr>
+              <w:ind w:firstLine="0"/>
+            </w:pPr>
+            <w:r>
+              <w:t>1.    Tên use case</w:t>
+            </w:r>
+          </w:p>
+          <w:p>
+            <w:pPr>
+              <w:ind w:firstLine="0"/>
+            </w:pPr>
+            <w:r>
+              <w:t>Thống kê doanh thu</w:t>
+            </w:r>
+          </w:p>
+          <w:p>
+            <w:pPr>
+              <w:ind w:firstLine="0"/>
+            </w:pPr>
+            <w:r>
+              <w:t>2.    Mô tả vắn tắt</w:t>
+            </w:r>
+          </w:p>
+          <w:p>
+            <w:pPr>
+              <w:ind w:firstLine="0"/>
+            </w:pPr>
+            <w:r>
+              <w:t>Use case này cho phép người quản trị xem</w:t>
+            </w:r>
+            <w:r>
+              <w:t xml:space="preserve"> thống kê doanh thu theo ngày tháng năm.</w:t>
+            </w:r>
+          </w:p>
+          <w:p>
+            <w:pPr>
+              <w:ind w:firstLine="0"/>
+            </w:pPr>
+            <w:r>
+              <w:t>3.    Luồng sự kiện</w:t>
+            </w:r>
+          </w:p>
+          <w:p>
+            <w:pPr>
+              <w:ind w:firstLine="0"/>
+            </w:pPr>
+            <w:r>
+              <w:t>3.1. Luồng cơ bản</w:t>
+            </w:r>
+          </w:p>
+          <w:p>
+            <w:pPr>
+              <w:pStyle w:val="NormalWeb"/>
+              <w:spacing w:before="240" w:beforeAutospacing="0" w:after="240" w:afterAutospacing="0"/>
+              <w:rPr>
+                <w:sz w:val="28"/>
+                <w:szCs w:val="28"/>
+              </w:rPr>
+            </w:pPr>
+            <w:r>
+              <w:rPr>
+                <w:color w:val="000000"/>
+                <w:sz w:val="28"/>
+                <w:szCs w:val="28"/>
+              </w:rPr>
+              <w:t>Use case này bắt đầu khi người quản trị kích vào “Thống kê” trên menu quản trị. Hệ thống sẽ hiển thị giao diện xem thống kê doanh thu bán hàng theo ngày, tháng hoặc năm và hiển thị lên màn hình quản trị.</w:t>
+            </w:r>
+            <w:r>
+              <w:rPr>
+                <w:color w:val="000000"/>
+                <w:sz w:val="32"/>
+                <w:szCs w:val="32"/>
+              </w:rPr>
+              <w:t xml:space="preserve"> </w:t>
+            </w:r>
+            <w:r>
+              <w:rPr>
+                <w:color w:val="000000"/>
+                <w:sz w:val="32"/>
+                <w:szCs w:val="32"/>
+              </w:rPr>
+              <w:t>Use</w:t>
+            </w:r>
+            <w:r>
+              <w:rPr>
+                <w:sz w:val="28"/>
+                <w:szCs w:val="28"/>
+              </w:rPr>
+              <w:t xml:space="preserve"> case kết thúc.</w:t>
+            </w:r>
+          </w:p>
+          <w:p>
+            <w:pPr>
+              <w:ind w:firstLine="0"/>
+            </w:pPr>
+            <w:r>
+              <w:t>3.2. Luồng rẽ nhánh</w:t>
+            </w:r>
+          </w:p>
+          <w:p>
+            <w:pPr>
+              <w:pStyle w:val="NormalWeb"/>
+              <w:rPr>
+                <w:color w:val="000000"/>
+                <w:sz w:val="28"/>
+                <w:szCs w:val="28"/>
+              </w:rPr>
+            </w:pPr>
+            <w:r>
+              <w:rPr>
+                <w:color w:val="000000"/>
+                <w:sz w:val="28"/>
+                <w:szCs w:val="28"/>
+              </w:rPr>
+              <w:t>Tại bất cứ thời điểm nào trong quá trình thực hiện Use Case nếu không kết nối được với cơ sở dữ liệu thì hệ thống sẽ hiển thị một thông báo lỗi và Use Case kết thúc.</w:t>
+            </w:r>
+          </w:p>
+          <w:p>
+            <w:pPr>
+              <w:ind w:firstLine="0"/>
+            </w:pPr>
+            <w:r>
+              <w:t>4.    Các yêu cầu đặc biệt</w:t>
+            </w:r>
+          </w:p>
+          <w:p>
+            <w:pPr>
+              <w:ind w:firstLine="0"/>
+            </w:pPr>
+            <w:r>
+              <w:t>Use case này chỉ cho phép một số vai trò như người quản trị, người chủ hệ thống thực hiện.</w:t>
+            </w:r>
+          </w:p>
+          <w:p>
+            <w:pPr>
+              <w:ind w:firstLine="0"/>
+            </w:pPr>
+            <w:r>
+              <w:t>5.    Tiền điều kiện</w:t>
+            </w:r>
+          </w:p>
+          <w:p>
+            <w:pPr>
+              <w:ind w:firstLine="0"/>
+            </w:pPr>
+            <w:r>
+              <w:t>Người quản trị cần đăng nhập với vai trò quản trị hệ thống trước khi có thể thực hiện use case.</w:t>
+            </w:r>
+          </w:p>
+          <w:p>
+            <w:pPr>
+              <w:ind w:firstLine="0"/>
+            </w:pPr>
+            <w:r>
+              <w:t>6.    Hậu điều kiện</w:t>
+            </w:r>
+          </w:p>
+          <w:p>
+            <w:pPr>
+              <w:ind w:firstLine="0"/>
+            </w:pPr>
+            <w:r>
+              <w:t>Không có.</w:t>
+            </w:r>
+          </w:p>
+          <w:p>
+            <w:pPr>
+              <w:ind w:firstLine="0"/>
+            </w:pPr>
+            <w:r>
+              <w:t>7.    Điểm mở rộng</w:t>
+            </w:r>
+          </w:p>
+          <w:p>
+            <w:pPr>
+              <w:ind w:firstLine="0"/>
+            </w:pPr>
+            <w:r>
+              <w:t>Không có.</w:t>
+            </w:r>
+          </w:p>
+        </w:tc>
+      </w:tr>
+    </w:tbl>
+    <w:p>
+      <w:pPr>
+        <w:ind w:firstLine="0"/>
+      </w:pPr>
     </w:p>
     <w:p>
       <w:pPr>
         <w:spacing w:after="160" w:line="278" w:lineRule="auto"/>
-        <w:ind w:left="720" w:firstLine="720"/>
+        <w:ind w:firstLine="0"/>
         <w:jc w:val="left"/>
         <w:rPr>
           <w:rFonts w:eastAsia="Arial" w:cs="Times New Roman"/>
           <w:kern w:val="2"/>
           <w:szCs w:val="28"/>
-          <w:lang w:val="vi-VN"/>
           <w14:ligatures w14:val="standardContextual"/>
         </w:rPr>
       </w:pPr>
-      <w:r>
-        <w:rPr>
-          <w:rFonts w:eastAsia="Arial" w:cs="Times New Roman"/>
-          <w:kern w:val="2"/>
-          <w:szCs w:val="28"/>
-          <w:lang w:val="vi-VN"/>
-          <w14:ligatures w14:val="standardContextual"/>
-        </w:rPr>
-        <w:t xml:space="preserve"> • Use Case: Quản lý tài khoản</w:t>
-      </w:r>
-    </w:p>
-    <w:p>
-      <w:pPr>
-        <w:spacing w:after="160" w:line="278" w:lineRule="auto"/>
-        <w:ind w:left="720" w:firstLine="720"/>
-        <w:jc w:val="left"/>
-        <w:rPr>
-          <w:rFonts w:eastAsia="Arial" w:cs="Times New Roman"/>
-          <w:kern w:val="2"/>
-          <w:szCs w:val="28"/>
-          <w14:ligatures w14:val="standardContextual"/>
-        </w:rPr>
-      </w:pPr>
-      <w:r>
-        <w:rPr>
-          <w:rFonts w:eastAsia="Arial" w:cs="Times New Roman"/>
-          <w:kern w:val="2"/>
-          <w:szCs w:val="28"/>
-          <w:lang w:val="vi-VN"/>
-          <w14:ligatures w14:val="standardContextual"/>
-        </w:rPr>
-        <w:t xml:space="preserve"> • Use Case: Thống kê doanh thu</w:t>
-      </w:r>
     </w:p>
     <w:sectPr>
       <w:pgSz w:w="12240" w:h="15840"/>
@@ -4500,6 +10184,178 @@
     </w:lvl>
   </w:abstractNum>
   <w:abstractNum w:abstractNumId="4" w15:restartNumberingAfterBreak="0">
+    <w:nsid w:val="0CD56B75"/>
+    <w:multiLevelType w:val="hybridMultilevel"/>
+    <w:tmpl w:val="8C3080D4"/>
+    <w:lvl w:ilvl="0" w:tplc="0409000F">
+      <w:start w:val="1"/>
+      <w:numFmt w:val="decimal"/>
+      <w:lvlText w:val="%1."/>
+      <w:lvlJc w:val="left"/>
+      <w:pPr>
+        <w:ind w:left="1083" w:hanging="360"/>
+      </w:pPr>
+    </w:lvl>
+    <w:lvl w:ilvl="1" w:tplc="04090019" w:tentative="1">
+      <w:start w:val="1"/>
+      <w:numFmt w:val="lowerLetter"/>
+      <w:lvlText w:val="%2."/>
+      <w:lvlJc w:val="left"/>
+      <w:pPr>
+        <w:ind w:left="1803" w:hanging="360"/>
+      </w:pPr>
+    </w:lvl>
+    <w:lvl w:ilvl="2" w:tplc="0409001B" w:tentative="1">
+      <w:start w:val="1"/>
+      <w:numFmt w:val="lowerRoman"/>
+      <w:lvlText w:val="%3."/>
+      <w:lvlJc w:val="right"/>
+      <w:pPr>
+        <w:ind w:left="2523" w:hanging="180"/>
+      </w:pPr>
+    </w:lvl>
+    <w:lvl w:ilvl="3" w:tplc="0409000F" w:tentative="1">
+      <w:start w:val="1"/>
+      <w:numFmt w:val="decimal"/>
+      <w:lvlText w:val="%4."/>
+      <w:lvlJc w:val="left"/>
+      <w:pPr>
+        <w:ind w:left="3243" w:hanging="360"/>
+      </w:pPr>
+    </w:lvl>
+    <w:lvl w:ilvl="4" w:tplc="04090019" w:tentative="1">
+      <w:start w:val="1"/>
+      <w:numFmt w:val="lowerLetter"/>
+      <w:lvlText w:val="%5."/>
+      <w:lvlJc w:val="left"/>
+      <w:pPr>
+        <w:ind w:left="3963" w:hanging="360"/>
+      </w:pPr>
+    </w:lvl>
+    <w:lvl w:ilvl="5" w:tplc="0409001B" w:tentative="1">
+      <w:start w:val="1"/>
+      <w:numFmt w:val="lowerRoman"/>
+      <w:lvlText w:val="%6."/>
+      <w:lvlJc w:val="right"/>
+      <w:pPr>
+        <w:ind w:left="4683" w:hanging="180"/>
+      </w:pPr>
+    </w:lvl>
+    <w:lvl w:ilvl="6" w:tplc="0409000F" w:tentative="1">
+      <w:start w:val="1"/>
+      <w:numFmt w:val="decimal"/>
+      <w:lvlText w:val="%7."/>
+      <w:lvlJc w:val="left"/>
+      <w:pPr>
+        <w:ind w:left="5403" w:hanging="360"/>
+      </w:pPr>
+    </w:lvl>
+    <w:lvl w:ilvl="7" w:tplc="04090019" w:tentative="1">
+      <w:start w:val="1"/>
+      <w:numFmt w:val="lowerLetter"/>
+      <w:lvlText w:val="%8."/>
+      <w:lvlJc w:val="left"/>
+      <w:pPr>
+        <w:ind w:left="6123" w:hanging="360"/>
+      </w:pPr>
+    </w:lvl>
+    <w:lvl w:ilvl="8" w:tplc="0409001B" w:tentative="1">
+      <w:start w:val="1"/>
+      <w:numFmt w:val="lowerRoman"/>
+      <w:lvlText w:val="%9."/>
+      <w:lvlJc w:val="right"/>
+      <w:pPr>
+        <w:ind w:left="6843" w:hanging="180"/>
+      </w:pPr>
+    </w:lvl>
+  </w:abstractNum>
+  <w:abstractNum w:abstractNumId="5" w15:restartNumberingAfterBreak="0">
+    <w:nsid w:val="1129791D"/>
+    <w:multiLevelType w:val="hybridMultilevel"/>
+    <w:tmpl w:val="20DCE878"/>
+    <w:lvl w:ilvl="0" w:tplc="0409000F">
+      <w:start w:val="1"/>
+      <w:numFmt w:val="decimal"/>
+      <w:lvlText w:val="%1."/>
+      <w:lvlJc w:val="left"/>
+      <w:pPr>
+        <w:ind w:left="1083" w:hanging="360"/>
+      </w:pPr>
+    </w:lvl>
+    <w:lvl w:ilvl="1" w:tplc="04090019" w:tentative="1">
+      <w:start w:val="1"/>
+      <w:numFmt w:val="lowerLetter"/>
+      <w:lvlText w:val="%2."/>
+      <w:lvlJc w:val="left"/>
+      <w:pPr>
+        <w:ind w:left="1803" w:hanging="360"/>
+      </w:pPr>
+    </w:lvl>
+    <w:lvl w:ilvl="2" w:tplc="0409001B" w:tentative="1">
+      <w:start w:val="1"/>
+      <w:numFmt w:val="lowerRoman"/>
+      <w:lvlText w:val="%3."/>
+      <w:lvlJc w:val="right"/>
+      <w:pPr>
+        <w:ind w:left="2523" w:hanging="180"/>
+      </w:pPr>
+    </w:lvl>
+    <w:lvl w:ilvl="3" w:tplc="0409000F" w:tentative="1">
+      <w:start w:val="1"/>
+      <w:numFmt w:val="decimal"/>
+      <w:lvlText w:val="%4."/>
+      <w:lvlJc w:val="left"/>
+      <w:pPr>
+        <w:ind w:left="3243" w:hanging="360"/>
+      </w:pPr>
+    </w:lvl>
+    <w:lvl w:ilvl="4" w:tplc="04090019" w:tentative="1">
+      <w:start w:val="1"/>
+      <w:numFmt w:val="lowerLetter"/>
+      <w:lvlText w:val="%5."/>
+      <w:lvlJc w:val="left"/>
+      <w:pPr>
+        <w:ind w:left="3963" w:hanging="360"/>
+      </w:pPr>
+    </w:lvl>
+    <w:lvl w:ilvl="5" w:tplc="0409001B" w:tentative="1">
+      <w:start w:val="1"/>
+      <w:numFmt w:val="lowerRoman"/>
+      <w:lvlText w:val="%6."/>
+      <w:lvlJc w:val="right"/>
+      <w:pPr>
+        <w:ind w:left="4683" w:hanging="180"/>
+      </w:pPr>
+    </w:lvl>
+    <w:lvl w:ilvl="6" w:tplc="0409000F" w:tentative="1">
+      <w:start w:val="1"/>
+      <w:numFmt w:val="decimal"/>
+      <w:lvlText w:val="%7."/>
+      <w:lvlJc w:val="left"/>
+      <w:pPr>
+        <w:ind w:left="5403" w:hanging="360"/>
+      </w:pPr>
+    </w:lvl>
+    <w:lvl w:ilvl="7" w:tplc="04090019" w:tentative="1">
+      <w:start w:val="1"/>
+      <w:numFmt w:val="lowerLetter"/>
+      <w:lvlText w:val="%8."/>
+      <w:lvlJc w:val="left"/>
+      <w:pPr>
+        <w:ind w:left="6123" w:hanging="360"/>
+      </w:pPr>
+    </w:lvl>
+    <w:lvl w:ilvl="8" w:tplc="0409001B" w:tentative="1">
+      <w:start w:val="1"/>
+      <w:numFmt w:val="lowerRoman"/>
+      <w:lvlText w:val="%9."/>
+      <w:lvlJc w:val="right"/>
+      <w:pPr>
+        <w:ind w:left="6843" w:hanging="180"/>
+      </w:pPr>
+    </w:lvl>
+  </w:abstractNum>
+  <w:abstractNum w:abstractNumId="6" w15:restartNumberingAfterBreak="0">
     <w:nsid w:val="16C81B7C"/>
     <w:multiLevelType w:val="hybridMultilevel"/>
     <w:tmpl w:val="625E2E88"/>
@@ -4612,7 +10468,120 @@
       </w:rPr>
     </w:lvl>
   </w:abstractNum>
-  <w:abstractNum w:abstractNumId="5" w15:restartNumberingAfterBreak="0">
+  <w:abstractNum w:abstractNumId="7" w15:restartNumberingAfterBreak="0">
+    <w:nsid w:val="1CD67114"/>
+    <w:multiLevelType w:val="multilevel"/>
+    <w:tmpl w:val="B4E098CA"/>
+    <w:lvl w:ilvl="0">
+      <w:start w:val="1"/>
+      <w:numFmt w:val="decimal"/>
+      <w:lvlText w:val="%1."/>
+      <w:lvlJc w:val="left"/>
+      <w:pPr>
+        <w:tabs>
+          <w:tab w:val="num" w:pos="720"/>
+        </w:tabs>
+        <w:ind w:left="720" w:hanging="360"/>
+      </w:pPr>
+    </w:lvl>
+    <w:lvl w:ilvl="1">
+      <w:start w:val="1"/>
+      <w:numFmt w:val="decimal"/>
+      <w:lvlText w:val="%2."/>
+      <w:lvlJc w:val="left"/>
+      <w:pPr>
+        <w:tabs>
+          <w:tab w:val="num" w:pos="1440"/>
+        </w:tabs>
+        <w:ind w:left="1440" w:hanging="360"/>
+      </w:pPr>
+    </w:lvl>
+    <w:lvl w:ilvl="2" w:tentative="1">
+      <w:start w:val="1"/>
+      <w:numFmt w:val="decimal"/>
+      <w:lvlText w:val="%3."/>
+      <w:lvlJc w:val="left"/>
+      <w:pPr>
+        <w:tabs>
+          <w:tab w:val="num" w:pos="2160"/>
+        </w:tabs>
+        <w:ind w:left="2160" w:hanging="360"/>
+      </w:pPr>
+    </w:lvl>
+    <w:lvl w:ilvl="3" w:tentative="1">
+      <w:start w:val="1"/>
+      <w:numFmt w:val="decimal"/>
+      <w:lvlText w:val="%4."/>
+      <w:lvlJc w:val="left"/>
+      <w:pPr>
+        <w:tabs>
+          <w:tab w:val="num" w:pos="2880"/>
+        </w:tabs>
+        <w:ind w:left="2880" w:hanging="360"/>
+      </w:pPr>
+    </w:lvl>
+    <w:lvl w:ilvl="4" w:tentative="1">
+      <w:start w:val="1"/>
+      <w:numFmt w:val="decimal"/>
+      <w:lvlText w:val="%5."/>
+      <w:lvlJc w:val="left"/>
+      <w:pPr>
+        <w:tabs>
+          <w:tab w:val="num" w:pos="3600"/>
+        </w:tabs>
+        <w:ind w:left="3600" w:hanging="360"/>
+      </w:pPr>
+    </w:lvl>
+    <w:lvl w:ilvl="5" w:tentative="1">
+      <w:start w:val="1"/>
+      <w:numFmt w:val="decimal"/>
+      <w:lvlText w:val="%6."/>
+      <w:lvlJc w:val="left"/>
+      <w:pPr>
+        <w:tabs>
+          <w:tab w:val="num" w:pos="4320"/>
+        </w:tabs>
+        <w:ind w:left="4320" w:hanging="360"/>
+      </w:pPr>
+    </w:lvl>
+    <w:lvl w:ilvl="6" w:tentative="1">
+      <w:start w:val="1"/>
+      <w:numFmt w:val="decimal"/>
+      <w:lvlText w:val="%7."/>
+      <w:lvlJc w:val="left"/>
+      <w:pPr>
+        <w:tabs>
+          <w:tab w:val="num" w:pos="5040"/>
+        </w:tabs>
+        <w:ind w:left="5040" w:hanging="360"/>
+      </w:pPr>
+    </w:lvl>
+    <w:lvl w:ilvl="7" w:tentative="1">
+      <w:start w:val="1"/>
+      <w:numFmt w:val="decimal"/>
+      <w:lvlText w:val="%8."/>
+      <w:lvlJc w:val="left"/>
+      <w:pPr>
+        <w:tabs>
+          <w:tab w:val="num" w:pos="5760"/>
+        </w:tabs>
+        <w:ind w:left="5760" w:hanging="360"/>
+      </w:pPr>
+    </w:lvl>
+    <w:lvl w:ilvl="8" w:tentative="1">
+      <w:start w:val="1"/>
+      <w:numFmt w:val="decimal"/>
+      <w:lvlText w:val="%9."/>
+      <w:lvlJc w:val="left"/>
+      <w:pPr>
+        <w:tabs>
+          <w:tab w:val="num" w:pos="6480"/>
+        </w:tabs>
+        <w:ind w:left="6480" w:hanging="360"/>
+      </w:pPr>
+    </w:lvl>
+  </w:abstractNum>
+  <w:abstractNum w:abstractNumId="8" w15:restartNumberingAfterBreak="0">
     <w:nsid w:val="1DF16F30"/>
     <w:multiLevelType w:val="hybridMultilevel"/>
     <w:tmpl w:val="F400271A"/>
@@ -4725,7 +10694,93 @@
       </w:rPr>
     </w:lvl>
   </w:abstractNum>
-  <w:abstractNum w:abstractNumId="6" w15:restartNumberingAfterBreak="0">
+  <w:abstractNum w:abstractNumId="9" w15:restartNumberingAfterBreak="0">
+    <w:nsid w:val="1FDD0FE9"/>
+    <w:multiLevelType w:val="hybridMultilevel"/>
+    <w:tmpl w:val="8FD08492"/>
+    <w:lvl w:ilvl="0" w:tplc="0409000F">
+      <w:start w:val="1"/>
+      <w:numFmt w:val="decimal"/>
+      <w:lvlText w:val="%1."/>
+      <w:lvlJc w:val="left"/>
+      <w:pPr>
+        <w:ind w:left="1083" w:hanging="360"/>
+      </w:pPr>
+    </w:lvl>
+    <w:lvl w:ilvl="1" w:tplc="04090019" w:tentative="1">
+      <w:start w:val="1"/>
+      <w:numFmt w:val="lowerLetter"/>
+      <w:lvlText w:val="%2."/>
+      <w:lvlJc w:val="left"/>
+      <w:pPr>
+        <w:ind w:left="1803" w:hanging="360"/>
+      </w:pPr>
+    </w:lvl>
+    <w:lvl w:ilvl="2" w:tplc="0409001B" w:tentative="1">
+      <w:start w:val="1"/>
+      <w:numFmt w:val="lowerRoman"/>
+      <w:lvlText w:val="%3."/>
+      <w:lvlJc w:val="right"/>
+      <w:pPr>
+        <w:ind w:left="2523" w:hanging="180"/>
+      </w:pPr>
+    </w:lvl>
+    <w:lvl w:ilvl="3" w:tplc="0409000F" w:tentative="1">
+      <w:start w:val="1"/>
+      <w:numFmt w:val="decimal"/>
+      <w:lvlText w:val="%4."/>
+      <w:lvlJc w:val="left"/>
+      <w:pPr>
+        <w:ind w:left="3243" w:hanging="360"/>
+      </w:pPr>
+    </w:lvl>
+    <w:lvl w:ilvl="4" w:tplc="04090019" w:tentative="1">
+      <w:start w:val="1"/>
+      <w:numFmt w:val="lowerLetter"/>
+      <w:lvlText w:val="%5."/>
+      <w:lvlJc w:val="left"/>
+      <w:pPr>
+        <w:ind w:left="3963" w:hanging="360"/>
+      </w:pPr>
+    </w:lvl>
+    <w:lvl w:ilvl="5" w:tplc="0409001B" w:tentative="1">
+      <w:start w:val="1"/>
+      <w:numFmt w:val="lowerRoman"/>
+      <w:lvlText w:val="%6."/>
+      <w:lvlJc w:val="right"/>
+      <w:pPr>
+        <w:ind w:left="4683" w:hanging="180"/>
+      </w:pPr>
+    </w:lvl>
+    <w:lvl w:ilvl="6" w:tplc="0409000F" w:tentative="1">
+      <w:start w:val="1"/>
+      <w:numFmt w:val="decimal"/>
+      <w:lvlText w:val="%7."/>
+      <w:lvlJc w:val="left"/>
+      <w:pPr>
+        <w:ind w:left="5403" w:hanging="360"/>
+      </w:pPr>
+    </w:lvl>
+    <w:lvl w:ilvl="7" w:tplc="04090019" w:tentative="1">
+      <w:start w:val="1"/>
+      <w:numFmt w:val="lowerLetter"/>
+      <w:lvlText w:val="%8."/>
+      <w:lvlJc w:val="left"/>
+      <w:pPr>
+        <w:ind w:left="6123" w:hanging="360"/>
+      </w:pPr>
+    </w:lvl>
+    <w:lvl w:ilvl="8" w:tplc="0409001B" w:tentative="1">
+      <w:start w:val="1"/>
+      <w:numFmt w:val="lowerRoman"/>
+      <w:lvlText w:val="%9."/>
+      <w:lvlJc w:val="right"/>
+      <w:pPr>
+        <w:ind w:left="6843" w:hanging="180"/>
+      </w:pPr>
+    </w:lvl>
+  </w:abstractNum>
+  <w:abstractNum w:abstractNumId="10" w15:restartNumberingAfterBreak="0">
     <w:nsid w:val="2056417C"/>
     <w:multiLevelType w:val="hybridMultilevel"/>
     <w:tmpl w:val="B186E390"/>
@@ -4838,7 +10893,7 @@
       </w:rPr>
     </w:lvl>
   </w:abstractNum>
-  <w:abstractNum w:abstractNumId="7" w15:restartNumberingAfterBreak="0">
+  <w:abstractNum w:abstractNumId="11" w15:restartNumberingAfterBreak="0">
     <w:nsid w:val="215A4496"/>
     <w:multiLevelType w:val="hybridMultilevel"/>
     <w:tmpl w:val="C7965522"/>
@@ -4951,7 +11006,7 @@
       </w:rPr>
     </w:lvl>
   </w:abstractNum>
-  <w:abstractNum w:abstractNumId="8" w15:restartNumberingAfterBreak="0">
+  <w:abstractNum w:abstractNumId="12" w15:restartNumberingAfterBreak="0">
     <w:nsid w:val="2746582A"/>
     <w:multiLevelType w:val="multilevel"/>
     <w:tmpl w:val="C5B89AE8"/>
@@ -5096,7 +11151,7 @@
       </w:rPr>
     </w:lvl>
   </w:abstractNum>
-  <w:abstractNum w:abstractNumId="9" w15:restartNumberingAfterBreak="0">
+  <w:abstractNum w:abstractNumId="13" w15:restartNumberingAfterBreak="0">
     <w:nsid w:val="2D0E297A"/>
     <w:multiLevelType w:val="hybridMultilevel"/>
     <w:tmpl w:val="EBFA7C44"/>
@@ -5209,7 +11264,7 @@
       </w:rPr>
     </w:lvl>
   </w:abstractNum>
-  <w:abstractNum w:abstractNumId="10" w15:restartNumberingAfterBreak="0">
+  <w:abstractNum w:abstractNumId="14" w15:restartNumberingAfterBreak="0">
     <w:nsid w:val="30057D4F"/>
     <w:multiLevelType w:val="hybridMultilevel"/>
     <w:tmpl w:val="194838FC"/>
@@ -5322,7 +11377,7 @@
       </w:rPr>
     </w:lvl>
   </w:abstractNum>
-  <w:abstractNum w:abstractNumId="11" w15:restartNumberingAfterBreak="0">
+  <w:abstractNum w:abstractNumId="15" w15:restartNumberingAfterBreak="0">
     <w:nsid w:val="34880248"/>
     <w:multiLevelType w:val="hybridMultilevel"/>
     <w:tmpl w:val="C1F8CC60"/>
@@ -5435,7 +11490,93 @@
       </w:rPr>
     </w:lvl>
   </w:abstractNum>
-  <w:abstractNum w:abstractNumId="12" w15:restartNumberingAfterBreak="0">
+  <w:abstractNum w:abstractNumId="16" w15:restartNumberingAfterBreak="0">
+    <w:nsid w:val="35716752"/>
+    <w:multiLevelType w:val="hybridMultilevel"/>
+    <w:tmpl w:val="F78AF914"/>
+    <w:lvl w:ilvl="0" w:tplc="0409000F">
+      <w:start w:val="1"/>
+      <w:numFmt w:val="decimal"/>
+      <w:lvlText w:val="%1."/>
+      <w:lvlJc w:val="left"/>
+      <w:pPr>
+        <w:ind w:left="1083" w:hanging="360"/>
+      </w:pPr>
+    </w:lvl>
+    <w:lvl w:ilvl="1" w:tplc="04090019" w:tentative="1">
+      <w:start w:val="1"/>
+      <w:numFmt w:val="lowerLetter"/>
+      <w:lvlText w:val="%2."/>
+      <w:lvlJc w:val="left"/>
+      <w:pPr>
+        <w:ind w:left="1803" w:hanging="360"/>
+      </w:pPr>
+    </w:lvl>
+    <w:lvl w:ilvl="2" w:tplc="0409001B" w:tentative="1">
+      <w:start w:val="1"/>
+      <w:numFmt w:val="lowerRoman"/>
+      <w:lvlText w:val="%3."/>
+      <w:lvlJc w:val="right"/>
+      <w:pPr>
+        <w:ind w:left="2523" w:hanging="180"/>
+      </w:pPr>
+    </w:lvl>
+    <w:lvl w:ilvl="3" w:tplc="0409000F" w:tentative="1">
+      <w:start w:val="1"/>
+      <w:numFmt w:val="decimal"/>
+      <w:lvlText w:val="%4."/>
+      <w:lvlJc w:val="left"/>
+      <w:pPr>
+        <w:ind w:left="3243" w:hanging="360"/>
+      </w:pPr>
+    </w:lvl>
+    <w:lvl w:ilvl="4" w:tplc="04090019" w:tentative="1">
+      <w:start w:val="1"/>
+      <w:numFmt w:val="lowerLetter"/>
+      <w:lvlText w:val="%5."/>
+      <w:lvlJc w:val="left"/>
+      <w:pPr>
+        <w:ind w:left="3963" w:hanging="360"/>
+      </w:pPr>
+    </w:lvl>
+    <w:lvl w:ilvl="5" w:tplc="0409001B" w:tentative="1">
+      <w:start w:val="1"/>
+      <w:numFmt w:val="lowerRoman"/>
+      <w:lvlText w:val="%6."/>
+      <w:lvlJc w:val="right"/>
+      <w:pPr>
+        <w:ind w:left="4683" w:hanging="180"/>
+      </w:pPr>
+    </w:lvl>
+    <w:lvl w:ilvl="6" w:tplc="0409000F" w:tentative="1">
+      <w:start w:val="1"/>
+      <w:numFmt w:val="decimal"/>
+      <w:lvlText w:val="%7."/>
+      <w:lvlJc w:val="left"/>
+      <w:pPr>
+        <w:ind w:left="5403" w:hanging="360"/>
+      </w:pPr>
+    </w:lvl>
+    <w:lvl w:ilvl="7" w:tplc="04090019" w:tentative="1">
+      <w:start w:val="1"/>
+      <w:numFmt w:val="lowerLetter"/>
+      <w:lvlText w:val="%8."/>
+      <w:lvlJc w:val="left"/>
+      <w:pPr>
+        <w:ind w:left="6123" w:hanging="360"/>
+      </w:pPr>
+    </w:lvl>
+    <w:lvl w:ilvl="8" w:tplc="0409001B" w:tentative="1">
+      <w:start w:val="1"/>
+      <w:numFmt w:val="lowerRoman"/>
+      <w:lvlText w:val="%9."/>
+      <w:lvlJc w:val="right"/>
+      <w:pPr>
+        <w:ind w:left="6843" w:hanging="180"/>
+      </w:pPr>
+    </w:lvl>
+  </w:abstractNum>
+  <w:abstractNum w:abstractNumId="17" w15:restartNumberingAfterBreak="0">
     <w:nsid w:val="35CC09A6"/>
     <w:multiLevelType w:val="hybridMultilevel"/>
     <w:tmpl w:val="E384C926"/>
@@ -5548,7 +11689,7 @@
       </w:rPr>
     </w:lvl>
   </w:abstractNum>
-  <w:abstractNum w:abstractNumId="13" w15:restartNumberingAfterBreak="0">
+  <w:abstractNum w:abstractNumId="18" w15:restartNumberingAfterBreak="0">
     <w:nsid w:val="3E9A644A"/>
     <w:multiLevelType w:val="hybridMultilevel"/>
     <w:tmpl w:val="BC047ED4"/>
@@ -5661,7 +11802,7 @@
       </w:rPr>
     </w:lvl>
   </w:abstractNum>
-  <w:abstractNum w:abstractNumId="14" w15:restartNumberingAfterBreak="0">
+  <w:abstractNum w:abstractNumId="19" w15:restartNumberingAfterBreak="0">
     <w:nsid w:val="415D3D08"/>
     <w:multiLevelType w:val="hybridMultilevel"/>
     <w:tmpl w:val="10F4B048"/>
@@ -5774,7 +11915,7 @@
       </w:rPr>
     </w:lvl>
   </w:abstractNum>
-  <w:abstractNum w:abstractNumId="15" w15:restartNumberingAfterBreak="0">
+  <w:abstractNum w:abstractNumId="20" w15:restartNumberingAfterBreak="0">
     <w:nsid w:val="42D2350F"/>
     <w:multiLevelType w:val="hybridMultilevel"/>
     <w:tmpl w:val="7D604C62"/>
@@ -5887,7 +12028,7 @@
       </w:rPr>
     </w:lvl>
   </w:abstractNum>
-  <w:abstractNum w:abstractNumId="16" w15:restartNumberingAfterBreak="0">
+  <w:abstractNum w:abstractNumId="21" w15:restartNumberingAfterBreak="0">
     <w:nsid w:val="4D4E66FB"/>
     <w:multiLevelType w:val="hybridMultilevel"/>
     <w:tmpl w:val="11D0C442"/>
@@ -6000,7 +12141,7 @@
       </w:rPr>
     </w:lvl>
   </w:abstractNum>
-  <w:abstractNum w:abstractNumId="17" w15:restartNumberingAfterBreak="0">
+  <w:abstractNum w:abstractNumId="22" w15:restartNumberingAfterBreak="0">
     <w:nsid w:val="4DD77161"/>
     <w:multiLevelType w:val="multilevel"/>
     <w:tmpl w:val="000632A4"/>
@@ -6120,7 +12261,120 @@
       </w:pPr>
     </w:lvl>
   </w:abstractNum>
-  <w:abstractNum w:abstractNumId="18" w15:restartNumberingAfterBreak="0">
+  <w:abstractNum w:abstractNumId="23" w15:restartNumberingAfterBreak="0">
+    <w:nsid w:val="52026F17"/>
+    <w:multiLevelType w:val="multilevel"/>
+    <w:tmpl w:val="3FCAB764"/>
+    <w:lvl w:ilvl="0">
+      <w:start w:val="1"/>
+      <w:numFmt w:val="decimal"/>
+      <w:lvlText w:val="%1."/>
+      <w:lvlJc w:val="left"/>
+      <w:pPr>
+        <w:tabs>
+          <w:tab w:val="num" w:pos="720"/>
+        </w:tabs>
+        <w:ind w:left="720" w:hanging="360"/>
+      </w:pPr>
+    </w:lvl>
+    <w:lvl w:ilvl="1" w:tentative="1">
+      <w:start w:val="1"/>
+      <w:numFmt w:val="decimal"/>
+      <w:lvlText w:val="%2."/>
+      <w:lvlJc w:val="left"/>
+      <w:pPr>
+        <w:tabs>
+          <w:tab w:val="num" w:pos="1440"/>
+        </w:tabs>
+        <w:ind w:left="1440" w:hanging="360"/>
+      </w:pPr>
+    </w:lvl>
+    <w:lvl w:ilvl="2" w:tentative="1">
+      <w:start w:val="1"/>
+      <w:numFmt w:val="decimal"/>
+      <w:lvlText w:val="%3."/>
+      <w:lvlJc w:val="left"/>
+      <w:pPr>
+        <w:tabs>
+          <w:tab w:val="num" w:pos="2160"/>
+        </w:tabs>
+        <w:ind w:left="2160" w:hanging="360"/>
+      </w:pPr>
+    </w:lvl>
+    <w:lvl w:ilvl="3" w:tentative="1">
+      <w:start w:val="1"/>
+      <w:numFmt w:val="decimal"/>
+      <w:lvlText w:val="%4."/>
+      <w:lvlJc w:val="left"/>
+      <w:pPr>
+        <w:tabs>
+          <w:tab w:val="num" w:pos="2880"/>
+        </w:tabs>
+        <w:ind w:left="2880" w:hanging="360"/>
+      </w:pPr>
+    </w:lvl>
+    <w:lvl w:ilvl="4" w:tentative="1">
+      <w:start w:val="1"/>
+      <w:numFmt w:val="decimal"/>
+      <w:lvlText w:val="%5."/>
+      <w:lvlJc w:val="left"/>
+      <w:pPr>
+        <w:tabs>
+          <w:tab w:val="num" w:pos="3600"/>
+        </w:tabs>
+        <w:ind w:left="3600" w:hanging="360"/>
+      </w:pPr>
+    </w:lvl>
+    <w:lvl w:ilvl="5" w:tentative="1">
+      <w:start w:val="1"/>
+      <w:numFmt w:val="decimal"/>
+      <w:lvlText w:val="%6."/>
+      <w:lvlJc w:val="left"/>
+      <w:pPr>
+        <w:tabs>
+          <w:tab w:val="num" w:pos="4320"/>
+        </w:tabs>
+        <w:ind w:left="4320" w:hanging="360"/>
+      </w:pPr>
+    </w:lvl>
+    <w:lvl w:ilvl="6" w:tentative="1">
+      <w:start w:val="1"/>
+      <w:numFmt w:val="decimal"/>
+      <w:lvlText w:val="%7."/>
+      <w:lvlJc w:val="left"/>
+      <w:pPr>
+        <w:tabs>
+          <w:tab w:val="num" w:pos="5040"/>
+        </w:tabs>
+        <w:ind w:left="5040" w:hanging="360"/>
+      </w:pPr>
+    </w:lvl>
+    <w:lvl w:ilvl="7" w:tentative="1">
+      <w:start w:val="1"/>
+      <w:numFmt w:val="decimal"/>
+      <w:lvlText w:val="%8."/>
+      <w:lvlJc w:val="left"/>
+      <w:pPr>
+        <w:tabs>
+          <w:tab w:val="num" w:pos="5760"/>
+        </w:tabs>
+        <w:ind w:left="5760" w:hanging="360"/>
+      </w:pPr>
+    </w:lvl>
+    <w:lvl w:ilvl="8" w:tentative="1">
+      <w:start w:val="1"/>
+      <w:numFmt w:val="decimal"/>
+      <w:lvlText w:val="%9."/>
+      <w:lvlJc w:val="left"/>
+      <w:pPr>
+        <w:tabs>
+          <w:tab w:val="num" w:pos="6480"/>
+        </w:tabs>
+        <w:ind w:left="6480" w:hanging="360"/>
+      </w:pPr>
+    </w:lvl>
+  </w:abstractNum>
+  <w:abstractNum w:abstractNumId="24" w15:restartNumberingAfterBreak="0">
     <w:nsid w:val="52DE613E"/>
     <w:multiLevelType w:val="hybridMultilevel"/>
     <w:tmpl w:val="214CC482"/>
@@ -6233,7 +12487,7 @@
       </w:rPr>
     </w:lvl>
   </w:abstractNum>
-  <w:abstractNum w:abstractNumId="19" w15:restartNumberingAfterBreak="0">
+  <w:abstractNum w:abstractNumId="25" w15:restartNumberingAfterBreak="0">
     <w:nsid w:val="54045E17"/>
     <w:multiLevelType w:val="hybridMultilevel"/>
     <w:tmpl w:val="602AC7E8"/>
@@ -6346,7 +12600,96 @@
       </w:rPr>
     </w:lvl>
   </w:abstractNum>
-  <w:abstractNum w:abstractNumId="20" w15:restartNumberingAfterBreak="0">
+  <w:abstractNum w:abstractNumId="26" w15:restartNumberingAfterBreak="0">
+    <w:nsid w:val="54993372"/>
+    <w:multiLevelType w:val="hybridMultilevel"/>
+    <w:tmpl w:val="CA6C35D2"/>
+    <w:lvl w:ilvl="0" w:tplc="423C69EC">
+      <w:start w:val="1"/>
+      <w:numFmt w:val="decimal"/>
+      <w:lvlText w:val="%1."/>
+      <w:lvlJc w:val="left"/>
+      <w:pPr>
+        <w:ind w:left="1083" w:hanging="360"/>
+      </w:pPr>
+      <w:rPr>
+        <w:rFonts w:hint="default"/>
+      </w:rPr>
+    </w:lvl>
+    <w:lvl w:ilvl="1" w:tplc="04090019" w:tentative="1">
+      <w:start w:val="1"/>
+      <w:numFmt w:val="lowerLetter"/>
+      <w:lvlText w:val="%2."/>
+      <w:lvlJc w:val="left"/>
+      <w:pPr>
+        <w:ind w:left="1440" w:hanging="360"/>
+      </w:pPr>
+    </w:lvl>
+    <w:lvl w:ilvl="2" w:tplc="0409001B" w:tentative="1">
+      <w:start w:val="1"/>
+      <w:numFmt w:val="lowerRoman"/>
+      <w:lvlText w:val="%3."/>
+      <w:lvlJc w:val="right"/>
+      <w:pPr>
+        <w:ind w:left="2160" w:hanging="180"/>
+      </w:pPr>
+    </w:lvl>
+    <w:lvl w:ilvl="3" w:tplc="0409000F" w:tentative="1">
+      <w:start w:val="1"/>
+      <w:numFmt w:val="decimal"/>
+      <w:lvlText w:val="%4."/>
+      <w:lvlJc w:val="left"/>
+      <w:pPr>
+        <w:ind w:left="2880" w:hanging="360"/>
+      </w:pPr>
+    </w:lvl>
+    <w:lvl w:ilvl="4" w:tplc="04090019" w:tentative="1">
+      <w:start w:val="1"/>
+      <w:numFmt w:val="lowerLetter"/>
+      <w:lvlText w:val="%5."/>
+      <w:lvlJc w:val="left"/>
+      <w:pPr>
+        <w:ind w:left="3600" w:hanging="360"/>
+      </w:pPr>
+    </w:lvl>
+    <w:lvl w:ilvl="5" w:tplc="0409001B" w:tentative="1">
+      <w:start w:val="1"/>
+      <w:numFmt w:val="lowerRoman"/>
+      <w:lvlText w:val="%6."/>
+      <w:lvlJc w:val="right"/>
+      <w:pPr>
+        <w:ind w:left="4320" w:hanging="180"/>
+      </w:pPr>
+    </w:lvl>
+    <w:lvl w:ilvl="6" w:tplc="0409000F" w:tentative="1">
+      <w:start w:val="1"/>
+      <w:numFmt w:val="decimal"/>
+      <w:lvlText w:val="%7."/>
+      <w:lvlJc w:val="left"/>
+      <w:pPr>
+        <w:ind w:left="5040" w:hanging="360"/>
+      </w:pPr>
+    </w:lvl>
+    <w:lvl w:ilvl="7" w:tplc="04090019" w:tentative="1">
+      <w:start w:val="1"/>
+      <w:numFmt w:val="lowerLetter"/>
+      <w:lvlText w:val="%8."/>
+      <w:lvlJc w:val="left"/>
+      <w:pPr>
+        <w:ind w:left="5760" w:hanging="360"/>
+      </w:pPr>
+    </w:lvl>
+    <w:lvl w:ilvl="8" w:tplc="0409001B" w:tentative="1">
+      <w:start w:val="1"/>
+      <w:numFmt w:val="lowerRoman"/>
+      <w:lvlText w:val="%9."/>
+      <w:lvlJc w:val="right"/>
+      <w:pPr>
+        <w:ind w:left="6480" w:hanging="180"/>
+      </w:pPr>
+    </w:lvl>
+  </w:abstractNum>
+  <w:abstractNum w:abstractNumId="27" w15:restartNumberingAfterBreak="0">
     <w:nsid w:val="5984535A"/>
     <w:multiLevelType w:val="hybridMultilevel"/>
     <w:tmpl w:val="CEDC5354"/>
@@ -6459,7 +12802,7 @@
       </w:rPr>
     </w:lvl>
   </w:abstractNum>
-  <w:abstractNum w:abstractNumId="21" w15:restartNumberingAfterBreak="0">
+  <w:abstractNum w:abstractNumId="28" w15:restartNumberingAfterBreak="0">
     <w:nsid w:val="5A732B75"/>
     <w:multiLevelType w:val="hybridMultilevel"/>
     <w:tmpl w:val="C16E468A"/>
@@ -6572,7 +12915,120 @@
       </w:rPr>
     </w:lvl>
   </w:abstractNum>
-  <w:abstractNum w:abstractNumId="22" w15:restartNumberingAfterBreak="0">
+  <w:abstractNum w:abstractNumId="29" w15:restartNumberingAfterBreak="0">
+    <w:nsid w:val="5A9C631A"/>
+    <w:multiLevelType w:val="multilevel"/>
+    <w:tmpl w:val="2F6483CE"/>
+    <w:lvl w:ilvl="0">
+      <w:start w:val="1"/>
+      <w:numFmt w:val="decimal"/>
+      <w:lvlText w:val="%1."/>
+      <w:lvlJc w:val="left"/>
+      <w:pPr>
+        <w:tabs>
+          <w:tab w:val="num" w:pos="720"/>
+        </w:tabs>
+        <w:ind w:left="720" w:hanging="360"/>
+      </w:pPr>
+    </w:lvl>
+    <w:lvl w:ilvl="1" w:tentative="1">
+      <w:start w:val="1"/>
+      <w:numFmt w:val="decimal"/>
+      <w:lvlText w:val="%2."/>
+      <w:lvlJc w:val="left"/>
+      <w:pPr>
+        <w:tabs>
+          <w:tab w:val="num" w:pos="1440"/>
+        </w:tabs>
+        <w:ind w:left="1440" w:hanging="360"/>
+      </w:pPr>
+    </w:lvl>
+    <w:lvl w:ilvl="2" w:tentative="1">
+      <w:start w:val="1"/>
+      <w:numFmt w:val="decimal"/>
+      <w:lvlText w:val="%3."/>
+      <w:lvlJc w:val="left"/>
+      <w:pPr>
+        <w:tabs>
+          <w:tab w:val="num" w:pos="2160"/>
+        </w:tabs>
+        <w:ind w:left="2160" w:hanging="360"/>
+      </w:pPr>
+    </w:lvl>
+    <w:lvl w:ilvl="3" w:tentative="1">
+      <w:start w:val="1"/>
+      <w:numFmt w:val="decimal"/>
+      <w:lvlText w:val="%4."/>
+      <w:lvlJc w:val="left"/>
+      <w:pPr>
+        <w:tabs>
+          <w:tab w:val="num" w:pos="2880"/>
+        </w:tabs>
+        <w:ind w:left="2880" w:hanging="360"/>
+      </w:pPr>
+    </w:lvl>
+    <w:lvl w:ilvl="4" w:tentative="1">
+      <w:start w:val="1"/>
+      <w:numFmt w:val="decimal"/>
+      <w:lvlText w:val="%5."/>
+      <w:lvlJc w:val="left"/>
+      <w:pPr>
+        <w:tabs>
+          <w:tab w:val="num" w:pos="3600"/>
+        </w:tabs>
+        <w:ind w:left="3600" w:hanging="360"/>
+      </w:pPr>
+    </w:lvl>
+    <w:lvl w:ilvl="5" w:tentative="1">
+      <w:start w:val="1"/>
+      <w:numFmt w:val="decimal"/>
+      <w:lvlText w:val="%6."/>
+      <w:lvlJc w:val="left"/>
+      <w:pPr>
+        <w:tabs>
+          <w:tab w:val="num" w:pos="4320"/>
+        </w:tabs>
+        <w:ind w:left="4320" w:hanging="360"/>
+      </w:pPr>
+    </w:lvl>
+    <w:lvl w:ilvl="6" w:tentative="1">
+      <w:start w:val="1"/>
+      <w:numFmt w:val="decimal"/>
+      <w:lvlText w:val="%7."/>
+      <w:lvlJc w:val="left"/>
+      <w:pPr>
+        <w:tabs>
+          <w:tab w:val="num" w:pos="5040"/>
+        </w:tabs>
+        <w:ind w:left="5040" w:hanging="360"/>
+      </w:pPr>
+    </w:lvl>
+    <w:lvl w:ilvl="7" w:tentative="1">
+      <w:start w:val="1"/>
+      <w:numFmt w:val="decimal"/>
+      <w:lvlText w:val="%8."/>
+      <w:lvlJc w:val="left"/>
+      <w:pPr>
+        <w:tabs>
+          <w:tab w:val="num" w:pos="5760"/>
+        </w:tabs>
+        <w:ind w:left="5760" w:hanging="360"/>
+      </w:pPr>
+    </w:lvl>
+    <w:lvl w:ilvl="8" w:tentative="1">
+      <w:start w:val="1"/>
+      <w:numFmt w:val="decimal"/>
+      <w:lvlText w:val="%9."/>
+      <w:lvlJc w:val="left"/>
+      <w:pPr>
+        <w:tabs>
+          <w:tab w:val="num" w:pos="6480"/>
+        </w:tabs>
+        <w:ind w:left="6480" w:hanging="360"/>
+      </w:pPr>
+    </w:lvl>
+  </w:abstractNum>
+  <w:abstractNum w:abstractNumId="30" w15:restartNumberingAfterBreak="0">
     <w:nsid w:val="630F12F2"/>
     <w:multiLevelType w:val="hybridMultilevel"/>
     <w:tmpl w:val="3E663382"/>
@@ -6685,7 +13141,7 @@
       </w:rPr>
     </w:lvl>
   </w:abstractNum>
-  <w:abstractNum w:abstractNumId="23" w15:restartNumberingAfterBreak="0">
+  <w:abstractNum w:abstractNumId="31" w15:restartNumberingAfterBreak="0">
     <w:nsid w:val="6A1505DF"/>
     <w:multiLevelType w:val="hybridMultilevel"/>
     <w:tmpl w:val="B7E68E40"/>
@@ -6798,7 +13254,7 @@
       </w:rPr>
     </w:lvl>
   </w:abstractNum>
-  <w:abstractNum w:abstractNumId="24" w15:restartNumberingAfterBreak="0">
+  <w:abstractNum w:abstractNumId="32" w15:restartNumberingAfterBreak="0">
     <w:nsid w:val="713A10F2"/>
     <w:multiLevelType w:val="hybridMultilevel"/>
     <w:tmpl w:val="D8166240"/>
@@ -6911,7 +13367,93 @@
       </w:rPr>
     </w:lvl>
   </w:abstractNum>
-  <w:abstractNum w:abstractNumId="25" w15:restartNumberingAfterBreak="0">
+  <w:abstractNum w:abstractNumId="33" w15:restartNumberingAfterBreak="0">
+    <w:nsid w:val="731E0760"/>
+    <w:multiLevelType w:val="hybridMultilevel"/>
+    <w:tmpl w:val="4D90E266"/>
+    <w:lvl w:ilvl="0" w:tplc="0409000F">
+      <w:start w:val="1"/>
+      <w:numFmt w:val="decimal"/>
+      <w:lvlText w:val="%1."/>
+      <w:lvlJc w:val="left"/>
+      <w:pPr>
+        <w:ind w:left="1083" w:hanging="360"/>
+      </w:pPr>
+    </w:lvl>
+    <w:lvl w:ilvl="1" w:tplc="04090019" w:tentative="1">
+      <w:start w:val="1"/>
+      <w:numFmt w:val="lowerLetter"/>
+      <w:lvlText w:val="%2."/>
+      <w:lvlJc w:val="left"/>
+      <w:pPr>
+        <w:ind w:left="1803" w:hanging="360"/>
+      </w:pPr>
+    </w:lvl>
+    <w:lvl w:ilvl="2" w:tplc="0409001B" w:tentative="1">
+      <w:start w:val="1"/>
+      <w:numFmt w:val="lowerRoman"/>
+      <w:lvlText w:val="%3."/>
+      <w:lvlJc w:val="right"/>
+      <w:pPr>
+        <w:ind w:left="2523" w:hanging="180"/>
+      </w:pPr>
+    </w:lvl>
+    <w:lvl w:ilvl="3" w:tplc="0409000F" w:tentative="1">
+      <w:start w:val="1"/>
+      <w:numFmt w:val="decimal"/>
+      <w:lvlText w:val="%4."/>
+      <w:lvlJc w:val="left"/>
+      <w:pPr>
+        <w:ind w:left="3243" w:hanging="360"/>
+      </w:pPr>
+    </w:lvl>
+    <w:lvl w:ilvl="4" w:tplc="04090019" w:tentative="1">
+      <w:start w:val="1"/>
+      <w:numFmt w:val="lowerLetter"/>
+      <w:lvlText w:val="%5."/>
+      <w:lvlJc w:val="left"/>
+      <w:pPr>
+        <w:ind w:left="3963" w:hanging="360"/>
+      </w:pPr>
+    </w:lvl>
+    <w:lvl w:ilvl="5" w:tplc="0409001B" w:tentative="1">
+      <w:start w:val="1"/>
+      <w:numFmt w:val="lowerRoman"/>
+      <w:lvlText w:val="%6."/>
+      <w:lvlJc w:val="right"/>
+      <w:pPr>
+        <w:ind w:left="4683" w:hanging="180"/>
+      </w:pPr>
+    </w:lvl>
+    <w:lvl w:ilvl="6" w:tplc="0409000F" w:tentative="1">
+      <w:start w:val="1"/>
+      <w:numFmt w:val="decimal"/>
+      <w:lvlText w:val="%7."/>
+      <w:lvlJc w:val="left"/>
+      <w:pPr>
+        <w:ind w:left="5403" w:hanging="360"/>
+      </w:pPr>
+    </w:lvl>
+    <w:lvl w:ilvl="7" w:tplc="04090019" w:tentative="1">
+      <w:start w:val="1"/>
+      <w:numFmt w:val="lowerLetter"/>
+      <w:lvlText w:val="%8."/>
+      <w:lvlJc w:val="left"/>
+      <w:pPr>
+        <w:ind w:left="6123" w:hanging="360"/>
+      </w:pPr>
+    </w:lvl>
+    <w:lvl w:ilvl="8" w:tplc="0409001B" w:tentative="1">
+      <w:start w:val="1"/>
+      <w:numFmt w:val="lowerRoman"/>
+      <w:lvlText w:val="%9."/>
+      <w:lvlJc w:val="right"/>
+      <w:pPr>
+        <w:ind w:left="6843" w:hanging="180"/>
+      </w:pPr>
+    </w:lvl>
+  </w:abstractNum>
+  <w:abstractNum w:abstractNumId="34" w15:restartNumberingAfterBreak="0">
     <w:nsid w:val="765A2D74"/>
     <w:multiLevelType w:val="hybridMultilevel"/>
     <w:tmpl w:val="8EF4C8D6"/>
@@ -7024,7 +13566,7 @@
       </w:rPr>
     </w:lvl>
   </w:abstractNum>
-  <w:abstractNum w:abstractNumId="26" w15:restartNumberingAfterBreak="0">
+  <w:abstractNum w:abstractNumId="35" w15:restartNumberingAfterBreak="0">
     <w:nsid w:val="78D67D59"/>
     <w:multiLevelType w:val="hybridMultilevel"/>
     <w:tmpl w:val="42589A04"/>
@@ -7137,7 +13679,7 @@
       </w:rPr>
     </w:lvl>
   </w:abstractNum>
-  <w:abstractNum w:abstractNumId="27" w15:restartNumberingAfterBreak="0">
+  <w:abstractNum w:abstractNumId="36" w15:restartNumberingAfterBreak="0">
     <w:nsid w:val="7AB40CFE"/>
     <w:multiLevelType w:val="hybridMultilevel"/>
     <w:tmpl w:val="153617B0"/>
@@ -7250,7 +13792,7 @@
       </w:rPr>
     </w:lvl>
   </w:abstractNum>
-  <w:abstractNum w:abstractNumId="28" w15:restartNumberingAfterBreak="0">
+  <w:abstractNum w:abstractNumId="37" w15:restartNumberingAfterBreak="0">
     <w:nsid w:val="7D8B01B2"/>
     <w:multiLevelType w:val="hybridMultilevel"/>
     <w:tmpl w:val="7B2E0A64"/>
@@ -7364,91 +13906,152 @@
     </w:lvl>
   </w:abstractNum>
   <w:num w:numId="1" w16cid:durableId="1141535408">
-    <w:abstractNumId w:val="4"/>
+    <w:abstractNumId w:val="6"/>
   </w:num>
   <w:num w:numId="2" w16cid:durableId="1223637610">
-    <w:abstractNumId w:val="20"/>
+    <w:abstractNumId w:val="27"/>
   </w:num>
   <w:num w:numId="3" w16cid:durableId="1150485030">
     <w:abstractNumId w:val="3"/>
   </w:num>
   <w:num w:numId="4" w16cid:durableId="1554001319">
-    <w:abstractNumId w:val="23"/>
+    <w:abstractNumId w:val="31"/>
   </w:num>
   <w:num w:numId="5" w16cid:durableId="1339111633">
-    <w:abstractNumId w:val="13"/>
+    <w:abstractNumId w:val="18"/>
   </w:num>
   <w:num w:numId="6" w16cid:durableId="199558889">
+    <w:abstractNumId w:val="14"/>
+  </w:num>
+  <w:num w:numId="7" w16cid:durableId="1467165081">
+    <w:abstractNumId w:val="24"/>
+  </w:num>
+  <w:num w:numId="8" w16cid:durableId="773329730">
+    <w:abstractNumId w:val="36"/>
+  </w:num>
+  <w:num w:numId="9" w16cid:durableId="176698627">
+    <w:abstractNumId w:val="12"/>
+  </w:num>
+  <w:num w:numId="10" w16cid:durableId="974290591">
+    <w:abstractNumId w:val="28"/>
+  </w:num>
+  <w:num w:numId="11" w16cid:durableId="473522541">
+    <w:abstractNumId w:val="37"/>
+  </w:num>
+  <w:num w:numId="12" w16cid:durableId="805779350">
+    <w:abstractNumId w:val="20"/>
+  </w:num>
+  <w:num w:numId="13" w16cid:durableId="1096361314">
+    <w:abstractNumId w:val="30"/>
+  </w:num>
+  <w:num w:numId="14" w16cid:durableId="784276334">
     <w:abstractNumId w:val="10"/>
   </w:num>
-  <w:num w:numId="7" w16cid:durableId="1467165081">
-    <w:abstractNumId w:val="18"/>
+  <w:num w:numId="15" w16cid:durableId="385684389">
+    <w:abstractNumId w:val="25"/>
   </w:num>
-  <w:num w:numId="8" w16cid:durableId="773329730">
-    <w:abstractNumId w:val="27"/>
+  <w:num w:numId="16" w16cid:durableId="353962215">
+    <w:abstractNumId w:val="32"/>
   </w:num>
-  <w:num w:numId="9" w16cid:durableId="176698627">
-    <w:abstractNumId w:val="8"/>
+  <w:num w:numId="17" w16cid:durableId="346324270">
+    <w:abstractNumId w:val="19"/>
   </w:num>
-  <w:num w:numId="10" w16cid:durableId="974290591">
-    <w:abstractNumId w:val="21"/>
+  <w:num w:numId="18" w16cid:durableId="784813996">
+    <w:abstractNumId w:val="17"/>
   </w:num>
-  <w:num w:numId="11" w16cid:durableId="473522541">
-    <w:abstractNumId w:val="28"/>
-  </w:num>
-  <w:num w:numId="12" w16cid:durableId="805779350">
+  <w:num w:numId="19" w16cid:durableId="1872767696">
     <w:abstractNumId w:val="15"/>
   </w:num>
-  <w:num w:numId="13" w16cid:durableId="1096361314">
-    <w:abstractNumId w:val="22"/>
-  </w:num>
-  <w:num w:numId="14" w16cid:durableId="784276334">
-    <w:abstractNumId w:val="6"/>
-  </w:num>
-  <w:num w:numId="15" w16cid:durableId="385684389">
-    <w:abstractNumId w:val="19"/>
-  </w:num>
-  <w:num w:numId="16" w16cid:durableId="353962215">
-    <w:abstractNumId w:val="24"/>
-  </w:num>
-  <w:num w:numId="17" w16cid:durableId="346324270">
-    <w:abstractNumId w:val="14"/>
-  </w:num>
-  <w:num w:numId="18" w16cid:durableId="784813996">
-    <w:abstractNumId w:val="12"/>
-  </w:num>
-  <w:num w:numId="19" w16cid:durableId="1872767696">
-    <w:abstractNumId w:val="11"/>
-  </w:num>
   <w:num w:numId="20" w16cid:durableId="1113598021">
-    <w:abstractNumId w:val="26"/>
+    <w:abstractNumId w:val="35"/>
   </w:num>
   <w:num w:numId="21" w16cid:durableId="2098013736">
-    <w:abstractNumId w:val="25"/>
+    <w:abstractNumId w:val="34"/>
   </w:num>
   <w:num w:numId="22" w16cid:durableId="1735931709">
     <w:abstractNumId w:val="2"/>
   </w:num>
   <w:num w:numId="23" w16cid:durableId="513542695">
-    <w:abstractNumId w:val="9"/>
+    <w:abstractNumId w:val="13"/>
   </w:num>
   <w:num w:numId="24" w16cid:durableId="973103854">
-    <w:abstractNumId w:val="7"/>
+    <w:abstractNumId w:val="11"/>
   </w:num>
   <w:num w:numId="25" w16cid:durableId="313071776">
     <w:abstractNumId w:val="0"/>
   </w:num>
   <w:num w:numId="26" w16cid:durableId="1198353735">
-    <w:abstractNumId w:val="5"/>
+    <w:abstractNumId w:val="8"/>
   </w:num>
   <w:num w:numId="27" w16cid:durableId="64110377">
-    <w:abstractNumId w:val="16"/>
+    <w:abstractNumId w:val="21"/>
   </w:num>
   <w:num w:numId="28" w16cid:durableId="550382130">
-    <w:abstractNumId w:val="17"/>
+    <w:abstractNumId w:val="22"/>
   </w:num>
   <w:num w:numId="29" w16cid:durableId="1426077789">
     <w:abstractNumId w:val="1"/>
+  </w:num>
+  <w:num w:numId="30" w16cid:durableId="827746551">
+    <w:abstractNumId w:val="16"/>
+  </w:num>
+  <w:num w:numId="31" w16cid:durableId="1568029462">
+    <w:abstractNumId w:val="5"/>
+  </w:num>
+  <w:num w:numId="32" w16cid:durableId="376440063">
+    <w:abstractNumId w:val="4"/>
+  </w:num>
+  <w:num w:numId="33" w16cid:durableId="1280378794">
+    <w:abstractNumId w:val="33"/>
+  </w:num>
+  <w:num w:numId="34" w16cid:durableId="1248612572">
+    <w:abstractNumId w:val="9"/>
+  </w:num>
+  <w:num w:numId="35" w16cid:durableId="600378778">
+    <w:abstractNumId w:val="26"/>
+  </w:num>
+  <w:num w:numId="36" w16cid:durableId="553203901">
+    <w:abstractNumId w:val="29"/>
+  </w:num>
+  <w:num w:numId="37" w16cid:durableId="461582620">
+    <w:abstractNumId w:val="7"/>
+    <w:lvlOverride w:ilvl="0">
+      <w:lvl w:ilvl="0">
+        <w:numFmt w:val="lowerLetter"/>
+        <w:lvlText w:val="%1."/>
+        <w:lvlJc w:val="left"/>
+      </w:lvl>
+    </w:lvlOverride>
+  </w:num>
+  <w:num w:numId="38" w16cid:durableId="2143889657">
+    <w:abstractNumId w:val="7"/>
+    <w:lvlOverride w:ilvl="0">
+      <w:lvl w:ilvl="0">
+        <w:numFmt w:val="lowerLetter"/>
+        <w:lvlText w:val="%1."/>
+        <w:lvlJc w:val="left"/>
+      </w:lvl>
+    </w:lvlOverride>
+  </w:num>
+  <w:num w:numId="39" w16cid:durableId="65300081">
+    <w:abstractNumId w:val="23"/>
+    <w:lvlOverride w:ilvl="0">
+      <w:lvl w:ilvl="0">
+        <w:numFmt w:val="lowerLetter"/>
+        <w:lvlText w:val="%1."/>
+        <w:lvlJc w:val="left"/>
+      </w:lvl>
+    </w:lvlOverride>
+  </w:num>
+  <w:num w:numId="40" w16cid:durableId="225724613">
+    <w:abstractNumId w:val="23"/>
+    <w:lvlOverride w:ilvl="0">
+      <w:lvl w:ilvl="0">
+        <w:numFmt w:val="lowerLetter"/>
+        <w:lvlText w:val="%1."/>
+        <w:lvlJc w:val="left"/>
+      </w:lvl>
+    </w:lvlOverride>
   </w:num>
 </w:numbering>
 </file>
@@ -7900,7 +14503,7 @@
     <w:uiPriority w:val="9"/>
     <w:unhideWhenUsed/>
     <w:qFormat/>
-    <w:rsid w:val="006C6C18"/>
+    <w:rsid w:val="007E7519"/>
     <w:pPr>
       <w:keepNext/>
       <w:keepLines/>
@@ -7912,8 +14515,7 @@
       <w:b/>
       <w:bCs/>
       <w:color w:val="000000" w:themeColor="text1"/>
-      <w:sz w:val="32"/>
-      <w:szCs w:val="26"/>
+      <w:szCs w:val="24"/>
     </w:rPr>
   </w:style>
   <w:style w:type="paragraph" w:styleId="Heading3">
@@ -8016,15 +14618,15 @@
     <w:basedOn w:val="DefaultParagraphFont"/>
     <w:link w:val="Heading2"/>
     <w:uiPriority w:val="9"/>
-    <w:rsid w:val="006C6C18"/>
+    <w:rsid w:val="007E7519"/>
     <w:rPr>
       <w:rFonts w:ascii="Times New Roman" w:eastAsiaTheme="majorEastAsia" w:hAnsi="Times New Roman" w:cstheme="majorBidi"/>
       <w:b/>
       <w:bCs/>
       <w:color w:val="000000" w:themeColor="text1"/>
       <w:kern w:val="0"/>
-      <w:sz w:val="32"/>
-      <w:szCs w:val="26"/>
+      <w:sz w:val="28"/>
+      <w:szCs w:val="24"/>
       <w14:ligatures w14:val="none"/>
     </w:rPr>
   </w:style>
@@ -8156,6 +14758,11 @@
         <w:insideV w:val="single" w:sz="4" w:space="0" w:color="auto"/>
       </w:tblBorders>
     </w:tblPr>
+  </w:style>
+  <w:style w:type="character" w:customStyle="1" w:styleId="apple-tab-span">
+    <w:name w:val="apple-tab-span"/>
+    <w:basedOn w:val="DefaultParagraphFont"/>
+    <w:rsid w:val="007E7519"/>
   </w:style>
 </w:styles>
 </file>
